--- a/Marketplace Technical Foundation.docx
+++ b/Marketplace Technical Foundation.docx
@@ -16,6 +16,39 @@
         </w:rPr>
         <w:t>Marketplace Technical Foundation</w:t>
       </w:r>
+      <w:r>
+        <w:rPr>
+          <w:u w:val="single"/>
+        </w:rPr>
+        <w:t xml:space="preserve">: </w:t>
+      </w:r>
+    </w:p>
+    <w:p>
+      <w:pPr>
+        <w:pStyle w:val="Title"/>
+        <w:jc w:val="center"/>
+        <w:rPr>
+          <w:u w:val="single"/>
+        </w:rPr>
+      </w:pPr>
+      <w:r>
+        <w:rPr>
+          <w:u w:val="single"/>
+        </w:rPr>
+        <w:t>General E-</w:t>
+      </w:r>
+      <w:r>
+        <w:rPr>
+          <w:u w:val="single"/>
+        </w:rPr>
+        <w:t>Commerce</w:t>
+      </w:r>
+      <w:r>
+        <w:rPr>
+          <w:u w:val="single"/>
+        </w:rPr>
+        <w:t xml:space="preserve"> Hekto Furniture website </w:t>
+      </w:r>
     </w:p>
     <w:p>
       <w:pPr>
@@ -2881,6 +2914,18 @@
     </w:p>
     <w:p>
       <w:pPr>
+        <w:spacing w:line="360" w:lineRule="auto"/>
+        <w:ind w:left="360"/>
+        <w:jc w:val="both"/>
+        <w:rPr>
+          <w:rFonts w:ascii="Times New Roman" w:hAnsi="Times New Roman" w:cs="Times New Roman"/>
+          <w:sz w:val="28"/>
+          <w:szCs w:val="28"/>
+        </w:rPr>
+      </w:pPr>
+    </w:p>
+    <w:p>
+      <w:pPr>
         <w:pStyle w:val="ListParagraph"/>
         <w:numPr>
           <w:ilvl w:val="0"/>
@@ -3198,66 +3243,6 @@
           <w:sz w:val="28"/>
           <w:szCs w:val="28"/>
         </w:rPr>
-      </w:pPr>
-    </w:p>
-    <w:p>
-      <w:pPr>
-        <w:spacing w:line="360" w:lineRule="auto"/>
-        <w:jc w:val="both"/>
-        <w:rPr>
-          <w:rFonts w:ascii="Times New Roman" w:hAnsi="Times New Roman" w:cs="Times New Roman"/>
-          <w:b/>
-          <w:bCs/>
-          <w:sz w:val="40"/>
-          <w:szCs w:val="40"/>
-          <w:u w:val="single"/>
-        </w:rPr>
-      </w:pPr>
-      <w:r>
-        <w:rPr>
-          <w:rFonts w:ascii="Times New Roman" w:hAnsi="Times New Roman" w:cs="Times New Roman"/>
-          <w:b/>
-          <w:bCs/>
-          <w:sz w:val="40"/>
-          <w:szCs w:val="40"/>
-          <w:u w:val="single"/>
-        </w:rPr>
-        <w:t>Technical Diagram</w:t>
-      </w:r>
-    </w:p>
-    <w:p>
-      <w:pPr>
-        <w:pStyle w:val="ListParagraph"/>
-        <w:numPr>
-          <w:ilvl w:val="0"/>
-          <w:numId w:val="36"/>
-        </w:numPr>
-        <w:spacing w:line="360" w:lineRule="auto"/>
-        <w:jc w:val="both"/>
-        <w:rPr>
-          <w:rFonts w:ascii="Times New Roman" w:hAnsi="Times New Roman" w:cs="Times New Roman"/>
-          <w:b/>
-          <w:bCs/>
-          <w:sz w:val="36"/>
-          <w:szCs w:val="36"/>
-          <w:u w:val="single"/>
-        </w:rPr>
-      </w:pPr>
-      <w:r>
-        <w:rPr>
-          <w:rFonts w:ascii="Times New Roman" w:hAnsi="Times New Roman" w:cs="Times New Roman"/>
-          <w:b/>
-          <w:bCs/>
-          <w:sz w:val="36"/>
-          <w:szCs w:val="36"/>
-          <w:u w:val="single"/>
-        </w:rPr>
-        <w:t>Workflow Diagram</w:t>
-      </w:r>
-    </w:p>
-    <w:p>
-      <w:pPr>
-        <w:jc w:val="both"/>
       </w:pPr>
       <w:r>
         <w:rPr>
@@ -3271,22 +3256,22 @@
           <w:u w:val="single"/>
         </w:rPr>
         <w:drawing>
-          <wp:anchor distT="0" distB="0" distL="114300" distR="114300" simplePos="0" relativeHeight="251658240" behindDoc="1" locked="0" layoutInCell="1" allowOverlap="1" wp14:anchorId="6E28E215" wp14:editId="45DC641C">
+          <wp:anchor distT="0" distB="0" distL="114300" distR="114300" simplePos="0" relativeHeight="251658240" behindDoc="1" locked="0" layoutInCell="1" allowOverlap="1" wp14:anchorId="6E28E215" wp14:editId="3E217713">
             <wp:simplePos x="0" y="0"/>
             <wp:positionH relativeFrom="column">
-              <wp:posOffset>-400050</wp:posOffset>
+              <wp:align>right</wp:align>
             </wp:positionH>
             <wp:positionV relativeFrom="paragraph">
-              <wp:posOffset>-35550475</wp:posOffset>
+              <wp:posOffset>46197520</wp:posOffset>
             </wp:positionV>
-            <wp:extent cx="5226685" cy="6446520"/>
-            <wp:effectExtent l="0" t="0" r="0" b="0"/>
+            <wp:extent cx="5229860" cy="6450965"/>
+            <wp:effectExtent l="0" t="0" r="8890" b="6985"/>
             <wp:wrapTight wrapText="bothSides">
               <wp:wrapPolygon edited="0">
                 <wp:start x="0" y="0"/>
-                <wp:lineTo x="0" y="21511"/>
-                <wp:lineTo x="21492" y="21511"/>
-                <wp:lineTo x="21492" y="0"/>
+                <wp:lineTo x="0" y="21560"/>
+                <wp:lineTo x="21558" y="21560"/>
+                <wp:lineTo x="21558" y="0"/>
                 <wp:lineTo x="0" y="0"/>
               </wp:wrapPolygon>
             </wp:wrapTight>
@@ -3319,7 +3304,7 @@
                   <pic:spPr bwMode="auto">
                     <a:xfrm>
                       <a:off x="0" y="0"/>
-                      <a:ext cx="5261690" cy="6489695"/>
+                      <a:ext cx="5230368" cy="6451063"/>
                     </a:xfrm>
                     <a:prstGeom prst="rect">
                       <a:avLst/>
@@ -3329,6 +3314,9 @@
                 </pic:pic>
               </a:graphicData>
             </a:graphic>
+            <wp14:sizeRelH relativeFrom="margin">
+              <wp14:pctWidth>0</wp14:pctWidth>
+            </wp14:sizeRelH>
             <wp14:sizeRelV relativeFrom="margin">
               <wp14:pctHeight>0</wp14:pctHeight>
             </wp14:sizeRelV>
@@ -3338,6 +3326,31 @@
     </w:p>
     <w:p>
       <w:pPr>
+        <w:spacing w:line="360" w:lineRule="auto"/>
+        <w:jc w:val="both"/>
+        <w:rPr>
+          <w:rFonts w:ascii="Times New Roman" w:hAnsi="Times New Roman" w:cs="Times New Roman"/>
+          <w:b/>
+          <w:bCs/>
+          <w:sz w:val="40"/>
+          <w:szCs w:val="40"/>
+          <w:u w:val="single"/>
+        </w:rPr>
+      </w:pPr>
+      <w:r>
+        <w:rPr>
+          <w:rFonts w:ascii="Times New Roman" w:hAnsi="Times New Roman" w:cs="Times New Roman"/>
+          <w:b/>
+          <w:bCs/>
+          <w:sz w:val="40"/>
+          <w:szCs w:val="40"/>
+          <w:u w:val="single"/>
+        </w:rPr>
+        <w:t>Technical Diagram</w:t>
+      </w:r>
+    </w:p>
+    <w:p>
+      <w:pPr>
         <w:pStyle w:val="ListParagraph"/>
         <w:numPr>
           <w:ilvl w:val="0"/>
@@ -3347,6 +3360,41 @@
         <w:jc w:val="both"/>
         <w:rPr>
           <w:rFonts w:ascii="Times New Roman" w:hAnsi="Times New Roman" w:cs="Times New Roman"/>
+          <w:b/>
+          <w:bCs/>
+          <w:sz w:val="36"/>
+          <w:szCs w:val="36"/>
+          <w:u w:val="single"/>
+        </w:rPr>
+      </w:pPr>
+      <w:r>
+        <w:rPr>
+          <w:rFonts w:ascii="Times New Roman" w:hAnsi="Times New Roman" w:cs="Times New Roman"/>
+          <w:b/>
+          <w:bCs/>
+          <w:sz w:val="36"/>
+          <w:szCs w:val="36"/>
+          <w:u w:val="single"/>
+        </w:rPr>
+        <w:t>Workflow Diagram</w:t>
+      </w:r>
+    </w:p>
+    <w:p>
+      <w:pPr>
+        <w:jc w:val="both"/>
+      </w:pPr>
+    </w:p>
+    <w:p>
+      <w:pPr>
+        <w:pStyle w:val="ListParagraph"/>
+        <w:numPr>
+          <w:ilvl w:val="0"/>
+          <w:numId w:val="36"/>
+        </w:numPr>
+        <w:spacing w:line="360" w:lineRule="auto"/>
+        <w:jc w:val="both"/>
+        <w:rPr>
+          <w:rFonts w:ascii="Times New Roman" w:hAnsi="Times New Roman" w:cs="Times New Roman"/>
           <w:sz w:val="32"/>
           <w:szCs w:val="32"/>
           <w:u w:val="single"/>
@@ -3920,6 +3968,95 @@
     </w:p>
     <w:p>
       <w:pPr>
+        <w:spacing w:line="360" w:lineRule="auto"/>
+        <w:jc w:val="both"/>
+        <w:rPr>
+          <w:rFonts w:ascii="Times New Roman" w:hAnsi="Times New Roman" w:cs="Times New Roman"/>
+          <w:b/>
+          <w:bCs/>
+          <w:sz w:val="36"/>
+          <w:szCs w:val="36"/>
+          <w:u w:val="single"/>
+        </w:rPr>
+      </w:pPr>
+      <w:r>
+        <w:rPr>
+          <w:noProof/>
+        </w:rPr>
+        <w:drawing>
+          <wp:anchor distT="0" distB="0" distL="114300" distR="114300" simplePos="0" relativeHeight="251659264" behindDoc="1" locked="0" layoutInCell="1" allowOverlap="1" wp14:anchorId="6E7B8B94" wp14:editId="279DD37A">
+            <wp:simplePos x="0" y="0"/>
+            <wp:positionH relativeFrom="column">
+              <wp:align>right</wp:align>
+            </wp:positionH>
+            <wp:positionV relativeFrom="paragraph">
+              <wp:posOffset>-19696430</wp:posOffset>
+            </wp:positionV>
+            <wp:extent cx="5321808" cy="2898648"/>
+            <wp:effectExtent l="0" t="0" r="0" b="0"/>
+            <wp:wrapTight wrapText="bothSides">
+              <wp:wrapPolygon edited="0">
+                <wp:start x="0" y="0"/>
+                <wp:lineTo x="0" y="21439"/>
+                <wp:lineTo x="21497" y="21439"/>
+                <wp:lineTo x="21497" y="0"/>
+                <wp:lineTo x="0" y="0"/>
+              </wp:wrapPolygon>
+            </wp:wrapTight>
+            <wp:docPr id="1961152857" name="Picture 1" descr="Output image"/>
+            <wp:cNvGraphicFramePr>
+              <a:graphicFrameLocks xmlns:a="http://schemas.openxmlformats.org/drawingml/2006/main" noChangeAspect="1"/>
+            </wp:cNvGraphicFramePr>
+            <a:graphic xmlns:a="http://schemas.openxmlformats.org/drawingml/2006/main">
+              <a:graphicData uri="http://schemas.openxmlformats.org/drawingml/2006/picture">
+                <pic:pic xmlns:pic="http://schemas.openxmlformats.org/drawingml/2006/picture">
+                  <pic:nvPicPr>
+                    <pic:cNvPr id="0" name="Picture 1" descr="Output image"/>
+                    <pic:cNvPicPr>
+                      <a:picLocks noChangeAspect="1" noChangeArrowheads="1"/>
+                    </pic:cNvPicPr>
+                  </pic:nvPicPr>
+                  <pic:blipFill>
+                    <a:blip r:embed="rId6" cstate="print">
+                      <a:extLst>
+                        <a:ext uri="{28A0092B-C50C-407E-A947-70E740481C1C}">
+                          <a14:useLocalDpi xmlns:a14="http://schemas.microsoft.com/office/drawing/2010/main" val="0"/>
+                        </a:ext>
+                      </a:extLst>
+                    </a:blip>
+                    <a:srcRect/>
+                    <a:stretch>
+                      <a:fillRect/>
+                    </a:stretch>
+                  </pic:blipFill>
+                  <pic:spPr bwMode="auto">
+                    <a:xfrm>
+                      <a:off x="0" y="0"/>
+                      <a:ext cx="5321808" cy="2898648"/>
+                    </a:xfrm>
+                    <a:prstGeom prst="rect">
+                      <a:avLst/>
+                    </a:prstGeom>
+                    <a:noFill/>
+                    <a:ln>
+                      <a:noFill/>
+                    </a:ln>
+                  </pic:spPr>
+                </pic:pic>
+              </a:graphicData>
+            </a:graphic>
+            <wp14:sizeRelH relativeFrom="margin">
+              <wp14:pctWidth>0</wp14:pctWidth>
+            </wp14:sizeRelH>
+            <wp14:sizeRelV relativeFrom="margin">
+              <wp14:pctHeight>0</wp14:pctHeight>
+            </wp14:sizeRelV>
+          </wp:anchor>
+        </w:drawing>
+      </w:r>
+    </w:p>
+    <w:p>
+      <w:pPr>
         <w:numPr>
           <w:ilvl w:val="0"/>
           <w:numId w:val="13"/>
@@ -4115,6 +4252,17 @@
         </w:rPr>
         <w:t>Tracks order details, status, and shipping/tracking IDs.</w:t>
       </w:r>
+    </w:p>
+    <w:p>
+      <w:pPr>
+        <w:rPr>
+          <w:b/>
+          <w:bCs/>
+          <w:sz w:val="36"/>
+          <w:szCs w:val="36"/>
+          <w:u w:val="single"/>
+        </w:rPr>
+      </w:pPr>
     </w:p>
     <w:p>
       <w:pPr>

--- a/Marketplace Technical Foundation.docx
+++ b/Marketplace Technical Foundation.docx
@@ -7,17 +7,20 @@
         <w:pStyle w:val="Title"/>
         <w:jc w:val="center"/>
         <w:rPr>
+          <w:rFonts w:ascii="Times New Roman" w:hAnsi="Times New Roman" w:cs="Times New Roman"/>
           <w:u w:val="single"/>
         </w:rPr>
       </w:pPr>
       <w:r>
         <w:rPr>
+          <w:rFonts w:ascii="Times New Roman" w:hAnsi="Times New Roman" w:cs="Times New Roman"/>
           <w:u w:val="single"/>
         </w:rPr>
         <w:t>Marketplace Technical Foundation</w:t>
       </w:r>
       <w:r>
         <w:rPr>
+          <w:rFonts w:ascii="Times New Roman" w:hAnsi="Times New Roman" w:cs="Times New Roman"/>
           <w:u w:val="single"/>
         </w:rPr>
         <w:t xml:space="preserve">: </w:t>
@@ -28,23 +31,27 @@
         <w:pStyle w:val="Title"/>
         <w:jc w:val="center"/>
         <w:rPr>
+          <w:rFonts w:ascii="Times New Roman" w:hAnsi="Times New Roman" w:cs="Times New Roman"/>
           <w:u w:val="single"/>
         </w:rPr>
       </w:pPr>
       <w:r>
         <w:rPr>
+          <w:rFonts w:ascii="Times New Roman" w:hAnsi="Times New Roman" w:cs="Times New Roman"/>
           <w:u w:val="single"/>
         </w:rPr>
         <w:t>General E-</w:t>
       </w:r>
       <w:r>
         <w:rPr>
+          <w:rFonts w:ascii="Times New Roman" w:hAnsi="Times New Roman" w:cs="Times New Roman"/>
           <w:u w:val="single"/>
         </w:rPr>
         <w:t>Commerce</w:t>
       </w:r>
       <w:r>
         <w:rPr>
+          <w:rFonts w:ascii="Times New Roman" w:hAnsi="Times New Roman" w:cs="Times New Roman"/>
           <w:u w:val="single"/>
         </w:rPr>
         <w:t xml:space="preserve"> Hekto Furniture website </w:t>
@@ -66,6 +73,7 @@
     <w:p>
       <w:pPr>
         <w:rPr>
+          <w:rFonts w:ascii="Times New Roman" w:hAnsi="Times New Roman" w:cs="Times New Roman"/>
           <w:b/>
           <w:bCs/>
           <w:sz w:val="40"/>
@@ -75,6 +83,7 @@
       </w:pPr>
       <w:r>
         <w:rPr>
+          <w:rFonts w:ascii="Times New Roman" w:hAnsi="Times New Roman" w:cs="Times New Roman"/>
           <w:b/>
           <w:bCs/>
           <w:sz w:val="40"/>
@@ -92,17 +101,29 @@
           <w:numId w:val="38"/>
         </w:numPr>
         <w:rPr>
-          <w:sz w:val="28"/>
-          <w:szCs w:val="28"/>
-        </w:rPr>
-      </w:pPr>
-      <w:r>
-        <w:rPr>
-          <w:sz w:val="28"/>
-          <w:szCs w:val="28"/>
-        </w:rPr>
-        <w:t>Introduction</w:t>
-      </w:r>
+          <w:rFonts w:ascii="Times New Roman" w:hAnsi="Times New Roman" w:cs="Times New Roman"/>
+          <w:sz w:val="28"/>
+          <w:szCs w:val="28"/>
+        </w:rPr>
+      </w:pPr>
+      <w:r>
+        <w:rPr>
+          <w:rFonts w:ascii="Times New Roman" w:hAnsi="Times New Roman" w:cs="Times New Roman"/>
+          <w:sz w:val="28"/>
+          <w:szCs w:val="28"/>
+        </w:rPr>
+        <w:t xml:space="preserve">Day1 </w:t>
+      </w:r>
+      <w:bookmarkStart w:id="0" w:name="_Hlk188128012"/>
+      <w:r>
+        <w:rPr>
+          <w:rFonts w:ascii="Times New Roman" w:hAnsi="Times New Roman" w:cs="Times New Roman"/>
+          <w:sz w:val="28"/>
+          <w:szCs w:val="28"/>
+        </w:rPr>
+        <w:t>overview</w:t>
+      </w:r>
+      <w:bookmarkEnd w:id="0"/>
     </w:p>
     <w:p>
       <w:pPr>
@@ -112,16 +133,18 @@
           <w:numId w:val="38"/>
         </w:numPr>
         <w:rPr>
-          <w:sz w:val="28"/>
-          <w:szCs w:val="28"/>
-        </w:rPr>
-      </w:pPr>
-      <w:r>
-        <w:rPr>
-          <w:sz w:val="28"/>
-          <w:szCs w:val="28"/>
-        </w:rPr>
-        <w:t>Features</w:t>
+          <w:rFonts w:ascii="Times New Roman" w:hAnsi="Times New Roman" w:cs="Times New Roman"/>
+          <w:sz w:val="28"/>
+          <w:szCs w:val="28"/>
+        </w:rPr>
+      </w:pPr>
+      <w:r>
+        <w:rPr>
+          <w:rFonts w:ascii="Times New Roman" w:hAnsi="Times New Roman" w:cs="Times New Roman"/>
+          <w:sz w:val="28"/>
+          <w:szCs w:val="28"/>
+        </w:rPr>
+        <w:t>Introduction</w:t>
       </w:r>
     </w:p>
     <w:p>
@@ -132,16 +155,18 @@
           <w:numId w:val="38"/>
         </w:numPr>
         <w:rPr>
-          <w:sz w:val="28"/>
-          <w:szCs w:val="28"/>
-        </w:rPr>
-      </w:pPr>
-      <w:r>
-        <w:rPr>
-          <w:sz w:val="28"/>
-          <w:szCs w:val="28"/>
-        </w:rPr>
-        <w:t>System Architecture</w:t>
+          <w:rFonts w:ascii="Times New Roman" w:hAnsi="Times New Roman" w:cs="Times New Roman"/>
+          <w:sz w:val="28"/>
+          <w:szCs w:val="28"/>
+        </w:rPr>
+      </w:pPr>
+      <w:r>
+        <w:rPr>
+          <w:rFonts w:ascii="Times New Roman" w:hAnsi="Times New Roman" w:cs="Times New Roman"/>
+          <w:sz w:val="28"/>
+          <w:szCs w:val="28"/>
+        </w:rPr>
+        <w:t>Features</w:t>
       </w:r>
     </w:p>
     <w:p>
@@ -152,23 +177,18 @@
           <w:numId w:val="38"/>
         </w:numPr>
         <w:rPr>
-          <w:sz w:val="28"/>
-          <w:szCs w:val="28"/>
-        </w:rPr>
-      </w:pPr>
-      <w:r>
-        <w:rPr>
-          <w:sz w:val="28"/>
-          <w:szCs w:val="28"/>
-        </w:rPr>
-        <w:t xml:space="preserve">Technologies </w:t>
-      </w:r>
-      <w:r>
-        <w:rPr>
-          <w:sz w:val="28"/>
-          <w:szCs w:val="28"/>
-        </w:rPr>
-        <w:t>Stack</w:t>
+          <w:rFonts w:ascii="Times New Roman" w:hAnsi="Times New Roman" w:cs="Times New Roman"/>
+          <w:sz w:val="28"/>
+          <w:szCs w:val="28"/>
+        </w:rPr>
+      </w:pPr>
+      <w:r>
+        <w:rPr>
+          <w:rFonts w:ascii="Times New Roman" w:hAnsi="Times New Roman" w:cs="Times New Roman"/>
+          <w:sz w:val="28"/>
+          <w:szCs w:val="28"/>
+        </w:rPr>
+        <w:t>System Architecture</w:t>
       </w:r>
     </w:p>
     <w:p>
@@ -179,16 +199,26 @@
           <w:numId w:val="38"/>
         </w:numPr>
         <w:rPr>
-          <w:sz w:val="28"/>
-          <w:szCs w:val="28"/>
-        </w:rPr>
-      </w:pPr>
-      <w:r>
-        <w:rPr>
-          <w:sz w:val="28"/>
-          <w:szCs w:val="28"/>
-        </w:rPr>
-        <w:t>Frontend Development</w:t>
+          <w:rFonts w:ascii="Times New Roman" w:hAnsi="Times New Roman" w:cs="Times New Roman"/>
+          <w:sz w:val="28"/>
+          <w:szCs w:val="28"/>
+        </w:rPr>
+      </w:pPr>
+      <w:r>
+        <w:rPr>
+          <w:rFonts w:ascii="Times New Roman" w:hAnsi="Times New Roman" w:cs="Times New Roman"/>
+          <w:sz w:val="28"/>
+          <w:szCs w:val="28"/>
+        </w:rPr>
+        <w:t xml:space="preserve">Technologies </w:t>
+      </w:r>
+      <w:r>
+        <w:rPr>
+          <w:rFonts w:ascii="Times New Roman" w:hAnsi="Times New Roman" w:cs="Times New Roman"/>
+          <w:sz w:val="28"/>
+          <w:szCs w:val="28"/>
+        </w:rPr>
+        <w:t>Stack</w:t>
       </w:r>
     </w:p>
     <w:p>
@@ -199,16 +229,18 @@
           <w:numId w:val="38"/>
         </w:numPr>
         <w:rPr>
-          <w:sz w:val="28"/>
-          <w:szCs w:val="28"/>
-        </w:rPr>
-      </w:pPr>
-      <w:r>
-        <w:rPr>
-          <w:sz w:val="28"/>
-          <w:szCs w:val="28"/>
-        </w:rPr>
-        <w:t>Backend Development</w:t>
+          <w:rFonts w:ascii="Times New Roman" w:hAnsi="Times New Roman" w:cs="Times New Roman"/>
+          <w:sz w:val="28"/>
+          <w:szCs w:val="28"/>
+        </w:rPr>
+      </w:pPr>
+      <w:r>
+        <w:rPr>
+          <w:rFonts w:ascii="Times New Roman" w:hAnsi="Times New Roman" w:cs="Times New Roman"/>
+          <w:sz w:val="28"/>
+          <w:szCs w:val="28"/>
+        </w:rPr>
+        <w:t>Frontend Development</w:t>
       </w:r>
     </w:p>
     <w:p>
@@ -219,16 +251,18 @@
           <w:numId w:val="38"/>
         </w:numPr>
         <w:rPr>
-          <w:sz w:val="28"/>
-          <w:szCs w:val="28"/>
-        </w:rPr>
-      </w:pPr>
-      <w:r>
-        <w:rPr>
-          <w:sz w:val="28"/>
-          <w:szCs w:val="28"/>
-        </w:rPr>
-        <w:t>Database Design</w:t>
+          <w:rFonts w:ascii="Times New Roman" w:hAnsi="Times New Roman" w:cs="Times New Roman"/>
+          <w:sz w:val="28"/>
+          <w:szCs w:val="28"/>
+        </w:rPr>
+      </w:pPr>
+      <w:r>
+        <w:rPr>
+          <w:rFonts w:ascii="Times New Roman" w:hAnsi="Times New Roman" w:cs="Times New Roman"/>
+          <w:sz w:val="28"/>
+          <w:szCs w:val="28"/>
+        </w:rPr>
+        <w:t>Backend Development</w:t>
       </w:r>
     </w:p>
     <w:p>
@@ -239,16 +273,18 @@
           <w:numId w:val="38"/>
         </w:numPr>
         <w:rPr>
-          <w:sz w:val="28"/>
-          <w:szCs w:val="28"/>
-        </w:rPr>
-      </w:pPr>
-      <w:r>
-        <w:rPr>
-          <w:sz w:val="28"/>
-          <w:szCs w:val="28"/>
-        </w:rPr>
-        <w:t>API Endpoints</w:t>
+          <w:rFonts w:ascii="Times New Roman" w:hAnsi="Times New Roman" w:cs="Times New Roman"/>
+          <w:sz w:val="28"/>
+          <w:szCs w:val="28"/>
+        </w:rPr>
+      </w:pPr>
+      <w:r>
+        <w:rPr>
+          <w:rFonts w:ascii="Times New Roman" w:hAnsi="Times New Roman" w:cs="Times New Roman"/>
+          <w:sz w:val="28"/>
+          <w:szCs w:val="28"/>
+        </w:rPr>
+        <w:t>Database Design</w:t>
       </w:r>
     </w:p>
     <w:p>
@@ -259,16 +295,18 @@
           <w:numId w:val="38"/>
         </w:numPr>
         <w:rPr>
-          <w:sz w:val="28"/>
-          <w:szCs w:val="28"/>
-        </w:rPr>
-      </w:pPr>
-      <w:r>
-        <w:rPr>
-          <w:sz w:val="28"/>
-          <w:szCs w:val="28"/>
-        </w:rPr>
-        <w:t>Authentication and Security</w:t>
+          <w:rFonts w:ascii="Times New Roman" w:hAnsi="Times New Roman" w:cs="Times New Roman"/>
+          <w:sz w:val="28"/>
+          <w:szCs w:val="28"/>
+        </w:rPr>
+      </w:pPr>
+      <w:r>
+        <w:rPr>
+          <w:rFonts w:ascii="Times New Roman" w:hAnsi="Times New Roman" w:cs="Times New Roman"/>
+          <w:sz w:val="28"/>
+          <w:szCs w:val="28"/>
+        </w:rPr>
+        <w:t>API Endpoints</w:t>
       </w:r>
     </w:p>
     <w:p>
@@ -279,16 +317,18 @@
           <w:numId w:val="38"/>
         </w:numPr>
         <w:rPr>
-          <w:sz w:val="28"/>
-          <w:szCs w:val="28"/>
-        </w:rPr>
-      </w:pPr>
-      <w:r>
-        <w:rPr>
-          <w:sz w:val="28"/>
-          <w:szCs w:val="28"/>
-        </w:rPr>
-        <w:t>Deployment and Hosting</w:t>
+          <w:rFonts w:ascii="Times New Roman" w:hAnsi="Times New Roman" w:cs="Times New Roman"/>
+          <w:sz w:val="28"/>
+          <w:szCs w:val="28"/>
+        </w:rPr>
+      </w:pPr>
+      <w:r>
+        <w:rPr>
+          <w:rFonts w:ascii="Times New Roman" w:hAnsi="Times New Roman" w:cs="Times New Roman"/>
+          <w:sz w:val="28"/>
+          <w:szCs w:val="28"/>
+        </w:rPr>
+        <w:t>Authentication and Security</w:t>
       </w:r>
     </w:p>
     <w:p>
@@ -299,16 +339,18 @@
           <w:numId w:val="38"/>
         </w:numPr>
         <w:rPr>
-          <w:sz w:val="28"/>
-          <w:szCs w:val="28"/>
-        </w:rPr>
-      </w:pPr>
-      <w:r>
-        <w:rPr>
-          <w:sz w:val="28"/>
-          <w:szCs w:val="28"/>
-        </w:rPr>
-        <w:t>Testing and Quality Assurance</w:t>
+          <w:rFonts w:ascii="Times New Roman" w:hAnsi="Times New Roman" w:cs="Times New Roman"/>
+          <w:sz w:val="28"/>
+          <w:szCs w:val="28"/>
+        </w:rPr>
+      </w:pPr>
+      <w:r>
+        <w:rPr>
+          <w:rFonts w:ascii="Times New Roman" w:hAnsi="Times New Roman" w:cs="Times New Roman"/>
+          <w:sz w:val="28"/>
+          <w:szCs w:val="28"/>
+        </w:rPr>
+        <w:t>Deployment and Hosting</w:t>
       </w:r>
     </w:p>
     <w:p>
@@ -319,12 +361,36 @@
           <w:numId w:val="38"/>
         </w:numPr>
         <w:rPr>
-          <w:sz w:val="28"/>
-          <w:szCs w:val="28"/>
-        </w:rPr>
-      </w:pPr>
-      <w:r>
-        <w:rPr>
+          <w:rFonts w:ascii="Times New Roman" w:hAnsi="Times New Roman" w:cs="Times New Roman"/>
+          <w:sz w:val="28"/>
+          <w:szCs w:val="28"/>
+        </w:rPr>
+      </w:pPr>
+      <w:r>
+        <w:rPr>
+          <w:rFonts w:ascii="Times New Roman" w:hAnsi="Times New Roman" w:cs="Times New Roman"/>
+          <w:sz w:val="28"/>
+          <w:szCs w:val="28"/>
+        </w:rPr>
+        <w:t>Testing and Quality Assurance</w:t>
+      </w:r>
+    </w:p>
+    <w:p>
+      <w:pPr>
+        <w:pStyle w:val="ListParagraph"/>
+        <w:numPr>
+          <w:ilvl w:val="0"/>
+          <w:numId w:val="38"/>
+        </w:numPr>
+        <w:rPr>
+          <w:rFonts w:ascii="Times New Roman" w:hAnsi="Times New Roman" w:cs="Times New Roman"/>
+          <w:sz w:val="28"/>
+          <w:szCs w:val="28"/>
+        </w:rPr>
+      </w:pPr>
+      <w:r>
+        <w:rPr>
+          <w:rFonts w:ascii="Times New Roman" w:hAnsi="Times New Roman" w:cs="Times New Roman"/>
           <w:sz w:val="28"/>
           <w:szCs w:val="28"/>
         </w:rPr>
@@ -335,6 +401,7 @@
       <w:pPr>
         <w:spacing w:line="360" w:lineRule="auto"/>
         <w:rPr>
+          <w:rFonts w:ascii="Times New Roman" w:hAnsi="Times New Roman" w:cs="Times New Roman"/>
           <w:b/>
           <w:bCs/>
           <w:sz w:val="40"/>
@@ -342,190 +409,409 @@
           <w:u w:val="single"/>
         </w:rPr>
       </w:pPr>
-      <w:r>
-        <w:rPr>
+    </w:p>
+    <w:p>
+      <w:pPr>
+        <w:spacing w:line="360" w:lineRule="auto"/>
+        <w:rPr>
+          <w:rFonts w:ascii="Times New Roman" w:hAnsi="Times New Roman" w:cs="Times New Roman"/>
+          <w:sz w:val="28"/>
+          <w:szCs w:val="28"/>
+          <w:shd w:val="clear" w:color="auto" w:fill="FFFFFF"/>
+        </w:rPr>
+      </w:pPr>
+      <w:r>
+        <w:rPr>
+          <w:rFonts w:ascii="Times New Roman" w:hAnsi="Times New Roman" w:cs="Times New Roman"/>
           <w:b/>
           <w:bCs/>
           <w:sz w:val="40"/>
           <w:szCs w:val="40"/>
           <w:u w:val="single"/>
-        </w:rPr>
-        <w:t xml:space="preserve"> Introduction</w:t>
-      </w:r>
-      <w:r>
-        <w:rPr>
+          <w:shd w:val="clear" w:color="auto" w:fill="FFFFFF"/>
+        </w:rPr>
+        <w:t xml:space="preserve">Day 1 </w:t>
+      </w:r>
+      <w:r>
+        <w:rPr>
+          <w:rFonts w:ascii="Times New Roman" w:hAnsi="Times New Roman" w:cs="Times New Roman"/>
           <w:b/>
           <w:bCs/>
           <w:sz w:val="40"/>
           <w:szCs w:val="40"/>
           <w:u w:val="single"/>
+          <w:shd w:val="clear" w:color="auto" w:fill="FFFFFF"/>
+        </w:rPr>
+        <w:t>overview</w:t>
+      </w:r>
+      <w:r>
+        <w:rPr>
+          <w:rFonts w:ascii="Times New Roman" w:hAnsi="Times New Roman" w:cs="Times New Roman"/>
+          <w:b/>
+          <w:bCs/>
+          <w:sz w:val="40"/>
+          <w:szCs w:val="40"/>
+          <w:u w:val="single"/>
+          <w:shd w:val="clear" w:color="auto" w:fill="FFFFFF"/>
         </w:rPr>
         <w:t>:</w:t>
       </w:r>
-    </w:p>
-    <w:p>
-      <w:pPr>
-        <w:pStyle w:val="ListParagraph"/>
-        <w:numPr>
-          <w:ilvl w:val="0"/>
-          <w:numId w:val="37"/>
-        </w:numPr>
-        <w:spacing w:line="360" w:lineRule="auto"/>
-        <w:rPr>
-          <w:sz w:val="28"/>
-          <w:szCs w:val="28"/>
-        </w:rPr>
-      </w:pPr>
-      <w:r>
-        <w:rPr>
-          <w:sz w:val="28"/>
-          <w:szCs w:val="28"/>
-        </w:rPr>
-        <w:t xml:space="preserve">This documentation provides a technical overview of a general e-commerce website designed to facilitate online buying and selling. </w:t>
-      </w:r>
-    </w:p>
-    <w:p>
-      <w:pPr>
-        <w:pStyle w:val="ListParagraph"/>
-        <w:numPr>
-          <w:ilvl w:val="0"/>
-          <w:numId w:val="37"/>
-        </w:numPr>
-        <w:spacing w:line="360" w:lineRule="auto"/>
-        <w:rPr>
-          <w:sz w:val="28"/>
-          <w:szCs w:val="28"/>
-        </w:rPr>
-      </w:pPr>
-      <w:r>
-        <w:rPr>
-          <w:sz w:val="28"/>
-          <w:szCs w:val="28"/>
-        </w:rPr>
-        <w:t>The platform includes</w:t>
-      </w:r>
-      <w:r>
-        <w:rPr>
-          <w:sz w:val="28"/>
-          <w:szCs w:val="28"/>
-        </w:rPr>
-        <w:t>:</w:t>
-      </w:r>
-    </w:p>
-    <w:p>
-      <w:pPr>
-        <w:pStyle w:val="ListParagraph"/>
-        <w:numPr>
-          <w:ilvl w:val="0"/>
-          <w:numId w:val="37"/>
-        </w:numPr>
-        <w:spacing w:line="360" w:lineRule="auto"/>
-        <w:rPr>
-          <w:sz w:val="28"/>
-          <w:szCs w:val="28"/>
-        </w:rPr>
-      </w:pPr>
-      <w:r>
-        <w:rPr>
-          <w:sz w:val="28"/>
-          <w:szCs w:val="28"/>
-        </w:rPr>
-        <w:t xml:space="preserve"> features for browsing products</w:t>
-      </w:r>
-    </w:p>
-    <w:p>
-      <w:pPr>
-        <w:pStyle w:val="ListParagraph"/>
-        <w:numPr>
-          <w:ilvl w:val="1"/>
-          <w:numId w:val="37"/>
-        </w:numPr>
-        <w:spacing w:line="360" w:lineRule="auto"/>
-        <w:rPr>
-          <w:sz w:val="28"/>
-          <w:szCs w:val="28"/>
-        </w:rPr>
-      </w:pPr>
-      <w:r>
-        <w:rPr>
-          <w:sz w:val="28"/>
-          <w:szCs w:val="28"/>
-        </w:rPr>
-        <w:t xml:space="preserve"> managing a shopping cart</w:t>
-      </w:r>
-    </w:p>
-    <w:p>
-      <w:pPr>
-        <w:pStyle w:val="ListParagraph"/>
-        <w:numPr>
-          <w:ilvl w:val="1"/>
-          <w:numId w:val="37"/>
-        </w:numPr>
-        <w:spacing w:line="360" w:lineRule="auto"/>
-        <w:rPr>
-          <w:sz w:val="28"/>
-          <w:szCs w:val="28"/>
-        </w:rPr>
-      </w:pPr>
-      <w:r>
-        <w:rPr>
-          <w:sz w:val="28"/>
-          <w:szCs w:val="28"/>
-        </w:rPr>
-        <w:t xml:space="preserve"> placing orders </w:t>
-      </w:r>
-    </w:p>
-    <w:p>
-      <w:pPr>
-        <w:pStyle w:val="ListParagraph"/>
-        <w:numPr>
-          <w:ilvl w:val="1"/>
-          <w:numId w:val="37"/>
-        </w:numPr>
-        <w:spacing w:line="360" w:lineRule="auto"/>
-        <w:rPr>
-          <w:sz w:val="28"/>
-          <w:szCs w:val="28"/>
-        </w:rPr>
-      </w:pPr>
-      <w:r>
-        <w:rPr>
-          <w:sz w:val="28"/>
-          <w:szCs w:val="28"/>
-        </w:rPr>
-        <w:t>handling payments.</w:t>
-      </w:r>
-    </w:p>
-    <w:p>
-      <w:pPr>
-        <w:spacing w:line="360" w:lineRule="auto"/>
-        <w:rPr>
+      <w:r>
+        <w:rPr>
+          <w:rFonts w:ascii="Times New Roman" w:hAnsi="Times New Roman" w:cs="Times New Roman"/>
+          <w:sz w:val="28"/>
+          <w:szCs w:val="28"/>
+          <w:shd w:val="clear" w:color="auto" w:fill="FFFFFF"/>
+        </w:rPr>
+        <w:br/>
+      </w:r>
+      <w:r>
+        <w:rPr>
+          <w:rFonts w:ascii="Times New Roman" w:hAnsi="Times New Roman" w:cs="Times New Roman"/>
           <w:b/>
           <w:bCs/>
           <w:sz w:val="36"/>
           <w:szCs w:val="36"/>
           <w:u w:val="single"/>
-        </w:rPr>
-      </w:pPr>
-      <w:r>
-        <w:rPr>
+          <w:shd w:val="clear" w:color="auto" w:fill="FFFFFF"/>
+        </w:rPr>
+        <w:t>Marketplace Type:</w:t>
+      </w:r>
+      <w:r>
+        <w:rPr>
+          <w:rFonts w:ascii="Times New Roman" w:hAnsi="Times New Roman" w:cs="Times New Roman"/>
+          <w:sz w:val="28"/>
+          <w:szCs w:val="28"/>
+          <w:shd w:val="clear" w:color="auto" w:fill="FFFFFF"/>
+        </w:rPr>
+        <w:t xml:space="preserve"> </w:t>
+      </w:r>
+    </w:p>
+    <w:p>
+      <w:pPr>
+        <w:spacing w:line="360" w:lineRule="auto"/>
+        <w:ind w:left="360"/>
+        <w:rPr>
+          <w:rFonts w:ascii="Times New Roman" w:hAnsi="Times New Roman" w:cs="Times New Roman"/>
+          <w:b/>
+          <w:bCs/>
+          <w:sz w:val="28"/>
+          <w:szCs w:val="28"/>
+          <w:u w:val="single"/>
+        </w:rPr>
+      </w:pPr>
+      <w:r>
+        <w:rPr>
+          <w:rFonts w:ascii="Times New Roman" w:hAnsi="Times New Roman" w:cs="Times New Roman"/>
+          <w:sz w:val="28"/>
+          <w:szCs w:val="28"/>
+          <w:shd w:val="clear" w:color="auto" w:fill="FFFFFF"/>
+        </w:rPr>
+        <w:t>I chose General E-Commerce to offer a wide range of furniture like armchairs, desk chairs, park benches, and sofas. This approach allows flexibility, scalability, and access to a larger audience.</w:t>
+      </w:r>
+      <w:r>
+        <w:rPr>
+          <w:rFonts w:ascii="Times New Roman" w:hAnsi="Times New Roman" w:cs="Times New Roman"/>
+          <w:sz w:val="28"/>
+          <w:szCs w:val="28"/>
+          <w:shd w:val="clear" w:color="auto" w:fill="FFFFFF"/>
+        </w:rPr>
+        <w:br/>
+      </w:r>
+      <w:r>
+        <w:rPr>
+          <w:rFonts w:ascii="Times New Roman" w:hAnsi="Times New Roman" w:cs="Times New Roman"/>
           <w:b/>
           <w:bCs/>
           <w:sz w:val="36"/>
           <w:szCs w:val="36"/>
           <w:u w:val="single"/>
-        </w:rPr>
-        <w:t xml:space="preserve"> Features</w:t>
-      </w:r>
-      <w:r>
-        <w:rPr>
+          <w:shd w:val="clear" w:color="auto" w:fill="FFFFFF"/>
+        </w:rPr>
+        <w:t>Business Goals:</w:t>
+      </w:r>
+      <w:r>
+        <w:rPr>
+          <w:rFonts w:ascii="Times New Roman" w:hAnsi="Times New Roman" w:cs="Times New Roman"/>
+          <w:sz w:val="28"/>
+          <w:szCs w:val="28"/>
+          <w:shd w:val="clear" w:color="auto" w:fill="FFFFFF"/>
+        </w:rPr>
+        <w:br/>
+      </w:r>
+      <w:r>
+        <w:rPr>
+          <w:rFonts w:ascii="Times New Roman" w:hAnsi="Times New Roman" w:cs="Times New Roman"/>
+          <w:b/>
+          <w:bCs/>
+          <w:sz w:val="32"/>
+          <w:szCs w:val="32"/>
+          <w:shd w:val="clear" w:color="auto" w:fill="FFFFFF"/>
+        </w:rPr>
+        <w:t>Problem:</w:t>
+      </w:r>
+      <w:r>
+        <w:rPr>
+          <w:rFonts w:ascii="Times New Roman" w:hAnsi="Times New Roman" w:cs="Times New Roman"/>
+          <w:sz w:val="28"/>
+          <w:szCs w:val="28"/>
+          <w:shd w:val="clear" w:color="auto" w:fill="FFFFFF"/>
+        </w:rPr>
+        <w:t xml:space="preserve"> Make stylish, affordable, and customizable furniture easily available for homes and offices.</w:t>
+      </w:r>
+      <w:r>
+        <w:rPr>
+          <w:rFonts w:ascii="Times New Roman" w:hAnsi="Times New Roman" w:cs="Times New Roman"/>
+          <w:sz w:val="28"/>
+          <w:szCs w:val="28"/>
+          <w:shd w:val="clear" w:color="auto" w:fill="FFFFFF"/>
+        </w:rPr>
+        <w:br/>
+      </w:r>
+      <w:r>
+        <w:rPr>
+          <w:rFonts w:ascii="Times New Roman" w:hAnsi="Times New Roman" w:cs="Times New Roman"/>
+          <w:b/>
+          <w:bCs/>
+          <w:sz w:val="32"/>
+          <w:szCs w:val="32"/>
+          <w:shd w:val="clear" w:color="auto" w:fill="FFFFFF"/>
+        </w:rPr>
+        <w:t>Target Audience:</w:t>
+      </w:r>
+      <w:r>
+        <w:rPr>
+          <w:rFonts w:ascii="Times New Roman" w:hAnsi="Times New Roman" w:cs="Times New Roman"/>
+          <w:sz w:val="28"/>
+          <w:szCs w:val="28"/>
+          <w:shd w:val="clear" w:color="auto" w:fill="FFFFFF"/>
+        </w:rPr>
+        <w:t xml:space="preserve"> Homeowners, office managers, interior designers, and families.</w:t>
+      </w:r>
+      <w:r>
+        <w:rPr>
+          <w:rFonts w:ascii="Times New Roman" w:hAnsi="Times New Roman" w:cs="Times New Roman"/>
+          <w:sz w:val="28"/>
+          <w:szCs w:val="28"/>
+          <w:shd w:val="clear" w:color="auto" w:fill="FFFFFF"/>
+        </w:rPr>
+        <w:br/>
+      </w:r>
+      <w:r>
+        <w:rPr>
+          <w:rFonts w:ascii="Times New Roman" w:hAnsi="Times New Roman" w:cs="Times New Roman"/>
+          <w:b/>
+          <w:bCs/>
+          <w:sz w:val="32"/>
+          <w:szCs w:val="32"/>
+          <w:shd w:val="clear" w:color="auto" w:fill="FFFFFF"/>
+        </w:rPr>
+        <w:t xml:space="preserve">What Makes </w:t>
+      </w:r>
+      <w:proofErr w:type="spellStart"/>
+      <w:r>
+        <w:rPr>
+          <w:rFonts w:ascii="Times New Roman" w:hAnsi="Times New Roman" w:cs="Times New Roman"/>
+          <w:b/>
+          <w:bCs/>
+          <w:sz w:val="32"/>
+          <w:szCs w:val="32"/>
+          <w:shd w:val="clear" w:color="auto" w:fill="FFFFFF"/>
+        </w:rPr>
+        <w:t>hekto</w:t>
+      </w:r>
+      <w:proofErr w:type="spellEnd"/>
+      <w:r>
+        <w:rPr>
+          <w:rFonts w:ascii="Times New Roman" w:hAnsi="Times New Roman" w:cs="Times New Roman"/>
+          <w:b/>
+          <w:bCs/>
+          <w:sz w:val="32"/>
+          <w:szCs w:val="32"/>
+          <w:shd w:val="clear" w:color="auto" w:fill="FFFFFF"/>
+        </w:rPr>
+        <w:t xml:space="preserve"> Special:</w:t>
+      </w:r>
+      <w:r>
+        <w:rPr>
+          <w:rFonts w:ascii="Times New Roman" w:hAnsi="Times New Roman" w:cs="Times New Roman"/>
+          <w:sz w:val="28"/>
+          <w:szCs w:val="28"/>
+          <w:shd w:val="clear" w:color="auto" w:fill="FFFFFF"/>
+        </w:rPr>
+        <w:t xml:space="preserve"> Customization options, fast delivery, and competitive pricing.</w:t>
+      </w:r>
+      <w:r>
+        <w:rPr>
+          <w:rFonts w:ascii="Times New Roman" w:hAnsi="Times New Roman" w:cs="Times New Roman"/>
+          <w:sz w:val="28"/>
+          <w:szCs w:val="28"/>
+          <w:shd w:val="clear" w:color="auto" w:fill="FFFFFF"/>
+        </w:rPr>
+        <w:br/>
+        <w:t xml:space="preserve"> </w:t>
+      </w:r>
+      <w:r>
+        <w:rPr>
+          <w:rFonts w:ascii="Times New Roman" w:hAnsi="Times New Roman" w:cs="Times New Roman"/>
           <w:b/>
           <w:bCs/>
           <w:sz w:val="36"/>
           <w:szCs w:val="36"/>
           <w:u w:val="single"/>
-        </w:rPr>
-        <w:t>:</w:t>
+          <w:shd w:val="clear" w:color="auto" w:fill="FFFFFF"/>
+        </w:rPr>
+        <w:t>Data Structure:</w:t>
+      </w:r>
+      <w:r>
+        <w:rPr>
+          <w:rFonts w:ascii="Times New Roman" w:hAnsi="Times New Roman" w:cs="Times New Roman"/>
+          <w:sz w:val="28"/>
+          <w:szCs w:val="28"/>
+          <w:shd w:val="clear" w:color="auto" w:fill="FFFFFF"/>
+        </w:rPr>
+        <w:br/>
+        <w:t>I designed a simple data schema to organize key elements:</w:t>
+      </w:r>
+      <w:r>
+        <w:rPr>
+          <w:rFonts w:ascii="Times New Roman" w:hAnsi="Times New Roman" w:cs="Times New Roman"/>
+          <w:sz w:val="28"/>
+          <w:szCs w:val="28"/>
+          <w:shd w:val="clear" w:color="auto" w:fill="FFFFFF"/>
+        </w:rPr>
+        <w:br/>
+      </w:r>
+      <w:r>
+        <w:rPr>
+          <w:rFonts w:ascii="Times New Roman" w:hAnsi="Times New Roman" w:cs="Times New Roman"/>
+          <w:b/>
+          <w:bCs/>
+          <w:sz w:val="28"/>
+          <w:szCs w:val="28"/>
+          <w:shd w:val="clear" w:color="auto" w:fill="FFFFFF"/>
+        </w:rPr>
+        <w:t>Products:</w:t>
+      </w:r>
+      <w:r>
+        <w:rPr>
+          <w:rFonts w:ascii="Times New Roman" w:hAnsi="Times New Roman" w:cs="Times New Roman"/>
+          <w:sz w:val="28"/>
+          <w:szCs w:val="28"/>
+          <w:shd w:val="clear" w:color="auto" w:fill="FFFFFF"/>
+        </w:rPr>
+        <w:t xml:space="preserve"> ID, name, price, stock.</w:t>
+      </w:r>
+      <w:r>
+        <w:rPr>
+          <w:rFonts w:ascii="Times New Roman" w:hAnsi="Times New Roman" w:cs="Times New Roman"/>
+          <w:sz w:val="28"/>
+          <w:szCs w:val="28"/>
+          <w:shd w:val="clear" w:color="auto" w:fill="FFFFFF"/>
+        </w:rPr>
+        <w:br/>
+      </w:r>
+      <w:r>
+        <w:rPr>
+          <w:rFonts w:ascii="Times New Roman" w:hAnsi="Times New Roman" w:cs="Times New Roman"/>
+          <w:b/>
+          <w:bCs/>
+          <w:sz w:val="28"/>
+          <w:szCs w:val="28"/>
+          <w:shd w:val="clear" w:color="auto" w:fill="FFFFFF"/>
+        </w:rPr>
+        <w:t>Orders:</w:t>
+      </w:r>
+      <w:r>
+        <w:rPr>
+          <w:rFonts w:ascii="Times New Roman" w:hAnsi="Times New Roman" w:cs="Times New Roman"/>
+          <w:sz w:val="28"/>
+          <w:szCs w:val="28"/>
+          <w:shd w:val="clear" w:color="auto" w:fill="FFFFFF"/>
+        </w:rPr>
+        <w:t xml:space="preserve"> ID, customer info, items, total, status.</w:t>
+      </w:r>
+      <w:r>
+        <w:rPr>
+          <w:rFonts w:ascii="Times New Roman" w:hAnsi="Times New Roman" w:cs="Times New Roman"/>
+          <w:sz w:val="28"/>
+          <w:szCs w:val="28"/>
+          <w:shd w:val="clear" w:color="auto" w:fill="FFFFFF"/>
+        </w:rPr>
+        <w:br/>
+      </w:r>
+      <w:r>
+        <w:rPr>
+          <w:rFonts w:ascii="Times New Roman" w:hAnsi="Times New Roman" w:cs="Times New Roman"/>
+          <w:b/>
+          <w:bCs/>
+          <w:sz w:val="28"/>
+          <w:szCs w:val="28"/>
+          <w:shd w:val="clear" w:color="auto" w:fill="FFFFFF"/>
+        </w:rPr>
+        <w:t>Customers:</w:t>
+      </w:r>
+      <w:r>
+        <w:rPr>
+          <w:rFonts w:ascii="Times New Roman" w:hAnsi="Times New Roman" w:cs="Times New Roman"/>
+          <w:sz w:val="28"/>
+          <w:szCs w:val="28"/>
+          <w:shd w:val="clear" w:color="auto" w:fill="FFFFFF"/>
+        </w:rPr>
+        <w:t xml:space="preserve"> ID, name, contact info.</w:t>
+      </w:r>
+      <w:r>
+        <w:rPr>
+          <w:rFonts w:ascii="Times New Roman" w:hAnsi="Times New Roman" w:cs="Times New Roman"/>
+          <w:sz w:val="28"/>
+          <w:szCs w:val="28"/>
+          <w:shd w:val="clear" w:color="auto" w:fill="FFFFFF"/>
+        </w:rPr>
+        <w:br/>
+      </w:r>
+      <w:r>
+        <w:rPr>
+          <w:rFonts w:ascii="Times New Roman" w:hAnsi="Times New Roman" w:cs="Times New Roman"/>
+          <w:b/>
+          <w:bCs/>
+          <w:sz w:val="28"/>
+          <w:szCs w:val="28"/>
+          <w:shd w:val="clear" w:color="auto" w:fill="FFFFFF"/>
+        </w:rPr>
+        <w:t>Delivery Zones:</w:t>
+      </w:r>
+      <w:r>
+        <w:rPr>
+          <w:rFonts w:ascii="Times New Roman" w:hAnsi="Times New Roman" w:cs="Times New Roman"/>
+          <w:sz w:val="28"/>
+          <w:szCs w:val="28"/>
+          <w:shd w:val="clear" w:color="auto" w:fill="FFFFFF"/>
+        </w:rPr>
+        <w:t xml:space="preserve"> Name, areas covered, assigned drivers.</w:t>
+      </w:r>
+    </w:p>
+    <w:p>
+      <w:pPr>
+        <w:spacing w:line="360" w:lineRule="auto"/>
+        <w:rPr>
+          <w:rFonts w:ascii="Times New Roman" w:hAnsi="Times New Roman" w:cs="Times New Roman"/>
+          <w:b/>
+          <w:bCs/>
+          <w:sz w:val="40"/>
+          <w:szCs w:val="40"/>
+          <w:u w:val="single"/>
+        </w:rPr>
+      </w:pPr>
+      <w:r>
+        <w:rPr>
+          <w:rFonts w:ascii="Times New Roman" w:hAnsi="Times New Roman" w:cs="Times New Roman"/>
+          <w:b/>
+          <w:bCs/>
+          <w:sz w:val="40"/>
+          <w:szCs w:val="40"/>
+          <w:u w:val="single"/>
+        </w:rPr>
+        <w:t xml:space="preserve"> Introduction:</w:t>
       </w:r>
     </w:p>
     <w:p>
@@ -533,10 +819,144 @@
         <w:pStyle w:val="ListParagraph"/>
         <w:numPr>
           <w:ilvl w:val="0"/>
-          <w:numId w:val="40"/>
+          <w:numId w:val="37"/>
         </w:numPr>
         <w:spacing w:line="360" w:lineRule="auto"/>
         <w:rPr>
+          <w:rFonts w:ascii="Times New Roman" w:hAnsi="Times New Roman" w:cs="Times New Roman"/>
+          <w:sz w:val="28"/>
+          <w:szCs w:val="28"/>
+        </w:rPr>
+      </w:pPr>
+      <w:r>
+        <w:rPr>
+          <w:rFonts w:ascii="Times New Roman" w:hAnsi="Times New Roman" w:cs="Times New Roman"/>
+          <w:sz w:val="28"/>
+          <w:szCs w:val="28"/>
+        </w:rPr>
+        <w:t xml:space="preserve">This documentation provides a technical overview of a general e-commerce website designed to facilitate online buying and selling. </w:t>
+      </w:r>
+    </w:p>
+    <w:p>
+      <w:pPr>
+        <w:pStyle w:val="ListParagraph"/>
+        <w:numPr>
+          <w:ilvl w:val="0"/>
+          <w:numId w:val="37"/>
+        </w:numPr>
+        <w:spacing w:line="360" w:lineRule="auto"/>
+        <w:rPr>
+          <w:rFonts w:ascii="Times New Roman" w:hAnsi="Times New Roman" w:cs="Times New Roman"/>
+          <w:sz w:val="28"/>
+          <w:szCs w:val="28"/>
+        </w:rPr>
+      </w:pPr>
+      <w:r>
+        <w:rPr>
+          <w:rFonts w:ascii="Times New Roman" w:hAnsi="Times New Roman" w:cs="Times New Roman"/>
+          <w:sz w:val="28"/>
+          <w:szCs w:val="28"/>
+        </w:rPr>
+        <w:t>The platform includes:</w:t>
+      </w:r>
+    </w:p>
+    <w:p>
+      <w:pPr>
+        <w:pStyle w:val="ListParagraph"/>
+        <w:numPr>
+          <w:ilvl w:val="0"/>
+          <w:numId w:val="37"/>
+        </w:numPr>
+        <w:spacing w:line="360" w:lineRule="auto"/>
+        <w:rPr>
+          <w:rFonts w:ascii="Times New Roman" w:hAnsi="Times New Roman" w:cs="Times New Roman"/>
+          <w:sz w:val="28"/>
+          <w:szCs w:val="28"/>
+        </w:rPr>
+      </w:pPr>
+      <w:r>
+        <w:rPr>
+          <w:rFonts w:ascii="Times New Roman" w:hAnsi="Times New Roman" w:cs="Times New Roman"/>
+          <w:sz w:val="28"/>
+          <w:szCs w:val="28"/>
+        </w:rPr>
+        <w:t xml:space="preserve"> features for browsing products</w:t>
+      </w:r>
+    </w:p>
+    <w:p>
+      <w:pPr>
+        <w:pStyle w:val="ListParagraph"/>
+        <w:numPr>
+          <w:ilvl w:val="1"/>
+          <w:numId w:val="37"/>
+        </w:numPr>
+        <w:spacing w:line="360" w:lineRule="auto"/>
+        <w:rPr>
+          <w:rFonts w:ascii="Times New Roman" w:hAnsi="Times New Roman" w:cs="Times New Roman"/>
+          <w:sz w:val="28"/>
+          <w:szCs w:val="28"/>
+        </w:rPr>
+      </w:pPr>
+      <w:r>
+        <w:rPr>
+          <w:rFonts w:ascii="Times New Roman" w:hAnsi="Times New Roman" w:cs="Times New Roman"/>
+          <w:sz w:val="28"/>
+          <w:szCs w:val="28"/>
+        </w:rPr>
+        <w:t xml:space="preserve"> managing a shopping cart</w:t>
+      </w:r>
+    </w:p>
+    <w:p>
+      <w:pPr>
+        <w:pStyle w:val="ListParagraph"/>
+        <w:numPr>
+          <w:ilvl w:val="1"/>
+          <w:numId w:val="37"/>
+        </w:numPr>
+        <w:spacing w:line="360" w:lineRule="auto"/>
+        <w:rPr>
+          <w:rFonts w:ascii="Times New Roman" w:hAnsi="Times New Roman" w:cs="Times New Roman"/>
+          <w:sz w:val="28"/>
+          <w:szCs w:val="28"/>
+        </w:rPr>
+      </w:pPr>
+      <w:r>
+        <w:rPr>
+          <w:rFonts w:ascii="Times New Roman" w:hAnsi="Times New Roman" w:cs="Times New Roman"/>
+          <w:sz w:val="28"/>
+          <w:szCs w:val="28"/>
+        </w:rPr>
+        <w:t xml:space="preserve"> placing orders </w:t>
+      </w:r>
+    </w:p>
+    <w:p>
+      <w:pPr>
+        <w:pStyle w:val="ListParagraph"/>
+        <w:numPr>
+          <w:ilvl w:val="1"/>
+          <w:numId w:val="37"/>
+        </w:numPr>
+        <w:spacing w:line="360" w:lineRule="auto"/>
+        <w:rPr>
+          <w:rFonts w:ascii="Times New Roman" w:hAnsi="Times New Roman" w:cs="Times New Roman"/>
+          <w:sz w:val="28"/>
+          <w:szCs w:val="28"/>
+        </w:rPr>
+      </w:pPr>
+      <w:r>
+        <w:rPr>
+          <w:rFonts w:ascii="Times New Roman" w:hAnsi="Times New Roman" w:cs="Times New Roman"/>
+          <w:sz w:val="28"/>
+          <w:szCs w:val="28"/>
+        </w:rPr>
+        <w:t>handling payments.</w:t>
+      </w:r>
+    </w:p>
+    <w:p>
+      <w:pPr>
+        <w:spacing w:line="360" w:lineRule="auto"/>
+        <w:rPr>
+          <w:rFonts w:ascii="Times New Roman" w:hAnsi="Times New Roman" w:cs="Times New Roman"/>
           <w:b/>
           <w:bCs/>
           <w:sz w:val="36"/>
@@ -546,12 +966,42 @@
       </w:pPr>
       <w:r>
         <w:rPr>
+          <w:rFonts w:ascii="Times New Roman" w:hAnsi="Times New Roman" w:cs="Times New Roman"/>
           <w:b/>
           <w:bCs/>
           <w:sz w:val="36"/>
           <w:szCs w:val="36"/>
           <w:u w:val="single"/>
         </w:rPr>
+        <w:t xml:space="preserve"> Features:</w:t>
+      </w:r>
+    </w:p>
+    <w:p>
+      <w:pPr>
+        <w:pStyle w:val="ListParagraph"/>
+        <w:numPr>
+          <w:ilvl w:val="0"/>
+          <w:numId w:val="40"/>
+        </w:numPr>
+        <w:spacing w:line="360" w:lineRule="auto"/>
+        <w:rPr>
+          <w:rFonts w:ascii="Times New Roman" w:hAnsi="Times New Roman" w:cs="Times New Roman"/>
+          <w:b/>
+          <w:bCs/>
+          <w:sz w:val="36"/>
+          <w:szCs w:val="36"/>
+          <w:u w:val="single"/>
+        </w:rPr>
+      </w:pPr>
+      <w:r>
+        <w:rPr>
+          <w:rFonts w:ascii="Times New Roman" w:hAnsi="Times New Roman" w:cs="Times New Roman"/>
+          <w:b/>
+          <w:bCs/>
+          <w:sz w:val="36"/>
+          <w:szCs w:val="36"/>
+          <w:u w:val="single"/>
+        </w:rPr>
         <w:t>Customer Features:</w:t>
       </w:r>
     </w:p>
@@ -564,12 +1014,14 @@
         </w:numPr>
         <w:spacing w:line="360" w:lineRule="auto"/>
         <w:rPr>
-          <w:sz w:val="28"/>
-          <w:szCs w:val="28"/>
-        </w:rPr>
-      </w:pPr>
-      <w:r>
-        <w:rPr>
+          <w:rFonts w:ascii="Times New Roman" w:hAnsi="Times New Roman" w:cs="Times New Roman"/>
+          <w:sz w:val="28"/>
+          <w:szCs w:val="28"/>
+        </w:rPr>
+      </w:pPr>
+      <w:r>
+        <w:rPr>
+          <w:rFonts w:ascii="Times New Roman" w:hAnsi="Times New Roman" w:cs="Times New Roman"/>
           <w:sz w:val="28"/>
           <w:szCs w:val="28"/>
         </w:rPr>
@@ -585,12 +1037,14 @@
         </w:numPr>
         <w:spacing w:line="360" w:lineRule="auto"/>
         <w:rPr>
-          <w:sz w:val="28"/>
-          <w:szCs w:val="28"/>
-        </w:rPr>
-      </w:pPr>
-      <w:r>
-        <w:rPr>
+          <w:rFonts w:ascii="Times New Roman" w:hAnsi="Times New Roman" w:cs="Times New Roman"/>
+          <w:sz w:val="28"/>
+          <w:szCs w:val="28"/>
+        </w:rPr>
+      </w:pPr>
+      <w:r>
+        <w:rPr>
+          <w:rFonts w:ascii="Times New Roman" w:hAnsi="Times New Roman" w:cs="Times New Roman"/>
           <w:sz w:val="28"/>
           <w:szCs w:val="28"/>
         </w:rPr>
@@ -606,12 +1060,14 @@
         </w:numPr>
         <w:spacing w:line="360" w:lineRule="auto"/>
         <w:rPr>
-          <w:sz w:val="28"/>
-          <w:szCs w:val="28"/>
-        </w:rPr>
-      </w:pPr>
-      <w:r>
-        <w:rPr>
+          <w:rFonts w:ascii="Times New Roman" w:hAnsi="Times New Roman" w:cs="Times New Roman"/>
+          <w:sz w:val="28"/>
+          <w:szCs w:val="28"/>
+        </w:rPr>
+      </w:pPr>
+      <w:r>
+        <w:rPr>
+          <w:rFonts w:ascii="Times New Roman" w:hAnsi="Times New Roman" w:cs="Times New Roman"/>
           <w:sz w:val="28"/>
           <w:szCs w:val="28"/>
         </w:rPr>
@@ -627,12 +1083,14 @@
         </w:numPr>
         <w:spacing w:line="360" w:lineRule="auto"/>
         <w:rPr>
-          <w:sz w:val="28"/>
-          <w:szCs w:val="28"/>
-        </w:rPr>
-      </w:pPr>
-      <w:r>
-        <w:rPr>
+          <w:rFonts w:ascii="Times New Roman" w:hAnsi="Times New Roman" w:cs="Times New Roman"/>
+          <w:sz w:val="28"/>
+          <w:szCs w:val="28"/>
+        </w:rPr>
+      </w:pPr>
+      <w:r>
+        <w:rPr>
+          <w:rFonts w:ascii="Times New Roman" w:hAnsi="Times New Roman" w:cs="Times New Roman"/>
           <w:sz w:val="28"/>
           <w:szCs w:val="28"/>
         </w:rPr>
@@ -641,6 +1099,7 @@
       <w:proofErr w:type="spellStart"/>
       <w:r>
         <w:rPr>
+          <w:rFonts w:ascii="Times New Roman" w:hAnsi="Times New Roman" w:cs="Times New Roman"/>
           <w:sz w:val="28"/>
           <w:szCs w:val="28"/>
         </w:rPr>
@@ -657,12 +1116,14 @@
         </w:numPr>
         <w:spacing w:line="360" w:lineRule="auto"/>
         <w:rPr>
-          <w:sz w:val="28"/>
-          <w:szCs w:val="28"/>
-        </w:rPr>
-      </w:pPr>
-      <w:r>
-        <w:rPr>
+          <w:rFonts w:ascii="Times New Roman" w:hAnsi="Times New Roman" w:cs="Times New Roman"/>
+          <w:sz w:val="28"/>
+          <w:szCs w:val="28"/>
+        </w:rPr>
+      </w:pPr>
+      <w:r>
+        <w:rPr>
+          <w:rFonts w:ascii="Times New Roman" w:hAnsi="Times New Roman" w:cs="Times New Roman"/>
           <w:sz w:val="28"/>
           <w:szCs w:val="28"/>
         </w:rPr>
@@ -678,12 +1139,14 @@
         </w:numPr>
         <w:spacing w:line="360" w:lineRule="auto"/>
         <w:rPr>
-          <w:sz w:val="28"/>
-          <w:szCs w:val="28"/>
-        </w:rPr>
-      </w:pPr>
-      <w:r>
-        <w:rPr>
+          <w:rFonts w:ascii="Times New Roman" w:hAnsi="Times New Roman" w:cs="Times New Roman"/>
+          <w:sz w:val="28"/>
+          <w:szCs w:val="28"/>
+        </w:rPr>
+      </w:pPr>
+      <w:r>
+        <w:rPr>
+          <w:rFonts w:ascii="Times New Roman" w:hAnsi="Times New Roman" w:cs="Times New Roman"/>
           <w:sz w:val="28"/>
           <w:szCs w:val="28"/>
         </w:rPr>
@@ -699,12 +1162,14 @@
         </w:numPr>
         <w:spacing w:line="360" w:lineRule="auto"/>
         <w:rPr>
-          <w:sz w:val="28"/>
-          <w:szCs w:val="28"/>
-        </w:rPr>
-      </w:pPr>
-      <w:r>
-        <w:rPr>
+          <w:rFonts w:ascii="Times New Roman" w:hAnsi="Times New Roman" w:cs="Times New Roman"/>
+          <w:sz w:val="28"/>
+          <w:szCs w:val="28"/>
+        </w:rPr>
+      </w:pPr>
+      <w:r>
+        <w:rPr>
+          <w:rFonts w:ascii="Times New Roman" w:hAnsi="Times New Roman" w:cs="Times New Roman"/>
           <w:sz w:val="28"/>
           <w:szCs w:val="28"/>
         </w:rPr>
@@ -720,6 +1185,7 @@
         </w:numPr>
         <w:spacing w:line="360" w:lineRule="auto"/>
         <w:rPr>
+          <w:rFonts w:ascii="Times New Roman" w:hAnsi="Times New Roman" w:cs="Times New Roman"/>
           <w:b/>
           <w:bCs/>
           <w:sz w:val="32"/>
@@ -729,6 +1195,7 @@
       </w:pPr>
       <w:r>
         <w:rPr>
+          <w:rFonts w:ascii="Times New Roman" w:hAnsi="Times New Roman" w:cs="Times New Roman"/>
           <w:b/>
           <w:bCs/>
           <w:sz w:val="32"/>
@@ -747,12 +1214,14 @@
         </w:numPr>
         <w:spacing w:line="360" w:lineRule="auto"/>
         <w:rPr>
-          <w:sz w:val="28"/>
-          <w:szCs w:val="28"/>
-        </w:rPr>
-      </w:pPr>
-      <w:r>
-        <w:rPr>
+          <w:rFonts w:ascii="Times New Roman" w:hAnsi="Times New Roman" w:cs="Times New Roman"/>
+          <w:sz w:val="28"/>
+          <w:szCs w:val="28"/>
+        </w:rPr>
+      </w:pPr>
+      <w:r>
+        <w:rPr>
+          <w:rFonts w:ascii="Times New Roman" w:hAnsi="Times New Roman" w:cs="Times New Roman"/>
           <w:sz w:val="28"/>
           <w:szCs w:val="28"/>
         </w:rPr>
@@ -768,12 +1237,14 @@
         </w:numPr>
         <w:spacing w:line="360" w:lineRule="auto"/>
         <w:rPr>
-          <w:sz w:val="28"/>
-          <w:szCs w:val="28"/>
-        </w:rPr>
-      </w:pPr>
-      <w:r>
-        <w:rPr>
+          <w:rFonts w:ascii="Times New Roman" w:hAnsi="Times New Roman" w:cs="Times New Roman"/>
+          <w:sz w:val="28"/>
+          <w:szCs w:val="28"/>
+        </w:rPr>
+      </w:pPr>
+      <w:r>
+        <w:rPr>
+          <w:rFonts w:ascii="Times New Roman" w:hAnsi="Times New Roman" w:cs="Times New Roman"/>
           <w:sz w:val="28"/>
           <w:szCs w:val="28"/>
         </w:rPr>
@@ -789,12 +1260,14 @@
         </w:numPr>
         <w:spacing w:line="360" w:lineRule="auto"/>
         <w:rPr>
-          <w:sz w:val="28"/>
-          <w:szCs w:val="28"/>
-        </w:rPr>
-      </w:pPr>
-      <w:r>
-        <w:rPr>
+          <w:rFonts w:ascii="Times New Roman" w:hAnsi="Times New Roman" w:cs="Times New Roman"/>
+          <w:sz w:val="28"/>
+          <w:szCs w:val="28"/>
+        </w:rPr>
+      </w:pPr>
+      <w:r>
+        <w:rPr>
+          <w:rFonts w:ascii="Times New Roman" w:hAnsi="Times New Roman" w:cs="Times New Roman"/>
           <w:sz w:val="28"/>
           <w:szCs w:val="28"/>
         </w:rPr>
@@ -810,12 +1283,14 @@
         </w:numPr>
         <w:spacing w:line="360" w:lineRule="auto"/>
         <w:rPr>
-          <w:sz w:val="28"/>
-          <w:szCs w:val="28"/>
-        </w:rPr>
-      </w:pPr>
-      <w:r>
-        <w:rPr>
+          <w:rFonts w:ascii="Times New Roman" w:hAnsi="Times New Roman" w:cs="Times New Roman"/>
+          <w:sz w:val="28"/>
+          <w:szCs w:val="28"/>
+        </w:rPr>
+      </w:pPr>
+      <w:r>
+        <w:rPr>
+          <w:rFonts w:ascii="Times New Roman" w:hAnsi="Times New Roman" w:cs="Times New Roman"/>
           <w:sz w:val="28"/>
           <w:szCs w:val="28"/>
         </w:rPr>
@@ -823,34 +1298,810 @@
       </w:r>
     </w:p>
     <w:p>
-      <w:r>
-        <w:rPr>
+      <w:pPr>
+        <w:rPr>
+          <w:rFonts w:ascii="Times New Roman" w:hAnsi="Times New Roman" w:cs="Times New Roman"/>
+        </w:rPr>
+      </w:pPr>
+      <w:r>
+        <w:rPr>
+          <w:rFonts w:ascii="Times New Roman" w:hAnsi="Times New Roman" w:cs="Times New Roman"/>
           <w:b/>
           <w:bCs/>
           <w:sz w:val="36"/>
           <w:szCs w:val="36"/>
           <w:u w:val="single"/>
         </w:rPr>
-        <w:t>System Architecture</w:t>
-      </w:r>
-      <w:r>
-        <w:rPr>
+        <w:t>System Architecture:</w:t>
+      </w:r>
+    </w:p>
+    <w:p>
+      <w:pPr>
+        <w:pStyle w:val="ListParagraph"/>
+        <w:numPr>
+          <w:ilvl w:val="0"/>
+          <w:numId w:val="40"/>
+        </w:numPr>
+        <w:spacing w:line="360" w:lineRule="auto"/>
+        <w:jc w:val="both"/>
+        <w:rPr>
+          <w:rFonts w:ascii="Times New Roman" w:hAnsi="Times New Roman" w:cs="Times New Roman"/>
+          <w:b/>
+          <w:bCs/>
+          <w:sz w:val="40"/>
+          <w:szCs w:val="40"/>
+          <w:u w:val="single"/>
+        </w:rPr>
+      </w:pPr>
+      <w:r>
+        <w:rPr>
+          <w:rFonts w:ascii="Times New Roman" w:hAnsi="Times New Roman" w:cs="Times New Roman"/>
+          <w:b/>
+          <w:bCs/>
+          <w:sz w:val="40"/>
+          <w:szCs w:val="40"/>
+          <w:u w:val="single"/>
+        </w:rPr>
+        <w:t>Overview</w:t>
+      </w:r>
+      <w:r>
+        <w:rPr>
+          <w:rFonts w:ascii="Times New Roman" w:hAnsi="Times New Roman" w:cs="Times New Roman"/>
+          <w:b/>
+          <w:bCs/>
+          <w:sz w:val="40"/>
+          <w:szCs w:val="40"/>
+          <w:u w:val="single"/>
+        </w:rPr>
+        <w:t>:</w:t>
+      </w:r>
+    </w:p>
+    <w:p>
+      <w:pPr>
+        <w:spacing w:line="360" w:lineRule="auto"/>
+        <w:jc w:val="both"/>
+        <w:rPr>
+          <w:rFonts w:ascii="Times New Roman" w:hAnsi="Times New Roman" w:cs="Times New Roman"/>
+          <w:sz w:val="28"/>
+          <w:szCs w:val="28"/>
+        </w:rPr>
+      </w:pPr>
+      <w:r>
+        <w:rPr>
+          <w:rFonts w:ascii="Times New Roman" w:hAnsi="Times New Roman" w:cs="Times New Roman"/>
+          <w:sz w:val="28"/>
+          <w:szCs w:val="28"/>
+        </w:rPr>
+        <w:t>This document outlines the technical foundation for the Marketplace project, including</w:t>
+      </w:r>
+      <w:r>
+        <w:rPr>
+          <w:rFonts w:ascii="Times New Roman" w:hAnsi="Times New Roman" w:cs="Times New Roman"/>
+          <w:sz w:val="28"/>
+          <w:szCs w:val="28"/>
+        </w:rPr>
+        <w:t>:</w:t>
+      </w:r>
+    </w:p>
+    <w:p>
+      <w:pPr>
+        <w:pStyle w:val="ListParagraph"/>
+        <w:numPr>
+          <w:ilvl w:val="0"/>
+          <w:numId w:val="24"/>
+        </w:numPr>
+        <w:spacing w:line="360" w:lineRule="auto"/>
+        <w:jc w:val="both"/>
+        <w:rPr>
+          <w:rFonts w:ascii="Times New Roman" w:hAnsi="Times New Roman" w:cs="Times New Roman"/>
+          <w:sz w:val="28"/>
+          <w:szCs w:val="28"/>
+        </w:rPr>
+      </w:pPr>
+      <w:r>
+        <w:rPr>
+          <w:rFonts w:ascii="Times New Roman" w:hAnsi="Times New Roman" w:cs="Times New Roman"/>
+          <w:sz w:val="28"/>
+          <w:szCs w:val="28"/>
+        </w:rPr>
+        <w:t>R</w:t>
+      </w:r>
+      <w:r>
+        <w:rPr>
+          <w:rFonts w:ascii="Times New Roman" w:hAnsi="Times New Roman" w:cs="Times New Roman"/>
+          <w:sz w:val="28"/>
+          <w:szCs w:val="28"/>
+        </w:rPr>
+        <w:t>outes</w:t>
+      </w:r>
+    </w:p>
+    <w:p>
+      <w:pPr>
+        <w:pStyle w:val="ListParagraph"/>
+        <w:numPr>
+          <w:ilvl w:val="0"/>
+          <w:numId w:val="24"/>
+        </w:numPr>
+        <w:spacing w:line="360" w:lineRule="auto"/>
+        <w:jc w:val="both"/>
+        <w:rPr>
+          <w:rFonts w:ascii="Times New Roman" w:hAnsi="Times New Roman" w:cs="Times New Roman"/>
+          <w:sz w:val="28"/>
+          <w:szCs w:val="28"/>
+        </w:rPr>
+      </w:pPr>
+      <w:r>
+        <w:rPr>
+          <w:rFonts w:ascii="Times New Roman" w:hAnsi="Times New Roman" w:cs="Times New Roman"/>
+          <w:sz w:val="28"/>
+          <w:szCs w:val="28"/>
+        </w:rPr>
+        <w:t xml:space="preserve"> API endpoints</w:t>
+      </w:r>
+    </w:p>
+    <w:p>
+      <w:pPr>
+        <w:pStyle w:val="ListParagraph"/>
+        <w:numPr>
+          <w:ilvl w:val="0"/>
+          <w:numId w:val="24"/>
+        </w:numPr>
+        <w:spacing w:line="360" w:lineRule="auto"/>
+        <w:jc w:val="both"/>
+        <w:rPr>
+          <w:rFonts w:ascii="Times New Roman" w:hAnsi="Times New Roman" w:cs="Times New Roman"/>
+          <w:sz w:val="28"/>
+          <w:szCs w:val="28"/>
+        </w:rPr>
+      </w:pPr>
+      <w:r>
+        <w:rPr>
+          <w:rFonts w:ascii="Times New Roman" w:hAnsi="Times New Roman" w:cs="Times New Roman"/>
+          <w:sz w:val="28"/>
+          <w:szCs w:val="28"/>
+        </w:rPr>
+        <w:t>and order processing flow.</w:t>
+      </w:r>
+    </w:p>
+    <w:p>
+      <w:pPr>
+        <w:spacing w:line="360" w:lineRule="auto"/>
+        <w:jc w:val="both"/>
+        <w:rPr>
+          <w:rFonts w:ascii="Times New Roman" w:hAnsi="Times New Roman" w:cs="Times New Roman"/>
           <w:b/>
           <w:bCs/>
           <w:sz w:val="36"/>
           <w:szCs w:val="36"/>
           <w:u w:val="single"/>
         </w:rPr>
+      </w:pPr>
+      <w:r>
+        <w:rPr>
+          <w:rFonts w:ascii="Times New Roman" w:hAnsi="Times New Roman" w:cs="Times New Roman"/>
+          <w:b/>
+          <w:bCs/>
+          <w:sz w:val="36"/>
+          <w:szCs w:val="36"/>
+          <w:u w:val="single"/>
+        </w:rPr>
+        <w:t>Technology Stack</w:t>
+      </w:r>
+      <w:r>
+        <w:rPr>
+          <w:rFonts w:ascii="Times New Roman" w:hAnsi="Times New Roman" w:cs="Times New Roman"/>
+          <w:b/>
+          <w:bCs/>
+          <w:sz w:val="36"/>
+          <w:szCs w:val="36"/>
+          <w:u w:val="single"/>
+        </w:rPr>
         <w:t>:</w:t>
       </w:r>
     </w:p>
     <w:p>
       <w:pPr>
-        <w:pStyle w:val="ListParagraph"/>
         <w:numPr>
           <w:ilvl w:val="0"/>
-          <w:numId w:val="40"/>
-        </w:numPr>
+          <w:numId w:val="25"/>
+        </w:numPr>
+        <w:spacing w:line="360" w:lineRule="auto"/>
+        <w:jc w:val="both"/>
+        <w:rPr>
+          <w:rFonts w:ascii="Times New Roman" w:hAnsi="Times New Roman" w:cs="Times New Roman"/>
+          <w:sz w:val="28"/>
+          <w:szCs w:val="28"/>
+        </w:rPr>
+      </w:pPr>
+      <w:r>
+        <w:rPr>
+          <w:rFonts w:ascii="Times New Roman" w:hAnsi="Times New Roman" w:cs="Times New Roman"/>
+          <w:b/>
+          <w:bCs/>
+          <w:sz w:val="28"/>
+          <w:szCs w:val="28"/>
+        </w:rPr>
+        <w:t>Frontend:</w:t>
+      </w:r>
+      <w:r>
+        <w:rPr>
+          <w:rFonts w:ascii="Times New Roman" w:hAnsi="Times New Roman" w:cs="Times New Roman"/>
+          <w:sz w:val="28"/>
+          <w:szCs w:val="28"/>
+        </w:rPr>
+        <w:t xml:space="preserve"> Next.js</w:t>
+      </w:r>
+    </w:p>
+    <w:p>
+      <w:pPr>
+        <w:numPr>
+          <w:ilvl w:val="0"/>
+          <w:numId w:val="25"/>
+        </w:numPr>
+        <w:spacing w:line="360" w:lineRule="auto"/>
+        <w:jc w:val="both"/>
+        <w:rPr>
+          <w:rFonts w:ascii="Times New Roman" w:hAnsi="Times New Roman" w:cs="Times New Roman"/>
+          <w:sz w:val="28"/>
+          <w:szCs w:val="28"/>
+        </w:rPr>
+      </w:pPr>
+      <w:r>
+        <w:rPr>
+          <w:rFonts w:ascii="Times New Roman" w:hAnsi="Times New Roman" w:cs="Times New Roman"/>
+          <w:b/>
+          <w:bCs/>
+          <w:sz w:val="28"/>
+          <w:szCs w:val="28"/>
+        </w:rPr>
+        <w:t>Backend:</w:t>
+      </w:r>
+      <w:r>
+        <w:rPr>
+          <w:rFonts w:ascii="Times New Roman" w:hAnsi="Times New Roman" w:cs="Times New Roman"/>
+          <w:sz w:val="28"/>
+          <w:szCs w:val="28"/>
+        </w:rPr>
+        <w:t xml:space="preserve"> Sanity CMS</w:t>
+      </w:r>
+    </w:p>
+    <w:p>
+      <w:pPr>
+        <w:numPr>
+          <w:ilvl w:val="0"/>
+          <w:numId w:val="25"/>
+        </w:numPr>
+        <w:spacing w:line="360" w:lineRule="auto"/>
+        <w:jc w:val="both"/>
+        <w:rPr>
+          <w:rFonts w:ascii="Times New Roman" w:hAnsi="Times New Roman" w:cs="Times New Roman"/>
+          <w:sz w:val="28"/>
+          <w:szCs w:val="28"/>
+        </w:rPr>
+      </w:pPr>
+      <w:r>
+        <w:rPr>
+          <w:rFonts w:ascii="Times New Roman" w:hAnsi="Times New Roman" w:cs="Times New Roman"/>
+          <w:b/>
+          <w:bCs/>
+          <w:sz w:val="28"/>
+          <w:szCs w:val="28"/>
+        </w:rPr>
+        <w:t>Third-Party APIs:</w:t>
+      </w:r>
+    </w:p>
+    <w:p>
+      <w:pPr>
+        <w:numPr>
+          <w:ilvl w:val="1"/>
+          <w:numId w:val="1"/>
+        </w:numPr>
+        <w:spacing w:line="360" w:lineRule="auto"/>
+        <w:jc w:val="both"/>
+        <w:rPr>
+          <w:rFonts w:ascii="Times New Roman" w:hAnsi="Times New Roman" w:cs="Times New Roman"/>
+          <w:sz w:val="28"/>
+          <w:szCs w:val="28"/>
+        </w:rPr>
+      </w:pPr>
+      <w:r>
+        <w:rPr>
+          <w:rFonts w:ascii="Times New Roman" w:hAnsi="Times New Roman" w:cs="Times New Roman"/>
+          <w:sz w:val="28"/>
+          <w:szCs w:val="28"/>
+        </w:rPr>
+        <w:t>Product listing: /products</w:t>
+      </w:r>
+    </w:p>
+    <w:p>
+      <w:pPr>
+        <w:numPr>
+          <w:ilvl w:val="1"/>
+          <w:numId w:val="1"/>
+        </w:numPr>
+        <w:spacing w:line="360" w:lineRule="auto"/>
+        <w:jc w:val="both"/>
+        <w:rPr>
+          <w:rFonts w:ascii="Times New Roman" w:hAnsi="Times New Roman" w:cs="Times New Roman"/>
+          <w:sz w:val="28"/>
+          <w:szCs w:val="28"/>
+        </w:rPr>
+      </w:pPr>
+      <w:r>
+        <w:rPr>
+          <w:rFonts w:ascii="Times New Roman" w:hAnsi="Times New Roman" w:cs="Times New Roman"/>
+          <w:sz w:val="28"/>
+          <w:szCs w:val="28"/>
+        </w:rPr>
+        <w:t>Product details: /products/{</w:t>
+      </w:r>
+      <w:proofErr w:type="spellStart"/>
+      <w:r>
+        <w:rPr>
+          <w:rFonts w:ascii="Times New Roman" w:hAnsi="Times New Roman" w:cs="Times New Roman"/>
+          <w:sz w:val="28"/>
+          <w:szCs w:val="28"/>
+        </w:rPr>
+        <w:t>product_id</w:t>
+      </w:r>
+      <w:proofErr w:type="spellEnd"/>
+      <w:r>
+        <w:rPr>
+          <w:rFonts w:ascii="Times New Roman" w:hAnsi="Times New Roman" w:cs="Times New Roman"/>
+          <w:sz w:val="28"/>
+          <w:szCs w:val="28"/>
+        </w:rPr>
+        <w:t>}</w:t>
+      </w:r>
+    </w:p>
+    <w:p>
+      <w:pPr>
+        <w:spacing w:line="360" w:lineRule="auto"/>
+        <w:jc w:val="both"/>
+        <w:rPr>
+          <w:rFonts w:ascii="Times New Roman" w:hAnsi="Times New Roman" w:cs="Times New Roman"/>
+          <w:b/>
+          <w:bCs/>
+          <w:sz w:val="36"/>
+          <w:szCs w:val="36"/>
+          <w:u w:val="single"/>
+        </w:rPr>
+      </w:pPr>
+      <w:r>
+        <w:rPr>
+          <w:rFonts w:ascii="Times New Roman" w:hAnsi="Times New Roman" w:cs="Times New Roman"/>
+          <w:b/>
+          <w:bCs/>
+          <w:sz w:val="36"/>
+          <w:szCs w:val="36"/>
+          <w:u w:val="single"/>
+        </w:rPr>
+        <w:t>API Endpoints</w:t>
+      </w:r>
+      <w:r>
+        <w:rPr>
+          <w:rFonts w:ascii="Times New Roman" w:hAnsi="Times New Roman" w:cs="Times New Roman"/>
+          <w:b/>
+          <w:bCs/>
+          <w:sz w:val="36"/>
+          <w:szCs w:val="36"/>
+          <w:u w:val="single"/>
+        </w:rPr>
+        <w:t>:</w:t>
+      </w:r>
+    </w:p>
+    <w:p>
+      <w:pPr>
+        <w:spacing w:line="360" w:lineRule="auto"/>
+        <w:jc w:val="both"/>
+        <w:rPr>
+          <w:rFonts w:ascii="Times New Roman" w:hAnsi="Times New Roman" w:cs="Times New Roman"/>
+          <w:b/>
+          <w:bCs/>
+          <w:sz w:val="28"/>
+          <w:szCs w:val="28"/>
+        </w:rPr>
+      </w:pPr>
+      <w:r>
+        <w:rPr>
+          <w:rFonts w:ascii="Times New Roman" w:hAnsi="Times New Roman" w:cs="Times New Roman"/>
+          <w:b/>
+          <w:bCs/>
+          <w:sz w:val="28"/>
+          <w:szCs w:val="28"/>
+        </w:rPr>
+        <w:t>Sanity API Endpoints:</w:t>
+      </w:r>
+    </w:p>
+    <w:p>
+      <w:pPr>
+        <w:numPr>
+          <w:ilvl w:val="0"/>
+          <w:numId w:val="26"/>
+        </w:numPr>
+        <w:spacing w:line="360" w:lineRule="auto"/>
+        <w:jc w:val="both"/>
+        <w:rPr>
+          <w:rFonts w:ascii="Times New Roman" w:hAnsi="Times New Roman" w:cs="Times New Roman"/>
+          <w:sz w:val="36"/>
+          <w:szCs w:val="36"/>
+          <w:u w:val="single"/>
+        </w:rPr>
+      </w:pPr>
+      <w:r>
+        <w:rPr>
+          <w:rFonts w:ascii="Times New Roman" w:hAnsi="Times New Roman" w:cs="Times New Roman"/>
+          <w:b/>
+          <w:bCs/>
+          <w:sz w:val="36"/>
+          <w:szCs w:val="36"/>
+          <w:u w:val="single"/>
+        </w:rPr>
+        <w:t>Customer Schema (/customer)</w:t>
+      </w:r>
+      <w:r>
+        <w:rPr>
+          <w:rFonts w:ascii="Times New Roman" w:hAnsi="Times New Roman" w:cs="Times New Roman"/>
+          <w:sz w:val="36"/>
+          <w:szCs w:val="36"/>
+          <w:u w:val="single"/>
+        </w:rPr>
+        <w:t>:</w:t>
+      </w:r>
+    </w:p>
+    <w:p>
+      <w:pPr>
+        <w:numPr>
+          <w:ilvl w:val="1"/>
+          <w:numId w:val="2"/>
+        </w:numPr>
+        <w:spacing w:line="360" w:lineRule="auto"/>
+        <w:jc w:val="both"/>
+        <w:rPr>
+          <w:rFonts w:ascii="Times New Roman" w:hAnsi="Times New Roman" w:cs="Times New Roman"/>
+          <w:sz w:val="28"/>
+          <w:szCs w:val="28"/>
+        </w:rPr>
+      </w:pPr>
+      <w:r>
+        <w:rPr>
+          <w:rFonts w:ascii="Times New Roman" w:hAnsi="Times New Roman" w:cs="Times New Roman"/>
+          <w:sz w:val="28"/>
+          <w:szCs w:val="28"/>
+        </w:rPr>
+        <w:t>Create (POST)</w:t>
+      </w:r>
+    </w:p>
+    <w:p>
+      <w:pPr>
+        <w:numPr>
+          <w:ilvl w:val="1"/>
+          <w:numId w:val="2"/>
+        </w:numPr>
+        <w:spacing w:line="360" w:lineRule="auto"/>
+        <w:jc w:val="both"/>
+        <w:rPr>
+          <w:rFonts w:ascii="Times New Roman" w:hAnsi="Times New Roman" w:cs="Times New Roman"/>
+          <w:sz w:val="28"/>
+          <w:szCs w:val="28"/>
+        </w:rPr>
+      </w:pPr>
+      <w:r>
+        <w:rPr>
+          <w:rFonts w:ascii="Times New Roman" w:hAnsi="Times New Roman" w:cs="Times New Roman"/>
+          <w:sz w:val="28"/>
+          <w:szCs w:val="28"/>
+        </w:rPr>
+        <w:t>Get (GET)</w:t>
+      </w:r>
+    </w:p>
+    <w:p>
+      <w:pPr>
+        <w:numPr>
+          <w:ilvl w:val="1"/>
+          <w:numId w:val="2"/>
+        </w:numPr>
+        <w:spacing w:line="360" w:lineRule="auto"/>
+        <w:jc w:val="both"/>
+        <w:rPr>
+          <w:rFonts w:ascii="Times New Roman" w:hAnsi="Times New Roman" w:cs="Times New Roman"/>
+          <w:sz w:val="28"/>
+          <w:szCs w:val="28"/>
+        </w:rPr>
+      </w:pPr>
+      <w:r>
+        <w:rPr>
+          <w:rFonts w:ascii="Times New Roman" w:hAnsi="Times New Roman" w:cs="Times New Roman"/>
+          <w:sz w:val="28"/>
+          <w:szCs w:val="28"/>
+        </w:rPr>
+        <w:t>Update (PUT)</w:t>
+      </w:r>
+    </w:p>
+    <w:p>
+      <w:pPr>
+        <w:numPr>
+          <w:ilvl w:val="1"/>
+          <w:numId w:val="2"/>
+        </w:numPr>
+        <w:spacing w:line="360" w:lineRule="auto"/>
+        <w:jc w:val="both"/>
+        <w:rPr>
+          <w:rFonts w:ascii="Times New Roman" w:hAnsi="Times New Roman" w:cs="Times New Roman"/>
+          <w:sz w:val="28"/>
+          <w:szCs w:val="28"/>
+        </w:rPr>
+      </w:pPr>
+      <w:r>
+        <w:rPr>
+          <w:rFonts w:ascii="Times New Roman" w:hAnsi="Times New Roman" w:cs="Times New Roman"/>
+          <w:sz w:val="28"/>
+          <w:szCs w:val="28"/>
+        </w:rPr>
+        <w:t>Delete (DELETE)</w:t>
+      </w:r>
+    </w:p>
+    <w:p>
+      <w:pPr>
+        <w:numPr>
+          <w:ilvl w:val="0"/>
+          <w:numId w:val="27"/>
+        </w:numPr>
+        <w:tabs>
+          <w:tab w:val="clear" w:pos="360"/>
+        </w:tabs>
+        <w:spacing w:line="360" w:lineRule="auto"/>
+        <w:jc w:val="both"/>
+        <w:rPr>
+          <w:rFonts w:ascii="Times New Roman" w:hAnsi="Times New Roman" w:cs="Times New Roman"/>
+          <w:sz w:val="36"/>
+          <w:szCs w:val="36"/>
+          <w:u w:val="single"/>
+        </w:rPr>
+      </w:pPr>
+      <w:r>
+        <w:rPr>
+          <w:rFonts w:ascii="Times New Roman" w:hAnsi="Times New Roman" w:cs="Times New Roman"/>
+          <w:b/>
+          <w:bCs/>
+          <w:sz w:val="36"/>
+          <w:szCs w:val="36"/>
+          <w:u w:val="single"/>
+        </w:rPr>
+        <w:t>Order Schema (/order)</w:t>
+      </w:r>
+      <w:r>
+        <w:rPr>
+          <w:rFonts w:ascii="Times New Roman" w:hAnsi="Times New Roman" w:cs="Times New Roman"/>
+          <w:sz w:val="36"/>
+          <w:szCs w:val="36"/>
+          <w:u w:val="single"/>
+        </w:rPr>
+        <w:t>:</w:t>
+      </w:r>
+    </w:p>
+    <w:p>
+      <w:pPr>
+        <w:numPr>
+          <w:ilvl w:val="1"/>
+          <w:numId w:val="2"/>
+        </w:numPr>
+        <w:spacing w:line="360" w:lineRule="auto"/>
+        <w:jc w:val="both"/>
+        <w:rPr>
+          <w:rFonts w:ascii="Times New Roman" w:hAnsi="Times New Roman" w:cs="Times New Roman"/>
+          <w:sz w:val="28"/>
+          <w:szCs w:val="28"/>
+        </w:rPr>
+      </w:pPr>
+      <w:r>
+        <w:rPr>
+          <w:rFonts w:ascii="Times New Roman" w:hAnsi="Times New Roman" w:cs="Times New Roman"/>
+          <w:sz w:val="28"/>
+          <w:szCs w:val="28"/>
+        </w:rPr>
+        <w:t>Create (POST)</w:t>
+      </w:r>
+    </w:p>
+    <w:p>
+      <w:pPr>
+        <w:numPr>
+          <w:ilvl w:val="1"/>
+          <w:numId w:val="2"/>
+        </w:numPr>
+        <w:spacing w:line="360" w:lineRule="auto"/>
+        <w:jc w:val="both"/>
+        <w:rPr>
+          <w:rFonts w:ascii="Times New Roman" w:hAnsi="Times New Roman" w:cs="Times New Roman"/>
+          <w:sz w:val="28"/>
+          <w:szCs w:val="28"/>
+        </w:rPr>
+      </w:pPr>
+      <w:r>
+        <w:rPr>
+          <w:rFonts w:ascii="Times New Roman" w:hAnsi="Times New Roman" w:cs="Times New Roman"/>
+          <w:sz w:val="28"/>
+          <w:szCs w:val="28"/>
+        </w:rPr>
+        <w:t>Get (GET)</w:t>
+      </w:r>
+    </w:p>
+    <w:p>
+      <w:pPr>
+        <w:numPr>
+          <w:ilvl w:val="1"/>
+          <w:numId w:val="2"/>
+        </w:numPr>
+        <w:spacing w:line="360" w:lineRule="auto"/>
+        <w:jc w:val="both"/>
+        <w:rPr>
+          <w:rFonts w:ascii="Times New Roman" w:hAnsi="Times New Roman" w:cs="Times New Roman"/>
+          <w:sz w:val="28"/>
+          <w:szCs w:val="28"/>
+        </w:rPr>
+      </w:pPr>
+      <w:r>
+        <w:rPr>
+          <w:rFonts w:ascii="Times New Roman" w:hAnsi="Times New Roman" w:cs="Times New Roman"/>
+          <w:sz w:val="28"/>
+          <w:szCs w:val="28"/>
+        </w:rPr>
+        <w:t>Update (PUT)</w:t>
+      </w:r>
+    </w:p>
+    <w:p>
+      <w:pPr>
+        <w:numPr>
+          <w:ilvl w:val="1"/>
+          <w:numId w:val="2"/>
+        </w:numPr>
+        <w:spacing w:line="360" w:lineRule="auto"/>
+        <w:jc w:val="both"/>
+        <w:rPr>
+          <w:rFonts w:ascii="Times New Roman" w:hAnsi="Times New Roman" w:cs="Times New Roman"/>
+          <w:sz w:val="28"/>
+          <w:szCs w:val="28"/>
+        </w:rPr>
+      </w:pPr>
+      <w:r>
+        <w:rPr>
+          <w:rFonts w:ascii="Times New Roman" w:hAnsi="Times New Roman" w:cs="Times New Roman"/>
+          <w:sz w:val="28"/>
+          <w:szCs w:val="28"/>
+        </w:rPr>
+        <w:t>Delete (DELETE)</w:t>
+      </w:r>
+    </w:p>
+    <w:p>
+      <w:pPr>
+        <w:numPr>
+          <w:ilvl w:val="0"/>
+          <w:numId w:val="28"/>
+        </w:numPr>
+        <w:spacing w:line="360" w:lineRule="auto"/>
+        <w:jc w:val="both"/>
+        <w:rPr>
+          <w:rFonts w:ascii="Times New Roman" w:hAnsi="Times New Roman" w:cs="Times New Roman"/>
+          <w:sz w:val="36"/>
+          <w:szCs w:val="36"/>
+          <w:u w:val="single"/>
+        </w:rPr>
+      </w:pPr>
+      <w:r>
+        <w:rPr>
+          <w:rFonts w:ascii="Times New Roman" w:hAnsi="Times New Roman" w:cs="Times New Roman"/>
+          <w:b/>
+          <w:bCs/>
+          <w:sz w:val="36"/>
+          <w:szCs w:val="36"/>
+          <w:u w:val="single"/>
+        </w:rPr>
+        <w:t>Cart Schema (/cart)</w:t>
+      </w:r>
+      <w:r>
+        <w:rPr>
+          <w:rFonts w:ascii="Times New Roman" w:hAnsi="Times New Roman" w:cs="Times New Roman"/>
+          <w:sz w:val="36"/>
+          <w:szCs w:val="36"/>
+          <w:u w:val="single"/>
+        </w:rPr>
+        <w:t>:</w:t>
+      </w:r>
+    </w:p>
+    <w:p>
+      <w:pPr>
+        <w:numPr>
+          <w:ilvl w:val="1"/>
+          <w:numId w:val="2"/>
+        </w:numPr>
+        <w:spacing w:line="360" w:lineRule="auto"/>
+        <w:jc w:val="both"/>
+        <w:rPr>
+          <w:rFonts w:ascii="Times New Roman" w:hAnsi="Times New Roman" w:cs="Times New Roman"/>
+          <w:sz w:val="28"/>
+          <w:szCs w:val="28"/>
+        </w:rPr>
+      </w:pPr>
+      <w:r>
+        <w:rPr>
+          <w:rFonts w:ascii="Times New Roman" w:hAnsi="Times New Roman" w:cs="Times New Roman"/>
+          <w:sz w:val="28"/>
+          <w:szCs w:val="28"/>
+        </w:rPr>
+        <w:t>Create (POST)</w:t>
+      </w:r>
+    </w:p>
+    <w:p>
+      <w:pPr>
+        <w:numPr>
+          <w:ilvl w:val="1"/>
+          <w:numId w:val="2"/>
+        </w:numPr>
+        <w:spacing w:line="360" w:lineRule="auto"/>
+        <w:jc w:val="both"/>
+        <w:rPr>
+          <w:rFonts w:ascii="Times New Roman" w:hAnsi="Times New Roman" w:cs="Times New Roman"/>
+          <w:sz w:val="28"/>
+          <w:szCs w:val="28"/>
+        </w:rPr>
+      </w:pPr>
+      <w:r>
+        <w:rPr>
+          <w:rFonts w:ascii="Times New Roman" w:hAnsi="Times New Roman" w:cs="Times New Roman"/>
+          <w:sz w:val="28"/>
+          <w:szCs w:val="28"/>
+        </w:rPr>
+        <w:t>Get (GET)</w:t>
+      </w:r>
+    </w:p>
+    <w:p>
+      <w:pPr>
+        <w:numPr>
+          <w:ilvl w:val="1"/>
+          <w:numId w:val="2"/>
+        </w:numPr>
+        <w:spacing w:line="360" w:lineRule="auto"/>
+        <w:jc w:val="both"/>
+        <w:rPr>
+          <w:rFonts w:ascii="Times New Roman" w:hAnsi="Times New Roman" w:cs="Times New Roman"/>
+          <w:sz w:val="28"/>
+          <w:szCs w:val="28"/>
+        </w:rPr>
+      </w:pPr>
+      <w:r>
+        <w:rPr>
+          <w:rFonts w:ascii="Times New Roman" w:hAnsi="Times New Roman" w:cs="Times New Roman"/>
+          <w:sz w:val="28"/>
+          <w:szCs w:val="28"/>
+        </w:rPr>
+        <w:t>Update (PUT)</w:t>
+      </w:r>
+    </w:p>
+    <w:p>
+      <w:pPr>
+        <w:numPr>
+          <w:ilvl w:val="1"/>
+          <w:numId w:val="2"/>
+        </w:numPr>
+        <w:spacing w:line="360" w:lineRule="auto"/>
+        <w:jc w:val="both"/>
+        <w:rPr>
+          <w:rFonts w:ascii="Times New Roman" w:hAnsi="Times New Roman" w:cs="Times New Roman"/>
+          <w:sz w:val="28"/>
+          <w:szCs w:val="28"/>
+        </w:rPr>
+      </w:pPr>
+      <w:r>
+        <w:rPr>
+          <w:rFonts w:ascii="Times New Roman" w:hAnsi="Times New Roman" w:cs="Times New Roman"/>
+          <w:sz w:val="28"/>
+          <w:szCs w:val="28"/>
+        </w:rPr>
+        <w:t>Delete (DELETE)</w:t>
+      </w:r>
+    </w:p>
+    <w:p>
+      <w:pPr>
         <w:spacing w:line="360" w:lineRule="auto"/>
         <w:jc w:val="both"/>
         <w:rPr>
@@ -871,7 +2122,7 @@
           <w:szCs w:val="40"/>
           <w:u w:val="single"/>
         </w:rPr>
-        <w:t>Overview</w:t>
+        <w:t>Workflow</w:t>
       </w:r>
       <w:r>
         <w:rPr>
@@ -887,37 +2138,39 @@
     </w:p>
     <w:p>
       <w:pPr>
+        <w:pStyle w:val="ListParagraph"/>
+        <w:numPr>
+          <w:ilvl w:val="0"/>
+          <w:numId w:val="29"/>
+        </w:numPr>
         <w:spacing w:line="360" w:lineRule="auto"/>
         <w:jc w:val="both"/>
         <w:rPr>
           <w:rFonts w:ascii="Times New Roman" w:hAnsi="Times New Roman" w:cs="Times New Roman"/>
-          <w:sz w:val="28"/>
-          <w:szCs w:val="28"/>
-        </w:rPr>
-      </w:pPr>
-      <w:r>
-        <w:rPr>
-          <w:rFonts w:ascii="Times New Roman" w:hAnsi="Times New Roman" w:cs="Times New Roman"/>
-          <w:sz w:val="28"/>
-          <w:szCs w:val="28"/>
-        </w:rPr>
-        <w:t>This document outlines the technical foundation for the Marketplace project, including</w:t>
-      </w:r>
-      <w:r>
-        <w:rPr>
-          <w:rFonts w:ascii="Times New Roman" w:hAnsi="Times New Roman" w:cs="Times New Roman"/>
-          <w:sz w:val="28"/>
-          <w:szCs w:val="28"/>
-        </w:rPr>
-        <w:t>:</w:t>
-      </w:r>
-    </w:p>
-    <w:p>
-      <w:pPr>
-        <w:pStyle w:val="ListParagraph"/>
+          <w:b/>
+          <w:bCs/>
+          <w:sz w:val="32"/>
+          <w:szCs w:val="32"/>
+          <w:u w:val="single"/>
+        </w:rPr>
+      </w:pPr>
+      <w:r>
+        <w:rPr>
+          <w:rFonts w:ascii="Times New Roman" w:hAnsi="Times New Roman" w:cs="Times New Roman"/>
+          <w:b/>
+          <w:bCs/>
+          <w:sz w:val="32"/>
+          <w:szCs w:val="32"/>
+          <w:u w:val="single"/>
+        </w:rPr>
+        <w:t>Homepage (/)</w:t>
+      </w:r>
+    </w:p>
+    <w:p>
+      <w:pPr>
         <w:numPr>
           <w:ilvl w:val="0"/>
-          <w:numId w:val="24"/>
+          <w:numId w:val="3"/>
         </w:numPr>
         <w:spacing w:line="360" w:lineRule="auto"/>
         <w:jc w:val="both"/>
@@ -933,23 +2186,14 @@
           <w:sz w:val="28"/>
           <w:szCs w:val="28"/>
         </w:rPr>
-        <w:t>R</w:t>
-      </w:r>
-      <w:r>
-        <w:rPr>
-          <w:rFonts w:ascii="Times New Roman" w:hAnsi="Times New Roman" w:cs="Times New Roman"/>
-          <w:sz w:val="28"/>
-          <w:szCs w:val="28"/>
-        </w:rPr>
-        <w:t>outes</w:t>
-      </w:r>
-    </w:p>
-    <w:p>
-      <w:pPr>
-        <w:pStyle w:val="ListParagraph"/>
+        <w:t>Fetch and display product listings from a third-party API.</w:t>
+      </w:r>
+    </w:p>
+    <w:p>
+      <w:pPr>
         <w:numPr>
           <w:ilvl w:val="0"/>
-          <w:numId w:val="24"/>
+          <w:numId w:val="3"/>
         </w:numPr>
         <w:spacing w:line="360" w:lineRule="auto"/>
         <w:jc w:val="both"/>
@@ -965,7 +2209,7 @@
           <w:sz w:val="28"/>
           <w:szCs w:val="28"/>
         </w:rPr>
-        <w:t xml:space="preserve"> API endpoints</w:t>
+        <w:t>Users can navigate to individual product pages.</w:t>
       </w:r>
     </w:p>
     <w:p>
@@ -973,27 +2217,236 @@
         <w:pStyle w:val="ListParagraph"/>
         <w:numPr>
           <w:ilvl w:val="0"/>
-          <w:numId w:val="24"/>
+          <w:numId w:val="30"/>
         </w:numPr>
         <w:spacing w:line="360" w:lineRule="auto"/>
         <w:jc w:val="both"/>
         <w:rPr>
           <w:rFonts w:ascii="Times New Roman" w:hAnsi="Times New Roman" w:cs="Times New Roman"/>
-          <w:sz w:val="28"/>
-          <w:szCs w:val="28"/>
-        </w:rPr>
-      </w:pPr>
-      <w:r>
-        <w:rPr>
-          <w:rFonts w:ascii="Times New Roman" w:hAnsi="Times New Roman" w:cs="Times New Roman"/>
-          <w:sz w:val="28"/>
-          <w:szCs w:val="28"/>
-        </w:rPr>
-        <w:t>and order processing flow.</w:t>
-      </w:r>
-    </w:p>
-    <w:p>
-      <w:pPr>
+          <w:b/>
+          <w:bCs/>
+          <w:sz w:val="32"/>
+          <w:szCs w:val="32"/>
+          <w:u w:val="single"/>
+        </w:rPr>
+      </w:pPr>
+      <w:r>
+        <w:rPr>
+          <w:rFonts w:ascii="Times New Roman" w:hAnsi="Times New Roman" w:cs="Times New Roman"/>
+          <w:b/>
+          <w:bCs/>
+          <w:sz w:val="32"/>
+          <w:szCs w:val="32"/>
+          <w:u w:val="single"/>
+        </w:rPr>
+        <w:t>Product Page (/products/{</w:t>
+      </w:r>
+      <w:proofErr w:type="spellStart"/>
+      <w:r>
+        <w:rPr>
+          <w:rFonts w:ascii="Times New Roman" w:hAnsi="Times New Roman" w:cs="Times New Roman"/>
+          <w:b/>
+          <w:bCs/>
+          <w:sz w:val="32"/>
+          <w:szCs w:val="32"/>
+          <w:u w:val="single"/>
+        </w:rPr>
+        <w:t>product_id</w:t>
+      </w:r>
+      <w:proofErr w:type="spellEnd"/>
+      <w:r>
+        <w:rPr>
+          <w:rFonts w:ascii="Times New Roman" w:hAnsi="Times New Roman" w:cs="Times New Roman"/>
+          <w:b/>
+          <w:bCs/>
+          <w:sz w:val="32"/>
+          <w:szCs w:val="32"/>
+          <w:u w:val="single"/>
+        </w:rPr>
+        <w:t>})</w:t>
+      </w:r>
+    </w:p>
+    <w:p>
+      <w:pPr>
+        <w:numPr>
+          <w:ilvl w:val="0"/>
+          <w:numId w:val="4"/>
+        </w:numPr>
+        <w:spacing w:line="360" w:lineRule="auto"/>
+        <w:jc w:val="both"/>
+        <w:rPr>
+          <w:rFonts w:ascii="Times New Roman" w:hAnsi="Times New Roman" w:cs="Times New Roman"/>
+          <w:sz w:val="28"/>
+          <w:szCs w:val="28"/>
+        </w:rPr>
+      </w:pPr>
+      <w:r>
+        <w:rPr>
+          <w:rFonts w:ascii="Times New Roman" w:hAnsi="Times New Roman" w:cs="Times New Roman"/>
+          <w:sz w:val="28"/>
+          <w:szCs w:val="28"/>
+        </w:rPr>
+        <w:t>Fetch and display detailed product information.</w:t>
+      </w:r>
+    </w:p>
+    <w:p>
+      <w:pPr>
+        <w:numPr>
+          <w:ilvl w:val="0"/>
+          <w:numId w:val="4"/>
+        </w:numPr>
+        <w:spacing w:line="360" w:lineRule="auto"/>
+        <w:jc w:val="both"/>
+        <w:rPr>
+          <w:rFonts w:ascii="Times New Roman" w:hAnsi="Times New Roman" w:cs="Times New Roman"/>
+          <w:sz w:val="28"/>
+          <w:szCs w:val="28"/>
+        </w:rPr>
+      </w:pPr>
+      <w:r>
+        <w:rPr>
+          <w:rFonts w:ascii="Times New Roman" w:hAnsi="Times New Roman" w:cs="Times New Roman"/>
+          <w:sz w:val="28"/>
+          <w:szCs w:val="28"/>
+        </w:rPr>
+        <w:t>Option to add the product to the cart.</w:t>
+      </w:r>
+    </w:p>
+    <w:p>
+      <w:pPr>
+        <w:pStyle w:val="ListParagraph"/>
+        <w:numPr>
+          <w:ilvl w:val="0"/>
+          <w:numId w:val="30"/>
+        </w:numPr>
+        <w:spacing w:line="360" w:lineRule="auto"/>
+        <w:jc w:val="both"/>
+        <w:rPr>
+          <w:rFonts w:ascii="Times New Roman" w:hAnsi="Times New Roman" w:cs="Times New Roman"/>
+          <w:b/>
+          <w:bCs/>
+          <w:sz w:val="32"/>
+          <w:szCs w:val="32"/>
+          <w:u w:val="single"/>
+        </w:rPr>
+      </w:pPr>
+      <w:r>
+        <w:rPr>
+          <w:rFonts w:ascii="Times New Roman" w:hAnsi="Times New Roman" w:cs="Times New Roman"/>
+          <w:b/>
+          <w:bCs/>
+          <w:sz w:val="32"/>
+          <w:szCs w:val="32"/>
+          <w:u w:val="single"/>
+        </w:rPr>
+        <w:t>Cart Page (/cart)</w:t>
+      </w:r>
+      <w:r>
+        <w:rPr>
+          <w:rFonts w:ascii="Times New Roman" w:hAnsi="Times New Roman" w:cs="Times New Roman"/>
+          <w:b/>
+          <w:bCs/>
+          <w:sz w:val="32"/>
+          <w:szCs w:val="32"/>
+          <w:u w:val="single"/>
+        </w:rPr>
+        <w:t>:</w:t>
+      </w:r>
+    </w:p>
+    <w:p>
+      <w:pPr>
+        <w:numPr>
+          <w:ilvl w:val="0"/>
+          <w:numId w:val="5"/>
+        </w:numPr>
+        <w:spacing w:line="360" w:lineRule="auto"/>
+        <w:jc w:val="both"/>
+        <w:rPr>
+          <w:rFonts w:ascii="Times New Roman" w:hAnsi="Times New Roman" w:cs="Times New Roman"/>
+          <w:sz w:val="28"/>
+          <w:szCs w:val="28"/>
+        </w:rPr>
+      </w:pPr>
+      <w:r>
+        <w:rPr>
+          <w:rFonts w:ascii="Times New Roman" w:hAnsi="Times New Roman" w:cs="Times New Roman"/>
+          <w:sz w:val="28"/>
+          <w:szCs w:val="28"/>
+        </w:rPr>
+        <w:t>Display the user's shopping cart.</w:t>
+      </w:r>
+    </w:p>
+    <w:p>
+      <w:pPr>
+        <w:numPr>
+          <w:ilvl w:val="0"/>
+          <w:numId w:val="5"/>
+        </w:numPr>
+        <w:spacing w:line="360" w:lineRule="auto"/>
+        <w:jc w:val="both"/>
+        <w:rPr>
+          <w:rFonts w:ascii="Times New Roman" w:hAnsi="Times New Roman" w:cs="Times New Roman"/>
+          <w:sz w:val="28"/>
+          <w:szCs w:val="28"/>
+        </w:rPr>
+      </w:pPr>
+      <w:r>
+        <w:rPr>
+          <w:rFonts w:ascii="Times New Roman" w:hAnsi="Times New Roman" w:cs="Times New Roman"/>
+          <w:sz w:val="28"/>
+          <w:szCs w:val="28"/>
+        </w:rPr>
+        <w:t>Allows adding, editing, and removing items.</w:t>
+      </w:r>
+    </w:p>
+    <w:p>
+      <w:pPr>
+        <w:numPr>
+          <w:ilvl w:val="0"/>
+          <w:numId w:val="5"/>
+        </w:numPr>
+        <w:spacing w:line="360" w:lineRule="auto"/>
+        <w:jc w:val="both"/>
+        <w:rPr>
+          <w:rFonts w:ascii="Times New Roman" w:hAnsi="Times New Roman" w:cs="Times New Roman"/>
+          <w:sz w:val="28"/>
+          <w:szCs w:val="28"/>
+        </w:rPr>
+      </w:pPr>
+      <w:r>
+        <w:rPr>
+          <w:rFonts w:ascii="Times New Roman" w:hAnsi="Times New Roman" w:cs="Times New Roman"/>
+          <w:sz w:val="28"/>
+          <w:szCs w:val="28"/>
+        </w:rPr>
+        <w:t xml:space="preserve">Stores data in the </w:t>
+      </w:r>
+      <w:r>
+        <w:rPr>
+          <w:rFonts w:ascii="Times New Roman" w:hAnsi="Times New Roman" w:cs="Times New Roman"/>
+          <w:b/>
+          <w:bCs/>
+          <w:sz w:val="28"/>
+          <w:szCs w:val="28"/>
+        </w:rPr>
+        <w:t>Cart Schema</w:t>
+      </w:r>
+      <w:r>
+        <w:rPr>
+          <w:rFonts w:ascii="Times New Roman" w:hAnsi="Times New Roman" w:cs="Times New Roman"/>
+          <w:sz w:val="28"/>
+          <w:szCs w:val="28"/>
+        </w:rPr>
+        <w:t xml:space="preserve"> (Sanity CMS).</w:t>
+      </w:r>
+    </w:p>
+    <w:p>
+      <w:pPr>
+        <w:pStyle w:val="ListParagraph"/>
+        <w:numPr>
+          <w:ilvl w:val="0"/>
+          <w:numId w:val="31"/>
+        </w:numPr>
         <w:spacing w:line="360" w:lineRule="auto"/>
         <w:jc w:val="both"/>
         <w:rPr>
@@ -1014,9 +2467,176 @@
           <w:szCs w:val="36"/>
           <w:u w:val="single"/>
         </w:rPr>
-        <w:t>Technology Stack</w:t>
-      </w:r>
-      <w:r>
+        <w:t>Checkout Page (/checkout)</w:t>
+      </w:r>
+    </w:p>
+    <w:p>
+      <w:pPr>
+        <w:numPr>
+          <w:ilvl w:val="0"/>
+          <w:numId w:val="6"/>
+        </w:numPr>
+        <w:spacing w:line="360" w:lineRule="auto"/>
+        <w:jc w:val="both"/>
+        <w:rPr>
+          <w:rFonts w:ascii="Times New Roman" w:hAnsi="Times New Roman" w:cs="Times New Roman"/>
+          <w:sz w:val="28"/>
+          <w:szCs w:val="28"/>
+        </w:rPr>
+      </w:pPr>
+      <w:r>
+        <w:rPr>
+          <w:rFonts w:ascii="Times New Roman" w:hAnsi="Times New Roman" w:cs="Times New Roman"/>
+          <w:sz w:val="28"/>
+          <w:szCs w:val="28"/>
+        </w:rPr>
+        <w:t>Allows users to enter customer details and review their order.</w:t>
+      </w:r>
+    </w:p>
+    <w:p>
+      <w:pPr>
+        <w:numPr>
+          <w:ilvl w:val="0"/>
+          <w:numId w:val="6"/>
+        </w:numPr>
+        <w:spacing w:line="360" w:lineRule="auto"/>
+        <w:jc w:val="both"/>
+        <w:rPr>
+          <w:rFonts w:ascii="Times New Roman" w:hAnsi="Times New Roman" w:cs="Times New Roman"/>
+          <w:sz w:val="28"/>
+          <w:szCs w:val="28"/>
+        </w:rPr>
+      </w:pPr>
+      <w:r>
+        <w:rPr>
+          <w:rFonts w:ascii="Times New Roman" w:hAnsi="Times New Roman" w:cs="Times New Roman"/>
+          <w:sz w:val="28"/>
+          <w:szCs w:val="28"/>
+        </w:rPr>
+        <w:t>Displays the order total and a confirm button.</w:t>
+      </w:r>
+    </w:p>
+    <w:p>
+      <w:pPr>
+        <w:numPr>
+          <w:ilvl w:val="0"/>
+          <w:numId w:val="6"/>
+        </w:numPr>
+        <w:spacing w:line="360" w:lineRule="auto"/>
+        <w:jc w:val="both"/>
+        <w:rPr>
+          <w:rFonts w:ascii="Times New Roman" w:hAnsi="Times New Roman" w:cs="Times New Roman"/>
+          <w:sz w:val="28"/>
+          <w:szCs w:val="28"/>
+        </w:rPr>
+      </w:pPr>
+      <w:r>
+        <w:rPr>
+          <w:rFonts w:ascii="Times New Roman" w:hAnsi="Times New Roman" w:cs="Times New Roman"/>
+          <w:b/>
+          <w:bCs/>
+          <w:sz w:val="28"/>
+          <w:szCs w:val="28"/>
+        </w:rPr>
+        <w:t>Backend Actions:</w:t>
+      </w:r>
+    </w:p>
+    <w:p>
+      <w:pPr>
+        <w:numPr>
+          <w:ilvl w:val="1"/>
+          <w:numId w:val="6"/>
+        </w:numPr>
+        <w:spacing w:line="360" w:lineRule="auto"/>
+        <w:jc w:val="both"/>
+        <w:rPr>
+          <w:rFonts w:ascii="Times New Roman" w:hAnsi="Times New Roman" w:cs="Times New Roman"/>
+          <w:sz w:val="28"/>
+          <w:szCs w:val="28"/>
+        </w:rPr>
+      </w:pPr>
+      <w:r>
+        <w:rPr>
+          <w:rFonts w:ascii="Times New Roman" w:hAnsi="Times New Roman" w:cs="Times New Roman"/>
+          <w:sz w:val="28"/>
+          <w:szCs w:val="28"/>
+        </w:rPr>
+        <w:t>Create a new customer record in Sanity.</w:t>
+      </w:r>
+    </w:p>
+    <w:p>
+      <w:pPr>
+        <w:numPr>
+          <w:ilvl w:val="1"/>
+          <w:numId w:val="6"/>
+        </w:numPr>
+        <w:spacing w:line="360" w:lineRule="auto"/>
+        <w:jc w:val="both"/>
+        <w:rPr>
+          <w:rFonts w:ascii="Times New Roman" w:hAnsi="Times New Roman" w:cs="Times New Roman"/>
+          <w:sz w:val="28"/>
+          <w:szCs w:val="28"/>
+        </w:rPr>
+      </w:pPr>
+      <w:r>
+        <w:rPr>
+          <w:rFonts w:ascii="Times New Roman" w:hAnsi="Times New Roman" w:cs="Times New Roman"/>
+          <w:sz w:val="28"/>
+          <w:szCs w:val="28"/>
+        </w:rPr>
+        <w:t>Create a new order record in Sanity.</w:t>
+      </w:r>
+    </w:p>
+    <w:p>
+      <w:pPr>
+        <w:numPr>
+          <w:ilvl w:val="1"/>
+          <w:numId w:val="6"/>
+        </w:numPr>
+        <w:spacing w:line="360" w:lineRule="auto"/>
+        <w:jc w:val="both"/>
+        <w:rPr>
+          <w:rFonts w:ascii="Times New Roman" w:hAnsi="Times New Roman" w:cs="Times New Roman"/>
+          <w:sz w:val="28"/>
+          <w:szCs w:val="28"/>
+        </w:rPr>
+      </w:pPr>
+      <w:r>
+        <w:rPr>
+          <w:rFonts w:ascii="Times New Roman" w:hAnsi="Times New Roman" w:cs="Times New Roman"/>
+          <w:sz w:val="28"/>
+          <w:szCs w:val="28"/>
+        </w:rPr>
+        <w:t xml:space="preserve">Assign </w:t>
+      </w:r>
+      <w:r>
+        <w:rPr>
+          <w:rFonts w:ascii="Times New Roman" w:hAnsi="Times New Roman" w:cs="Times New Roman"/>
+          <w:b/>
+          <w:bCs/>
+          <w:sz w:val="28"/>
+          <w:szCs w:val="28"/>
+        </w:rPr>
+        <w:t>Shipping ID</w:t>
+      </w:r>
+      <w:r>
+        <w:rPr>
+          <w:rFonts w:ascii="Times New Roman" w:hAnsi="Times New Roman" w:cs="Times New Roman"/>
+          <w:sz w:val="28"/>
+          <w:szCs w:val="28"/>
+        </w:rPr>
+        <w:t xml:space="preserve"> upon successful checkout.</w:t>
+      </w:r>
+    </w:p>
+    <w:p>
+      <w:pPr>
+        <w:pStyle w:val="ListParagraph"/>
+        <w:numPr>
+          <w:ilvl w:val="0"/>
+          <w:numId w:val="32"/>
+        </w:numPr>
+        <w:spacing w:line="360" w:lineRule="auto"/>
+        <w:jc w:val="both"/>
         <w:rPr>
           <w:rFonts w:ascii="Times New Roman" w:hAnsi="Times New Roman" w:cs="Times New Roman"/>
           <w:b/>
@@ -1025,168 +2645,8 @@
           <w:szCs w:val="36"/>
           <w:u w:val="single"/>
         </w:rPr>
-        <w:t>:</w:t>
-      </w:r>
-    </w:p>
-    <w:p>
-      <w:pPr>
-        <w:numPr>
-          <w:ilvl w:val="0"/>
-          <w:numId w:val="25"/>
-        </w:numPr>
-        <w:spacing w:line="360" w:lineRule="auto"/>
-        <w:jc w:val="both"/>
-        <w:rPr>
-          <w:rFonts w:ascii="Times New Roman" w:hAnsi="Times New Roman" w:cs="Times New Roman"/>
-          <w:sz w:val="28"/>
-          <w:szCs w:val="28"/>
-        </w:rPr>
-      </w:pPr>
-      <w:r>
-        <w:rPr>
-          <w:rFonts w:ascii="Times New Roman" w:hAnsi="Times New Roman" w:cs="Times New Roman"/>
-          <w:b/>
-          <w:bCs/>
-          <w:sz w:val="28"/>
-          <w:szCs w:val="28"/>
-        </w:rPr>
-        <w:t>Frontend:</w:t>
-      </w:r>
-      <w:r>
-        <w:rPr>
-          <w:rFonts w:ascii="Times New Roman" w:hAnsi="Times New Roman" w:cs="Times New Roman"/>
-          <w:sz w:val="28"/>
-          <w:szCs w:val="28"/>
-        </w:rPr>
-        <w:t xml:space="preserve"> Next.js</w:t>
-      </w:r>
-    </w:p>
-    <w:p>
-      <w:pPr>
-        <w:numPr>
-          <w:ilvl w:val="0"/>
-          <w:numId w:val="25"/>
-        </w:numPr>
-        <w:spacing w:line="360" w:lineRule="auto"/>
-        <w:jc w:val="both"/>
-        <w:rPr>
-          <w:rFonts w:ascii="Times New Roman" w:hAnsi="Times New Roman" w:cs="Times New Roman"/>
-          <w:sz w:val="28"/>
-          <w:szCs w:val="28"/>
-        </w:rPr>
-      </w:pPr>
-      <w:r>
-        <w:rPr>
-          <w:rFonts w:ascii="Times New Roman" w:hAnsi="Times New Roman" w:cs="Times New Roman"/>
-          <w:b/>
-          <w:bCs/>
-          <w:sz w:val="28"/>
-          <w:szCs w:val="28"/>
-        </w:rPr>
-        <w:t>Backend:</w:t>
-      </w:r>
-      <w:r>
-        <w:rPr>
-          <w:rFonts w:ascii="Times New Roman" w:hAnsi="Times New Roman" w:cs="Times New Roman"/>
-          <w:sz w:val="28"/>
-          <w:szCs w:val="28"/>
-        </w:rPr>
-        <w:t xml:space="preserve"> Sanity CMS</w:t>
-      </w:r>
-    </w:p>
-    <w:p>
-      <w:pPr>
-        <w:numPr>
-          <w:ilvl w:val="0"/>
-          <w:numId w:val="25"/>
-        </w:numPr>
-        <w:spacing w:line="360" w:lineRule="auto"/>
-        <w:jc w:val="both"/>
-        <w:rPr>
-          <w:rFonts w:ascii="Times New Roman" w:hAnsi="Times New Roman" w:cs="Times New Roman"/>
-          <w:sz w:val="28"/>
-          <w:szCs w:val="28"/>
-        </w:rPr>
-      </w:pPr>
-      <w:r>
-        <w:rPr>
-          <w:rFonts w:ascii="Times New Roman" w:hAnsi="Times New Roman" w:cs="Times New Roman"/>
-          <w:b/>
-          <w:bCs/>
-          <w:sz w:val="28"/>
-          <w:szCs w:val="28"/>
-        </w:rPr>
-        <w:t>Third-Party APIs:</w:t>
-      </w:r>
-    </w:p>
-    <w:p>
-      <w:pPr>
-        <w:numPr>
-          <w:ilvl w:val="1"/>
-          <w:numId w:val="1"/>
-        </w:numPr>
-        <w:spacing w:line="360" w:lineRule="auto"/>
-        <w:jc w:val="both"/>
-        <w:rPr>
-          <w:rFonts w:ascii="Times New Roman" w:hAnsi="Times New Roman" w:cs="Times New Roman"/>
-          <w:sz w:val="28"/>
-          <w:szCs w:val="28"/>
-        </w:rPr>
-      </w:pPr>
-      <w:r>
-        <w:rPr>
-          <w:rFonts w:ascii="Times New Roman" w:hAnsi="Times New Roman" w:cs="Times New Roman"/>
-          <w:sz w:val="28"/>
-          <w:szCs w:val="28"/>
-        </w:rPr>
-        <w:t>Product listing: /products</w:t>
-      </w:r>
-    </w:p>
-    <w:p>
-      <w:pPr>
-        <w:numPr>
-          <w:ilvl w:val="1"/>
-          <w:numId w:val="1"/>
-        </w:numPr>
-        <w:spacing w:line="360" w:lineRule="auto"/>
-        <w:jc w:val="both"/>
-        <w:rPr>
-          <w:rFonts w:ascii="Times New Roman" w:hAnsi="Times New Roman" w:cs="Times New Roman"/>
-          <w:sz w:val="28"/>
-          <w:szCs w:val="28"/>
-        </w:rPr>
-      </w:pPr>
-      <w:r>
-        <w:rPr>
-          <w:rFonts w:ascii="Times New Roman" w:hAnsi="Times New Roman" w:cs="Times New Roman"/>
-          <w:sz w:val="28"/>
-          <w:szCs w:val="28"/>
-        </w:rPr>
-        <w:t>Product details: /products/{</w:t>
-      </w:r>
-      <w:proofErr w:type="spellStart"/>
-      <w:r>
-        <w:rPr>
-          <w:rFonts w:ascii="Times New Roman" w:hAnsi="Times New Roman" w:cs="Times New Roman"/>
-          <w:sz w:val="28"/>
-          <w:szCs w:val="28"/>
-        </w:rPr>
-        <w:t>product_id</w:t>
-      </w:r>
-      <w:proofErr w:type="spellEnd"/>
-      <w:r>
-        <w:rPr>
-          <w:rFonts w:ascii="Times New Roman" w:hAnsi="Times New Roman" w:cs="Times New Roman"/>
-          <w:sz w:val="28"/>
-          <w:szCs w:val="28"/>
-        </w:rPr>
-        <w:t>}</w:t>
-      </w:r>
-    </w:p>
-    <w:p>
-      <w:pPr>
-        <w:spacing w:line="360" w:lineRule="auto"/>
-        <w:jc w:val="both"/>
+      </w:pPr>
+      <w:r>
         <w:rPr>
           <w:rFonts w:ascii="Times New Roman" w:hAnsi="Times New Roman" w:cs="Times New Roman"/>
           <w:b/>
@@ -1195,8 +2655,135 @@
           <w:szCs w:val="36"/>
           <w:u w:val="single"/>
         </w:rPr>
-      </w:pPr>
-      <w:r>
+        <w:t>Order Processing</w:t>
+      </w:r>
+    </w:p>
+    <w:p>
+      <w:pPr>
+        <w:numPr>
+          <w:ilvl w:val="0"/>
+          <w:numId w:val="7"/>
+        </w:numPr>
+        <w:spacing w:line="360" w:lineRule="auto"/>
+        <w:jc w:val="both"/>
+        <w:rPr>
+          <w:rFonts w:ascii="Times New Roman" w:hAnsi="Times New Roman" w:cs="Times New Roman"/>
+          <w:sz w:val="28"/>
+          <w:szCs w:val="28"/>
+        </w:rPr>
+      </w:pPr>
+      <w:r>
+        <w:rPr>
+          <w:rFonts w:ascii="Times New Roman" w:hAnsi="Times New Roman" w:cs="Times New Roman"/>
+          <w:b/>
+          <w:bCs/>
+          <w:sz w:val="28"/>
+          <w:szCs w:val="28"/>
+        </w:rPr>
+        <w:t>Processing:</w:t>
+      </w:r>
+      <w:r>
+        <w:rPr>
+          <w:rFonts w:ascii="Times New Roman" w:hAnsi="Times New Roman" w:cs="Times New Roman"/>
+          <w:sz w:val="28"/>
+          <w:szCs w:val="28"/>
+        </w:rPr>
+        <w:t xml:space="preserve"> Order received.</w:t>
+      </w:r>
+    </w:p>
+    <w:p>
+      <w:pPr>
+        <w:numPr>
+          <w:ilvl w:val="0"/>
+          <w:numId w:val="7"/>
+        </w:numPr>
+        <w:spacing w:line="360" w:lineRule="auto"/>
+        <w:jc w:val="both"/>
+        <w:rPr>
+          <w:rFonts w:ascii="Times New Roman" w:hAnsi="Times New Roman" w:cs="Times New Roman"/>
+          <w:sz w:val="28"/>
+          <w:szCs w:val="28"/>
+        </w:rPr>
+      </w:pPr>
+      <w:r>
+        <w:rPr>
+          <w:rFonts w:ascii="Times New Roman" w:hAnsi="Times New Roman" w:cs="Times New Roman"/>
+          <w:b/>
+          <w:bCs/>
+          <w:sz w:val="28"/>
+          <w:szCs w:val="28"/>
+        </w:rPr>
+        <w:t>Shipped:</w:t>
+      </w:r>
+      <w:r>
+        <w:rPr>
+          <w:rFonts w:ascii="Times New Roman" w:hAnsi="Times New Roman" w:cs="Times New Roman"/>
+          <w:sz w:val="28"/>
+          <w:szCs w:val="28"/>
+        </w:rPr>
+        <w:t xml:space="preserve"> Order dispatched, assign </w:t>
+      </w:r>
+      <w:r>
+        <w:rPr>
+          <w:rFonts w:ascii="Times New Roman" w:hAnsi="Times New Roman" w:cs="Times New Roman"/>
+          <w:b/>
+          <w:bCs/>
+          <w:sz w:val="28"/>
+          <w:szCs w:val="28"/>
+        </w:rPr>
+        <w:t>Tracking ID</w:t>
+      </w:r>
+      <w:r>
+        <w:rPr>
+          <w:rFonts w:ascii="Times New Roman" w:hAnsi="Times New Roman" w:cs="Times New Roman"/>
+          <w:sz w:val="28"/>
+          <w:szCs w:val="28"/>
+        </w:rPr>
+        <w:t>.</w:t>
+      </w:r>
+    </w:p>
+    <w:p>
+      <w:pPr>
+        <w:numPr>
+          <w:ilvl w:val="0"/>
+          <w:numId w:val="7"/>
+        </w:numPr>
+        <w:spacing w:line="360" w:lineRule="auto"/>
+        <w:jc w:val="both"/>
+        <w:rPr>
+          <w:rFonts w:ascii="Times New Roman" w:hAnsi="Times New Roman" w:cs="Times New Roman"/>
+          <w:sz w:val="28"/>
+          <w:szCs w:val="28"/>
+        </w:rPr>
+      </w:pPr>
+      <w:r>
+        <w:rPr>
+          <w:rFonts w:ascii="Times New Roman" w:hAnsi="Times New Roman" w:cs="Times New Roman"/>
+          <w:b/>
+          <w:bCs/>
+          <w:sz w:val="28"/>
+          <w:szCs w:val="28"/>
+        </w:rPr>
+        <w:t>Delivered:</w:t>
+      </w:r>
+      <w:r>
+        <w:rPr>
+          <w:rFonts w:ascii="Times New Roman" w:hAnsi="Times New Roman" w:cs="Times New Roman"/>
+          <w:sz w:val="28"/>
+          <w:szCs w:val="28"/>
+        </w:rPr>
+        <w:t xml:space="preserve"> Order successfully delivered.</w:t>
+      </w:r>
+    </w:p>
+    <w:p>
+      <w:pPr>
+        <w:pStyle w:val="ListParagraph"/>
+        <w:numPr>
+          <w:ilvl w:val="0"/>
+          <w:numId w:val="33"/>
+        </w:numPr>
+        <w:spacing w:line="360" w:lineRule="auto"/>
+        <w:jc w:val="both"/>
         <w:rPr>
           <w:rFonts w:ascii="Times New Roman" w:hAnsi="Times New Roman" w:cs="Times New Roman"/>
           <w:b/>
@@ -1205,8 +2792,7 @@
           <w:szCs w:val="36"/>
           <w:u w:val="single"/>
         </w:rPr>
-        <w:t>API Endpoints</w:t>
-      </w:r>
+      </w:pPr>
       <w:r>
         <w:rPr>
           <w:rFonts w:ascii="Times New Roman" w:hAnsi="Times New Roman" w:cs="Times New Roman"/>
@@ -1216,42 +2802,151 @@
           <w:szCs w:val="36"/>
           <w:u w:val="single"/>
         </w:rPr>
-        <w:t>:</w:t>
-      </w:r>
-    </w:p>
-    <w:p>
-      <w:pPr>
+        <w:t>Order Tracking (/order/{order_id})</w:t>
+      </w:r>
+    </w:p>
+    <w:p>
+      <w:pPr>
+        <w:numPr>
+          <w:ilvl w:val="0"/>
+          <w:numId w:val="8"/>
+        </w:numPr>
         <w:spacing w:line="360" w:lineRule="auto"/>
         <w:jc w:val="both"/>
         <w:rPr>
           <w:rFonts w:ascii="Times New Roman" w:hAnsi="Times New Roman" w:cs="Times New Roman"/>
-          <w:b/>
-          <w:bCs/>
-          <w:sz w:val="28"/>
-          <w:szCs w:val="28"/>
-        </w:rPr>
-      </w:pPr>
-      <w:r>
-        <w:rPr>
-          <w:rFonts w:ascii="Times New Roman" w:hAnsi="Times New Roman" w:cs="Times New Roman"/>
-          <w:b/>
-          <w:bCs/>
-          <w:sz w:val="28"/>
-          <w:szCs w:val="28"/>
-        </w:rPr>
-        <w:t>Sanity API Endpoints:</w:t>
+          <w:sz w:val="28"/>
+          <w:szCs w:val="28"/>
+        </w:rPr>
+      </w:pPr>
+      <w:r>
+        <w:rPr>
+          <w:rFonts w:ascii="Times New Roman" w:hAnsi="Times New Roman" w:cs="Times New Roman"/>
+          <w:sz w:val="28"/>
+          <w:szCs w:val="28"/>
+        </w:rPr>
+        <w:t xml:space="preserve">Users can track their order using the </w:t>
+      </w:r>
+      <w:r>
+        <w:rPr>
+          <w:rFonts w:ascii="Times New Roman" w:hAnsi="Times New Roman" w:cs="Times New Roman"/>
+          <w:b/>
+          <w:bCs/>
+          <w:sz w:val="28"/>
+          <w:szCs w:val="28"/>
+        </w:rPr>
+        <w:t>Tracking ID</w:t>
+      </w:r>
+      <w:r>
+        <w:rPr>
+          <w:rFonts w:ascii="Times New Roman" w:hAnsi="Times New Roman" w:cs="Times New Roman"/>
+          <w:sz w:val="28"/>
+          <w:szCs w:val="28"/>
+        </w:rPr>
+        <w:t>.</w:t>
       </w:r>
     </w:p>
     <w:p>
       <w:pPr>
         <w:numPr>
           <w:ilvl w:val="0"/>
-          <w:numId w:val="26"/>
+          <w:numId w:val="8"/>
         </w:numPr>
         <w:spacing w:line="360" w:lineRule="auto"/>
         <w:jc w:val="both"/>
         <w:rPr>
           <w:rFonts w:ascii="Times New Roman" w:hAnsi="Times New Roman" w:cs="Times New Roman"/>
+          <w:sz w:val="28"/>
+          <w:szCs w:val="28"/>
+        </w:rPr>
+      </w:pPr>
+      <w:r>
+        <w:rPr>
+          <w:rFonts w:ascii="Times New Roman" w:hAnsi="Times New Roman" w:cs="Times New Roman"/>
+          <w:sz w:val="28"/>
+          <w:szCs w:val="28"/>
+        </w:rPr>
+        <w:t xml:space="preserve">Fetches order details and current status from the </w:t>
+      </w:r>
+      <w:r>
+        <w:rPr>
+          <w:rFonts w:ascii="Times New Roman" w:hAnsi="Times New Roman" w:cs="Times New Roman"/>
+          <w:b/>
+          <w:bCs/>
+          <w:sz w:val="28"/>
+          <w:szCs w:val="28"/>
+        </w:rPr>
+        <w:t>Order Schema</w:t>
+      </w:r>
+      <w:r>
+        <w:rPr>
+          <w:rFonts w:ascii="Times New Roman" w:hAnsi="Times New Roman" w:cs="Times New Roman"/>
+          <w:sz w:val="28"/>
+          <w:szCs w:val="28"/>
+        </w:rPr>
+        <w:t xml:space="preserve"> in Sanity.</w:t>
+      </w:r>
+    </w:p>
+    <w:p>
+      <w:pPr>
+        <w:spacing w:line="360" w:lineRule="auto"/>
+        <w:jc w:val="both"/>
+        <w:rPr>
+          <w:rFonts w:ascii="Times New Roman" w:hAnsi="Times New Roman" w:cs="Times New Roman"/>
+          <w:sz w:val="28"/>
+          <w:szCs w:val="28"/>
+        </w:rPr>
+      </w:pPr>
+    </w:p>
+    <w:p>
+      <w:pPr>
+        <w:spacing w:line="360" w:lineRule="auto"/>
+        <w:jc w:val="both"/>
+        <w:rPr>
+          <w:rFonts w:ascii="Times New Roman" w:hAnsi="Times New Roman" w:cs="Times New Roman"/>
+          <w:b/>
+          <w:bCs/>
+          <w:sz w:val="40"/>
+          <w:szCs w:val="40"/>
+          <w:u w:val="single"/>
+        </w:rPr>
+      </w:pPr>
+      <w:r>
+        <w:rPr>
+          <w:rFonts w:ascii="Times New Roman" w:hAnsi="Times New Roman" w:cs="Times New Roman"/>
+          <w:b/>
+          <w:bCs/>
+          <w:sz w:val="40"/>
+          <w:szCs w:val="40"/>
+          <w:u w:val="single"/>
+        </w:rPr>
+        <w:t>Data Schemas</w:t>
+      </w:r>
+      <w:r>
+        <w:rPr>
+          <w:rFonts w:ascii="Times New Roman" w:hAnsi="Times New Roman" w:cs="Times New Roman"/>
+          <w:b/>
+          <w:bCs/>
+          <w:sz w:val="40"/>
+          <w:szCs w:val="40"/>
+          <w:u w:val="single"/>
+        </w:rPr>
+        <w:t>:</w:t>
+      </w:r>
+    </w:p>
+    <w:p>
+      <w:pPr>
+        <w:pStyle w:val="ListParagraph"/>
+        <w:numPr>
+          <w:ilvl w:val="0"/>
+          <w:numId w:val="34"/>
+        </w:numPr>
+        <w:spacing w:line="360" w:lineRule="auto"/>
+        <w:jc w:val="both"/>
+        <w:rPr>
+          <w:rFonts w:ascii="Times New Roman" w:hAnsi="Times New Roman" w:cs="Times New Roman"/>
+          <w:b/>
+          <w:bCs/>
           <w:sz w:val="36"/>
           <w:szCs w:val="36"/>
           <w:u w:val="single"/>
@@ -1266,11 +2961,13 @@
           <w:szCs w:val="36"/>
           <w:u w:val="single"/>
         </w:rPr>
-        <w:t>Customer Schema (/customer)</w:t>
-      </w:r>
-      <w:r>
-        <w:rPr>
-          <w:rFonts w:ascii="Times New Roman" w:hAnsi="Times New Roman" w:cs="Times New Roman"/>
+        <w:t>Product Schema (Sanity)</w:t>
+      </w:r>
+      <w:r>
+        <w:rPr>
+          <w:rFonts w:ascii="Times New Roman" w:hAnsi="Times New Roman" w:cs="Times New Roman"/>
+          <w:b/>
+          <w:bCs/>
           <w:sz w:val="36"/>
           <w:szCs w:val="36"/>
           <w:u w:val="single"/>
@@ -1281,8 +2978,8 @@
     <w:p>
       <w:pPr>
         <w:numPr>
-          <w:ilvl w:val="1"/>
-          <w:numId w:val="2"/>
+          <w:ilvl w:val="0"/>
+          <w:numId w:val="9"/>
         </w:numPr>
         <w:spacing w:line="360" w:lineRule="auto"/>
         <w:jc w:val="both"/>
@@ -1292,20 +2989,32 @@
           <w:szCs w:val="28"/>
         </w:rPr>
       </w:pPr>
-      <w:r>
-        <w:rPr>
-          <w:rFonts w:ascii="Times New Roman" w:hAnsi="Times New Roman" w:cs="Times New Roman"/>
-          <w:sz w:val="28"/>
-          <w:szCs w:val="28"/>
-        </w:rPr>
-        <w:t>Create (POST)</w:t>
-      </w:r>
-    </w:p>
-    <w:p>
-      <w:pPr>
-        <w:numPr>
-          <w:ilvl w:val="1"/>
-          <w:numId w:val="2"/>
+      <w:proofErr w:type="spellStart"/>
+      <w:r>
+        <w:rPr>
+          <w:rFonts w:ascii="Times New Roman" w:hAnsi="Times New Roman" w:cs="Times New Roman"/>
+          <w:b/>
+          <w:bCs/>
+          <w:sz w:val="28"/>
+          <w:szCs w:val="28"/>
+        </w:rPr>
+        <w:t>product_id</w:t>
+      </w:r>
+      <w:proofErr w:type="spellEnd"/>
+      <w:r>
+        <w:rPr>
+          <w:rFonts w:ascii="Times New Roman" w:hAnsi="Times New Roman" w:cs="Times New Roman"/>
+          <w:sz w:val="28"/>
+          <w:szCs w:val="28"/>
+        </w:rPr>
+        <w:t>: Unique identifier</w:t>
+      </w:r>
+    </w:p>
+    <w:p>
+      <w:pPr>
+        <w:numPr>
+          <w:ilvl w:val="0"/>
+          <w:numId w:val="9"/>
         </w:numPr>
         <w:spacing w:line="360" w:lineRule="auto"/>
         <w:jc w:val="both"/>
@@ -1318,17 +3027,27 @@
       <w:r>
         <w:rPr>
           <w:rFonts w:ascii="Times New Roman" w:hAnsi="Times New Roman" w:cs="Times New Roman"/>
-          <w:sz w:val="28"/>
-          <w:szCs w:val="28"/>
-        </w:rPr>
-        <w:t>Get (GET)</w:t>
-      </w:r>
-    </w:p>
-    <w:p>
-      <w:pPr>
-        <w:numPr>
-          <w:ilvl w:val="1"/>
-          <w:numId w:val="2"/>
+          <w:b/>
+          <w:bCs/>
+          <w:sz w:val="28"/>
+          <w:szCs w:val="28"/>
+        </w:rPr>
+        <w:t>name:</w:t>
+      </w:r>
+      <w:r>
+        <w:rPr>
+          <w:rFonts w:ascii="Times New Roman" w:hAnsi="Times New Roman" w:cs="Times New Roman"/>
+          <w:sz w:val="28"/>
+          <w:szCs w:val="28"/>
+        </w:rPr>
+        <w:t xml:space="preserve"> Product name</w:t>
+      </w:r>
+    </w:p>
+    <w:p>
+      <w:pPr>
+        <w:numPr>
+          <w:ilvl w:val="0"/>
+          <w:numId w:val="9"/>
         </w:numPr>
         <w:spacing w:line="360" w:lineRule="auto"/>
         <w:jc w:val="both"/>
@@ -1341,17 +3060,27 @@
       <w:r>
         <w:rPr>
           <w:rFonts w:ascii="Times New Roman" w:hAnsi="Times New Roman" w:cs="Times New Roman"/>
-          <w:sz w:val="28"/>
-          <w:szCs w:val="28"/>
-        </w:rPr>
-        <w:t>Update (PUT)</w:t>
-      </w:r>
-    </w:p>
-    <w:p>
-      <w:pPr>
-        <w:numPr>
-          <w:ilvl w:val="1"/>
-          <w:numId w:val="2"/>
+          <w:b/>
+          <w:bCs/>
+          <w:sz w:val="28"/>
+          <w:szCs w:val="28"/>
+        </w:rPr>
+        <w:t>image</w:t>
+      </w:r>
+      <w:r>
+        <w:rPr>
+          <w:rFonts w:ascii="Times New Roman" w:hAnsi="Times New Roman" w:cs="Times New Roman"/>
+          <w:sz w:val="28"/>
+          <w:szCs w:val="28"/>
+        </w:rPr>
+        <w:t>: Product image URL</w:t>
+      </w:r>
+    </w:p>
+    <w:p>
+      <w:pPr>
+        <w:numPr>
+          <w:ilvl w:val="0"/>
+          <w:numId w:val="9"/>
         </w:numPr>
         <w:spacing w:line="360" w:lineRule="auto"/>
         <w:jc w:val="both"/>
@@ -1364,25 +3093,101 @@
       <w:r>
         <w:rPr>
           <w:rFonts w:ascii="Times New Roman" w:hAnsi="Times New Roman" w:cs="Times New Roman"/>
-          <w:sz w:val="28"/>
-          <w:szCs w:val="28"/>
-        </w:rPr>
-        <w:t>Delete (DELETE)</w:t>
+          <w:b/>
+          <w:bCs/>
+          <w:sz w:val="28"/>
+          <w:szCs w:val="28"/>
+        </w:rPr>
+        <w:t>price</w:t>
+      </w:r>
+      <w:r>
+        <w:rPr>
+          <w:rFonts w:ascii="Times New Roman" w:hAnsi="Times New Roman" w:cs="Times New Roman"/>
+          <w:sz w:val="28"/>
+          <w:szCs w:val="28"/>
+        </w:rPr>
+        <w:t>: Product price</w:t>
       </w:r>
     </w:p>
     <w:p>
       <w:pPr>
         <w:numPr>
           <w:ilvl w:val="0"/>
-          <w:numId w:val="27"/>
-        </w:numPr>
-        <w:tabs>
-          <w:tab w:val="clear" w:pos="360"/>
-        </w:tabs>
+          <w:numId w:val="9"/>
+        </w:numPr>
         <w:spacing w:line="360" w:lineRule="auto"/>
         <w:jc w:val="both"/>
         <w:rPr>
           <w:rFonts w:ascii="Times New Roman" w:hAnsi="Times New Roman" w:cs="Times New Roman"/>
+          <w:sz w:val="28"/>
+          <w:szCs w:val="28"/>
+        </w:rPr>
+      </w:pPr>
+      <w:r>
+        <w:rPr>
+          <w:rFonts w:ascii="Times New Roman" w:hAnsi="Times New Roman" w:cs="Times New Roman"/>
+          <w:b/>
+          <w:bCs/>
+          <w:sz w:val="28"/>
+          <w:szCs w:val="28"/>
+        </w:rPr>
+        <w:t>description:</w:t>
+      </w:r>
+      <w:r>
+        <w:rPr>
+          <w:rFonts w:ascii="Times New Roman" w:hAnsi="Times New Roman" w:cs="Times New Roman"/>
+          <w:sz w:val="28"/>
+          <w:szCs w:val="28"/>
+        </w:rPr>
+        <w:t xml:space="preserve"> Product description</w:t>
+      </w:r>
+    </w:p>
+    <w:p>
+      <w:pPr>
+        <w:numPr>
+          <w:ilvl w:val="0"/>
+          <w:numId w:val="9"/>
+        </w:numPr>
+        <w:spacing w:line="360" w:lineRule="auto"/>
+        <w:jc w:val="both"/>
+        <w:rPr>
+          <w:rFonts w:ascii="Times New Roman" w:hAnsi="Times New Roman" w:cs="Times New Roman"/>
+          <w:sz w:val="28"/>
+          <w:szCs w:val="28"/>
+        </w:rPr>
+      </w:pPr>
+      <w:r>
+        <w:rPr>
+          <w:rFonts w:ascii="Times New Roman" w:hAnsi="Times New Roman" w:cs="Times New Roman"/>
+          <w:b/>
+          <w:bCs/>
+          <w:sz w:val="28"/>
+          <w:szCs w:val="28"/>
+        </w:rPr>
+        <w:t>stock:</w:t>
+      </w:r>
+      <w:r>
+        <w:rPr>
+          <w:rFonts w:ascii="Times New Roman" w:hAnsi="Times New Roman" w:cs="Times New Roman"/>
+          <w:sz w:val="28"/>
+          <w:szCs w:val="28"/>
+        </w:rPr>
+        <w:t xml:space="preserve"> Available stock count</w:t>
+      </w:r>
+    </w:p>
+    <w:p>
+      <w:pPr>
+        <w:pStyle w:val="ListParagraph"/>
+        <w:numPr>
+          <w:ilvl w:val="0"/>
+          <w:numId w:val="35"/>
+        </w:numPr>
+        <w:spacing w:line="360" w:lineRule="auto"/>
+        <w:jc w:val="both"/>
+        <w:rPr>
+          <w:rFonts w:ascii="Times New Roman" w:hAnsi="Times New Roman" w:cs="Times New Roman"/>
+          <w:b/>
+          <w:bCs/>
           <w:sz w:val="36"/>
           <w:szCs w:val="36"/>
           <w:u w:val="single"/>
@@ -1397,11 +3202,13 @@
           <w:szCs w:val="36"/>
           <w:u w:val="single"/>
         </w:rPr>
-        <w:t>Order Schema (/order)</w:t>
-      </w:r>
-      <w:r>
-        <w:rPr>
-          <w:rFonts w:ascii="Times New Roman" w:hAnsi="Times New Roman" w:cs="Times New Roman"/>
+        <w:t>Customer Schema (Sanity)</w:t>
+      </w:r>
+      <w:r>
+        <w:rPr>
+          <w:rFonts w:ascii="Times New Roman" w:hAnsi="Times New Roman" w:cs="Times New Roman"/>
+          <w:b/>
+          <w:bCs/>
           <w:sz w:val="36"/>
           <w:szCs w:val="36"/>
           <w:u w:val="single"/>
@@ -1412,8 +3219,8 @@
     <w:p>
       <w:pPr>
         <w:numPr>
-          <w:ilvl w:val="1"/>
-          <w:numId w:val="2"/>
+          <w:ilvl w:val="0"/>
+          <w:numId w:val="10"/>
         </w:numPr>
         <w:spacing w:line="360" w:lineRule="auto"/>
         <w:jc w:val="both"/>
@@ -1423,20 +3230,32 @@
           <w:szCs w:val="28"/>
         </w:rPr>
       </w:pPr>
-      <w:r>
-        <w:rPr>
-          <w:rFonts w:ascii="Times New Roman" w:hAnsi="Times New Roman" w:cs="Times New Roman"/>
-          <w:sz w:val="28"/>
-          <w:szCs w:val="28"/>
-        </w:rPr>
-        <w:t>Create (POST)</w:t>
-      </w:r>
-    </w:p>
-    <w:p>
-      <w:pPr>
-        <w:numPr>
-          <w:ilvl w:val="1"/>
-          <w:numId w:val="2"/>
+      <w:proofErr w:type="spellStart"/>
+      <w:r>
+        <w:rPr>
+          <w:rFonts w:ascii="Times New Roman" w:hAnsi="Times New Roman" w:cs="Times New Roman"/>
+          <w:b/>
+          <w:bCs/>
+          <w:sz w:val="28"/>
+          <w:szCs w:val="28"/>
+        </w:rPr>
+        <w:t>customer_id</w:t>
+      </w:r>
+      <w:proofErr w:type="spellEnd"/>
+      <w:r>
+        <w:rPr>
+          <w:rFonts w:ascii="Times New Roman" w:hAnsi="Times New Roman" w:cs="Times New Roman"/>
+          <w:sz w:val="28"/>
+          <w:szCs w:val="28"/>
+        </w:rPr>
+        <w:t>: Unique identifier</w:t>
+      </w:r>
+    </w:p>
+    <w:p>
+      <w:pPr>
+        <w:numPr>
+          <w:ilvl w:val="0"/>
+          <w:numId w:val="10"/>
         </w:numPr>
         <w:spacing w:line="360" w:lineRule="auto"/>
         <w:jc w:val="both"/>
@@ -1449,17 +3268,27 @@
       <w:r>
         <w:rPr>
           <w:rFonts w:ascii="Times New Roman" w:hAnsi="Times New Roman" w:cs="Times New Roman"/>
-          <w:sz w:val="28"/>
-          <w:szCs w:val="28"/>
-        </w:rPr>
-        <w:t>Get (GET)</w:t>
-      </w:r>
-    </w:p>
-    <w:p>
-      <w:pPr>
-        <w:numPr>
-          <w:ilvl w:val="1"/>
-          <w:numId w:val="2"/>
+          <w:b/>
+          <w:bCs/>
+          <w:sz w:val="28"/>
+          <w:szCs w:val="28"/>
+        </w:rPr>
+        <w:t>name</w:t>
+      </w:r>
+      <w:r>
+        <w:rPr>
+          <w:rFonts w:ascii="Times New Roman" w:hAnsi="Times New Roman" w:cs="Times New Roman"/>
+          <w:sz w:val="28"/>
+          <w:szCs w:val="28"/>
+        </w:rPr>
+        <w:t>: Customer's name</w:t>
+      </w:r>
+    </w:p>
+    <w:p>
+      <w:pPr>
+        <w:numPr>
+          <w:ilvl w:val="0"/>
+          <w:numId w:val="10"/>
         </w:numPr>
         <w:spacing w:line="360" w:lineRule="auto"/>
         <w:jc w:val="both"/>
@@ -1472,17 +3301,27 @@
       <w:r>
         <w:rPr>
           <w:rFonts w:ascii="Times New Roman" w:hAnsi="Times New Roman" w:cs="Times New Roman"/>
-          <w:sz w:val="28"/>
-          <w:szCs w:val="28"/>
-        </w:rPr>
-        <w:t>Update (PUT)</w:t>
-      </w:r>
-    </w:p>
-    <w:p>
-      <w:pPr>
-        <w:numPr>
-          <w:ilvl w:val="1"/>
-          <w:numId w:val="2"/>
+          <w:b/>
+          <w:bCs/>
+          <w:sz w:val="28"/>
+          <w:szCs w:val="28"/>
+        </w:rPr>
+        <w:t>email</w:t>
+      </w:r>
+      <w:r>
+        <w:rPr>
+          <w:rFonts w:ascii="Times New Roman" w:hAnsi="Times New Roman" w:cs="Times New Roman"/>
+          <w:sz w:val="28"/>
+          <w:szCs w:val="28"/>
+        </w:rPr>
+        <w:t>: Email address</w:t>
+      </w:r>
+    </w:p>
+    <w:p>
+      <w:pPr>
+        <w:numPr>
+          <w:ilvl w:val="0"/>
+          <w:numId w:val="10"/>
         </w:numPr>
         <w:spacing w:line="360" w:lineRule="auto"/>
         <w:jc w:val="both"/>
@@ -1495,22 +3334,80 @@
       <w:r>
         <w:rPr>
           <w:rFonts w:ascii="Times New Roman" w:hAnsi="Times New Roman" w:cs="Times New Roman"/>
-          <w:sz w:val="28"/>
-          <w:szCs w:val="28"/>
-        </w:rPr>
-        <w:t>Delete (DELETE)</w:t>
+          <w:b/>
+          <w:bCs/>
+          <w:sz w:val="28"/>
+          <w:szCs w:val="28"/>
+        </w:rPr>
+        <w:t>address</w:t>
+      </w:r>
+      <w:r>
+        <w:rPr>
+          <w:rFonts w:ascii="Times New Roman" w:hAnsi="Times New Roman" w:cs="Times New Roman"/>
+          <w:sz w:val="28"/>
+          <w:szCs w:val="28"/>
+        </w:rPr>
+        <w:t>: Shipping address</w:t>
       </w:r>
     </w:p>
     <w:p>
       <w:pPr>
         <w:numPr>
           <w:ilvl w:val="0"/>
-          <w:numId w:val="28"/>
+          <w:numId w:val="10"/>
         </w:numPr>
         <w:spacing w:line="360" w:lineRule="auto"/>
         <w:jc w:val="both"/>
         <w:rPr>
           <w:rFonts w:ascii="Times New Roman" w:hAnsi="Times New Roman" w:cs="Times New Roman"/>
+          <w:sz w:val="28"/>
+          <w:szCs w:val="28"/>
+        </w:rPr>
+      </w:pPr>
+      <w:r>
+        <w:rPr>
+          <w:rFonts w:ascii="Times New Roman" w:hAnsi="Times New Roman" w:cs="Times New Roman"/>
+          <w:b/>
+          <w:bCs/>
+          <w:sz w:val="28"/>
+          <w:szCs w:val="28"/>
+        </w:rPr>
+        <w:t>phone</w:t>
+      </w:r>
+      <w:r>
+        <w:rPr>
+          <w:rFonts w:ascii="Times New Roman" w:hAnsi="Times New Roman" w:cs="Times New Roman"/>
+          <w:sz w:val="28"/>
+          <w:szCs w:val="28"/>
+        </w:rPr>
+        <w:t>: Contact number</w:t>
+      </w:r>
+    </w:p>
+    <w:p>
+      <w:pPr>
+        <w:spacing w:line="360" w:lineRule="auto"/>
+        <w:ind w:left="360"/>
+        <w:jc w:val="both"/>
+        <w:rPr>
+          <w:rFonts w:ascii="Times New Roman" w:hAnsi="Times New Roman" w:cs="Times New Roman"/>
+          <w:sz w:val="28"/>
+          <w:szCs w:val="28"/>
+        </w:rPr>
+      </w:pPr>
+    </w:p>
+    <w:p>
+      <w:pPr>
+        <w:pStyle w:val="ListParagraph"/>
+        <w:numPr>
+          <w:ilvl w:val="0"/>
+          <w:numId w:val="35"/>
+        </w:numPr>
+        <w:spacing w:line="360" w:lineRule="auto"/>
+        <w:jc w:val="both"/>
+        <w:rPr>
+          <w:rFonts w:ascii="Times New Roman" w:hAnsi="Times New Roman" w:cs="Times New Roman"/>
+          <w:b/>
+          <w:bCs/>
           <w:sz w:val="36"/>
           <w:szCs w:val="36"/>
           <w:u w:val="single"/>
@@ -1525,11 +3422,13 @@
           <w:szCs w:val="36"/>
           <w:u w:val="single"/>
         </w:rPr>
-        <w:t>Cart Schema (/cart)</w:t>
-      </w:r>
-      <w:r>
-        <w:rPr>
-          <w:rFonts w:ascii="Times New Roman" w:hAnsi="Times New Roman" w:cs="Times New Roman"/>
+        <w:t>Order Schema (Sanity)</w:t>
+      </w:r>
+      <w:r>
+        <w:rPr>
+          <w:rFonts w:ascii="Times New Roman" w:hAnsi="Times New Roman" w:cs="Times New Roman"/>
+          <w:b/>
+          <w:bCs/>
           <w:sz w:val="36"/>
           <w:szCs w:val="36"/>
           <w:u w:val="single"/>
@@ -1540,8 +3439,8 @@
     <w:p>
       <w:pPr>
         <w:numPr>
-          <w:ilvl w:val="1"/>
-          <w:numId w:val="2"/>
+          <w:ilvl w:val="0"/>
+          <w:numId w:val="11"/>
         </w:numPr>
         <w:spacing w:line="360" w:lineRule="auto"/>
         <w:jc w:val="both"/>
@@ -1554,17 +3453,27 @@
       <w:r>
         <w:rPr>
           <w:rFonts w:ascii="Times New Roman" w:hAnsi="Times New Roman" w:cs="Times New Roman"/>
-          <w:sz w:val="28"/>
-          <w:szCs w:val="28"/>
-        </w:rPr>
-        <w:t>Create (POST)</w:t>
-      </w:r>
-    </w:p>
-    <w:p>
-      <w:pPr>
-        <w:numPr>
-          <w:ilvl w:val="1"/>
-          <w:numId w:val="2"/>
+          <w:b/>
+          <w:bCs/>
+          <w:sz w:val="28"/>
+          <w:szCs w:val="28"/>
+        </w:rPr>
+        <w:t>order_id</w:t>
+      </w:r>
+      <w:r>
+        <w:rPr>
+          <w:rFonts w:ascii="Times New Roman" w:hAnsi="Times New Roman" w:cs="Times New Roman"/>
+          <w:sz w:val="28"/>
+          <w:szCs w:val="28"/>
+        </w:rPr>
+        <w:t>: Unique identifier</w:t>
+      </w:r>
+    </w:p>
+    <w:p>
+      <w:pPr>
+        <w:numPr>
+          <w:ilvl w:val="0"/>
+          <w:numId w:val="11"/>
         </w:numPr>
         <w:spacing w:line="360" w:lineRule="auto"/>
         <w:jc w:val="both"/>
@@ -1574,20 +3483,32 @@
           <w:szCs w:val="28"/>
         </w:rPr>
       </w:pPr>
-      <w:r>
-        <w:rPr>
-          <w:rFonts w:ascii="Times New Roman" w:hAnsi="Times New Roman" w:cs="Times New Roman"/>
-          <w:sz w:val="28"/>
-          <w:szCs w:val="28"/>
-        </w:rPr>
-        <w:t>Get (GET)</w:t>
-      </w:r>
-    </w:p>
-    <w:p>
-      <w:pPr>
-        <w:numPr>
-          <w:ilvl w:val="1"/>
-          <w:numId w:val="2"/>
+      <w:proofErr w:type="spellStart"/>
+      <w:r>
+        <w:rPr>
+          <w:rFonts w:ascii="Times New Roman" w:hAnsi="Times New Roman" w:cs="Times New Roman"/>
+          <w:b/>
+          <w:bCs/>
+          <w:sz w:val="28"/>
+          <w:szCs w:val="28"/>
+        </w:rPr>
+        <w:t>customer_id</w:t>
+      </w:r>
+      <w:proofErr w:type="spellEnd"/>
+      <w:r>
+        <w:rPr>
+          <w:rFonts w:ascii="Times New Roman" w:hAnsi="Times New Roman" w:cs="Times New Roman"/>
+          <w:sz w:val="28"/>
+          <w:szCs w:val="28"/>
+        </w:rPr>
+        <w:t>: Associated customer</w:t>
+      </w:r>
+    </w:p>
+    <w:p>
+      <w:pPr>
+        <w:numPr>
+          <w:ilvl w:val="0"/>
+          <w:numId w:val="11"/>
         </w:numPr>
         <w:spacing w:line="360" w:lineRule="auto"/>
         <w:jc w:val="both"/>
@@ -1600,17 +3521,27 @@
       <w:r>
         <w:rPr>
           <w:rFonts w:ascii="Times New Roman" w:hAnsi="Times New Roman" w:cs="Times New Roman"/>
-          <w:sz w:val="28"/>
-          <w:szCs w:val="28"/>
-        </w:rPr>
-        <w:t>Update (PUT)</w:t>
-      </w:r>
-    </w:p>
-    <w:p>
-      <w:pPr>
-        <w:numPr>
-          <w:ilvl w:val="1"/>
-          <w:numId w:val="2"/>
+          <w:b/>
+          <w:bCs/>
+          <w:sz w:val="28"/>
+          <w:szCs w:val="28"/>
+        </w:rPr>
+        <w:t>items</w:t>
+      </w:r>
+      <w:r>
+        <w:rPr>
+          <w:rFonts w:ascii="Times New Roman" w:hAnsi="Times New Roman" w:cs="Times New Roman"/>
+          <w:sz w:val="28"/>
+          <w:szCs w:val="28"/>
+        </w:rPr>
+        <w:t>: List of products purchased</w:t>
+      </w:r>
+    </w:p>
+    <w:p>
+      <w:pPr>
+        <w:numPr>
+          <w:ilvl w:val="0"/>
+          <w:numId w:val="11"/>
         </w:numPr>
         <w:spacing w:line="360" w:lineRule="auto"/>
         <w:jc w:val="both"/>
@@ -1620,167 +3551,94 @@
           <w:szCs w:val="28"/>
         </w:rPr>
       </w:pPr>
-      <w:r>
-        <w:rPr>
-          <w:rFonts w:ascii="Times New Roman" w:hAnsi="Times New Roman" w:cs="Times New Roman"/>
-          <w:sz w:val="28"/>
-          <w:szCs w:val="28"/>
-        </w:rPr>
-        <w:t>Delete (DELETE)</w:t>
-      </w:r>
-    </w:p>
-    <w:p>
-      <w:pPr>
+      <w:proofErr w:type="spellStart"/>
+      <w:r>
+        <w:rPr>
+          <w:rFonts w:ascii="Times New Roman" w:hAnsi="Times New Roman" w:cs="Times New Roman"/>
+          <w:b/>
+          <w:bCs/>
+          <w:sz w:val="28"/>
+          <w:szCs w:val="28"/>
+        </w:rPr>
+        <w:t>total_price</w:t>
+      </w:r>
+      <w:proofErr w:type="spellEnd"/>
+      <w:r>
+        <w:rPr>
+          <w:rFonts w:ascii="Times New Roman" w:hAnsi="Times New Roman" w:cs="Times New Roman"/>
+          <w:b/>
+          <w:bCs/>
+          <w:sz w:val="28"/>
+          <w:szCs w:val="28"/>
+        </w:rPr>
+        <w:t>:</w:t>
+      </w:r>
+      <w:r>
+        <w:rPr>
+          <w:rFonts w:ascii="Times New Roman" w:hAnsi="Times New Roman" w:cs="Times New Roman"/>
+          <w:sz w:val="28"/>
+          <w:szCs w:val="28"/>
+        </w:rPr>
+        <w:t xml:space="preserve"> Total amount</w:t>
+      </w:r>
+    </w:p>
+    <w:p>
+      <w:pPr>
+        <w:numPr>
+          <w:ilvl w:val="0"/>
+          <w:numId w:val="11"/>
+        </w:numPr>
         <w:spacing w:line="360" w:lineRule="auto"/>
         <w:jc w:val="both"/>
         <w:rPr>
           <w:rFonts w:ascii="Times New Roman" w:hAnsi="Times New Roman" w:cs="Times New Roman"/>
-          <w:b/>
-          <w:bCs/>
-          <w:sz w:val="40"/>
-          <w:szCs w:val="40"/>
-          <w:u w:val="single"/>
-        </w:rPr>
-      </w:pPr>
-      <w:r>
-        <w:rPr>
-          <w:rFonts w:ascii="Times New Roman" w:hAnsi="Times New Roman" w:cs="Times New Roman"/>
-          <w:b/>
-          <w:bCs/>
-          <w:sz w:val="40"/>
-          <w:szCs w:val="40"/>
-          <w:u w:val="single"/>
-        </w:rPr>
-        <w:t>Workflow</w:t>
-      </w:r>
-      <w:r>
-        <w:rPr>
-          <w:rFonts w:ascii="Times New Roman" w:hAnsi="Times New Roman" w:cs="Times New Roman"/>
-          <w:b/>
-          <w:bCs/>
-          <w:sz w:val="40"/>
-          <w:szCs w:val="40"/>
-          <w:u w:val="single"/>
-        </w:rPr>
-        <w:t>:</w:t>
-      </w:r>
-    </w:p>
-    <w:p>
-      <w:pPr>
-        <w:pStyle w:val="ListParagraph"/>
+          <w:sz w:val="28"/>
+          <w:szCs w:val="28"/>
+        </w:rPr>
+      </w:pPr>
+      <w:r>
+        <w:rPr>
+          <w:rFonts w:ascii="Times New Roman" w:hAnsi="Times New Roman" w:cs="Times New Roman"/>
+          <w:b/>
+          <w:bCs/>
+          <w:sz w:val="28"/>
+          <w:szCs w:val="28"/>
+        </w:rPr>
+        <w:t>status</w:t>
+      </w:r>
+      <w:r>
+        <w:rPr>
+          <w:rFonts w:ascii="Times New Roman" w:hAnsi="Times New Roman" w:cs="Times New Roman"/>
+          <w:sz w:val="28"/>
+          <w:szCs w:val="28"/>
+        </w:rPr>
+        <w:t>: Processing | Shipped | Delivered</w:t>
+      </w:r>
+    </w:p>
+    <w:p>
+      <w:pPr>
         <w:numPr>
           <w:ilvl w:val="0"/>
-          <w:numId w:val="29"/>
+          <w:numId w:val="11"/>
         </w:numPr>
         <w:spacing w:line="360" w:lineRule="auto"/>
         <w:jc w:val="both"/>
         <w:rPr>
           <w:rFonts w:ascii="Times New Roman" w:hAnsi="Times New Roman" w:cs="Times New Roman"/>
-          <w:b/>
-          <w:bCs/>
-          <w:sz w:val="32"/>
-          <w:szCs w:val="32"/>
-          <w:u w:val="single"/>
-        </w:rPr>
-      </w:pPr>
-      <w:r>
-        <w:rPr>
-          <w:rFonts w:ascii="Times New Roman" w:hAnsi="Times New Roman" w:cs="Times New Roman"/>
-          <w:b/>
-          <w:bCs/>
-          <w:sz w:val="32"/>
-          <w:szCs w:val="32"/>
-          <w:u w:val="single"/>
-        </w:rPr>
-        <w:t>Homepage (/)</w:t>
-      </w:r>
-    </w:p>
-    <w:p>
-      <w:pPr>
-        <w:numPr>
-          <w:ilvl w:val="0"/>
-          <w:numId w:val="3"/>
-        </w:numPr>
-        <w:spacing w:line="360" w:lineRule="auto"/>
-        <w:jc w:val="both"/>
-        <w:rPr>
-          <w:rFonts w:ascii="Times New Roman" w:hAnsi="Times New Roman" w:cs="Times New Roman"/>
-          <w:sz w:val="28"/>
-          <w:szCs w:val="28"/>
-        </w:rPr>
-      </w:pPr>
-      <w:r>
-        <w:rPr>
-          <w:rFonts w:ascii="Times New Roman" w:hAnsi="Times New Roman" w:cs="Times New Roman"/>
-          <w:sz w:val="28"/>
-          <w:szCs w:val="28"/>
-        </w:rPr>
-        <w:t>Fetch and display product listings from a third-party API.</w:t>
-      </w:r>
-    </w:p>
-    <w:p>
-      <w:pPr>
-        <w:numPr>
-          <w:ilvl w:val="0"/>
-          <w:numId w:val="3"/>
-        </w:numPr>
-        <w:spacing w:line="360" w:lineRule="auto"/>
-        <w:jc w:val="both"/>
-        <w:rPr>
-          <w:rFonts w:ascii="Times New Roman" w:hAnsi="Times New Roman" w:cs="Times New Roman"/>
-          <w:sz w:val="28"/>
-          <w:szCs w:val="28"/>
-        </w:rPr>
-      </w:pPr>
-      <w:r>
-        <w:rPr>
-          <w:rFonts w:ascii="Times New Roman" w:hAnsi="Times New Roman" w:cs="Times New Roman"/>
-          <w:sz w:val="28"/>
-          <w:szCs w:val="28"/>
-        </w:rPr>
-        <w:t>Users can navigate to individual product pages.</w:t>
-      </w:r>
-    </w:p>
-    <w:p>
-      <w:pPr>
-        <w:pStyle w:val="ListParagraph"/>
-        <w:numPr>
-          <w:ilvl w:val="0"/>
-          <w:numId w:val="30"/>
-        </w:numPr>
-        <w:spacing w:line="360" w:lineRule="auto"/>
-        <w:jc w:val="both"/>
-        <w:rPr>
-          <w:rFonts w:ascii="Times New Roman" w:hAnsi="Times New Roman" w:cs="Times New Roman"/>
-          <w:b/>
-          <w:bCs/>
-          <w:sz w:val="32"/>
-          <w:szCs w:val="32"/>
-          <w:u w:val="single"/>
-        </w:rPr>
-      </w:pPr>
-      <w:r>
-        <w:rPr>
-          <w:rFonts w:ascii="Times New Roman" w:hAnsi="Times New Roman" w:cs="Times New Roman"/>
-          <w:b/>
-          <w:bCs/>
-          <w:sz w:val="32"/>
-          <w:szCs w:val="32"/>
-          <w:u w:val="single"/>
-        </w:rPr>
-        <w:t>Product Page (/products/{</w:t>
-      </w:r>
+          <w:sz w:val="28"/>
+          <w:szCs w:val="28"/>
+        </w:rPr>
+      </w:pPr>
       <w:proofErr w:type="spellStart"/>
       <w:r>
         <w:rPr>
           <w:rFonts w:ascii="Times New Roman" w:hAnsi="Times New Roman" w:cs="Times New Roman"/>
           <w:b/>
           <w:bCs/>
-          <w:sz w:val="32"/>
-          <w:szCs w:val="32"/>
-          <w:u w:val="single"/>
-        </w:rPr>
-        <w:t>product_id</w:t>
+          <w:sz w:val="28"/>
+          <w:szCs w:val="28"/>
+        </w:rPr>
+        <w:t>shipping_id</w:t>
       </w:r>
       <w:proofErr w:type="spellEnd"/>
       <w:r>
@@ -1788,1181 +3646,18 @@
           <w:rFonts w:ascii="Times New Roman" w:hAnsi="Times New Roman" w:cs="Times New Roman"/>
           <w:b/>
           <w:bCs/>
-          <w:sz w:val="32"/>
-          <w:szCs w:val="32"/>
-          <w:u w:val="single"/>
-        </w:rPr>
-        <w:t>})</w:t>
-      </w:r>
-    </w:p>
-    <w:p>
-      <w:pPr>
-        <w:numPr>
-          <w:ilvl w:val="0"/>
-          <w:numId w:val="4"/>
-        </w:numPr>
-        <w:spacing w:line="360" w:lineRule="auto"/>
-        <w:jc w:val="both"/>
-        <w:rPr>
-          <w:rFonts w:ascii="Times New Roman" w:hAnsi="Times New Roman" w:cs="Times New Roman"/>
-          <w:sz w:val="28"/>
-          <w:szCs w:val="28"/>
-        </w:rPr>
-      </w:pPr>
-      <w:r>
-        <w:rPr>
-          <w:rFonts w:ascii="Times New Roman" w:hAnsi="Times New Roman" w:cs="Times New Roman"/>
-          <w:sz w:val="28"/>
-          <w:szCs w:val="28"/>
-        </w:rPr>
-        <w:t>Fetch and display detailed product information.</w:t>
-      </w:r>
-    </w:p>
-    <w:p>
-      <w:pPr>
-        <w:numPr>
-          <w:ilvl w:val="0"/>
-          <w:numId w:val="4"/>
-        </w:numPr>
-        <w:spacing w:line="360" w:lineRule="auto"/>
-        <w:jc w:val="both"/>
-        <w:rPr>
-          <w:rFonts w:ascii="Times New Roman" w:hAnsi="Times New Roman" w:cs="Times New Roman"/>
-          <w:sz w:val="28"/>
-          <w:szCs w:val="28"/>
-        </w:rPr>
-      </w:pPr>
-      <w:r>
-        <w:rPr>
-          <w:rFonts w:ascii="Times New Roman" w:hAnsi="Times New Roman" w:cs="Times New Roman"/>
-          <w:sz w:val="28"/>
-          <w:szCs w:val="28"/>
-        </w:rPr>
-        <w:t>Option to add the product to the cart.</w:t>
-      </w:r>
-    </w:p>
-    <w:p>
-      <w:pPr>
-        <w:pStyle w:val="ListParagraph"/>
-        <w:numPr>
-          <w:ilvl w:val="0"/>
-          <w:numId w:val="30"/>
-        </w:numPr>
-        <w:spacing w:line="360" w:lineRule="auto"/>
-        <w:jc w:val="both"/>
-        <w:rPr>
-          <w:rFonts w:ascii="Times New Roman" w:hAnsi="Times New Roman" w:cs="Times New Roman"/>
-          <w:b/>
-          <w:bCs/>
-          <w:sz w:val="32"/>
-          <w:szCs w:val="32"/>
-          <w:u w:val="single"/>
-        </w:rPr>
-      </w:pPr>
-      <w:r>
-        <w:rPr>
-          <w:rFonts w:ascii="Times New Roman" w:hAnsi="Times New Roman" w:cs="Times New Roman"/>
-          <w:b/>
-          <w:bCs/>
-          <w:sz w:val="32"/>
-          <w:szCs w:val="32"/>
-          <w:u w:val="single"/>
-        </w:rPr>
-        <w:t>Cart Page (/cart)</w:t>
-      </w:r>
-      <w:r>
-        <w:rPr>
-          <w:rFonts w:ascii="Times New Roman" w:hAnsi="Times New Roman" w:cs="Times New Roman"/>
-          <w:b/>
-          <w:bCs/>
-          <w:sz w:val="32"/>
-          <w:szCs w:val="32"/>
-          <w:u w:val="single"/>
+          <w:sz w:val="28"/>
+          <w:szCs w:val="28"/>
         </w:rPr>
         <w:t>:</w:t>
       </w:r>
-    </w:p>
-    <w:p>
-      <w:pPr>
-        <w:numPr>
-          <w:ilvl w:val="0"/>
-          <w:numId w:val="5"/>
-        </w:numPr>
-        <w:spacing w:line="360" w:lineRule="auto"/>
-        <w:jc w:val="both"/>
-        <w:rPr>
-          <w:rFonts w:ascii="Times New Roman" w:hAnsi="Times New Roman" w:cs="Times New Roman"/>
-          <w:sz w:val="28"/>
-          <w:szCs w:val="28"/>
-        </w:rPr>
-      </w:pPr>
-      <w:r>
-        <w:rPr>
-          <w:rFonts w:ascii="Times New Roman" w:hAnsi="Times New Roman" w:cs="Times New Roman"/>
-          <w:sz w:val="28"/>
-          <w:szCs w:val="28"/>
-        </w:rPr>
-        <w:t>Display the user's shopping cart.</w:t>
-      </w:r>
-    </w:p>
-    <w:p>
-      <w:pPr>
-        <w:numPr>
-          <w:ilvl w:val="0"/>
-          <w:numId w:val="5"/>
-        </w:numPr>
-        <w:spacing w:line="360" w:lineRule="auto"/>
-        <w:jc w:val="both"/>
-        <w:rPr>
-          <w:rFonts w:ascii="Times New Roman" w:hAnsi="Times New Roman" w:cs="Times New Roman"/>
-          <w:sz w:val="28"/>
-          <w:szCs w:val="28"/>
-        </w:rPr>
-      </w:pPr>
-      <w:r>
-        <w:rPr>
-          <w:rFonts w:ascii="Times New Roman" w:hAnsi="Times New Roman" w:cs="Times New Roman"/>
-          <w:sz w:val="28"/>
-          <w:szCs w:val="28"/>
-        </w:rPr>
-        <w:t>Allows adding, editing, and removing items.</w:t>
-      </w:r>
-    </w:p>
-    <w:p>
-      <w:pPr>
-        <w:numPr>
-          <w:ilvl w:val="0"/>
-          <w:numId w:val="5"/>
-        </w:numPr>
-        <w:spacing w:line="360" w:lineRule="auto"/>
-        <w:jc w:val="both"/>
-        <w:rPr>
-          <w:rFonts w:ascii="Times New Roman" w:hAnsi="Times New Roman" w:cs="Times New Roman"/>
-          <w:sz w:val="28"/>
-          <w:szCs w:val="28"/>
-        </w:rPr>
-      </w:pPr>
-      <w:r>
-        <w:rPr>
-          <w:rFonts w:ascii="Times New Roman" w:hAnsi="Times New Roman" w:cs="Times New Roman"/>
-          <w:sz w:val="28"/>
-          <w:szCs w:val="28"/>
-        </w:rPr>
-        <w:t xml:space="preserve">Stores data in the </w:t>
-      </w:r>
-      <w:r>
-        <w:rPr>
-          <w:rFonts w:ascii="Times New Roman" w:hAnsi="Times New Roman" w:cs="Times New Roman"/>
-          <w:b/>
-          <w:bCs/>
-          <w:sz w:val="28"/>
-          <w:szCs w:val="28"/>
-        </w:rPr>
-        <w:t>Cart Schema</w:t>
-      </w:r>
-      <w:r>
-        <w:rPr>
-          <w:rFonts w:ascii="Times New Roman" w:hAnsi="Times New Roman" w:cs="Times New Roman"/>
-          <w:sz w:val="28"/>
-          <w:szCs w:val="28"/>
-        </w:rPr>
-        <w:t xml:space="preserve"> (Sanity CMS).</w:t>
-      </w:r>
-    </w:p>
-    <w:p>
-      <w:pPr>
-        <w:pStyle w:val="ListParagraph"/>
-        <w:numPr>
-          <w:ilvl w:val="0"/>
-          <w:numId w:val="31"/>
-        </w:numPr>
-        <w:spacing w:line="360" w:lineRule="auto"/>
-        <w:jc w:val="both"/>
-        <w:rPr>
-          <w:rFonts w:ascii="Times New Roman" w:hAnsi="Times New Roman" w:cs="Times New Roman"/>
-          <w:b/>
-          <w:bCs/>
-          <w:sz w:val="36"/>
-          <w:szCs w:val="36"/>
-          <w:u w:val="single"/>
-        </w:rPr>
-      </w:pPr>
-      <w:r>
-        <w:rPr>
-          <w:rFonts w:ascii="Times New Roman" w:hAnsi="Times New Roman" w:cs="Times New Roman"/>
-          <w:b/>
-          <w:bCs/>
-          <w:sz w:val="36"/>
-          <w:szCs w:val="36"/>
-          <w:u w:val="single"/>
-        </w:rPr>
-        <w:t>Checkout Page (/checkout)</w:t>
-      </w:r>
-    </w:p>
-    <w:p>
-      <w:pPr>
-        <w:numPr>
-          <w:ilvl w:val="0"/>
-          <w:numId w:val="6"/>
-        </w:numPr>
-        <w:spacing w:line="360" w:lineRule="auto"/>
-        <w:jc w:val="both"/>
-        <w:rPr>
-          <w:rFonts w:ascii="Times New Roman" w:hAnsi="Times New Roman" w:cs="Times New Roman"/>
-          <w:sz w:val="28"/>
-          <w:szCs w:val="28"/>
-        </w:rPr>
-      </w:pPr>
-      <w:r>
-        <w:rPr>
-          <w:rFonts w:ascii="Times New Roman" w:hAnsi="Times New Roman" w:cs="Times New Roman"/>
-          <w:sz w:val="28"/>
-          <w:szCs w:val="28"/>
-        </w:rPr>
-        <w:t>Allows users to enter customer details and review their order.</w:t>
-      </w:r>
-    </w:p>
-    <w:p>
-      <w:pPr>
-        <w:numPr>
-          <w:ilvl w:val="0"/>
-          <w:numId w:val="6"/>
-        </w:numPr>
-        <w:spacing w:line="360" w:lineRule="auto"/>
-        <w:jc w:val="both"/>
-        <w:rPr>
-          <w:rFonts w:ascii="Times New Roman" w:hAnsi="Times New Roman" w:cs="Times New Roman"/>
-          <w:sz w:val="28"/>
-          <w:szCs w:val="28"/>
-        </w:rPr>
-      </w:pPr>
-      <w:r>
-        <w:rPr>
-          <w:rFonts w:ascii="Times New Roman" w:hAnsi="Times New Roman" w:cs="Times New Roman"/>
-          <w:sz w:val="28"/>
-          <w:szCs w:val="28"/>
-        </w:rPr>
-        <w:t>Displays the order total and a confirm button.</w:t>
-      </w:r>
-    </w:p>
-    <w:p>
-      <w:pPr>
-        <w:numPr>
-          <w:ilvl w:val="0"/>
-          <w:numId w:val="6"/>
-        </w:numPr>
-        <w:spacing w:line="360" w:lineRule="auto"/>
-        <w:jc w:val="both"/>
-        <w:rPr>
-          <w:rFonts w:ascii="Times New Roman" w:hAnsi="Times New Roman" w:cs="Times New Roman"/>
-          <w:sz w:val="28"/>
-          <w:szCs w:val="28"/>
-        </w:rPr>
-      </w:pPr>
-      <w:r>
-        <w:rPr>
-          <w:rFonts w:ascii="Times New Roman" w:hAnsi="Times New Roman" w:cs="Times New Roman"/>
-          <w:b/>
-          <w:bCs/>
-          <w:sz w:val="28"/>
-          <w:szCs w:val="28"/>
-        </w:rPr>
-        <w:t>Backend Actions:</w:t>
-      </w:r>
-    </w:p>
-    <w:p>
-      <w:pPr>
-        <w:numPr>
-          <w:ilvl w:val="1"/>
-          <w:numId w:val="6"/>
-        </w:numPr>
-        <w:spacing w:line="360" w:lineRule="auto"/>
-        <w:jc w:val="both"/>
-        <w:rPr>
-          <w:rFonts w:ascii="Times New Roman" w:hAnsi="Times New Roman" w:cs="Times New Roman"/>
-          <w:sz w:val="28"/>
-          <w:szCs w:val="28"/>
-        </w:rPr>
-      </w:pPr>
-      <w:r>
-        <w:rPr>
-          <w:rFonts w:ascii="Times New Roman" w:hAnsi="Times New Roman" w:cs="Times New Roman"/>
-          <w:sz w:val="28"/>
-          <w:szCs w:val="28"/>
-        </w:rPr>
-        <w:t>Create a new customer record in Sanity.</w:t>
-      </w:r>
-    </w:p>
-    <w:p>
-      <w:pPr>
-        <w:numPr>
-          <w:ilvl w:val="1"/>
-          <w:numId w:val="6"/>
-        </w:numPr>
-        <w:spacing w:line="360" w:lineRule="auto"/>
-        <w:jc w:val="both"/>
-        <w:rPr>
-          <w:rFonts w:ascii="Times New Roman" w:hAnsi="Times New Roman" w:cs="Times New Roman"/>
-          <w:sz w:val="28"/>
-          <w:szCs w:val="28"/>
-        </w:rPr>
-      </w:pPr>
-      <w:r>
-        <w:rPr>
-          <w:rFonts w:ascii="Times New Roman" w:hAnsi="Times New Roman" w:cs="Times New Roman"/>
-          <w:sz w:val="28"/>
-          <w:szCs w:val="28"/>
-        </w:rPr>
-        <w:t>Create a new order record in Sanity.</w:t>
-      </w:r>
-    </w:p>
-    <w:p>
-      <w:pPr>
-        <w:numPr>
-          <w:ilvl w:val="1"/>
-          <w:numId w:val="6"/>
-        </w:numPr>
-        <w:spacing w:line="360" w:lineRule="auto"/>
-        <w:jc w:val="both"/>
-        <w:rPr>
-          <w:rFonts w:ascii="Times New Roman" w:hAnsi="Times New Roman" w:cs="Times New Roman"/>
-          <w:sz w:val="28"/>
-          <w:szCs w:val="28"/>
-        </w:rPr>
-      </w:pPr>
-      <w:r>
-        <w:rPr>
-          <w:rFonts w:ascii="Times New Roman" w:hAnsi="Times New Roman" w:cs="Times New Roman"/>
-          <w:sz w:val="28"/>
-          <w:szCs w:val="28"/>
-        </w:rPr>
-        <w:t xml:space="preserve">Assign </w:t>
-      </w:r>
-      <w:r>
-        <w:rPr>
-          <w:rFonts w:ascii="Times New Roman" w:hAnsi="Times New Roman" w:cs="Times New Roman"/>
-          <w:b/>
-          <w:bCs/>
-          <w:sz w:val="28"/>
-          <w:szCs w:val="28"/>
-        </w:rPr>
-        <w:t>Shipping ID</w:t>
-      </w:r>
-      <w:r>
-        <w:rPr>
-          <w:rFonts w:ascii="Times New Roman" w:hAnsi="Times New Roman" w:cs="Times New Roman"/>
-          <w:sz w:val="28"/>
-          <w:szCs w:val="28"/>
-        </w:rPr>
-        <w:t xml:space="preserve"> upon successful checkout.</w:t>
-      </w:r>
-    </w:p>
-    <w:p>
-      <w:pPr>
-        <w:pStyle w:val="ListParagraph"/>
-        <w:numPr>
-          <w:ilvl w:val="0"/>
-          <w:numId w:val="32"/>
-        </w:numPr>
-        <w:spacing w:line="360" w:lineRule="auto"/>
-        <w:jc w:val="both"/>
-        <w:rPr>
-          <w:rFonts w:ascii="Times New Roman" w:hAnsi="Times New Roman" w:cs="Times New Roman"/>
-          <w:b/>
-          <w:bCs/>
-          <w:sz w:val="36"/>
-          <w:szCs w:val="36"/>
-          <w:u w:val="single"/>
-        </w:rPr>
-      </w:pPr>
-      <w:r>
-        <w:rPr>
-          <w:rFonts w:ascii="Times New Roman" w:hAnsi="Times New Roman" w:cs="Times New Roman"/>
-          <w:b/>
-          <w:bCs/>
-          <w:sz w:val="36"/>
-          <w:szCs w:val="36"/>
-          <w:u w:val="single"/>
-        </w:rPr>
-        <w:t>Order Processing</w:t>
-      </w:r>
-    </w:p>
-    <w:p>
-      <w:pPr>
-        <w:numPr>
-          <w:ilvl w:val="0"/>
-          <w:numId w:val="7"/>
-        </w:numPr>
-        <w:spacing w:line="360" w:lineRule="auto"/>
-        <w:jc w:val="both"/>
-        <w:rPr>
-          <w:rFonts w:ascii="Times New Roman" w:hAnsi="Times New Roman" w:cs="Times New Roman"/>
-          <w:sz w:val="28"/>
-          <w:szCs w:val="28"/>
-        </w:rPr>
-      </w:pPr>
-      <w:r>
-        <w:rPr>
-          <w:rFonts w:ascii="Times New Roman" w:hAnsi="Times New Roman" w:cs="Times New Roman"/>
-          <w:b/>
-          <w:bCs/>
-          <w:sz w:val="28"/>
-          <w:szCs w:val="28"/>
-        </w:rPr>
-        <w:t>Processing:</w:t>
-      </w:r>
-      <w:r>
-        <w:rPr>
-          <w:rFonts w:ascii="Times New Roman" w:hAnsi="Times New Roman" w:cs="Times New Roman"/>
-          <w:sz w:val="28"/>
-          <w:szCs w:val="28"/>
-        </w:rPr>
-        <w:t xml:space="preserve"> Order received.</w:t>
-      </w:r>
-    </w:p>
-    <w:p>
-      <w:pPr>
-        <w:numPr>
-          <w:ilvl w:val="0"/>
-          <w:numId w:val="7"/>
-        </w:numPr>
-        <w:spacing w:line="360" w:lineRule="auto"/>
-        <w:jc w:val="both"/>
-        <w:rPr>
-          <w:rFonts w:ascii="Times New Roman" w:hAnsi="Times New Roman" w:cs="Times New Roman"/>
-          <w:sz w:val="28"/>
-          <w:szCs w:val="28"/>
-        </w:rPr>
-      </w:pPr>
-      <w:r>
-        <w:rPr>
-          <w:rFonts w:ascii="Times New Roman" w:hAnsi="Times New Roman" w:cs="Times New Roman"/>
-          <w:b/>
-          <w:bCs/>
-          <w:sz w:val="28"/>
-          <w:szCs w:val="28"/>
-        </w:rPr>
-        <w:t>Shipped:</w:t>
-      </w:r>
-      <w:r>
-        <w:rPr>
-          <w:rFonts w:ascii="Times New Roman" w:hAnsi="Times New Roman" w:cs="Times New Roman"/>
-          <w:sz w:val="28"/>
-          <w:szCs w:val="28"/>
-        </w:rPr>
-        <w:t xml:space="preserve"> Order dispatched, assign </w:t>
-      </w:r>
-      <w:r>
-        <w:rPr>
-          <w:rFonts w:ascii="Times New Roman" w:hAnsi="Times New Roman" w:cs="Times New Roman"/>
-          <w:b/>
-          <w:bCs/>
-          <w:sz w:val="28"/>
-          <w:szCs w:val="28"/>
-        </w:rPr>
-        <w:t>Tracking ID</w:t>
-      </w:r>
-      <w:r>
-        <w:rPr>
-          <w:rFonts w:ascii="Times New Roman" w:hAnsi="Times New Roman" w:cs="Times New Roman"/>
-          <w:sz w:val="28"/>
-          <w:szCs w:val="28"/>
-        </w:rPr>
-        <w:t>.</w:t>
-      </w:r>
-    </w:p>
-    <w:p>
-      <w:pPr>
-        <w:numPr>
-          <w:ilvl w:val="0"/>
-          <w:numId w:val="7"/>
-        </w:numPr>
-        <w:spacing w:line="360" w:lineRule="auto"/>
-        <w:jc w:val="both"/>
-        <w:rPr>
-          <w:rFonts w:ascii="Times New Roman" w:hAnsi="Times New Roman" w:cs="Times New Roman"/>
-          <w:sz w:val="28"/>
-          <w:szCs w:val="28"/>
-        </w:rPr>
-      </w:pPr>
-      <w:r>
-        <w:rPr>
-          <w:rFonts w:ascii="Times New Roman" w:hAnsi="Times New Roman" w:cs="Times New Roman"/>
-          <w:b/>
-          <w:bCs/>
-          <w:sz w:val="28"/>
-          <w:szCs w:val="28"/>
-        </w:rPr>
-        <w:t>Delivered:</w:t>
-      </w:r>
-      <w:r>
-        <w:rPr>
-          <w:rFonts w:ascii="Times New Roman" w:hAnsi="Times New Roman" w:cs="Times New Roman"/>
-          <w:sz w:val="28"/>
-          <w:szCs w:val="28"/>
-        </w:rPr>
-        <w:t xml:space="preserve"> Order successfully delivered.</w:t>
-      </w:r>
-    </w:p>
-    <w:p>
-      <w:pPr>
-        <w:pStyle w:val="ListParagraph"/>
-        <w:numPr>
-          <w:ilvl w:val="0"/>
-          <w:numId w:val="33"/>
-        </w:numPr>
-        <w:spacing w:line="360" w:lineRule="auto"/>
-        <w:jc w:val="both"/>
-        <w:rPr>
-          <w:rFonts w:ascii="Times New Roman" w:hAnsi="Times New Roman" w:cs="Times New Roman"/>
-          <w:b/>
-          <w:bCs/>
-          <w:sz w:val="36"/>
-          <w:szCs w:val="36"/>
-          <w:u w:val="single"/>
-        </w:rPr>
-      </w:pPr>
-      <w:r>
-        <w:rPr>
-          <w:rFonts w:ascii="Times New Roman" w:hAnsi="Times New Roman" w:cs="Times New Roman"/>
-          <w:b/>
-          <w:bCs/>
-          <w:sz w:val="36"/>
-          <w:szCs w:val="36"/>
-          <w:u w:val="single"/>
-        </w:rPr>
-        <w:t>Order Tracking (/order/{order_id})</w:t>
-      </w:r>
-    </w:p>
-    <w:p>
-      <w:pPr>
-        <w:numPr>
-          <w:ilvl w:val="0"/>
-          <w:numId w:val="8"/>
-        </w:numPr>
-        <w:spacing w:line="360" w:lineRule="auto"/>
-        <w:jc w:val="both"/>
-        <w:rPr>
-          <w:rFonts w:ascii="Times New Roman" w:hAnsi="Times New Roman" w:cs="Times New Roman"/>
-          <w:sz w:val="28"/>
-          <w:szCs w:val="28"/>
-        </w:rPr>
-      </w:pPr>
-      <w:r>
-        <w:rPr>
-          <w:rFonts w:ascii="Times New Roman" w:hAnsi="Times New Roman" w:cs="Times New Roman"/>
-          <w:sz w:val="28"/>
-          <w:szCs w:val="28"/>
-        </w:rPr>
-        <w:t xml:space="preserve">Users can track their order using the </w:t>
-      </w:r>
-      <w:r>
-        <w:rPr>
-          <w:rFonts w:ascii="Times New Roman" w:hAnsi="Times New Roman" w:cs="Times New Roman"/>
-          <w:b/>
-          <w:bCs/>
-          <w:sz w:val="28"/>
-          <w:szCs w:val="28"/>
-        </w:rPr>
-        <w:t>Tracking ID</w:t>
-      </w:r>
-      <w:r>
-        <w:rPr>
-          <w:rFonts w:ascii="Times New Roman" w:hAnsi="Times New Roman" w:cs="Times New Roman"/>
-          <w:sz w:val="28"/>
-          <w:szCs w:val="28"/>
-        </w:rPr>
-        <w:t>.</w:t>
-      </w:r>
-    </w:p>
-    <w:p>
-      <w:pPr>
-        <w:numPr>
-          <w:ilvl w:val="0"/>
-          <w:numId w:val="8"/>
-        </w:numPr>
-        <w:spacing w:line="360" w:lineRule="auto"/>
-        <w:jc w:val="both"/>
-        <w:rPr>
-          <w:rFonts w:ascii="Times New Roman" w:hAnsi="Times New Roman" w:cs="Times New Roman"/>
-          <w:sz w:val="28"/>
-          <w:szCs w:val="28"/>
-        </w:rPr>
-      </w:pPr>
-      <w:r>
-        <w:rPr>
-          <w:rFonts w:ascii="Times New Roman" w:hAnsi="Times New Roman" w:cs="Times New Roman"/>
-          <w:sz w:val="28"/>
-          <w:szCs w:val="28"/>
-        </w:rPr>
-        <w:t xml:space="preserve">Fetches order details and current status from the </w:t>
-      </w:r>
-      <w:r>
-        <w:rPr>
-          <w:rFonts w:ascii="Times New Roman" w:hAnsi="Times New Roman" w:cs="Times New Roman"/>
-          <w:b/>
-          <w:bCs/>
-          <w:sz w:val="28"/>
-          <w:szCs w:val="28"/>
-        </w:rPr>
-        <w:t>Order Schema</w:t>
-      </w:r>
-      <w:r>
-        <w:rPr>
-          <w:rFonts w:ascii="Times New Roman" w:hAnsi="Times New Roman" w:cs="Times New Roman"/>
-          <w:sz w:val="28"/>
-          <w:szCs w:val="28"/>
-        </w:rPr>
-        <w:t xml:space="preserve"> in Sanity.</w:t>
-      </w:r>
-    </w:p>
-    <w:p>
-      <w:pPr>
-        <w:spacing w:line="360" w:lineRule="auto"/>
-        <w:jc w:val="both"/>
-        <w:rPr>
-          <w:rFonts w:ascii="Times New Roman" w:hAnsi="Times New Roman" w:cs="Times New Roman"/>
-          <w:sz w:val="28"/>
-          <w:szCs w:val="28"/>
-        </w:rPr>
-      </w:pPr>
-    </w:p>
-    <w:p>
-      <w:pPr>
-        <w:spacing w:line="360" w:lineRule="auto"/>
-        <w:jc w:val="both"/>
-        <w:rPr>
-          <w:rFonts w:ascii="Times New Roman" w:hAnsi="Times New Roman" w:cs="Times New Roman"/>
-          <w:b/>
-          <w:bCs/>
-          <w:sz w:val="40"/>
-          <w:szCs w:val="40"/>
-          <w:u w:val="single"/>
-        </w:rPr>
-      </w:pPr>
-      <w:r>
-        <w:rPr>
-          <w:rFonts w:ascii="Times New Roman" w:hAnsi="Times New Roman" w:cs="Times New Roman"/>
-          <w:b/>
-          <w:bCs/>
-          <w:sz w:val="40"/>
-          <w:szCs w:val="40"/>
-          <w:u w:val="single"/>
-        </w:rPr>
-        <w:t>Data Schemas</w:t>
-      </w:r>
-      <w:r>
-        <w:rPr>
-          <w:rFonts w:ascii="Times New Roman" w:hAnsi="Times New Roman" w:cs="Times New Roman"/>
-          <w:b/>
-          <w:bCs/>
-          <w:sz w:val="40"/>
-          <w:szCs w:val="40"/>
-          <w:u w:val="single"/>
-        </w:rPr>
-        <w:t>:</w:t>
-      </w:r>
-    </w:p>
-    <w:p>
-      <w:pPr>
-        <w:pStyle w:val="ListParagraph"/>
-        <w:numPr>
-          <w:ilvl w:val="0"/>
-          <w:numId w:val="34"/>
-        </w:numPr>
-        <w:spacing w:line="360" w:lineRule="auto"/>
-        <w:jc w:val="both"/>
-        <w:rPr>
-          <w:rFonts w:ascii="Times New Roman" w:hAnsi="Times New Roman" w:cs="Times New Roman"/>
-          <w:b/>
-          <w:bCs/>
-          <w:sz w:val="36"/>
-          <w:szCs w:val="36"/>
-          <w:u w:val="single"/>
-        </w:rPr>
-      </w:pPr>
-      <w:r>
-        <w:rPr>
-          <w:rFonts w:ascii="Times New Roman" w:hAnsi="Times New Roman" w:cs="Times New Roman"/>
-          <w:b/>
-          <w:bCs/>
-          <w:sz w:val="36"/>
-          <w:szCs w:val="36"/>
-          <w:u w:val="single"/>
-        </w:rPr>
-        <w:t>Product Schema (Sanity)</w:t>
-      </w:r>
-      <w:r>
-        <w:rPr>
-          <w:rFonts w:ascii="Times New Roman" w:hAnsi="Times New Roman" w:cs="Times New Roman"/>
-          <w:b/>
-          <w:bCs/>
-          <w:sz w:val="36"/>
-          <w:szCs w:val="36"/>
-          <w:u w:val="single"/>
-        </w:rPr>
-        <w:t>:</w:t>
-      </w:r>
-    </w:p>
-    <w:p>
-      <w:pPr>
-        <w:numPr>
-          <w:ilvl w:val="0"/>
-          <w:numId w:val="9"/>
-        </w:numPr>
-        <w:spacing w:line="360" w:lineRule="auto"/>
-        <w:jc w:val="both"/>
-        <w:rPr>
-          <w:rFonts w:ascii="Times New Roman" w:hAnsi="Times New Roman" w:cs="Times New Roman"/>
-          <w:sz w:val="28"/>
-          <w:szCs w:val="28"/>
-        </w:rPr>
-      </w:pPr>
-      <w:proofErr w:type="spellStart"/>
-      <w:r>
-        <w:rPr>
-          <w:rFonts w:ascii="Times New Roman" w:hAnsi="Times New Roman" w:cs="Times New Roman"/>
-          <w:b/>
-          <w:bCs/>
-          <w:sz w:val="28"/>
-          <w:szCs w:val="28"/>
-        </w:rPr>
-        <w:t>product_id</w:t>
-      </w:r>
-      <w:proofErr w:type="spellEnd"/>
-      <w:r>
-        <w:rPr>
-          <w:rFonts w:ascii="Times New Roman" w:hAnsi="Times New Roman" w:cs="Times New Roman"/>
-          <w:sz w:val="28"/>
-          <w:szCs w:val="28"/>
-        </w:rPr>
-        <w:t>: Unique identifier</w:t>
-      </w:r>
-    </w:p>
-    <w:p>
-      <w:pPr>
-        <w:numPr>
-          <w:ilvl w:val="0"/>
-          <w:numId w:val="9"/>
-        </w:numPr>
-        <w:spacing w:line="360" w:lineRule="auto"/>
-        <w:jc w:val="both"/>
-        <w:rPr>
-          <w:rFonts w:ascii="Times New Roman" w:hAnsi="Times New Roman" w:cs="Times New Roman"/>
-          <w:sz w:val="28"/>
-          <w:szCs w:val="28"/>
-        </w:rPr>
-      </w:pPr>
-      <w:r>
-        <w:rPr>
-          <w:rFonts w:ascii="Times New Roman" w:hAnsi="Times New Roman" w:cs="Times New Roman"/>
-          <w:b/>
-          <w:bCs/>
-          <w:sz w:val="28"/>
-          <w:szCs w:val="28"/>
-        </w:rPr>
-        <w:t>name:</w:t>
-      </w:r>
-      <w:r>
-        <w:rPr>
-          <w:rFonts w:ascii="Times New Roman" w:hAnsi="Times New Roman" w:cs="Times New Roman"/>
-          <w:sz w:val="28"/>
-          <w:szCs w:val="28"/>
-        </w:rPr>
-        <w:t xml:space="preserve"> Product name</w:t>
-      </w:r>
-    </w:p>
-    <w:p>
-      <w:pPr>
-        <w:numPr>
-          <w:ilvl w:val="0"/>
-          <w:numId w:val="9"/>
-        </w:numPr>
-        <w:spacing w:line="360" w:lineRule="auto"/>
-        <w:jc w:val="both"/>
-        <w:rPr>
-          <w:rFonts w:ascii="Times New Roman" w:hAnsi="Times New Roman" w:cs="Times New Roman"/>
-          <w:sz w:val="28"/>
-          <w:szCs w:val="28"/>
-        </w:rPr>
-      </w:pPr>
-      <w:r>
-        <w:rPr>
-          <w:rFonts w:ascii="Times New Roman" w:hAnsi="Times New Roman" w:cs="Times New Roman"/>
-          <w:b/>
-          <w:bCs/>
-          <w:sz w:val="28"/>
-          <w:szCs w:val="28"/>
-        </w:rPr>
-        <w:t>image</w:t>
-      </w:r>
-      <w:r>
-        <w:rPr>
-          <w:rFonts w:ascii="Times New Roman" w:hAnsi="Times New Roman" w:cs="Times New Roman"/>
-          <w:sz w:val="28"/>
-          <w:szCs w:val="28"/>
-        </w:rPr>
-        <w:t>: Product image URL</w:t>
-      </w:r>
-    </w:p>
-    <w:p>
-      <w:pPr>
-        <w:numPr>
-          <w:ilvl w:val="0"/>
-          <w:numId w:val="9"/>
-        </w:numPr>
-        <w:spacing w:line="360" w:lineRule="auto"/>
-        <w:jc w:val="both"/>
-        <w:rPr>
-          <w:rFonts w:ascii="Times New Roman" w:hAnsi="Times New Roman" w:cs="Times New Roman"/>
-          <w:sz w:val="28"/>
-          <w:szCs w:val="28"/>
-        </w:rPr>
-      </w:pPr>
-      <w:r>
-        <w:rPr>
-          <w:rFonts w:ascii="Times New Roman" w:hAnsi="Times New Roman" w:cs="Times New Roman"/>
-          <w:b/>
-          <w:bCs/>
-          <w:sz w:val="28"/>
-          <w:szCs w:val="28"/>
-        </w:rPr>
-        <w:t>price</w:t>
-      </w:r>
-      <w:r>
-        <w:rPr>
-          <w:rFonts w:ascii="Times New Roman" w:hAnsi="Times New Roman" w:cs="Times New Roman"/>
-          <w:sz w:val="28"/>
-          <w:szCs w:val="28"/>
-        </w:rPr>
-        <w:t>: Product price</w:t>
-      </w:r>
-    </w:p>
-    <w:p>
-      <w:pPr>
-        <w:numPr>
-          <w:ilvl w:val="0"/>
-          <w:numId w:val="9"/>
-        </w:numPr>
-        <w:spacing w:line="360" w:lineRule="auto"/>
-        <w:jc w:val="both"/>
-        <w:rPr>
-          <w:rFonts w:ascii="Times New Roman" w:hAnsi="Times New Roman" w:cs="Times New Roman"/>
-          <w:sz w:val="28"/>
-          <w:szCs w:val="28"/>
-        </w:rPr>
-      </w:pPr>
-      <w:r>
-        <w:rPr>
-          <w:rFonts w:ascii="Times New Roman" w:hAnsi="Times New Roman" w:cs="Times New Roman"/>
-          <w:b/>
-          <w:bCs/>
-          <w:sz w:val="28"/>
-          <w:szCs w:val="28"/>
-        </w:rPr>
-        <w:t>description:</w:t>
-      </w:r>
-      <w:r>
-        <w:rPr>
-          <w:rFonts w:ascii="Times New Roman" w:hAnsi="Times New Roman" w:cs="Times New Roman"/>
-          <w:sz w:val="28"/>
-          <w:szCs w:val="28"/>
-        </w:rPr>
-        <w:t xml:space="preserve"> Product description</w:t>
-      </w:r>
-    </w:p>
-    <w:p>
-      <w:pPr>
-        <w:numPr>
-          <w:ilvl w:val="0"/>
-          <w:numId w:val="9"/>
-        </w:numPr>
-        <w:spacing w:line="360" w:lineRule="auto"/>
-        <w:jc w:val="both"/>
-        <w:rPr>
-          <w:rFonts w:ascii="Times New Roman" w:hAnsi="Times New Roman" w:cs="Times New Roman"/>
-          <w:sz w:val="28"/>
-          <w:szCs w:val="28"/>
-        </w:rPr>
-      </w:pPr>
-      <w:r>
-        <w:rPr>
-          <w:rFonts w:ascii="Times New Roman" w:hAnsi="Times New Roman" w:cs="Times New Roman"/>
-          <w:b/>
-          <w:bCs/>
-          <w:sz w:val="28"/>
-          <w:szCs w:val="28"/>
-        </w:rPr>
-        <w:t>stock:</w:t>
-      </w:r>
-      <w:r>
-        <w:rPr>
-          <w:rFonts w:ascii="Times New Roman" w:hAnsi="Times New Roman" w:cs="Times New Roman"/>
-          <w:sz w:val="28"/>
-          <w:szCs w:val="28"/>
-        </w:rPr>
-        <w:t xml:space="preserve"> Available stock count</w:t>
-      </w:r>
-    </w:p>
-    <w:p>
-      <w:pPr>
-        <w:pStyle w:val="ListParagraph"/>
-        <w:numPr>
-          <w:ilvl w:val="0"/>
-          <w:numId w:val="35"/>
-        </w:numPr>
-        <w:spacing w:line="360" w:lineRule="auto"/>
-        <w:jc w:val="both"/>
-        <w:rPr>
-          <w:rFonts w:ascii="Times New Roman" w:hAnsi="Times New Roman" w:cs="Times New Roman"/>
-          <w:b/>
-          <w:bCs/>
-          <w:sz w:val="36"/>
-          <w:szCs w:val="36"/>
-          <w:u w:val="single"/>
-        </w:rPr>
-      </w:pPr>
-      <w:r>
-        <w:rPr>
-          <w:rFonts w:ascii="Times New Roman" w:hAnsi="Times New Roman" w:cs="Times New Roman"/>
-          <w:b/>
-          <w:bCs/>
-          <w:sz w:val="36"/>
-          <w:szCs w:val="36"/>
-          <w:u w:val="single"/>
-        </w:rPr>
-        <w:t>Customer Schema (Sanity)</w:t>
-      </w:r>
-      <w:r>
-        <w:rPr>
-          <w:rFonts w:ascii="Times New Roman" w:hAnsi="Times New Roman" w:cs="Times New Roman"/>
-          <w:b/>
-          <w:bCs/>
-          <w:sz w:val="36"/>
-          <w:szCs w:val="36"/>
-          <w:u w:val="single"/>
-        </w:rPr>
-        <w:t>:</w:t>
-      </w:r>
-    </w:p>
-    <w:p>
-      <w:pPr>
-        <w:numPr>
-          <w:ilvl w:val="0"/>
-          <w:numId w:val="10"/>
-        </w:numPr>
-        <w:spacing w:line="360" w:lineRule="auto"/>
-        <w:jc w:val="both"/>
-        <w:rPr>
-          <w:rFonts w:ascii="Times New Roman" w:hAnsi="Times New Roman" w:cs="Times New Roman"/>
-          <w:sz w:val="28"/>
-          <w:szCs w:val="28"/>
-        </w:rPr>
-      </w:pPr>
-      <w:proofErr w:type="spellStart"/>
-      <w:r>
-        <w:rPr>
-          <w:rFonts w:ascii="Times New Roman" w:hAnsi="Times New Roman" w:cs="Times New Roman"/>
-          <w:b/>
-          <w:bCs/>
-          <w:sz w:val="28"/>
-          <w:szCs w:val="28"/>
-        </w:rPr>
-        <w:t>customer_id</w:t>
-      </w:r>
-      <w:proofErr w:type="spellEnd"/>
-      <w:r>
-        <w:rPr>
-          <w:rFonts w:ascii="Times New Roman" w:hAnsi="Times New Roman" w:cs="Times New Roman"/>
-          <w:sz w:val="28"/>
-          <w:szCs w:val="28"/>
-        </w:rPr>
-        <w:t>: Unique identifier</w:t>
-      </w:r>
-    </w:p>
-    <w:p>
-      <w:pPr>
-        <w:numPr>
-          <w:ilvl w:val="0"/>
-          <w:numId w:val="10"/>
-        </w:numPr>
-        <w:spacing w:line="360" w:lineRule="auto"/>
-        <w:jc w:val="both"/>
-        <w:rPr>
-          <w:rFonts w:ascii="Times New Roman" w:hAnsi="Times New Roman" w:cs="Times New Roman"/>
-          <w:sz w:val="28"/>
-          <w:szCs w:val="28"/>
-        </w:rPr>
-      </w:pPr>
-      <w:r>
-        <w:rPr>
-          <w:rFonts w:ascii="Times New Roman" w:hAnsi="Times New Roman" w:cs="Times New Roman"/>
-          <w:b/>
-          <w:bCs/>
-          <w:sz w:val="28"/>
-          <w:szCs w:val="28"/>
-        </w:rPr>
-        <w:t>name</w:t>
-      </w:r>
-      <w:r>
-        <w:rPr>
-          <w:rFonts w:ascii="Times New Roman" w:hAnsi="Times New Roman" w:cs="Times New Roman"/>
-          <w:sz w:val="28"/>
-          <w:szCs w:val="28"/>
-        </w:rPr>
-        <w:t>: Customer's name</w:t>
-      </w:r>
-    </w:p>
-    <w:p>
-      <w:pPr>
-        <w:numPr>
-          <w:ilvl w:val="0"/>
-          <w:numId w:val="10"/>
-        </w:numPr>
-        <w:spacing w:line="360" w:lineRule="auto"/>
-        <w:jc w:val="both"/>
-        <w:rPr>
-          <w:rFonts w:ascii="Times New Roman" w:hAnsi="Times New Roman" w:cs="Times New Roman"/>
-          <w:sz w:val="28"/>
-          <w:szCs w:val="28"/>
-        </w:rPr>
-      </w:pPr>
-      <w:r>
-        <w:rPr>
-          <w:rFonts w:ascii="Times New Roman" w:hAnsi="Times New Roman" w:cs="Times New Roman"/>
-          <w:b/>
-          <w:bCs/>
-          <w:sz w:val="28"/>
-          <w:szCs w:val="28"/>
-        </w:rPr>
-        <w:t>email</w:t>
-      </w:r>
-      <w:r>
-        <w:rPr>
-          <w:rFonts w:ascii="Times New Roman" w:hAnsi="Times New Roman" w:cs="Times New Roman"/>
-          <w:sz w:val="28"/>
-          <w:szCs w:val="28"/>
-        </w:rPr>
-        <w:t>: Email address</w:t>
-      </w:r>
-    </w:p>
-    <w:p>
-      <w:pPr>
-        <w:numPr>
-          <w:ilvl w:val="0"/>
-          <w:numId w:val="10"/>
-        </w:numPr>
-        <w:spacing w:line="360" w:lineRule="auto"/>
-        <w:jc w:val="both"/>
-        <w:rPr>
-          <w:rFonts w:ascii="Times New Roman" w:hAnsi="Times New Roman" w:cs="Times New Roman"/>
-          <w:sz w:val="28"/>
-          <w:szCs w:val="28"/>
-        </w:rPr>
-      </w:pPr>
-      <w:r>
-        <w:rPr>
-          <w:rFonts w:ascii="Times New Roman" w:hAnsi="Times New Roman" w:cs="Times New Roman"/>
-          <w:b/>
-          <w:bCs/>
-          <w:sz w:val="28"/>
-          <w:szCs w:val="28"/>
-        </w:rPr>
-        <w:t>address</w:t>
-      </w:r>
-      <w:r>
-        <w:rPr>
-          <w:rFonts w:ascii="Times New Roman" w:hAnsi="Times New Roman" w:cs="Times New Roman"/>
-          <w:sz w:val="28"/>
-          <w:szCs w:val="28"/>
-        </w:rPr>
-        <w:t>: Shipping address</w:t>
-      </w:r>
-    </w:p>
-    <w:p>
-      <w:pPr>
-        <w:numPr>
-          <w:ilvl w:val="0"/>
-          <w:numId w:val="10"/>
-        </w:numPr>
-        <w:spacing w:line="360" w:lineRule="auto"/>
-        <w:jc w:val="both"/>
-        <w:rPr>
-          <w:rFonts w:ascii="Times New Roman" w:hAnsi="Times New Roman" w:cs="Times New Roman"/>
-          <w:sz w:val="28"/>
-          <w:szCs w:val="28"/>
-        </w:rPr>
-      </w:pPr>
-      <w:r>
-        <w:rPr>
-          <w:rFonts w:ascii="Times New Roman" w:hAnsi="Times New Roman" w:cs="Times New Roman"/>
-          <w:b/>
-          <w:bCs/>
-          <w:sz w:val="28"/>
-          <w:szCs w:val="28"/>
-        </w:rPr>
-        <w:t>phone</w:t>
-      </w:r>
-      <w:r>
-        <w:rPr>
-          <w:rFonts w:ascii="Times New Roman" w:hAnsi="Times New Roman" w:cs="Times New Roman"/>
-          <w:sz w:val="28"/>
-          <w:szCs w:val="28"/>
-        </w:rPr>
-        <w:t>: Contact number</w:t>
-      </w:r>
-    </w:p>
-    <w:p>
-      <w:pPr>
-        <w:spacing w:line="360" w:lineRule="auto"/>
-        <w:ind w:left="360"/>
-        <w:jc w:val="both"/>
-        <w:rPr>
-          <w:rFonts w:ascii="Times New Roman" w:hAnsi="Times New Roman" w:cs="Times New Roman"/>
-          <w:sz w:val="28"/>
-          <w:szCs w:val="28"/>
-        </w:rPr>
-      </w:pPr>
-    </w:p>
-    <w:p>
-      <w:pPr>
-        <w:pStyle w:val="ListParagraph"/>
-        <w:numPr>
-          <w:ilvl w:val="0"/>
-          <w:numId w:val="35"/>
-        </w:numPr>
-        <w:spacing w:line="360" w:lineRule="auto"/>
-        <w:jc w:val="both"/>
-        <w:rPr>
-          <w:rFonts w:ascii="Times New Roman" w:hAnsi="Times New Roman" w:cs="Times New Roman"/>
-          <w:b/>
-          <w:bCs/>
-          <w:sz w:val="36"/>
-          <w:szCs w:val="36"/>
-          <w:u w:val="single"/>
-        </w:rPr>
-      </w:pPr>
-      <w:r>
-        <w:rPr>
-          <w:rFonts w:ascii="Times New Roman" w:hAnsi="Times New Roman" w:cs="Times New Roman"/>
-          <w:b/>
-          <w:bCs/>
-          <w:sz w:val="36"/>
-          <w:szCs w:val="36"/>
-          <w:u w:val="single"/>
-        </w:rPr>
-        <w:t>Order Schema (Sanity)</w:t>
-      </w:r>
-      <w:r>
-        <w:rPr>
-          <w:rFonts w:ascii="Times New Roman" w:hAnsi="Times New Roman" w:cs="Times New Roman"/>
-          <w:b/>
-          <w:bCs/>
-          <w:sz w:val="36"/>
-          <w:szCs w:val="36"/>
-          <w:u w:val="single"/>
-        </w:rPr>
-        <w:t>:</w:t>
+      <w:r>
+        <w:rPr>
+          <w:rFonts w:ascii="Times New Roman" w:hAnsi="Times New Roman" w:cs="Times New Roman"/>
+          <w:sz w:val="28"/>
+          <w:szCs w:val="28"/>
+        </w:rPr>
+        <w:t xml:space="preserve"> Unique shipping identifier</w:t>
       </w:r>
     </w:p>
     <w:p>
@@ -2971,271 +3666,6 @@
           <w:ilvl w:val="0"/>
           <w:numId w:val="11"/>
         </w:numPr>
-        <w:spacing w:line="360" w:lineRule="auto"/>
-        <w:jc w:val="both"/>
-        <w:rPr>
-          <w:rFonts w:ascii="Times New Roman" w:hAnsi="Times New Roman" w:cs="Times New Roman"/>
-          <w:sz w:val="28"/>
-          <w:szCs w:val="28"/>
-        </w:rPr>
-      </w:pPr>
-      <w:r>
-        <w:rPr>
-          <w:rFonts w:ascii="Times New Roman" w:hAnsi="Times New Roman" w:cs="Times New Roman"/>
-          <w:b/>
-          <w:bCs/>
-          <w:sz w:val="28"/>
-          <w:szCs w:val="28"/>
-        </w:rPr>
-        <w:t>order_id</w:t>
-      </w:r>
-      <w:r>
-        <w:rPr>
-          <w:rFonts w:ascii="Times New Roman" w:hAnsi="Times New Roman" w:cs="Times New Roman"/>
-          <w:sz w:val="28"/>
-          <w:szCs w:val="28"/>
-        </w:rPr>
-        <w:t>: Unique identifier</w:t>
-      </w:r>
-    </w:p>
-    <w:p>
-      <w:pPr>
-        <w:numPr>
-          <w:ilvl w:val="0"/>
-          <w:numId w:val="11"/>
-        </w:numPr>
-        <w:spacing w:line="360" w:lineRule="auto"/>
-        <w:jc w:val="both"/>
-        <w:rPr>
-          <w:rFonts w:ascii="Times New Roman" w:hAnsi="Times New Roman" w:cs="Times New Roman"/>
-          <w:sz w:val="28"/>
-          <w:szCs w:val="28"/>
-        </w:rPr>
-      </w:pPr>
-      <w:proofErr w:type="spellStart"/>
-      <w:r>
-        <w:rPr>
-          <w:rFonts w:ascii="Times New Roman" w:hAnsi="Times New Roman" w:cs="Times New Roman"/>
-          <w:b/>
-          <w:bCs/>
-          <w:sz w:val="28"/>
-          <w:szCs w:val="28"/>
-        </w:rPr>
-        <w:t>customer_id</w:t>
-      </w:r>
-      <w:proofErr w:type="spellEnd"/>
-      <w:r>
-        <w:rPr>
-          <w:rFonts w:ascii="Times New Roman" w:hAnsi="Times New Roman" w:cs="Times New Roman"/>
-          <w:sz w:val="28"/>
-          <w:szCs w:val="28"/>
-        </w:rPr>
-        <w:t>: Associated customer</w:t>
-      </w:r>
-    </w:p>
-    <w:p>
-      <w:pPr>
-        <w:numPr>
-          <w:ilvl w:val="0"/>
-          <w:numId w:val="11"/>
-        </w:numPr>
-        <w:spacing w:line="360" w:lineRule="auto"/>
-        <w:jc w:val="both"/>
-        <w:rPr>
-          <w:rFonts w:ascii="Times New Roman" w:hAnsi="Times New Roman" w:cs="Times New Roman"/>
-          <w:sz w:val="28"/>
-          <w:szCs w:val="28"/>
-        </w:rPr>
-      </w:pPr>
-      <w:r>
-        <w:rPr>
-          <w:rFonts w:ascii="Times New Roman" w:hAnsi="Times New Roman" w:cs="Times New Roman"/>
-          <w:b/>
-          <w:bCs/>
-          <w:sz w:val="28"/>
-          <w:szCs w:val="28"/>
-        </w:rPr>
-        <w:t>items</w:t>
-      </w:r>
-      <w:r>
-        <w:rPr>
-          <w:rFonts w:ascii="Times New Roman" w:hAnsi="Times New Roman" w:cs="Times New Roman"/>
-          <w:sz w:val="28"/>
-          <w:szCs w:val="28"/>
-        </w:rPr>
-        <w:t>: List of products purchased</w:t>
-      </w:r>
-    </w:p>
-    <w:p>
-      <w:pPr>
-        <w:numPr>
-          <w:ilvl w:val="0"/>
-          <w:numId w:val="11"/>
-        </w:numPr>
-        <w:spacing w:line="360" w:lineRule="auto"/>
-        <w:jc w:val="both"/>
-        <w:rPr>
-          <w:rFonts w:ascii="Times New Roman" w:hAnsi="Times New Roman" w:cs="Times New Roman"/>
-          <w:sz w:val="28"/>
-          <w:szCs w:val="28"/>
-        </w:rPr>
-      </w:pPr>
-      <w:proofErr w:type="spellStart"/>
-      <w:r>
-        <w:rPr>
-          <w:rFonts w:ascii="Times New Roman" w:hAnsi="Times New Roman" w:cs="Times New Roman"/>
-          <w:b/>
-          <w:bCs/>
-          <w:sz w:val="28"/>
-          <w:szCs w:val="28"/>
-        </w:rPr>
-        <w:t>total_price</w:t>
-      </w:r>
-      <w:proofErr w:type="spellEnd"/>
-      <w:r>
-        <w:rPr>
-          <w:rFonts w:ascii="Times New Roman" w:hAnsi="Times New Roman" w:cs="Times New Roman"/>
-          <w:b/>
-          <w:bCs/>
-          <w:sz w:val="28"/>
-          <w:szCs w:val="28"/>
-        </w:rPr>
-        <w:t>:</w:t>
-      </w:r>
-      <w:r>
-        <w:rPr>
-          <w:rFonts w:ascii="Times New Roman" w:hAnsi="Times New Roman" w:cs="Times New Roman"/>
-          <w:sz w:val="28"/>
-          <w:szCs w:val="28"/>
-        </w:rPr>
-        <w:t xml:space="preserve"> Total amount</w:t>
-      </w:r>
-    </w:p>
-    <w:p>
-      <w:pPr>
-        <w:numPr>
-          <w:ilvl w:val="0"/>
-          <w:numId w:val="11"/>
-        </w:numPr>
-        <w:spacing w:line="360" w:lineRule="auto"/>
-        <w:jc w:val="both"/>
-        <w:rPr>
-          <w:rFonts w:ascii="Times New Roman" w:hAnsi="Times New Roman" w:cs="Times New Roman"/>
-          <w:sz w:val="28"/>
-          <w:szCs w:val="28"/>
-        </w:rPr>
-      </w:pPr>
-      <w:r>
-        <w:rPr>
-          <w:rFonts w:ascii="Times New Roman" w:hAnsi="Times New Roman" w:cs="Times New Roman"/>
-          <w:b/>
-          <w:bCs/>
-          <w:sz w:val="28"/>
-          <w:szCs w:val="28"/>
-        </w:rPr>
-        <w:t>status</w:t>
-      </w:r>
-      <w:r>
-        <w:rPr>
-          <w:rFonts w:ascii="Times New Roman" w:hAnsi="Times New Roman" w:cs="Times New Roman"/>
-          <w:sz w:val="28"/>
-          <w:szCs w:val="28"/>
-        </w:rPr>
-        <w:t>: Processing | Shipped | Delivered</w:t>
-      </w:r>
-    </w:p>
-    <w:p>
-      <w:pPr>
-        <w:numPr>
-          <w:ilvl w:val="0"/>
-          <w:numId w:val="11"/>
-        </w:numPr>
-        <w:spacing w:line="360" w:lineRule="auto"/>
-        <w:jc w:val="both"/>
-        <w:rPr>
-          <w:rFonts w:ascii="Times New Roman" w:hAnsi="Times New Roman" w:cs="Times New Roman"/>
-          <w:sz w:val="28"/>
-          <w:szCs w:val="28"/>
-        </w:rPr>
-      </w:pPr>
-      <w:proofErr w:type="spellStart"/>
-      <w:r>
-        <w:rPr>
-          <w:rFonts w:ascii="Times New Roman" w:hAnsi="Times New Roman" w:cs="Times New Roman"/>
-          <w:b/>
-          <w:bCs/>
-          <w:sz w:val="28"/>
-          <w:szCs w:val="28"/>
-        </w:rPr>
-        <w:t>shipping_id</w:t>
-      </w:r>
-      <w:proofErr w:type="spellEnd"/>
-      <w:r>
-        <w:rPr>
-          <w:rFonts w:ascii="Times New Roman" w:hAnsi="Times New Roman" w:cs="Times New Roman"/>
-          <w:b/>
-          <w:bCs/>
-          <w:sz w:val="28"/>
-          <w:szCs w:val="28"/>
-        </w:rPr>
-        <w:t>:</w:t>
-      </w:r>
-      <w:r>
-        <w:rPr>
-          <w:rFonts w:ascii="Times New Roman" w:hAnsi="Times New Roman" w:cs="Times New Roman"/>
-          <w:sz w:val="28"/>
-          <w:szCs w:val="28"/>
-        </w:rPr>
-        <w:t xml:space="preserve"> Unique shipping identifier</w:t>
-      </w:r>
-    </w:p>
-    <w:p>
-      <w:pPr>
-        <w:numPr>
-          <w:ilvl w:val="0"/>
-          <w:numId w:val="11"/>
-        </w:numPr>
-        <w:spacing w:line="360" w:lineRule="auto"/>
-        <w:jc w:val="both"/>
-        <w:rPr>
-          <w:rFonts w:ascii="Times New Roman" w:hAnsi="Times New Roman" w:cs="Times New Roman"/>
-          <w:sz w:val="28"/>
-          <w:szCs w:val="28"/>
-        </w:rPr>
-      </w:pPr>
-      <w:proofErr w:type="spellStart"/>
-      <w:r>
-        <w:rPr>
-          <w:rFonts w:ascii="Times New Roman" w:hAnsi="Times New Roman" w:cs="Times New Roman"/>
-          <w:b/>
-          <w:bCs/>
-          <w:sz w:val="28"/>
-          <w:szCs w:val="28"/>
-        </w:rPr>
-        <w:t>tracking_id</w:t>
-      </w:r>
-      <w:proofErr w:type="spellEnd"/>
-      <w:r>
-        <w:rPr>
-          <w:rFonts w:ascii="Times New Roman" w:hAnsi="Times New Roman" w:cs="Times New Roman"/>
-          <w:b/>
-          <w:bCs/>
-          <w:sz w:val="28"/>
-          <w:szCs w:val="28"/>
-        </w:rPr>
-        <w:t>:</w:t>
-      </w:r>
-      <w:r>
-        <w:rPr>
-          <w:rFonts w:ascii="Times New Roman" w:hAnsi="Times New Roman" w:cs="Times New Roman"/>
-          <w:sz w:val="28"/>
-          <w:szCs w:val="28"/>
-        </w:rPr>
-        <w:t xml:space="preserve"> Tracking number assigned after dispatch</w:t>
-      </w:r>
-    </w:p>
-    <w:p>
-      <w:pPr>
         <w:spacing w:line="360" w:lineRule="auto"/>
         <w:jc w:val="both"/>
         <w:rPr>
@@ -3256,13 +3686,13 @@
           <w:u w:val="single"/>
         </w:rPr>
         <w:drawing>
-          <wp:anchor distT="0" distB="0" distL="114300" distR="114300" simplePos="0" relativeHeight="251658240" behindDoc="1" locked="0" layoutInCell="1" allowOverlap="1" wp14:anchorId="6E28E215" wp14:editId="3E217713">
+          <wp:anchor distT="0" distB="0" distL="114300" distR="114300" simplePos="0" relativeHeight="251658240" behindDoc="1" locked="0" layoutInCell="1" allowOverlap="1" wp14:anchorId="6E28E215" wp14:editId="5370D068">
             <wp:simplePos x="0" y="0"/>
             <wp:positionH relativeFrom="column">
               <wp:align>right</wp:align>
             </wp:positionH>
             <wp:positionV relativeFrom="paragraph">
-              <wp:posOffset>46197520</wp:posOffset>
+              <wp:posOffset>51222910</wp:posOffset>
             </wp:positionV>
             <wp:extent cx="5229860" cy="6450965"/>
             <wp:effectExtent l="0" t="0" r="8890" b="6985"/>
@@ -3323,6 +3753,47 @@
           </wp:anchor>
         </w:drawing>
       </w:r>
+      <w:proofErr w:type="spellStart"/>
+      <w:r>
+        <w:rPr>
+          <w:rFonts w:ascii="Times New Roman" w:hAnsi="Times New Roman" w:cs="Times New Roman"/>
+          <w:b/>
+          <w:bCs/>
+          <w:sz w:val="28"/>
+          <w:szCs w:val="28"/>
+        </w:rPr>
+        <w:t>tracking_id</w:t>
+      </w:r>
+      <w:proofErr w:type="spellEnd"/>
+      <w:r>
+        <w:rPr>
+          <w:rFonts w:ascii="Times New Roman" w:hAnsi="Times New Roman" w:cs="Times New Roman"/>
+          <w:b/>
+          <w:bCs/>
+          <w:sz w:val="28"/>
+          <w:szCs w:val="28"/>
+        </w:rPr>
+        <w:t>:</w:t>
+      </w:r>
+      <w:r>
+        <w:rPr>
+          <w:rFonts w:ascii="Times New Roman" w:hAnsi="Times New Roman" w:cs="Times New Roman"/>
+          <w:sz w:val="28"/>
+          <w:szCs w:val="28"/>
+        </w:rPr>
+        <w:t xml:space="preserve"> Tracking number assigned after dispatch</w:t>
+      </w:r>
+    </w:p>
+    <w:p>
+      <w:pPr>
+        <w:spacing w:line="360" w:lineRule="auto"/>
+        <w:jc w:val="both"/>
+        <w:rPr>
+          <w:rFonts w:ascii="Times New Roman" w:hAnsi="Times New Roman" w:cs="Times New Roman"/>
+          <w:sz w:val="28"/>
+          <w:szCs w:val="28"/>
+        </w:rPr>
+      </w:pPr>
     </w:p>
     <w:p>
       <w:pPr>
@@ -3382,6 +3853,9 @@
     <w:p>
       <w:pPr>
         <w:jc w:val="both"/>
+        <w:rPr>
+          <w:rFonts w:ascii="Times New Roman" w:hAnsi="Times New Roman" w:cs="Times New Roman"/>
+        </w:rPr>
       </w:pPr>
     </w:p>
     <w:p>
@@ -3981,6 +4455,7 @@
       </w:pPr>
       <w:r>
         <w:rPr>
+          <w:rFonts w:ascii="Times New Roman" w:hAnsi="Times New Roman" w:cs="Times New Roman"/>
           <w:noProof/>
         </w:rPr>
         <w:drawing>
@@ -4256,6 +4731,7 @@
     <w:p>
       <w:pPr>
         <w:rPr>
+          <w:rFonts w:ascii="Times New Roman" w:hAnsi="Times New Roman" w:cs="Times New Roman"/>
           <w:b/>
           <w:bCs/>
           <w:sz w:val="36"/>
@@ -4267,6 +4743,7 @@
     <w:p>
       <w:pPr>
         <w:rPr>
+          <w:rFonts w:ascii="Times New Roman" w:hAnsi="Times New Roman" w:cs="Times New Roman"/>
           <w:b/>
           <w:bCs/>
           <w:sz w:val="36"/>
@@ -4276,6 +4753,7 @@
       </w:pPr>
       <w:r>
         <w:rPr>
+          <w:rFonts w:ascii="Times New Roman" w:hAnsi="Times New Roman" w:cs="Times New Roman"/>
           <w:b/>
           <w:bCs/>
           <w:sz w:val="36"/>
@@ -4293,6 +4771,7 @@
           <w:numId w:val="46"/>
         </w:numPr>
         <w:rPr>
+          <w:rFonts w:ascii="Times New Roman" w:hAnsi="Times New Roman" w:cs="Times New Roman"/>
           <w:b/>
           <w:bCs/>
           <w:sz w:val="32"/>
@@ -4302,6 +4781,7 @@
       </w:pPr>
       <w:r>
         <w:rPr>
+          <w:rFonts w:ascii="Times New Roman" w:hAnsi="Times New Roman" w:cs="Times New Roman"/>
           <w:b/>
           <w:bCs/>
           <w:sz w:val="32"/>
@@ -4319,6 +4799,7 @@
           <w:numId w:val="44"/>
         </w:numPr>
         <w:rPr>
+          <w:rFonts w:ascii="Times New Roman" w:hAnsi="Times New Roman" w:cs="Times New Roman"/>
           <w:b/>
           <w:bCs/>
           <w:sz w:val="28"/>
@@ -4328,6 +4809,7 @@
       </w:pPr>
       <w:r>
         <w:rPr>
+          <w:rFonts w:ascii="Times New Roman" w:hAnsi="Times New Roman" w:cs="Times New Roman"/>
           <w:b/>
           <w:bCs/>
           <w:sz w:val="28"/>
@@ -4338,6 +4820,7 @@
       </w:r>
       <w:r>
         <w:rPr>
+          <w:rFonts w:ascii="Times New Roman" w:hAnsi="Times New Roman" w:cs="Times New Roman"/>
           <w:b/>
           <w:bCs/>
           <w:sz w:val="28"/>
@@ -4347,6 +4830,7 @@
       </w:r>
       <w:r>
         <w:rPr>
+          <w:rFonts w:ascii="Times New Roman" w:hAnsi="Times New Roman" w:cs="Times New Roman"/>
           <w:sz w:val="28"/>
           <w:szCs w:val="28"/>
         </w:rPr>
@@ -4355,6 +4839,7 @@
       <w:proofErr w:type="spellStart"/>
       <w:r>
         <w:rPr>
+          <w:rFonts w:ascii="Times New Roman" w:hAnsi="Times New Roman" w:cs="Times New Roman"/>
           <w:sz w:val="28"/>
           <w:szCs w:val="28"/>
         </w:rPr>
@@ -4363,6 +4848,7 @@
       <w:proofErr w:type="spellEnd"/>
       <w:r>
         <w:rPr>
+          <w:rFonts w:ascii="Times New Roman" w:hAnsi="Times New Roman" w:cs="Times New Roman"/>
           <w:sz w:val="28"/>
           <w:szCs w:val="28"/>
         </w:rPr>
@@ -4377,6 +4863,7 @@
           <w:numId w:val="44"/>
         </w:numPr>
         <w:rPr>
+          <w:rFonts w:ascii="Times New Roman" w:hAnsi="Times New Roman" w:cs="Times New Roman"/>
           <w:b/>
           <w:bCs/>
           <w:sz w:val="28"/>
@@ -4386,6 +4873,7 @@
       </w:pPr>
       <w:r>
         <w:rPr>
+          <w:rFonts w:ascii="Times New Roman" w:hAnsi="Times New Roman" w:cs="Times New Roman"/>
           <w:b/>
           <w:bCs/>
           <w:sz w:val="28"/>
@@ -4396,6 +4884,7 @@
       </w:r>
       <w:r>
         <w:rPr>
+          <w:rFonts w:ascii="Times New Roman" w:hAnsi="Times New Roman" w:cs="Times New Roman"/>
           <w:b/>
           <w:bCs/>
           <w:sz w:val="28"/>
@@ -4405,6 +4894,7 @@
       </w:r>
       <w:r>
         <w:rPr>
+          <w:rFonts w:ascii="Times New Roman" w:hAnsi="Times New Roman" w:cs="Times New Roman"/>
           <w:sz w:val="28"/>
           <w:szCs w:val="28"/>
         </w:rPr>
@@ -4419,6 +4909,7 @@
           <w:numId w:val="44"/>
         </w:numPr>
         <w:rPr>
+          <w:rFonts w:ascii="Times New Roman" w:hAnsi="Times New Roman" w:cs="Times New Roman"/>
           <w:sz w:val="28"/>
           <w:szCs w:val="28"/>
           <w:u w:val="single"/>
@@ -4426,6 +4917,7 @@
       </w:pPr>
       <w:r>
         <w:rPr>
+          <w:rFonts w:ascii="Times New Roman" w:hAnsi="Times New Roman" w:cs="Times New Roman"/>
           <w:b/>
           <w:bCs/>
           <w:sz w:val="28"/>
@@ -4436,6 +4928,7 @@
       </w:r>
       <w:r>
         <w:rPr>
+          <w:rFonts w:ascii="Times New Roman" w:hAnsi="Times New Roman" w:cs="Times New Roman"/>
           <w:sz w:val="28"/>
           <w:szCs w:val="28"/>
         </w:rPr>
@@ -4450,12 +4943,14 @@
           <w:numId w:val="44"/>
         </w:numPr>
         <w:rPr>
-          <w:sz w:val="28"/>
-          <w:szCs w:val="28"/>
-        </w:rPr>
-      </w:pPr>
-      <w:r>
-        <w:rPr>
+          <w:rFonts w:ascii="Times New Roman" w:hAnsi="Times New Roman" w:cs="Times New Roman"/>
+          <w:sz w:val="28"/>
+          <w:szCs w:val="28"/>
+        </w:rPr>
+      </w:pPr>
+      <w:r>
+        <w:rPr>
+          <w:rFonts w:ascii="Times New Roman" w:hAnsi="Times New Roman" w:cs="Times New Roman"/>
           <w:b/>
           <w:bCs/>
           <w:sz w:val="28"/>
@@ -4466,22 +4961,17 @@
       </w:r>
       <w:r>
         <w:rPr>
-          <w:sz w:val="28"/>
-          <w:szCs w:val="28"/>
-        </w:rPr>
-        <w:t xml:space="preserve"> </w:t>
-      </w:r>
-      <w:r>
-        <w:rPr>
-          <w:sz w:val="28"/>
-          <w:szCs w:val="28"/>
-        </w:rPr>
-        <w:t>Encrypted data transmission.</w:t>
-      </w:r>
-    </w:p>
-    <w:p>
-      <w:pPr>
-        <w:rPr>
+          <w:rFonts w:ascii="Times New Roman" w:hAnsi="Times New Roman" w:cs="Times New Roman"/>
+          <w:sz w:val="28"/>
+          <w:szCs w:val="28"/>
+        </w:rPr>
+        <w:t xml:space="preserve"> Encrypted data transmission.</w:t>
+      </w:r>
+    </w:p>
+    <w:p>
+      <w:pPr>
+        <w:rPr>
+          <w:rFonts w:ascii="Times New Roman" w:hAnsi="Times New Roman" w:cs="Times New Roman"/>
           <w:b/>
           <w:bCs/>
           <w:sz w:val="36"/>
@@ -4491,6 +4981,7 @@
       </w:pPr>
       <w:r>
         <w:rPr>
+          <w:rFonts w:ascii="Times New Roman" w:hAnsi="Times New Roman" w:cs="Times New Roman"/>
           <w:sz w:val="28"/>
           <w:szCs w:val="28"/>
         </w:rPr>
@@ -4498,6 +4989,7 @@
       </w:r>
       <w:r>
         <w:rPr>
+          <w:rFonts w:ascii="Times New Roman" w:hAnsi="Times New Roman" w:cs="Times New Roman"/>
           <w:b/>
           <w:bCs/>
           <w:sz w:val="36"/>
@@ -4508,6 +5000,7 @@
       </w:r>
       <w:r>
         <w:rPr>
+          <w:rFonts w:ascii="Times New Roman" w:hAnsi="Times New Roman" w:cs="Times New Roman"/>
           <w:b/>
           <w:bCs/>
           <w:sz w:val="36"/>
@@ -4525,6 +5018,7 @@
           <w:numId w:val="48"/>
         </w:numPr>
         <w:rPr>
+          <w:rFonts w:ascii="Times New Roman" w:hAnsi="Times New Roman" w:cs="Times New Roman"/>
           <w:b/>
           <w:bCs/>
           <w:sz w:val="32"/>
@@ -4533,6 +5027,7 @@
       </w:pPr>
       <w:r>
         <w:rPr>
+          <w:rFonts w:ascii="Times New Roman" w:hAnsi="Times New Roman" w:cs="Times New Roman"/>
           <w:b/>
           <w:bCs/>
           <w:sz w:val="32"/>
@@ -4549,14 +5044,16 @@
           <w:numId w:val="49"/>
         </w:numPr>
         <w:rPr>
-          <w:b/>
-          <w:bCs/>
-          <w:sz w:val="28"/>
-          <w:szCs w:val="28"/>
-        </w:rPr>
-      </w:pPr>
-      <w:r>
-        <w:rPr>
+          <w:rFonts w:ascii="Times New Roman" w:hAnsi="Times New Roman" w:cs="Times New Roman"/>
+          <w:b/>
+          <w:bCs/>
+          <w:sz w:val="28"/>
+          <w:szCs w:val="28"/>
+        </w:rPr>
+      </w:pPr>
+      <w:r>
+        <w:rPr>
+          <w:rFonts w:ascii="Times New Roman" w:hAnsi="Times New Roman" w:cs="Times New Roman"/>
           <w:b/>
           <w:bCs/>
           <w:sz w:val="28"/>
@@ -4567,6 +5064,7 @@
       </w:r>
       <w:r>
         <w:rPr>
+          <w:rFonts w:ascii="Times New Roman" w:hAnsi="Times New Roman" w:cs="Times New Roman"/>
           <w:b/>
           <w:bCs/>
           <w:sz w:val="28"/>
@@ -4576,6 +5074,7 @@
       </w:r>
       <w:r>
         <w:rPr>
+          <w:rFonts w:ascii="Times New Roman" w:hAnsi="Times New Roman" w:cs="Times New Roman"/>
           <w:sz w:val="28"/>
           <w:szCs w:val="28"/>
         </w:rPr>
@@ -4590,6 +5089,7 @@
           <w:numId w:val="49"/>
         </w:numPr>
         <w:rPr>
+          <w:rFonts w:ascii="Times New Roman" w:hAnsi="Times New Roman" w:cs="Times New Roman"/>
           <w:sz w:val="28"/>
           <w:szCs w:val="28"/>
           <w:u w:val="single"/>
@@ -4597,6 +5097,7 @@
       </w:pPr>
       <w:r>
         <w:rPr>
+          <w:rFonts w:ascii="Times New Roman" w:hAnsi="Times New Roman" w:cs="Times New Roman"/>
           <w:b/>
           <w:bCs/>
           <w:sz w:val="28"/>
@@ -4607,6 +5108,7 @@
       </w:r>
       <w:r>
         <w:rPr>
+          <w:rFonts w:ascii="Times New Roman" w:hAnsi="Times New Roman" w:cs="Times New Roman"/>
           <w:sz w:val="28"/>
           <w:szCs w:val="28"/>
           <w:u w:val="single"/>
@@ -4622,12 +5124,14 @@
           <w:numId w:val="52"/>
         </w:numPr>
         <w:rPr>
-          <w:sz w:val="28"/>
-          <w:szCs w:val="28"/>
-        </w:rPr>
-      </w:pPr>
-      <w:r>
-        <w:rPr>
+          <w:rFonts w:ascii="Times New Roman" w:hAnsi="Times New Roman" w:cs="Times New Roman"/>
+          <w:sz w:val="28"/>
+          <w:szCs w:val="28"/>
+        </w:rPr>
+      </w:pPr>
+      <w:r>
+        <w:rPr>
+          <w:rFonts w:ascii="Times New Roman" w:hAnsi="Times New Roman" w:cs="Times New Roman"/>
           <w:b/>
           <w:bCs/>
           <w:sz w:val="28"/>
@@ -4638,6 +5142,7 @@
       </w:r>
       <w:r>
         <w:rPr>
+          <w:rFonts w:ascii="Times New Roman" w:hAnsi="Times New Roman" w:cs="Times New Roman"/>
           <w:sz w:val="28"/>
           <w:szCs w:val="28"/>
         </w:rPr>
@@ -4647,6 +5152,7 @@
     <w:p>
       <w:pPr>
         <w:rPr>
+          <w:rFonts w:ascii="Times New Roman" w:hAnsi="Times New Roman" w:cs="Times New Roman"/>
           <w:b/>
           <w:bCs/>
           <w:sz w:val="36"/>
@@ -4656,6 +5162,7 @@
       </w:pPr>
       <w:r>
         <w:rPr>
+          <w:rFonts w:ascii="Times New Roman" w:hAnsi="Times New Roman" w:cs="Times New Roman"/>
           <w:b/>
           <w:bCs/>
           <w:sz w:val="36"/>
@@ -4666,6 +5173,7 @@
       </w:r>
       <w:r>
         <w:rPr>
+          <w:rFonts w:ascii="Times New Roman" w:hAnsi="Times New Roman" w:cs="Times New Roman"/>
           <w:b/>
           <w:bCs/>
           <w:sz w:val="36"/>
@@ -4683,6 +5191,7 @@
           <w:numId w:val="53"/>
         </w:numPr>
         <w:rPr>
+          <w:rFonts w:ascii="Times New Roman" w:hAnsi="Times New Roman" w:cs="Times New Roman"/>
           <w:b/>
           <w:bCs/>
           <w:sz w:val="32"/>
@@ -4691,6 +5200,7 @@
       </w:pPr>
       <w:r>
         <w:rPr>
+          <w:rFonts w:ascii="Times New Roman" w:hAnsi="Times New Roman" w:cs="Times New Roman"/>
           <w:b/>
           <w:bCs/>
           <w:sz w:val="32"/>
@@ -4707,12 +5217,14 @@
           <w:numId w:val="54"/>
         </w:numPr>
         <w:rPr>
-          <w:sz w:val="28"/>
-          <w:szCs w:val="28"/>
-        </w:rPr>
-      </w:pPr>
-      <w:r>
-        <w:rPr>
+          <w:rFonts w:ascii="Times New Roman" w:hAnsi="Times New Roman" w:cs="Times New Roman"/>
+          <w:sz w:val="28"/>
+          <w:szCs w:val="28"/>
+        </w:rPr>
+      </w:pPr>
+      <w:r>
+        <w:rPr>
+          <w:rFonts w:ascii="Times New Roman" w:hAnsi="Times New Roman" w:cs="Times New Roman"/>
           <w:b/>
           <w:bCs/>
           <w:sz w:val="28"/>
@@ -4723,6 +5235,7 @@
       </w:r>
       <w:r>
         <w:rPr>
+          <w:rFonts w:ascii="Times New Roman" w:hAnsi="Times New Roman" w:cs="Times New Roman"/>
           <w:sz w:val="28"/>
           <w:szCs w:val="28"/>
         </w:rPr>
@@ -4737,12 +5250,14 @@
           <w:numId w:val="54"/>
         </w:numPr>
         <w:rPr>
-          <w:sz w:val="28"/>
-          <w:szCs w:val="28"/>
-        </w:rPr>
-      </w:pPr>
-      <w:r>
-        <w:rPr>
+          <w:rFonts w:ascii="Times New Roman" w:hAnsi="Times New Roman" w:cs="Times New Roman"/>
+          <w:sz w:val="28"/>
+          <w:szCs w:val="28"/>
+        </w:rPr>
+      </w:pPr>
+      <w:r>
+        <w:rPr>
+          <w:rFonts w:ascii="Times New Roman" w:hAnsi="Times New Roman" w:cs="Times New Roman"/>
           <w:b/>
           <w:bCs/>
           <w:sz w:val="28"/>
@@ -4753,6 +5268,7 @@
       </w:r>
       <w:r>
         <w:rPr>
+          <w:rFonts w:ascii="Times New Roman" w:hAnsi="Times New Roman" w:cs="Times New Roman"/>
           <w:sz w:val="28"/>
           <w:szCs w:val="28"/>
         </w:rPr>
@@ -4767,12 +5283,14 @@
           <w:numId w:val="54"/>
         </w:numPr>
         <w:rPr>
-          <w:sz w:val="28"/>
-          <w:szCs w:val="28"/>
-        </w:rPr>
-      </w:pPr>
-      <w:r>
-        <w:rPr>
+          <w:rFonts w:ascii="Times New Roman" w:hAnsi="Times New Roman" w:cs="Times New Roman"/>
+          <w:sz w:val="28"/>
+          <w:szCs w:val="28"/>
+        </w:rPr>
+      </w:pPr>
+      <w:r>
+        <w:rPr>
+          <w:rFonts w:ascii="Times New Roman" w:hAnsi="Times New Roman" w:cs="Times New Roman"/>
           <w:b/>
           <w:bCs/>
           <w:sz w:val="28"/>
@@ -4783,6 +5301,7 @@
       </w:r>
       <w:r>
         <w:rPr>
+          <w:rFonts w:ascii="Times New Roman" w:hAnsi="Times New Roman" w:cs="Times New Roman"/>
           <w:sz w:val="28"/>
           <w:szCs w:val="28"/>
         </w:rPr>
@@ -4792,6 +5311,7 @@
     <w:p>
       <w:pPr>
         <w:rPr>
+          <w:rFonts w:ascii="Times New Roman" w:hAnsi="Times New Roman" w:cs="Times New Roman"/>
           <w:b/>
           <w:bCs/>
           <w:sz w:val="36"/>
@@ -4801,6 +5321,7 @@
       </w:pPr>
       <w:r>
         <w:rPr>
+          <w:rFonts w:ascii="Times New Roman" w:hAnsi="Times New Roman" w:cs="Times New Roman"/>
           <w:b/>
           <w:bCs/>
           <w:sz w:val="36"/>
@@ -4818,6 +5339,7 @@
           <w:numId w:val="53"/>
         </w:numPr>
         <w:rPr>
+          <w:rFonts w:ascii="Times New Roman" w:hAnsi="Times New Roman" w:cs="Times New Roman"/>
           <w:b/>
           <w:bCs/>
           <w:sz w:val="32"/>
@@ -4826,6 +5348,7 @@
       </w:pPr>
       <w:r>
         <w:rPr>
+          <w:rFonts w:ascii="Times New Roman" w:hAnsi="Times New Roman" w:cs="Times New Roman"/>
           <w:b/>
           <w:bCs/>
           <w:sz w:val="32"/>
@@ -4842,12 +5365,14 @@
           <w:numId w:val="56"/>
         </w:numPr>
         <w:rPr>
-          <w:sz w:val="28"/>
-          <w:szCs w:val="28"/>
-        </w:rPr>
-      </w:pPr>
-      <w:r>
-        <w:rPr>
+          <w:rFonts w:ascii="Times New Roman" w:hAnsi="Times New Roman" w:cs="Times New Roman"/>
+          <w:sz w:val="28"/>
+          <w:szCs w:val="28"/>
+        </w:rPr>
+      </w:pPr>
+      <w:r>
+        <w:rPr>
+          <w:rFonts w:ascii="Times New Roman" w:hAnsi="Times New Roman" w:cs="Times New Roman"/>
           <w:sz w:val="28"/>
           <w:szCs w:val="28"/>
         </w:rPr>
@@ -4862,12 +5387,14 @@
           <w:numId w:val="56"/>
         </w:numPr>
         <w:rPr>
-          <w:sz w:val="28"/>
-          <w:szCs w:val="28"/>
-        </w:rPr>
-      </w:pPr>
-      <w:r>
-        <w:rPr>
+          <w:rFonts w:ascii="Times New Roman" w:hAnsi="Times New Roman" w:cs="Times New Roman"/>
+          <w:sz w:val="28"/>
+          <w:szCs w:val="28"/>
+        </w:rPr>
+      </w:pPr>
+      <w:r>
+        <w:rPr>
+          <w:rFonts w:ascii="Times New Roman" w:hAnsi="Times New Roman" w:cs="Times New Roman"/>
           <w:sz w:val="28"/>
           <w:szCs w:val="28"/>
         </w:rPr>
@@ -4882,6 +5409,7 @@
           <w:numId w:val="55"/>
         </w:numPr>
         <w:rPr>
+          <w:rFonts w:ascii="Times New Roman" w:hAnsi="Times New Roman" w:cs="Times New Roman"/>
           <w:b/>
           <w:bCs/>
           <w:sz w:val="32"/>
@@ -4890,6 +5418,7 @@
       </w:pPr>
       <w:r>
         <w:rPr>
+          <w:rFonts w:ascii="Times New Roman" w:hAnsi="Times New Roman" w:cs="Times New Roman"/>
           <w:b/>
           <w:bCs/>
           <w:sz w:val="32"/>
@@ -4906,12 +5435,14 @@
           <w:numId w:val="57"/>
         </w:numPr>
         <w:rPr>
-          <w:sz w:val="28"/>
-          <w:szCs w:val="28"/>
-        </w:rPr>
-      </w:pPr>
-      <w:r>
-        <w:rPr>
+          <w:rFonts w:ascii="Times New Roman" w:hAnsi="Times New Roman" w:cs="Times New Roman"/>
+          <w:sz w:val="28"/>
+          <w:szCs w:val="28"/>
+        </w:rPr>
+      </w:pPr>
+      <w:r>
+        <w:rPr>
+          <w:rFonts w:ascii="Times New Roman" w:hAnsi="Times New Roman" w:cs="Times New Roman"/>
           <w:sz w:val="28"/>
           <w:szCs w:val="28"/>
         </w:rPr>
@@ -4926,12 +5457,14 @@
           <w:numId w:val="57"/>
         </w:numPr>
         <w:rPr>
-          <w:sz w:val="28"/>
-          <w:szCs w:val="28"/>
-        </w:rPr>
-      </w:pPr>
-      <w:r>
-        <w:rPr>
+          <w:rFonts w:ascii="Times New Roman" w:hAnsi="Times New Roman" w:cs="Times New Roman"/>
+          <w:sz w:val="28"/>
+          <w:szCs w:val="28"/>
+        </w:rPr>
+      </w:pPr>
+      <w:r>
+        <w:rPr>
+          <w:rFonts w:ascii="Times New Roman" w:hAnsi="Times New Roman" w:cs="Times New Roman"/>
           <w:sz w:val="28"/>
           <w:szCs w:val="28"/>
         </w:rPr>
@@ -4946,12 +5479,14 @@
           <w:numId w:val="57"/>
         </w:numPr>
         <w:rPr>
-          <w:sz w:val="28"/>
-          <w:szCs w:val="28"/>
-        </w:rPr>
-      </w:pPr>
-      <w:r>
-        <w:rPr>
+          <w:rFonts w:ascii="Times New Roman" w:hAnsi="Times New Roman" w:cs="Times New Roman"/>
+          <w:sz w:val="28"/>
+          <w:szCs w:val="28"/>
+        </w:rPr>
+      </w:pPr>
+      <w:r>
+        <w:rPr>
+          <w:rFonts w:ascii="Times New Roman" w:hAnsi="Times New Roman" w:cs="Times New Roman"/>
           <w:sz w:val="28"/>
           <w:szCs w:val="28"/>
         </w:rPr>
@@ -5368,6 +5903,119 @@
     </w:lvl>
   </w:abstractNum>
   <w:abstractNum w:abstractNumId="3" w15:restartNumberingAfterBreak="0">
+    <w:nsid w:val="046124AB"/>
+    <w:multiLevelType w:val="multilevel"/>
+    <w:tmpl w:val="04090021"/>
+    <w:lvl w:ilvl="0">
+      <w:start w:val="1"/>
+      <w:numFmt w:val="bullet"/>
+      <w:lvlText w:val=""/>
+      <w:lvlJc w:val="left"/>
+      <w:pPr>
+        <w:ind w:left="360" w:hanging="360"/>
+      </w:pPr>
+      <w:rPr>
+        <w:rFonts w:ascii="Wingdings" w:hAnsi="Wingdings" w:hint="default"/>
+      </w:rPr>
+    </w:lvl>
+    <w:lvl w:ilvl="1">
+      <w:start w:val="1"/>
+      <w:numFmt w:val="bullet"/>
+      <w:lvlText w:val=""/>
+      <w:lvlJc w:val="left"/>
+      <w:pPr>
+        <w:ind w:left="720" w:hanging="360"/>
+      </w:pPr>
+      <w:rPr>
+        <w:rFonts w:ascii="Wingdings" w:hAnsi="Wingdings" w:hint="default"/>
+      </w:rPr>
+    </w:lvl>
+    <w:lvl w:ilvl="2">
+      <w:start w:val="1"/>
+      <w:numFmt w:val="bullet"/>
+      <w:lvlText w:val=""/>
+      <w:lvlJc w:val="left"/>
+      <w:pPr>
+        <w:ind w:left="1080" w:hanging="360"/>
+      </w:pPr>
+      <w:rPr>
+        <w:rFonts w:ascii="Wingdings" w:hAnsi="Wingdings" w:hint="default"/>
+      </w:rPr>
+    </w:lvl>
+    <w:lvl w:ilvl="3">
+      <w:start w:val="1"/>
+      <w:numFmt w:val="bullet"/>
+      <w:lvlText w:val=""/>
+      <w:lvlJc w:val="left"/>
+      <w:pPr>
+        <w:ind w:left="1440" w:hanging="360"/>
+      </w:pPr>
+      <w:rPr>
+        <w:rFonts w:ascii="Symbol" w:hAnsi="Symbol" w:hint="default"/>
+      </w:rPr>
+    </w:lvl>
+    <w:lvl w:ilvl="4">
+      <w:start w:val="1"/>
+      <w:numFmt w:val="bullet"/>
+      <w:lvlText w:val=""/>
+      <w:lvlJc w:val="left"/>
+      <w:pPr>
+        <w:ind w:left="1800" w:hanging="360"/>
+      </w:pPr>
+      <w:rPr>
+        <w:rFonts w:ascii="Symbol" w:hAnsi="Symbol" w:hint="default"/>
+      </w:rPr>
+    </w:lvl>
+    <w:lvl w:ilvl="5">
+      <w:start w:val="1"/>
+      <w:numFmt w:val="bullet"/>
+      <w:lvlText w:val=""/>
+      <w:lvlJc w:val="left"/>
+      <w:pPr>
+        <w:ind w:left="2160" w:hanging="360"/>
+      </w:pPr>
+      <w:rPr>
+        <w:rFonts w:ascii="Wingdings" w:hAnsi="Wingdings" w:hint="default"/>
+      </w:rPr>
+    </w:lvl>
+    <w:lvl w:ilvl="6">
+      <w:start w:val="1"/>
+      <w:numFmt w:val="bullet"/>
+      <w:lvlText w:val=""/>
+      <w:lvlJc w:val="left"/>
+      <w:pPr>
+        <w:ind w:left="2520" w:hanging="360"/>
+      </w:pPr>
+      <w:rPr>
+        <w:rFonts w:ascii="Wingdings" w:hAnsi="Wingdings" w:hint="default"/>
+      </w:rPr>
+    </w:lvl>
+    <w:lvl w:ilvl="7">
+      <w:start w:val="1"/>
+      <w:numFmt w:val="bullet"/>
+      <w:lvlText w:val=""/>
+      <w:lvlJc w:val="left"/>
+      <w:pPr>
+        <w:ind w:left="2880" w:hanging="360"/>
+      </w:pPr>
+      <w:rPr>
+        <w:rFonts w:ascii="Symbol" w:hAnsi="Symbol" w:hint="default"/>
+      </w:rPr>
+    </w:lvl>
+    <w:lvl w:ilvl="8">
+      <w:start w:val="1"/>
+      <w:numFmt w:val="bullet"/>
+      <w:lvlText w:val=""/>
+      <w:lvlJc w:val="left"/>
+      <w:pPr>
+        <w:ind w:left="3240" w:hanging="360"/>
+      </w:pPr>
+      <w:rPr>
+        <w:rFonts w:ascii="Symbol" w:hAnsi="Symbol" w:hint="default"/>
+      </w:rPr>
+    </w:lvl>
+  </w:abstractNum>
+  <w:abstractNum w:abstractNumId="4" w15:restartNumberingAfterBreak="0">
     <w:nsid w:val="05360CE4"/>
     <w:multiLevelType w:val="hybridMultilevel"/>
     <w:tmpl w:val="EA903DAE"/>
@@ -5480,7 +6128,7 @@
       </w:rPr>
     </w:lvl>
   </w:abstractNum>
-  <w:abstractNum w:abstractNumId="4" w15:restartNumberingAfterBreak="0">
+  <w:abstractNum w:abstractNumId="5" w15:restartNumberingAfterBreak="0">
     <w:nsid w:val="05FA65BA"/>
     <w:multiLevelType w:val="multilevel"/>
     <w:tmpl w:val="C7DA792A"/>
@@ -5629,7 +6277,7 @@
       </w:rPr>
     </w:lvl>
   </w:abstractNum>
-  <w:abstractNum w:abstractNumId="5" w15:restartNumberingAfterBreak="0">
+  <w:abstractNum w:abstractNumId="6" w15:restartNumberingAfterBreak="0">
     <w:nsid w:val="09C164F7"/>
     <w:multiLevelType w:val="multilevel"/>
     <w:tmpl w:val="AC6AD698"/>
@@ -5778,7 +6426,7 @@
       </w:rPr>
     </w:lvl>
   </w:abstractNum>
-  <w:abstractNum w:abstractNumId="6" w15:restartNumberingAfterBreak="0">
+  <w:abstractNum w:abstractNumId="7" w15:restartNumberingAfterBreak="0">
     <w:nsid w:val="0B3D5CD9"/>
     <w:multiLevelType w:val="hybridMultilevel"/>
     <w:tmpl w:val="3D58EBBE"/>
@@ -5891,7 +6539,7 @@
       </w:rPr>
     </w:lvl>
   </w:abstractNum>
-  <w:abstractNum w:abstractNumId="7" w15:restartNumberingAfterBreak="0">
+  <w:abstractNum w:abstractNumId="8" w15:restartNumberingAfterBreak="0">
     <w:nsid w:val="0DC5678D"/>
     <w:multiLevelType w:val="hybridMultilevel"/>
     <w:tmpl w:val="B2BAF7F8"/>
@@ -6004,7 +6652,233 @@
       </w:rPr>
     </w:lvl>
   </w:abstractNum>
-  <w:abstractNum w:abstractNumId="8" w15:restartNumberingAfterBreak="0">
+  <w:abstractNum w:abstractNumId="9" w15:restartNumberingAfterBreak="0">
+    <w:nsid w:val="126B48DC"/>
+    <w:multiLevelType w:val="hybridMultilevel"/>
+    <w:tmpl w:val="E2544384"/>
+    <w:lvl w:ilvl="0" w:tplc="F006B720">
+      <w:start w:val="1"/>
+      <w:numFmt w:val="bullet"/>
+      <w:lvlText w:val=""/>
+      <w:lvlJc w:val="left"/>
+      <w:pPr>
+        <w:ind w:left="720" w:hanging="360"/>
+      </w:pPr>
+      <w:rPr>
+        <w:rFonts w:ascii="Symbol" w:hAnsi="Symbol" w:hint="default"/>
+      </w:rPr>
+    </w:lvl>
+    <w:lvl w:ilvl="1" w:tplc="04090003" w:tentative="1">
+      <w:start w:val="1"/>
+      <w:numFmt w:val="bullet"/>
+      <w:lvlText w:val="o"/>
+      <w:lvlJc w:val="left"/>
+      <w:pPr>
+        <w:ind w:left="1440" w:hanging="360"/>
+      </w:pPr>
+      <w:rPr>
+        <w:rFonts w:ascii="Courier New" w:hAnsi="Courier New" w:cs="Courier New" w:hint="default"/>
+      </w:rPr>
+    </w:lvl>
+    <w:lvl w:ilvl="2" w:tplc="04090005" w:tentative="1">
+      <w:start w:val="1"/>
+      <w:numFmt w:val="bullet"/>
+      <w:lvlText w:val=""/>
+      <w:lvlJc w:val="left"/>
+      <w:pPr>
+        <w:ind w:left="2160" w:hanging="360"/>
+      </w:pPr>
+      <w:rPr>
+        <w:rFonts w:ascii="Wingdings" w:hAnsi="Wingdings" w:hint="default"/>
+      </w:rPr>
+    </w:lvl>
+    <w:lvl w:ilvl="3" w:tplc="04090001" w:tentative="1">
+      <w:start w:val="1"/>
+      <w:numFmt w:val="bullet"/>
+      <w:lvlText w:val=""/>
+      <w:lvlJc w:val="left"/>
+      <w:pPr>
+        <w:ind w:left="2880" w:hanging="360"/>
+      </w:pPr>
+      <w:rPr>
+        <w:rFonts w:ascii="Symbol" w:hAnsi="Symbol" w:hint="default"/>
+      </w:rPr>
+    </w:lvl>
+    <w:lvl w:ilvl="4" w:tplc="04090003" w:tentative="1">
+      <w:start w:val="1"/>
+      <w:numFmt w:val="bullet"/>
+      <w:lvlText w:val="o"/>
+      <w:lvlJc w:val="left"/>
+      <w:pPr>
+        <w:ind w:left="3600" w:hanging="360"/>
+      </w:pPr>
+      <w:rPr>
+        <w:rFonts w:ascii="Courier New" w:hAnsi="Courier New" w:cs="Courier New" w:hint="default"/>
+      </w:rPr>
+    </w:lvl>
+    <w:lvl w:ilvl="5" w:tplc="04090005" w:tentative="1">
+      <w:start w:val="1"/>
+      <w:numFmt w:val="bullet"/>
+      <w:lvlText w:val=""/>
+      <w:lvlJc w:val="left"/>
+      <w:pPr>
+        <w:ind w:left="4320" w:hanging="360"/>
+      </w:pPr>
+      <w:rPr>
+        <w:rFonts w:ascii="Wingdings" w:hAnsi="Wingdings" w:hint="default"/>
+      </w:rPr>
+    </w:lvl>
+    <w:lvl w:ilvl="6" w:tplc="04090001" w:tentative="1">
+      <w:start w:val="1"/>
+      <w:numFmt w:val="bullet"/>
+      <w:lvlText w:val=""/>
+      <w:lvlJc w:val="left"/>
+      <w:pPr>
+        <w:ind w:left="5040" w:hanging="360"/>
+      </w:pPr>
+      <w:rPr>
+        <w:rFonts w:ascii="Symbol" w:hAnsi="Symbol" w:hint="default"/>
+      </w:rPr>
+    </w:lvl>
+    <w:lvl w:ilvl="7" w:tplc="04090003" w:tentative="1">
+      <w:start w:val="1"/>
+      <w:numFmt w:val="bullet"/>
+      <w:lvlText w:val="o"/>
+      <w:lvlJc w:val="left"/>
+      <w:pPr>
+        <w:ind w:left="5760" w:hanging="360"/>
+      </w:pPr>
+      <w:rPr>
+        <w:rFonts w:ascii="Courier New" w:hAnsi="Courier New" w:cs="Courier New" w:hint="default"/>
+      </w:rPr>
+    </w:lvl>
+    <w:lvl w:ilvl="8" w:tplc="04090005" w:tentative="1">
+      <w:start w:val="1"/>
+      <w:numFmt w:val="bullet"/>
+      <w:lvlText w:val=""/>
+      <w:lvlJc w:val="left"/>
+      <w:pPr>
+        <w:ind w:left="6480" w:hanging="360"/>
+      </w:pPr>
+      <w:rPr>
+        <w:rFonts w:ascii="Wingdings" w:hAnsi="Wingdings" w:hint="default"/>
+      </w:rPr>
+    </w:lvl>
+  </w:abstractNum>
+  <w:abstractNum w:abstractNumId="10" w15:restartNumberingAfterBreak="0">
+    <w:nsid w:val="14677465"/>
+    <w:multiLevelType w:val="hybridMultilevel"/>
+    <w:tmpl w:val="30CC6F14"/>
+    <w:lvl w:ilvl="0" w:tplc="04090001">
+      <w:start w:val="1"/>
+      <w:numFmt w:val="bullet"/>
+      <w:lvlText w:val=""/>
+      <w:lvlJc w:val="left"/>
+      <w:pPr>
+        <w:ind w:left="720" w:hanging="360"/>
+      </w:pPr>
+      <w:rPr>
+        <w:rFonts w:ascii="Symbol" w:hAnsi="Symbol" w:hint="default"/>
+      </w:rPr>
+    </w:lvl>
+    <w:lvl w:ilvl="1" w:tplc="04090003" w:tentative="1">
+      <w:start w:val="1"/>
+      <w:numFmt w:val="bullet"/>
+      <w:lvlText w:val="o"/>
+      <w:lvlJc w:val="left"/>
+      <w:pPr>
+        <w:ind w:left="1440" w:hanging="360"/>
+      </w:pPr>
+      <w:rPr>
+        <w:rFonts w:ascii="Courier New" w:hAnsi="Courier New" w:cs="Courier New" w:hint="default"/>
+      </w:rPr>
+    </w:lvl>
+    <w:lvl w:ilvl="2" w:tplc="04090005" w:tentative="1">
+      <w:start w:val="1"/>
+      <w:numFmt w:val="bullet"/>
+      <w:lvlText w:val=""/>
+      <w:lvlJc w:val="left"/>
+      <w:pPr>
+        <w:ind w:left="2160" w:hanging="360"/>
+      </w:pPr>
+      <w:rPr>
+        <w:rFonts w:ascii="Wingdings" w:hAnsi="Wingdings" w:hint="default"/>
+      </w:rPr>
+    </w:lvl>
+    <w:lvl w:ilvl="3" w:tplc="04090001" w:tentative="1">
+      <w:start w:val="1"/>
+      <w:numFmt w:val="bullet"/>
+      <w:lvlText w:val=""/>
+      <w:lvlJc w:val="left"/>
+      <w:pPr>
+        <w:ind w:left="2880" w:hanging="360"/>
+      </w:pPr>
+      <w:rPr>
+        <w:rFonts w:ascii="Symbol" w:hAnsi="Symbol" w:hint="default"/>
+      </w:rPr>
+    </w:lvl>
+    <w:lvl w:ilvl="4" w:tplc="04090003" w:tentative="1">
+      <w:start w:val="1"/>
+      <w:numFmt w:val="bullet"/>
+      <w:lvlText w:val="o"/>
+      <w:lvlJc w:val="left"/>
+      <w:pPr>
+        <w:ind w:left="3600" w:hanging="360"/>
+      </w:pPr>
+      <w:rPr>
+        <w:rFonts w:ascii="Courier New" w:hAnsi="Courier New" w:cs="Courier New" w:hint="default"/>
+      </w:rPr>
+    </w:lvl>
+    <w:lvl w:ilvl="5" w:tplc="04090005" w:tentative="1">
+      <w:start w:val="1"/>
+      <w:numFmt w:val="bullet"/>
+      <w:lvlText w:val=""/>
+      <w:lvlJc w:val="left"/>
+      <w:pPr>
+        <w:ind w:left="4320" w:hanging="360"/>
+      </w:pPr>
+      <w:rPr>
+        <w:rFonts w:ascii="Wingdings" w:hAnsi="Wingdings" w:hint="default"/>
+      </w:rPr>
+    </w:lvl>
+    <w:lvl w:ilvl="6" w:tplc="04090001" w:tentative="1">
+      <w:start w:val="1"/>
+      <w:numFmt w:val="bullet"/>
+      <w:lvlText w:val=""/>
+      <w:lvlJc w:val="left"/>
+      <w:pPr>
+        <w:ind w:left="5040" w:hanging="360"/>
+      </w:pPr>
+      <w:rPr>
+        <w:rFonts w:ascii="Symbol" w:hAnsi="Symbol" w:hint="default"/>
+      </w:rPr>
+    </w:lvl>
+    <w:lvl w:ilvl="7" w:tplc="04090003" w:tentative="1">
+      <w:start w:val="1"/>
+      <w:numFmt w:val="bullet"/>
+      <w:lvlText w:val="o"/>
+      <w:lvlJc w:val="left"/>
+      <w:pPr>
+        <w:ind w:left="5760" w:hanging="360"/>
+      </w:pPr>
+      <w:rPr>
+        <w:rFonts w:ascii="Courier New" w:hAnsi="Courier New" w:cs="Courier New" w:hint="default"/>
+      </w:rPr>
+    </w:lvl>
+    <w:lvl w:ilvl="8" w:tplc="04090005" w:tentative="1">
+      <w:start w:val="1"/>
+      <w:numFmt w:val="bullet"/>
+      <w:lvlText w:val=""/>
+      <w:lvlJc w:val="left"/>
+      <w:pPr>
+        <w:ind w:left="6480" w:hanging="360"/>
+      </w:pPr>
+      <w:rPr>
+        <w:rFonts w:ascii="Wingdings" w:hAnsi="Wingdings" w:hint="default"/>
+      </w:rPr>
+    </w:lvl>
+  </w:abstractNum>
+  <w:abstractNum w:abstractNumId="11" w15:restartNumberingAfterBreak="0">
     <w:nsid w:val="1482775B"/>
     <w:multiLevelType w:val="multilevel"/>
     <w:tmpl w:val="0EBA3C40"/>
@@ -6090,7 +6964,120 @@
       </w:pPr>
     </w:lvl>
   </w:abstractNum>
-  <w:abstractNum w:abstractNumId="9" w15:restartNumberingAfterBreak="0">
+  <w:abstractNum w:abstractNumId="12" w15:restartNumberingAfterBreak="0">
+    <w:nsid w:val="15D5368A"/>
+    <w:multiLevelType w:val="multilevel"/>
+    <w:tmpl w:val="1DBE6B28"/>
+    <w:lvl w:ilvl="0">
+      <w:start w:val="1"/>
+      <w:numFmt w:val="bullet"/>
+      <w:lvlText w:val=""/>
+      <w:lvlJc w:val="left"/>
+      <w:pPr>
+        <w:ind w:left="360" w:hanging="360"/>
+      </w:pPr>
+      <w:rPr>
+        <w:rFonts w:ascii="Symbol" w:hAnsi="Symbol" w:hint="default"/>
+      </w:rPr>
+    </w:lvl>
+    <w:lvl w:ilvl="1">
+      <w:start w:val="1"/>
+      <w:numFmt w:val="bullet"/>
+      <w:lvlText w:val=""/>
+      <w:lvlJc w:val="left"/>
+      <w:pPr>
+        <w:ind w:left="720" w:hanging="360"/>
+      </w:pPr>
+      <w:rPr>
+        <w:rFonts w:ascii="Wingdings" w:hAnsi="Wingdings" w:hint="default"/>
+      </w:rPr>
+    </w:lvl>
+    <w:lvl w:ilvl="2">
+      <w:start w:val="1"/>
+      <w:numFmt w:val="bullet"/>
+      <w:lvlText w:val=""/>
+      <w:lvlJc w:val="left"/>
+      <w:pPr>
+        <w:ind w:left="1080" w:hanging="360"/>
+      </w:pPr>
+      <w:rPr>
+        <w:rFonts w:ascii="Wingdings" w:hAnsi="Wingdings" w:hint="default"/>
+      </w:rPr>
+    </w:lvl>
+    <w:lvl w:ilvl="3">
+      <w:start w:val="1"/>
+      <w:numFmt w:val="bullet"/>
+      <w:lvlText w:val=""/>
+      <w:lvlJc w:val="left"/>
+      <w:pPr>
+        <w:ind w:left="1440" w:hanging="360"/>
+      </w:pPr>
+      <w:rPr>
+        <w:rFonts w:ascii="Symbol" w:hAnsi="Symbol" w:hint="default"/>
+      </w:rPr>
+    </w:lvl>
+    <w:lvl w:ilvl="4">
+      <w:start w:val="1"/>
+      <w:numFmt w:val="bullet"/>
+      <w:lvlText w:val=""/>
+      <w:lvlJc w:val="left"/>
+      <w:pPr>
+        <w:ind w:left="1800" w:hanging="360"/>
+      </w:pPr>
+      <w:rPr>
+        <w:rFonts w:ascii="Symbol" w:hAnsi="Symbol" w:hint="default"/>
+      </w:rPr>
+    </w:lvl>
+    <w:lvl w:ilvl="5">
+      <w:start w:val="1"/>
+      <w:numFmt w:val="bullet"/>
+      <w:lvlText w:val=""/>
+      <w:lvlJc w:val="left"/>
+      <w:pPr>
+        <w:ind w:left="2160" w:hanging="360"/>
+      </w:pPr>
+      <w:rPr>
+        <w:rFonts w:ascii="Wingdings" w:hAnsi="Wingdings" w:hint="default"/>
+      </w:rPr>
+    </w:lvl>
+    <w:lvl w:ilvl="6">
+      <w:start w:val="1"/>
+      <w:numFmt w:val="bullet"/>
+      <w:lvlText w:val=""/>
+      <w:lvlJc w:val="left"/>
+      <w:pPr>
+        <w:ind w:left="2520" w:hanging="360"/>
+      </w:pPr>
+      <w:rPr>
+        <w:rFonts w:ascii="Wingdings" w:hAnsi="Wingdings" w:hint="default"/>
+      </w:rPr>
+    </w:lvl>
+    <w:lvl w:ilvl="7">
+      <w:start w:val="1"/>
+      <w:numFmt w:val="bullet"/>
+      <w:lvlText w:val=""/>
+      <w:lvlJc w:val="left"/>
+      <w:pPr>
+        <w:ind w:left="2880" w:hanging="360"/>
+      </w:pPr>
+      <w:rPr>
+        <w:rFonts w:ascii="Symbol" w:hAnsi="Symbol" w:hint="default"/>
+      </w:rPr>
+    </w:lvl>
+    <w:lvl w:ilvl="8">
+      <w:start w:val="1"/>
+      <w:numFmt w:val="bullet"/>
+      <w:lvlText w:val=""/>
+      <w:lvlJc w:val="left"/>
+      <w:pPr>
+        <w:ind w:left="3240" w:hanging="360"/>
+      </w:pPr>
+      <w:rPr>
+        <w:rFonts w:ascii="Symbol" w:hAnsi="Symbol" w:hint="default"/>
+      </w:rPr>
+    </w:lvl>
+  </w:abstractNum>
+  <w:abstractNum w:abstractNumId="13" w15:restartNumberingAfterBreak="0">
     <w:nsid w:val="16F90C49"/>
     <w:multiLevelType w:val="multilevel"/>
     <w:tmpl w:val="67E6615A"/>
@@ -6210,7 +7197,7 @@
       </w:pPr>
     </w:lvl>
   </w:abstractNum>
-  <w:abstractNum w:abstractNumId="10" w15:restartNumberingAfterBreak="0">
+  <w:abstractNum w:abstractNumId="14" w15:restartNumberingAfterBreak="0">
     <w:nsid w:val="18117E37"/>
     <w:multiLevelType w:val="hybridMultilevel"/>
     <w:tmpl w:val="9CDE92DC"/>
@@ -6323,7 +7310,7 @@
       </w:rPr>
     </w:lvl>
   </w:abstractNum>
-  <w:abstractNum w:abstractNumId="11" w15:restartNumberingAfterBreak="0">
+  <w:abstractNum w:abstractNumId="15" w15:restartNumberingAfterBreak="0">
     <w:nsid w:val="1A346AD8"/>
     <w:multiLevelType w:val="hybridMultilevel"/>
     <w:tmpl w:val="4104CB16"/>
@@ -6436,7 +7423,7 @@
       </w:rPr>
     </w:lvl>
   </w:abstractNum>
-  <w:abstractNum w:abstractNumId="12" w15:restartNumberingAfterBreak="0">
+  <w:abstractNum w:abstractNumId="16" w15:restartNumberingAfterBreak="0">
     <w:nsid w:val="1FD1425D"/>
     <w:multiLevelType w:val="multilevel"/>
     <w:tmpl w:val="7E02A7A2"/>
@@ -6585,7 +7572,7 @@
       </w:rPr>
     </w:lvl>
   </w:abstractNum>
-  <w:abstractNum w:abstractNumId="13" w15:restartNumberingAfterBreak="0">
+  <w:abstractNum w:abstractNumId="17" w15:restartNumberingAfterBreak="0">
     <w:nsid w:val="24323F24"/>
     <w:multiLevelType w:val="hybridMultilevel"/>
     <w:tmpl w:val="34CA85A2"/>
@@ -6674,7 +7661,7 @@
       </w:pPr>
     </w:lvl>
   </w:abstractNum>
-  <w:abstractNum w:abstractNumId="14" w15:restartNumberingAfterBreak="0">
+  <w:abstractNum w:abstractNumId="18" w15:restartNumberingAfterBreak="0">
     <w:nsid w:val="26A71769"/>
     <w:multiLevelType w:val="multilevel"/>
     <w:tmpl w:val="04090021"/>
@@ -6787,7 +7774,7 @@
       </w:rPr>
     </w:lvl>
   </w:abstractNum>
-  <w:abstractNum w:abstractNumId="15" w15:restartNumberingAfterBreak="0">
+  <w:abstractNum w:abstractNumId="19" w15:restartNumberingAfterBreak="0">
     <w:nsid w:val="27923345"/>
     <w:multiLevelType w:val="hybridMultilevel"/>
     <w:tmpl w:val="406CBE4E"/>
@@ -6900,7 +7887,7 @@
       </w:rPr>
     </w:lvl>
   </w:abstractNum>
-  <w:abstractNum w:abstractNumId="16" w15:restartNumberingAfterBreak="0">
+  <w:abstractNum w:abstractNumId="20" w15:restartNumberingAfterBreak="0">
     <w:nsid w:val="2992782B"/>
     <w:multiLevelType w:val="multilevel"/>
     <w:tmpl w:val="A162C880"/>
@@ -7049,7 +8036,7 @@
       </w:rPr>
     </w:lvl>
   </w:abstractNum>
-  <w:abstractNum w:abstractNumId="17" w15:restartNumberingAfterBreak="0">
+  <w:abstractNum w:abstractNumId="21" w15:restartNumberingAfterBreak="0">
     <w:nsid w:val="2D18307E"/>
     <w:multiLevelType w:val="multilevel"/>
     <w:tmpl w:val="FAC03890"/>
@@ -7198,7 +8185,7 @@
       </w:rPr>
     </w:lvl>
   </w:abstractNum>
-  <w:abstractNum w:abstractNumId="18" w15:restartNumberingAfterBreak="0">
+  <w:abstractNum w:abstractNumId="22" w15:restartNumberingAfterBreak="0">
     <w:nsid w:val="2E104DC2"/>
     <w:multiLevelType w:val="hybridMultilevel"/>
     <w:tmpl w:val="C3BA73AA"/>
@@ -7311,7 +8298,120 @@
       </w:rPr>
     </w:lvl>
   </w:abstractNum>
-  <w:abstractNum w:abstractNumId="19" w15:restartNumberingAfterBreak="0">
+  <w:abstractNum w:abstractNumId="23" w15:restartNumberingAfterBreak="0">
+    <w:nsid w:val="307543DF"/>
+    <w:multiLevelType w:val="hybridMultilevel"/>
+    <w:tmpl w:val="E244F690"/>
+    <w:lvl w:ilvl="0" w:tplc="04090001">
+      <w:start w:val="1"/>
+      <w:numFmt w:val="bullet"/>
+      <w:lvlText w:val=""/>
+      <w:lvlJc w:val="left"/>
+      <w:pPr>
+        <w:ind w:left="1080" w:hanging="360"/>
+      </w:pPr>
+      <w:rPr>
+        <w:rFonts w:ascii="Symbol" w:hAnsi="Symbol" w:hint="default"/>
+      </w:rPr>
+    </w:lvl>
+    <w:lvl w:ilvl="1" w:tplc="04090003" w:tentative="1">
+      <w:start w:val="1"/>
+      <w:numFmt w:val="bullet"/>
+      <w:lvlText w:val="o"/>
+      <w:lvlJc w:val="left"/>
+      <w:pPr>
+        <w:ind w:left="1800" w:hanging="360"/>
+      </w:pPr>
+      <w:rPr>
+        <w:rFonts w:ascii="Courier New" w:hAnsi="Courier New" w:cs="Courier New" w:hint="default"/>
+      </w:rPr>
+    </w:lvl>
+    <w:lvl w:ilvl="2" w:tplc="04090005" w:tentative="1">
+      <w:start w:val="1"/>
+      <w:numFmt w:val="bullet"/>
+      <w:lvlText w:val=""/>
+      <w:lvlJc w:val="left"/>
+      <w:pPr>
+        <w:ind w:left="2520" w:hanging="360"/>
+      </w:pPr>
+      <w:rPr>
+        <w:rFonts w:ascii="Wingdings" w:hAnsi="Wingdings" w:hint="default"/>
+      </w:rPr>
+    </w:lvl>
+    <w:lvl w:ilvl="3" w:tplc="04090001" w:tentative="1">
+      <w:start w:val="1"/>
+      <w:numFmt w:val="bullet"/>
+      <w:lvlText w:val=""/>
+      <w:lvlJc w:val="left"/>
+      <w:pPr>
+        <w:ind w:left="3240" w:hanging="360"/>
+      </w:pPr>
+      <w:rPr>
+        <w:rFonts w:ascii="Symbol" w:hAnsi="Symbol" w:hint="default"/>
+      </w:rPr>
+    </w:lvl>
+    <w:lvl w:ilvl="4" w:tplc="04090003" w:tentative="1">
+      <w:start w:val="1"/>
+      <w:numFmt w:val="bullet"/>
+      <w:lvlText w:val="o"/>
+      <w:lvlJc w:val="left"/>
+      <w:pPr>
+        <w:ind w:left="3960" w:hanging="360"/>
+      </w:pPr>
+      <w:rPr>
+        <w:rFonts w:ascii="Courier New" w:hAnsi="Courier New" w:cs="Courier New" w:hint="default"/>
+      </w:rPr>
+    </w:lvl>
+    <w:lvl w:ilvl="5" w:tplc="04090005" w:tentative="1">
+      <w:start w:val="1"/>
+      <w:numFmt w:val="bullet"/>
+      <w:lvlText w:val=""/>
+      <w:lvlJc w:val="left"/>
+      <w:pPr>
+        <w:ind w:left="4680" w:hanging="360"/>
+      </w:pPr>
+      <w:rPr>
+        <w:rFonts w:ascii="Wingdings" w:hAnsi="Wingdings" w:hint="default"/>
+      </w:rPr>
+    </w:lvl>
+    <w:lvl w:ilvl="6" w:tplc="04090001" w:tentative="1">
+      <w:start w:val="1"/>
+      <w:numFmt w:val="bullet"/>
+      <w:lvlText w:val=""/>
+      <w:lvlJc w:val="left"/>
+      <w:pPr>
+        <w:ind w:left="5400" w:hanging="360"/>
+      </w:pPr>
+      <w:rPr>
+        <w:rFonts w:ascii="Symbol" w:hAnsi="Symbol" w:hint="default"/>
+      </w:rPr>
+    </w:lvl>
+    <w:lvl w:ilvl="7" w:tplc="04090003" w:tentative="1">
+      <w:start w:val="1"/>
+      <w:numFmt w:val="bullet"/>
+      <w:lvlText w:val="o"/>
+      <w:lvlJc w:val="left"/>
+      <w:pPr>
+        <w:ind w:left="6120" w:hanging="360"/>
+      </w:pPr>
+      <w:rPr>
+        <w:rFonts w:ascii="Courier New" w:hAnsi="Courier New" w:cs="Courier New" w:hint="default"/>
+      </w:rPr>
+    </w:lvl>
+    <w:lvl w:ilvl="8" w:tplc="04090005" w:tentative="1">
+      <w:start w:val="1"/>
+      <w:numFmt w:val="bullet"/>
+      <w:lvlText w:val=""/>
+      <w:lvlJc w:val="left"/>
+      <w:pPr>
+        <w:ind w:left="6840" w:hanging="360"/>
+      </w:pPr>
+      <w:rPr>
+        <w:rFonts w:ascii="Wingdings" w:hAnsi="Wingdings" w:hint="default"/>
+      </w:rPr>
+    </w:lvl>
+  </w:abstractNum>
+  <w:abstractNum w:abstractNumId="24" w15:restartNumberingAfterBreak="0">
     <w:nsid w:val="3319123E"/>
     <w:multiLevelType w:val="hybridMultilevel"/>
     <w:tmpl w:val="F5F2EB5C"/>
@@ -7424,7 +8524,7 @@
       </w:rPr>
     </w:lvl>
   </w:abstractNum>
-  <w:abstractNum w:abstractNumId="20" w15:restartNumberingAfterBreak="0">
+  <w:abstractNum w:abstractNumId="25" w15:restartNumberingAfterBreak="0">
     <w:nsid w:val="39FD5633"/>
     <w:multiLevelType w:val="multilevel"/>
     <w:tmpl w:val="04090021"/>
@@ -7537,7 +8637,7 @@
       </w:rPr>
     </w:lvl>
   </w:abstractNum>
-  <w:abstractNum w:abstractNumId="21" w15:restartNumberingAfterBreak="0">
+  <w:abstractNum w:abstractNumId="26" w15:restartNumberingAfterBreak="0">
     <w:nsid w:val="3CA24665"/>
     <w:multiLevelType w:val="hybridMultilevel"/>
     <w:tmpl w:val="CDDCE704"/>
@@ -7650,7 +8750,7 @@
       </w:rPr>
     </w:lvl>
   </w:abstractNum>
-  <w:abstractNum w:abstractNumId="22" w15:restartNumberingAfterBreak="0">
+  <w:abstractNum w:abstractNumId="27" w15:restartNumberingAfterBreak="0">
     <w:nsid w:val="40A7167A"/>
     <w:multiLevelType w:val="multilevel"/>
     <w:tmpl w:val="A118C20C"/>
@@ -7799,7 +8899,7 @@
       </w:rPr>
     </w:lvl>
   </w:abstractNum>
-  <w:abstractNum w:abstractNumId="23" w15:restartNumberingAfterBreak="0">
+  <w:abstractNum w:abstractNumId="28" w15:restartNumberingAfterBreak="0">
     <w:nsid w:val="444A1623"/>
     <w:multiLevelType w:val="hybridMultilevel"/>
     <w:tmpl w:val="22BABCCA"/>
@@ -7912,7 +9012,7 @@
       </w:rPr>
     </w:lvl>
   </w:abstractNum>
-  <w:abstractNum w:abstractNumId="24" w15:restartNumberingAfterBreak="0">
+  <w:abstractNum w:abstractNumId="29" w15:restartNumberingAfterBreak="0">
     <w:nsid w:val="460912E3"/>
     <w:multiLevelType w:val="multilevel"/>
     <w:tmpl w:val="694013F8"/>
@@ -8061,7 +9161,7 @@
       </w:rPr>
     </w:lvl>
   </w:abstractNum>
-  <w:abstractNum w:abstractNumId="25" w15:restartNumberingAfterBreak="0">
+  <w:abstractNum w:abstractNumId="30" w15:restartNumberingAfterBreak="0">
     <w:nsid w:val="483B49BF"/>
     <w:multiLevelType w:val="hybridMultilevel"/>
     <w:tmpl w:val="F7924B60"/>
@@ -8174,7 +9274,7 @@
       </w:rPr>
     </w:lvl>
   </w:abstractNum>
-  <w:abstractNum w:abstractNumId="26" w15:restartNumberingAfterBreak="0">
+  <w:abstractNum w:abstractNumId="31" w15:restartNumberingAfterBreak="0">
     <w:nsid w:val="493E048B"/>
     <w:multiLevelType w:val="hybridMultilevel"/>
     <w:tmpl w:val="1FBCB822"/>
@@ -8287,7 +9387,7 @@
       </w:rPr>
     </w:lvl>
   </w:abstractNum>
-  <w:abstractNum w:abstractNumId="27" w15:restartNumberingAfterBreak="0">
+  <w:abstractNum w:abstractNumId="32" w15:restartNumberingAfterBreak="0">
     <w:nsid w:val="4BB3444D"/>
     <w:multiLevelType w:val="multilevel"/>
     <w:tmpl w:val="04090021"/>
@@ -8400,7 +9500,7 @@
       </w:rPr>
     </w:lvl>
   </w:abstractNum>
-  <w:abstractNum w:abstractNumId="28" w15:restartNumberingAfterBreak="0">
+  <w:abstractNum w:abstractNumId="33" w15:restartNumberingAfterBreak="0">
     <w:nsid w:val="4DEC0FB8"/>
     <w:multiLevelType w:val="hybridMultilevel"/>
     <w:tmpl w:val="EC8C5622"/>
@@ -8513,7 +9613,7 @@
       </w:rPr>
     </w:lvl>
   </w:abstractNum>
-  <w:abstractNum w:abstractNumId="29" w15:restartNumberingAfterBreak="0">
+  <w:abstractNum w:abstractNumId="34" w15:restartNumberingAfterBreak="0">
     <w:nsid w:val="585D2D3C"/>
     <w:multiLevelType w:val="hybridMultilevel"/>
     <w:tmpl w:val="ACB88EBC"/>
@@ -8626,7 +9726,7 @@
       </w:rPr>
     </w:lvl>
   </w:abstractNum>
-  <w:abstractNum w:abstractNumId="30" w15:restartNumberingAfterBreak="0">
+  <w:abstractNum w:abstractNumId="35" w15:restartNumberingAfterBreak="0">
     <w:nsid w:val="59D74A53"/>
     <w:multiLevelType w:val="multilevel"/>
     <w:tmpl w:val="4A96BA72"/>
@@ -8775,7 +9875,7 @@
       </w:rPr>
     </w:lvl>
   </w:abstractNum>
-  <w:abstractNum w:abstractNumId="31" w15:restartNumberingAfterBreak="0">
+  <w:abstractNum w:abstractNumId="36" w15:restartNumberingAfterBreak="0">
     <w:nsid w:val="5B1E4A62"/>
     <w:multiLevelType w:val="multilevel"/>
     <w:tmpl w:val="CC5A1074"/>
@@ -8924,7 +10024,120 @@
       </w:rPr>
     </w:lvl>
   </w:abstractNum>
-  <w:abstractNum w:abstractNumId="32" w15:restartNumberingAfterBreak="0">
+  <w:abstractNum w:abstractNumId="37" w15:restartNumberingAfterBreak="0">
+    <w:nsid w:val="5C296980"/>
+    <w:multiLevelType w:val="hybridMultilevel"/>
+    <w:tmpl w:val="25601D60"/>
+    <w:lvl w:ilvl="0" w:tplc="F006B720">
+      <w:start w:val="1"/>
+      <w:numFmt w:val="bullet"/>
+      <w:lvlText w:val=""/>
+      <w:lvlJc w:val="left"/>
+      <w:pPr>
+        <w:ind w:left="1080" w:hanging="360"/>
+      </w:pPr>
+      <w:rPr>
+        <w:rFonts w:ascii="Symbol" w:hAnsi="Symbol" w:hint="default"/>
+      </w:rPr>
+    </w:lvl>
+    <w:lvl w:ilvl="1" w:tplc="04090003" w:tentative="1">
+      <w:start w:val="1"/>
+      <w:numFmt w:val="bullet"/>
+      <w:lvlText w:val="o"/>
+      <w:lvlJc w:val="left"/>
+      <w:pPr>
+        <w:ind w:left="1800" w:hanging="360"/>
+      </w:pPr>
+      <w:rPr>
+        <w:rFonts w:ascii="Courier New" w:hAnsi="Courier New" w:cs="Courier New" w:hint="default"/>
+      </w:rPr>
+    </w:lvl>
+    <w:lvl w:ilvl="2" w:tplc="04090005" w:tentative="1">
+      <w:start w:val="1"/>
+      <w:numFmt w:val="bullet"/>
+      <w:lvlText w:val=""/>
+      <w:lvlJc w:val="left"/>
+      <w:pPr>
+        <w:ind w:left="2520" w:hanging="360"/>
+      </w:pPr>
+      <w:rPr>
+        <w:rFonts w:ascii="Wingdings" w:hAnsi="Wingdings" w:hint="default"/>
+      </w:rPr>
+    </w:lvl>
+    <w:lvl w:ilvl="3" w:tplc="04090001" w:tentative="1">
+      <w:start w:val="1"/>
+      <w:numFmt w:val="bullet"/>
+      <w:lvlText w:val=""/>
+      <w:lvlJc w:val="left"/>
+      <w:pPr>
+        <w:ind w:left="3240" w:hanging="360"/>
+      </w:pPr>
+      <w:rPr>
+        <w:rFonts w:ascii="Symbol" w:hAnsi="Symbol" w:hint="default"/>
+      </w:rPr>
+    </w:lvl>
+    <w:lvl w:ilvl="4" w:tplc="04090003" w:tentative="1">
+      <w:start w:val="1"/>
+      <w:numFmt w:val="bullet"/>
+      <w:lvlText w:val="o"/>
+      <w:lvlJc w:val="left"/>
+      <w:pPr>
+        <w:ind w:left="3960" w:hanging="360"/>
+      </w:pPr>
+      <w:rPr>
+        <w:rFonts w:ascii="Courier New" w:hAnsi="Courier New" w:cs="Courier New" w:hint="default"/>
+      </w:rPr>
+    </w:lvl>
+    <w:lvl w:ilvl="5" w:tplc="04090005" w:tentative="1">
+      <w:start w:val="1"/>
+      <w:numFmt w:val="bullet"/>
+      <w:lvlText w:val=""/>
+      <w:lvlJc w:val="left"/>
+      <w:pPr>
+        <w:ind w:left="4680" w:hanging="360"/>
+      </w:pPr>
+      <w:rPr>
+        <w:rFonts w:ascii="Wingdings" w:hAnsi="Wingdings" w:hint="default"/>
+      </w:rPr>
+    </w:lvl>
+    <w:lvl w:ilvl="6" w:tplc="04090001" w:tentative="1">
+      <w:start w:val="1"/>
+      <w:numFmt w:val="bullet"/>
+      <w:lvlText w:val=""/>
+      <w:lvlJc w:val="left"/>
+      <w:pPr>
+        <w:ind w:left="5400" w:hanging="360"/>
+      </w:pPr>
+      <w:rPr>
+        <w:rFonts w:ascii="Symbol" w:hAnsi="Symbol" w:hint="default"/>
+      </w:rPr>
+    </w:lvl>
+    <w:lvl w:ilvl="7" w:tplc="04090003" w:tentative="1">
+      <w:start w:val="1"/>
+      <w:numFmt w:val="bullet"/>
+      <w:lvlText w:val="o"/>
+      <w:lvlJc w:val="left"/>
+      <w:pPr>
+        <w:ind w:left="6120" w:hanging="360"/>
+      </w:pPr>
+      <w:rPr>
+        <w:rFonts w:ascii="Courier New" w:hAnsi="Courier New" w:cs="Courier New" w:hint="default"/>
+      </w:rPr>
+    </w:lvl>
+    <w:lvl w:ilvl="8" w:tplc="04090005" w:tentative="1">
+      <w:start w:val="1"/>
+      <w:numFmt w:val="bullet"/>
+      <w:lvlText w:val=""/>
+      <w:lvlJc w:val="left"/>
+      <w:pPr>
+        <w:ind w:left="6840" w:hanging="360"/>
+      </w:pPr>
+      <w:rPr>
+        <w:rFonts w:ascii="Wingdings" w:hAnsi="Wingdings" w:hint="default"/>
+      </w:rPr>
+    </w:lvl>
+  </w:abstractNum>
+  <w:abstractNum w:abstractNumId="38" w15:restartNumberingAfterBreak="0">
     <w:nsid w:val="5CE16E8A"/>
     <w:multiLevelType w:val="hybridMultilevel"/>
     <w:tmpl w:val="DCFE8BEE"/>
@@ -9037,7 +10250,7 @@
       </w:rPr>
     </w:lvl>
   </w:abstractNum>
-  <w:abstractNum w:abstractNumId="33" w15:restartNumberingAfterBreak="0">
+  <w:abstractNum w:abstractNumId="39" w15:restartNumberingAfterBreak="0">
     <w:nsid w:val="5F0D4F60"/>
     <w:multiLevelType w:val="hybridMultilevel"/>
     <w:tmpl w:val="94FE3D1E"/>
@@ -9150,7 +10363,7 @@
       </w:rPr>
     </w:lvl>
   </w:abstractNum>
-  <w:abstractNum w:abstractNumId="34" w15:restartNumberingAfterBreak="0">
+  <w:abstractNum w:abstractNumId="40" w15:restartNumberingAfterBreak="0">
     <w:nsid w:val="65FA7808"/>
     <w:multiLevelType w:val="multilevel"/>
     <w:tmpl w:val="01DCB32E"/>
@@ -9299,7 +10512,7 @@
       </w:rPr>
     </w:lvl>
   </w:abstractNum>
-  <w:abstractNum w:abstractNumId="35" w15:restartNumberingAfterBreak="0">
+  <w:abstractNum w:abstractNumId="41" w15:restartNumberingAfterBreak="0">
     <w:nsid w:val="6CD441FB"/>
     <w:multiLevelType w:val="hybridMultilevel"/>
     <w:tmpl w:val="0494FA66"/>
@@ -9412,7 +10625,7 @@
       </w:rPr>
     </w:lvl>
   </w:abstractNum>
-  <w:abstractNum w:abstractNumId="36" w15:restartNumberingAfterBreak="0">
+  <w:abstractNum w:abstractNumId="42" w15:restartNumberingAfterBreak="0">
     <w:nsid w:val="6D663830"/>
     <w:multiLevelType w:val="multilevel"/>
     <w:tmpl w:val="95EAC468"/>
@@ -9561,7 +10774,7 @@
       </w:rPr>
     </w:lvl>
   </w:abstractNum>
-  <w:abstractNum w:abstractNumId="37" w15:restartNumberingAfterBreak="0">
+  <w:abstractNum w:abstractNumId="43" w15:restartNumberingAfterBreak="0">
     <w:nsid w:val="6DA05D18"/>
     <w:multiLevelType w:val="hybridMultilevel"/>
     <w:tmpl w:val="7846B1BE"/>
@@ -9674,7 +10887,7 @@
       </w:rPr>
     </w:lvl>
   </w:abstractNum>
-  <w:abstractNum w:abstractNumId="38" w15:restartNumberingAfterBreak="0">
+  <w:abstractNum w:abstractNumId="44" w15:restartNumberingAfterBreak="0">
     <w:nsid w:val="6DB20C2E"/>
     <w:multiLevelType w:val="multilevel"/>
     <w:tmpl w:val="E96C978A"/>
@@ -9791,7 +11004,7 @@
       </w:pPr>
     </w:lvl>
   </w:abstractNum>
-  <w:abstractNum w:abstractNumId="39" w15:restartNumberingAfterBreak="0">
+  <w:abstractNum w:abstractNumId="45" w15:restartNumberingAfterBreak="0">
     <w:nsid w:val="6DDF5607"/>
     <w:multiLevelType w:val="multilevel"/>
     <w:tmpl w:val="1C927DFE"/>
@@ -9904,7 +11117,7 @@
       </w:pPr>
     </w:lvl>
   </w:abstractNum>
-  <w:abstractNum w:abstractNumId="40" w15:restartNumberingAfterBreak="0">
+  <w:abstractNum w:abstractNumId="46" w15:restartNumberingAfterBreak="0">
     <w:nsid w:val="6F862F29"/>
     <w:multiLevelType w:val="multilevel"/>
     <w:tmpl w:val="04090021"/>
@@ -10017,7 +11230,7 @@
       </w:rPr>
     </w:lvl>
   </w:abstractNum>
-  <w:abstractNum w:abstractNumId="41" w15:restartNumberingAfterBreak="0">
+  <w:abstractNum w:abstractNumId="47" w15:restartNumberingAfterBreak="0">
     <w:nsid w:val="71103983"/>
     <w:multiLevelType w:val="hybridMultilevel"/>
     <w:tmpl w:val="0B88A4C6"/>
@@ -10130,7 +11343,7 @@
       </w:rPr>
     </w:lvl>
   </w:abstractNum>
-  <w:abstractNum w:abstractNumId="42" w15:restartNumberingAfterBreak="0">
+  <w:abstractNum w:abstractNumId="48" w15:restartNumberingAfterBreak="0">
     <w:nsid w:val="734C79A9"/>
     <w:multiLevelType w:val="hybridMultilevel"/>
     <w:tmpl w:val="2430CD36"/>
@@ -10243,7 +11456,7 @@
       </w:rPr>
     </w:lvl>
   </w:abstractNum>
-  <w:abstractNum w:abstractNumId="43" w15:restartNumberingAfterBreak="0">
+  <w:abstractNum w:abstractNumId="49" w15:restartNumberingAfterBreak="0">
     <w:nsid w:val="73572F37"/>
     <w:multiLevelType w:val="multilevel"/>
     <w:tmpl w:val="0C381AF8"/>
@@ -10392,7 +11605,7 @@
       </w:rPr>
     </w:lvl>
   </w:abstractNum>
-  <w:abstractNum w:abstractNumId="44" w15:restartNumberingAfterBreak="0">
+  <w:abstractNum w:abstractNumId="50" w15:restartNumberingAfterBreak="0">
     <w:nsid w:val="737F192E"/>
     <w:multiLevelType w:val="multilevel"/>
     <w:tmpl w:val="F4F27142"/>
@@ -10541,7 +11754,7 @@
       </w:rPr>
     </w:lvl>
   </w:abstractNum>
-  <w:abstractNum w:abstractNumId="45" w15:restartNumberingAfterBreak="0">
+  <w:abstractNum w:abstractNumId="51" w15:restartNumberingAfterBreak="0">
     <w:nsid w:val="77B644B1"/>
     <w:multiLevelType w:val="multilevel"/>
     <w:tmpl w:val="03D20920"/>
@@ -10690,7 +11903,7 @@
       </w:rPr>
     </w:lvl>
   </w:abstractNum>
-  <w:abstractNum w:abstractNumId="46" w15:restartNumberingAfterBreak="0">
+  <w:abstractNum w:abstractNumId="52" w15:restartNumberingAfterBreak="0">
     <w:nsid w:val="77FF4E04"/>
     <w:multiLevelType w:val="hybridMultilevel"/>
     <w:tmpl w:val="6146450E"/>
@@ -10803,7 +12016,7 @@
       </w:rPr>
     </w:lvl>
   </w:abstractNum>
-  <w:abstractNum w:abstractNumId="47" w15:restartNumberingAfterBreak="0">
+  <w:abstractNum w:abstractNumId="53" w15:restartNumberingAfterBreak="0">
     <w:nsid w:val="7BC7490E"/>
     <w:multiLevelType w:val="hybridMultilevel"/>
     <w:tmpl w:val="C99AA7BE"/>
@@ -10917,175 +12130,193 @@
     </w:lvl>
   </w:abstractNum>
   <w:num w:numId="1" w16cid:durableId="1724669923">
-    <w:abstractNumId w:val="4"/>
+    <w:abstractNumId w:val="5"/>
   </w:num>
   <w:num w:numId="2" w16cid:durableId="1439985497">
-    <w:abstractNumId w:val="31"/>
+    <w:abstractNumId w:val="36"/>
   </w:num>
   <w:num w:numId="3" w16cid:durableId="801995449">
-    <w:abstractNumId w:val="16"/>
+    <w:abstractNumId w:val="20"/>
   </w:num>
   <w:num w:numId="4" w16cid:durableId="922228495">
-    <w:abstractNumId w:val="36"/>
+    <w:abstractNumId w:val="42"/>
   </w:num>
   <w:num w:numId="5" w16cid:durableId="1160855065">
-    <w:abstractNumId w:val="24"/>
+    <w:abstractNumId w:val="29"/>
   </w:num>
   <w:num w:numId="6" w16cid:durableId="958923231">
     <w:abstractNumId w:val="2"/>
   </w:num>
   <w:num w:numId="7" w16cid:durableId="1854491185">
-    <w:abstractNumId w:val="39"/>
+    <w:abstractNumId w:val="45"/>
   </w:num>
   <w:num w:numId="8" w16cid:durableId="289242034">
-    <w:abstractNumId w:val="43"/>
+    <w:abstractNumId w:val="49"/>
   </w:num>
   <w:num w:numId="9" w16cid:durableId="1179202697">
-    <w:abstractNumId w:val="45"/>
+    <w:abstractNumId w:val="51"/>
   </w:num>
   <w:num w:numId="10" w16cid:durableId="855727134">
-    <w:abstractNumId w:val="12"/>
+    <w:abstractNumId w:val="16"/>
   </w:num>
   <w:num w:numId="11" w16cid:durableId="639502009">
-    <w:abstractNumId w:val="17"/>
+    <w:abstractNumId w:val="21"/>
   </w:num>
   <w:num w:numId="12" w16cid:durableId="1363673321">
-    <w:abstractNumId w:val="9"/>
+    <w:abstractNumId w:val="13"/>
   </w:num>
   <w:num w:numId="13" w16cid:durableId="424770035">
+    <w:abstractNumId w:val="44"/>
+  </w:num>
+  <w:num w:numId="14" w16cid:durableId="777608068">
+    <w:abstractNumId w:val="11"/>
+  </w:num>
+  <w:num w:numId="15" w16cid:durableId="783842247">
+    <w:abstractNumId w:val="11"/>
+  </w:num>
+  <w:num w:numId="16" w16cid:durableId="1371997306">
+    <w:abstractNumId w:val="11"/>
+  </w:num>
+  <w:num w:numId="17" w16cid:durableId="1837529562">
+    <w:abstractNumId w:val="11"/>
+  </w:num>
+  <w:num w:numId="18" w16cid:durableId="1739399632">
+    <w:abstractNumId w:val="11"/>
+  </w:num>
+  <w:num w:numId="19" w16cid:durableId="1476489889">
+    <w:abstractNumId w:val="11"/>
+  </w:num>
+  <w:num w:numId="20" w16cid:durableId="1252813665">
+    <w:abstractNumId w:val="11"/>
+  </w:num>
+  <w:num w:numId="21" w16cid:durableId="623922737">
+    <w:abstractNumId w:val="11"/>
+  </w:num>
+  <w:num w:numId="22" w16cid:durableId="1736775170">
+    <w:abstractNumId w:val="11"/>
+  </w:num>
+  <w:num w:numId="23" w16cid:durableId="161819726">
+    <w:abstractNumId w:val="11"/>
+  </w:num>
+  <w:num w:numId="24" w16cid:durableId="360935220">
+    <w:abstractNumId w:val="47"/>
+  </w:num>
+  <w:num w:numId="25" w16cid:durableId="168298387">
+    <w:abstractNumId w:val="27"/>
+  </w:num>
+  <w:num w:numId="26" w16cid:durableId="765737513">
+    <w:abstractNumId w:val="40"/>
+  </w:num>
+  <w:num w:numId="27" w16cid:durableId="966083864">
+    <w:abstractNumId w:val="50"/>
+  </w:num>
+  <w:num w:numId="28" w16cid:durableId="543568577">
+    <w:abstractNumId w:val="6"/>
+  </w:num>
+  <w:num w:numId="29" w16cid:durableId="1980720202">
+    <w:abstractNumId w:val="19"/>
+  </w:num>
+  <w:num w:numId="30" w16cid:durableId="135730672">
+    <w:abstractNumId w:val="28"/>
+  </w:num>
+  <w:num w:numId="31" w16cid:durableId="462891312">
     <w:abstractNumId w:val="38"/>
   </w:num>
-  <w:num w:numId="14" w16cid:durableId="777608068">
-    <w:abstractNumId w:val="8"/>
-  </w:num>
-  <w:num w:numId="15" w16cid:durableId="783842247">
-    <w:abstractNumId w:val="8"/>
-  </w:num>
-  <w:num w:numId="16" w16cid:durableId="1371997306">
-    <w:abstractNumId w:val="8"/>
-  </w:num>
-  <w:num w:numId="17" w16cid:durableId="1837529562">
-    <w:abstractNumId w:val="8"/>
-  </w:num>
-  <w:num w:numId="18" w16cid:durableId="1739399632">
-    <w:abstractNumId w:val="8"/>
-  </w:num>
-  <w:num w:numId="19" w16cid:durableId="1476489889">
-    <w:abstractNumId w:val="8"/>
-  </w:num>
-  <w:num w:numId="20" w16cid:durableId="1252813665">
-    <w:abstractNumId w:val="8"/>
-  </w:num>
-  <w:num w:numId="21" w16cid:durableId="623922737">
-    <w:abstractNumId w:val="8"/>
-  </w:num>
-  <w:num w:numId="22" w16cid:durableId="1736775170">
-    <w:abstractNumId w:val="8"/>
-  </w:num>
-  <w:num w:numId="23" w16cid:durableId="161819726">
-    <w:abstractNumId w:val="8"/>
-  </w:num>
-  <w:num w:numId="24" w16cid:durableId="360935220">
-    <w:abstractNumId w:val="41"/>
-  </w:num>
-  <w:num w:numId="25" w16cid:durableId="168298387">
-    <w:abstractNumId w:val="22"/>
-  </w:num>
-  <w:num w:numId="26" w16cid:durableId="765737513">
-    <w:abstractNumId w:val="34"/>
-  </w:num>
-  <w:num w:numId="27" w16cid:durableId="966083864">
-    <w:abstractNumId w:val="44"/>
-  </w:num>
-  <w:num w:numId="28" w16cid:durableId="543568577">
-    <w:abstractNumId w:val="5"/>
-  </w:num>
-  <w:num w:numId="29" w16cid:durableId="1980720202">
-    <w:abstractNumId w:val="15"/>
-  </w:num>
-  <w:num w:numId="30" w16cid:durableId="135730672">
-    <w:abstractNumId w:val="23"/>
-  </w:num>
-  <w:num w:numId="31" w16cid:durableId="462891312">
-    <w:abstractNumId w:val="32"/>
-  </w:num>
   <w:num w:numId="32" w16cid:durableId="500199919">
-    <w:abstractNumId w:val="30"/>
+    <w:abstractNumId w:val="35"/>
   </w:num>
   <w:num w:numId="33" w16cid:durableId="167252483">
-    <w:abstractNumId w:val="18"/>
+    <w:abstractNumId w:val="22"/>
   </w:num>
   <w:num w:numId="34" w16cid:durableId="945429081">
     <w:abstractNumId w:val="0"/>
   </w:num>
   <w:num w:numId="35" w16cid:durableId="2066490941">
-    <w:abstractNumId w:val="19"/>
+    <w:abstractNumId w:val="24"/>
   </w:num>
   <w:num w:numId="36" w16cid:durableId="409469353">
-    <w:abstractNumId w:val="29"/>
+    <w:abstractNumId w:val="34"/>
   </w:num>
   <w:num w:numId="37" w16cid:durableId="93550902">
-    <w:abstractNumId w:val="37"/>
+    <w:abstractNumId w:val="43"/>
   </w:num>
   <w:num w:numId="38" w16cid:durableId="794713640">
-    <w:abstractNumId w:val="47"/>
+    <w:abstractNumId w:val="53"/>
   </w:num>
   <w:num w:numId="39" w16cid:durableId="1816332932">
-    <w:abstractNumId w:val="13"/>
+    <w:abstractNumId w:val="17"/>
   </w:num>
   <w:num w:numId="40" w16cid:durableId="149904601">
-    <w:abstractNumId w:val="28"/>
+    <w:abstractNumId w:val="33"/>
   </w:num>
   <w:num w:numId="41" w16cid:durableId="885216636">
-    <w:abstractNumId w:val="21"/>
+    <w:abstractNumId w:val="26"/>
   </w:num>
   <w:num w:numId="42" w16cid:durableId="1282765966">
+    <w:abstractNumId w:val="30"/>
+  </w:num>
+  <w:num w:numId="43" w16cid:durableId="1812559439">
+    <w:abstractNumId w:val="48"/>
+  </w:num>
+  <w:num w:numId="44" w16cid:durableId="1809009984">
+    <w:abstractNumId w:val="31"/>
+  </w:num>
+  <w:num w:numId="45" w16cid:durableId="1355230370">
+    <w:abstractNumId w:val="7"/>
+  </w:num>
+  <w:num w:numId="46" w16cid:durableId="63645692">
+    <w:abstractNumId w:val="18"/>
+  </w:num>
+  <w:num w:numId="47" w16cid:durableId="1530953528">
+    <w:abstractNumId w:val="39"/>
+  </w:num>
+  <w:num w:numId="48" w16cid:durableId="1385830032">
     <w:abstractNumId w:val="25"/>
   </w:num>
-  <w:num w:numId="43" w16cid:durableId="1812559439">
-    <w:abstractNumId w:val="42"/>
+  <w:num w:numId="49" w16cid:durableId="508984064">
+    <w:abstractNumId w:val="4"/>
   </w:num>
-  <w:num w:numId="44" w16cid:durableId="1809009984">
-    <w:abstractNumId w:val="26"/>
+  <w:num w:numId="50" w16cid:durableId="838231437">
+    <w:abstractNumId w:val="8"/>
   </w:num>
-  <w:num w:numId="45" w16cid:durableId="1355230370">
-    <w:abstractNumId w:val="6"/>
+  <w:num w:numId="51" w16cid:durableId="585071810">
+    <w:abstractNumId w:val="52"/>
   </w:num>
-  <w:num w:numId="46" w16cid:durableId="63645692">
+  <w:num w:numId="52" w16cid:durableId="362294765">
     <w:abstractNumId w:val="14"/>
   </w:num>
-  <w:num w:numId="47" w16cid:durableId="1530953528">
-    <w:abstractNumId w:val="33"/>
-  </w:num>
-  <w:num w:numId="48" w16cid:durableId="1385830032">
-    <w:abstractNumId w:val="20"/>
-  </w:num>
-  <w:num w:numId="49" w16cid:durableId="508984064">
-    <w:abstractNumId w:val="3"/>
-  </w:num>
-  <w:num w:numId="50" w16cid:durableId="838231437">
-    <w:abstractNumId w:val="7"/>
-  </w:num>
-  <w:num w:numId="51" w16cid:durableId="585071810">
+  <w:num w:numId="53" w16cid:durableId="470563936">
     <w:abstractNumId w:val="46"/>
   </w:num>
-  <w:num w:numId="52" w16cid:durableId="362294765">
-    <w:abstractNumId w:val="10"/>
-  </w:num>
-  <w:num w:numId="53" w16cid:durableId="470563936">
-    <w:abstractNumId w:val="40"/>
-  </w:num>
   <w:num w:numId="54" w16cid:durableId="1543177198">
-    <w:abstractNumId w:val="35"/>
+    <w:abstractNumId w:val="41"/>
   </w:num>
   <w:num w:numId="55" w16cid:durableId="484512473">
-    <w:abstractNumId w:val="27"/>
+    <w:abstractNumId w:val="32"/>
   </w:num>
   <w:num w:numId="56" w16cid:durableId="77678930">
-    <w:abstractNumId w:val="11"/>
+    <w:abstractNumId w:val="15"/>
   </w:num>
   <w:num w:numId="57" w16cid:durableId="538055417">
     <w:abstractNumId w:val="1"/>
+  </w:num>
+  <w:num w:numId="58" w16cid:durableId="183642361">
+    <w:abstractNumId w:val="10"/>
+  </w:num>
+  <w:num w:numId="59" w16cid:durableId="1770810985">
+    <w:abstractNumId w:val="3"/>
+  </w:num>
+  <w:num w:numId="60" w16cid:durableId="980109617">
+    <w:abstractNumId w:val="12"/>
+  </w:num>
+  <w:num w:numId="61" w16cid:durableId="2023779492">
+    <w:abstractNumId w:val="9"/>
+  </w:num>
+  <w:num w:numId="62" w16cid:durableId="146172720">
+    <w:abstractNumId w:val="37"/>
+  </w:num>
+  <w:num w:numId="63" w16cid:durableId="856383638">
+    <w:abstractNumId w:val="23"/>
   </w:num>
 </w:numbering>
 </file>
@@ -11692,7 +12923,6 @@
   <w:style w:type="character" w:default="1" w:styleId="DefaultParagraphFont">
     <w:name w:val="Default Paragraph Font"/>
     <w:uiPriority w:val="1"/>
-    <w:semiHidden/>
     <w:unhideWhenUsed/>
   </w:style>
   <w:style w:type="table" w:default="1" w:styleId="TableNormal">

--- a/Marketplace Technical Foundation.docx
+++ b/Marketplace Technical Foundation.docx
@@ -98,7 +98,7 @@
         <w:pStyle w:val="ListParagraph"/>
         <w:numPr>
           <w:ilvl w:val="0"/>
-          <w:numId w:val="38"/>
+          <w:numId w:val="28"/>
         </w:numPr>
         <w:rPr>
           <w:rFonts w:ascii="Times New Roman" w:hAnsi="Times New Roman" w:cs="Times New Roman"/>
@@ -130,7 +130,7 @@
         <w:pStyle w:val="ListParagraph"/>
         <w:numPr>
           <w:ilvl w:val="0"/>
-          <w:numId w:val="38"/>
+          <w:numId w:val="28"/>
         </w:numPr>
         <w:rPr>
           <w:rFonts w:ascii="Times New Roman" w:hAnsi="Times New Roman" w:cs="Times New Roman"/>
@@ -152,7 +152,7 @@
         <w:pStyle w:val="ListParagraph"/>
         <w:numPr>
           <w:ilvl w:val="0"/>
-          <w:numId w:val="38"/>
+          <w:numId w:val="28"/>
         </w:numPr>
         <w:rPr>
           <w:rFonts w:ascii="Times New Roman" w:hAnsi="Times New Roman" w:cs="Times New Roman"/>
@@ -174,7 +174,7 @@
         <w:pStyle w:val="ListParagraph"/>
         <w:numPr>
           <w:ilvl w:val="0"/>
-          <w:numId w:val="38"/>
+          <w:numId w:val="28"/>
         </w:numPr>
         <w:rPr>
           <w:rFonts w:ascii="Times New Roman" w:hAnsi="Times New Roman" w:cs="Times New Roman"/>
@@ -196,7 +196,7 @@
         <w:pStyle w:val="ListParagraph"/>
         <w:numPr>
           <w:ilvl w:val="0"/>
-          <w:numId w:val="38"/>
+          <w:numId w:val="28"/>
         </w:numPr>
         <w:rPr>
           <w:rFonts w:ascii="Times New Roman" w:hAnsi="Times New Roman" w:cs="Times New Roman"/>
@@ -226,7 +226,7 @@
         <w:pStyle w:val="ListParagraph"/>
         <w:numPr>
           <w:ilvl w:val="0"/>
-          <w:numId w:val="38"/>
+          <w:numId w:val="28"/>
         </w:numPr>
         <w:rPr>
           <w:rFonts w:ascii="Times New Roman" w:hAnsi="Times New Roman" w:cs="Times New Roman"/>
@@ -248,7 +248,7 @@
         <w:pStyle w:val="ListParagraph"/>
         <w:numPr>
           <w:ilvl w:val="0"/>
-          <w:numId w:val="38"/>
+          <w:numId w:val="28"/>
         </w:numPr>
         <w:rPr>
           <w:rFonts w:ascii="Times New Roman" w:hAnsi="Times New Roman" w:cs="Times New Roman"/>
@@ -270,7 +270,7 @@
         <w:pStyle w:val="ListParagraph"/>
         <w:numPr>
           <w:ilvl w:val="0"/>
-          <w:numId w:val="38"/>
+          <w:numId w:val="28"/>
         </w:numPr>
         <w:rPr>
           <w:rFonts w:ascii="Times New Roman" w:hAnsi="Times New Roman" w:cs="Times New Roman"/>
@@ -292,7 +292,7 @@
         <w:pStyle w:val="ListParagraph"/>
         <w:numPr>
           <w:ilvl w:val="0"/>
-          <w:numId w:val="38"/>
+          <w:numId w:val="28"/>
         </w:numPr>
         <w:rPr>
           <w:rFonts w:ascii="Times New Roman" w:hAnsi="Times New Roman" w:cs="Times New Roman"/>
@@ -314,7 +314,7 @@
         <w:pStyle w:val="ListParagraph"/>
         <w:numPr>
           <w:ilvl w:val="0"/>
-          <w:numId w:val="38"/>
+          <w:numId w:val="28"/>
         </w:numPr>
         <w:rPr>
           <w:rFonts w:ascii="Times New Roman" w:hAnsi="Times New Roman" w:cs="Times New Roman"/>
@@ -336,7 +336,7 @@
         <w:pStyle w:val="ListParagraph"/>
         <w:numPr>
           <w:ilvl w:val="0"/>
-          <w:numId w:val="38"/>
+          <w:numId w:val="28"/>
         </w:numPr>
         <w:rPr>
           <w:rFonts w:ascii="Times New Roman" w:hAnsi="Times New Roman" w:cs="Times New Roman"/>
@@ -358,7 +358,7 @@
         <w:pStyle w:val="ListParagraph"/>
         <w:numPr>
           <w:ilvl w:val="0"/>
-          <w:numId w:val="38"/>
+          <w:numId w:val="28"/>
         </w:numPr>
         <w:rPr>
           <w:rFonts w:ascii="Times New Roman" w:hAnsi="Times New Roman" w:cs="Times New Roman"/>
@@ -380,7 +380,7 @@
         <w:pStyle w:val="ListParagraph"/>
         <w:numPr>
           <w:ilvl w:val="0"/>
-          <w:numId w:val="38"/>
+          <w:numId w:val="28"/>
         </w:numPr>
         <w:rPr>
           <w:rFonts w:ascii="Times New Roman" w:hAnsi="Times New Roman" w:cs="Times New Roman"/>
@@ -819,7 +819,7 @@
         <w:pStyle w:val="ListParagraph"/>
         <w:numPr>
           <w:ilvl w:val="0"/>
-          <w:numId w:val="37"/>
+          <w:numId w:val="27"/>
         </w:numPr>
         <w:spacing w:line="360" w:lineRule="auto"/>
         <w:rPr>
@@ -842,7 +842,7 @@
         <w:pStyle w:val="ListParagraph"/>
         <w:numPr>
           <w:ilvl w:val="0"/>
-          <w:numId w:val="37"/>
+          <w:numId w:val="27"/>
         </w:numPr>
         <w:spacing w:line="360" w:lineRule="auto"/>
         <w:rPr>
@@ -865,7 +865,7 @@
         <w:pStyle w:val="ListParagraph"/>
         <w:numPr>
           <w:ilvl w:val="0"/>
-          <w:numId w:val="37"/>
+          <w:numId w:val="27"/>
         </w:numPr>
         <w:spacing w:line="360" w:lineRule="auto"/>
         <w:rPr>
@@ -888,7 +888,7 @@
         <w:pStyle w:val="ListParagraph"/>
         <w:numPr>
           <w:ilvl w:val="1"/>
-          <w:numId w:val="37"/>
+          <w:numId w:val="27"/>
         </w:numPr>
         <w:spacing w:line="360" w:lineRule="auto"/>
         <w:rPr>
@@ -911,7 +911,7 @@
         <w:pStyle w:val="ListParagraph"/>
         <w:numPr>
           <w:ilvl w:val="1"/>
-          <w:numId w:val="37"/>
+          <w:numId w:val="27"/>
         </w:numPr>
         <w:spacing w:line="360" w:lineRule="auto"/>
         <w:rPr>
@@ -934,7 +934,7 @@
         <w:pStyle w:val="ListParagraph"/>
         <w:numPr>
           <w:ilvl w:val="1"/>
-          <w:numId w:val="37"/>
+          <w:numId w:val="27"/>
         </w:numPr>
         <w:spacing w:line="360" w:lineRule="auto"/>
         <w:rPr>
@@ -981,7 +981,7 @@
         <w:pStyle w:val="ListParagraph"/>
         <w:numPr>
           <w:ilvl w:val="0"/>
-          <w:numId w:val="40"/>
+          <w:numId w:val="29"/>
         </w:numPr>
         <w:spacing w:line="360" w:lineRule="auto"/>
         <w:rPr>
@@ -1010,7 +1010,7 @@
         <w:pStyle w:val="ListParagraph"/>
         <w:numPr>
           <w:ilvl w:val="1"/>
-          <w:numId w:val="41"/>
+          <w:numId w:val="30"/>
         </w:numPr>
         <w:spacing w:line="360" w:lineRule="auto"/>
         <w:rPr>
@@ -1033,7 +1033,7 @@
         <w:pStyle w:val="ListParagraph"/>
         <w:numPr>
           <w:ilvl w:val="1"/>
-          <w:numId w:val="41"/>
+          <w:numId w:val="30"/>
         </w:numPr>
         <w:spacing w:line="360" w:lineRule="auto"/>
         <w:rPr>
@@ -1056,7 +1056,7 @@
         <w:pStyle w:val="ListParagraph"/>
         <w:numPr>
           <w:ilvl w:val="1"/>
-          <w:numId w:val="41"/>
+          <w:numId w:val="30"/>
         </w:numPr>
         <w:spacing w:line="360" w:lineRule="auto"/>
         <w:rPr>
@@ -1079,7 +1079,7 @@
         <w:pStyle w:val="ListParagraph"/>
         <w:numPr>
           <w:ilvl w:val="1"/>
-          <w:numId w:val="41"/>
+          <w:numId w:val="30"/>
         </w:numPr>
         <w:spacing w:line="360" w:lineRule="auto"/>
         <w:rPr>
@@ -1112,7 +1112,7 @@
         <w:pStyle w:val="ListParagraph"/>
         <w:numPr>
           <w:ilvl w:val="1"/>
-          <w:numId w:val="41"/>
+          <w:numId w:val="30"/>
         </w:numPr>
         <w:spacing w:line="360" w:lineRule="auto"/>
         <w:rPr>
@@ -1135,7 +1135,7 @@
         <w:pStyle w:val="ListParagraph"/>
         <w:numPr>
           <w:ilvl w:val="1"/>
-          <w:numId w:val="41"/>
+          <w:numId w:val="30"/>
         </w:numPr>
         <w:spacing w:line="360" w:lineRule="auto"/>
         <w:rPr>
@@ -1158,7 +1158,7 @@
         <w:pStyle w:val="ListParagraph"/>
         <w:numPr>
           <w:ilvl w:val="1"/>
-          <w:numId w:val="41"/>
+          <w:numId w:val="30"/>
         </w:numPr>
         <w:spacing w:line="360" w:lineRule="auto"/>
         <w:rPr>
@@ -1181,7 +1181,7 @@
         <w:pStyle w:val="ListParagraph"/>
         <w:numPr>
           <w:ilvl w:val="0"/>
-          <w:numId w:val="40"/>
+          <w:numId w:val="29"/>
         </w:numPr>
         <w:spacing w:line="360" w:lineRule="auto"/>
         <w:rPr>
@@ -1210,7 +1210,7 @@
         <w:pStyle w:val="ListParagraph"/>
         <w:numPr>
           <w:ilvl w:val="1"/>
-          <w:numId w:val="42"/>
+          <w:numId w:val="31"/>
         </w:numPr>
         <w:spacing w:line="360" w:lineRule="auto"/>
         <w:rPr>
@@ -1233,7 +1233,7 @@
         <w:pStyle w:val="ListParagraph"/>
         <w:numPr>
           <w:ilvl w:val="1"/>
-          <w:numId w:val="42"/>
+          <w:numId w:val="31"/>
         </w:numPr>
         <w:spacing w:line="360" w:lineRule="auto"/>
         <w:rPr>
@@ -1256,7 +1256,7 @@
         <w:pStyle w:val="ListParagraph"/>
         <w:numPr>
           <w:ilvl w:val="1"/>
-          <w:numId w:val="42"/>
+          <w:numId w:val="31"/>
         </w:numPr>
         <w:spacing w:line="360" w:lineRule="auto"/>
         <w:rPr>
@@ -1279,7 +1279,7 @@
         <w:pStyle w:val="ListParagraph"/>
         <w:numPr>
           <w:ilvl w:val="1"/>
-          <w:numId w:val="42"/>
+          <w:numId w:val="31"/>
         </w:numPr>
         <w:spacing w:line="360" w:lineRule="auto"/>
         <w:rPr>
@@ -1320,7 +1320,7 @@
         <w:pStyle w:val="ListParagraph"/>
         <w:numPr>
           <w:ilvl w:val="0"/>
-          <w:numId w:val="40"/>
+          <w:numId w:val="29"/>
         </w:numPr>
         <w:spacing w:line="360" w:lineRule="auto"/>
         <w:jc w:val="both"/>
@@ -1388,7 +1388,7 @@
         <w:pStyle w:val="ListParagraph"/>
         <w:numPr>
           <w:ilvl w:val="0"/>
-          <w:numId w:val="24"/>
+          <w:numId w:val="14"/>
         </w:numPr>
         <w:spacing w:line="360" w:lineRule="auto"/>
         <w:jc w:val="both"/>
@@ -1413,6 +1413,1525 @@
           <w:szCs w:val="28"/>
         </w:rPr>
         <w:t>outes</w:t>
+      </w:r>
+    </w:p>
+    <w:p>
+      <w:pPr>
+        <w:pStyle w:val="ListParagraph"/>
+        <w:numPr>
+          <w:ilvl w:val="0"/>
+          <w:numId w:val="14"/>
+        </w:numPr>
+        <w:spacing w:line="360" w:lineRule="auto"/>
+        <w:jc w:val="both"/>
+        <w:rPr>
+          <w:rFonts w:ascii="Times New Roman" w:hAnsi="Times New Roman" w:cs="Times New Roman"/>
+          <w:sz w:val="28"/>
+          <w:szCs w:val="28"/>
+        </w:rPr>
+      </w:pPr>
+      <w:r>
+        <w:rPr>
+          <w:rFonts w:ascii="Times New Roman" w:hAnsi="Times New Roman" w:cs="Times New Roman"/>
+          <w:sz w:val="28"/>
+          <w:szCs w:val="28"/>
+        </w:rPr>
+        <w:t xml:space="preserve"> API endpoints</w:t>
+      </w:r>
+    </w:p>
+    <w:p>
+      <w:pPr>
+        <w:pStyle w:val="ListParagraph"/>
+        <w:numPr>
+          <w:ilvl w:val="0"/>
+          <w:numId w:val="14"/>
+        </w:numPr>
+        <w:spacing w:line="360" w:lineRule="auto"/>
+        <w:jc w:val="both"/>
+        <w:rPr>
+          <w:rFonts w:ascii="Times New Roman" w:hAnsi="Times New Roman" w:cs="Times New Roman"/>
+          <w:sz w:val="28"/>
+          <w:szCs w:val="28"/>
+        </w:rPr>
+      </w:pPr>
+      <w:r>
+        <w:rPr>
+          <w:rFonts w:ascii="Times New Roman" w:hAnsi="Times New Roman" w:cs="Times New Roman"/>
+          <w:sz w:val="28"/>
+          <w:szCs w:val="28"/>
+        </w:rPr>
+        <w:t>and order processing flow.</w:t>
+      </w:r>
+    </w:p>
+    <w:p>
+      <w:pPr>
+        <w:spacing w:line="360" w:lineRule="auto"/>
+        <w:jc w:val="both"/>
+        <w:rPr>
+          <w:rFonts w:ascii="Times New Roman" w:hAnsi="Times New Roman" w:cs="Times New Roman"/>
+          <w:b/>
+          <w:bCs/>
+          <w:sz w:val="36"/>
+          <w:szCs w:val="36"/>
+          <w:u w:val="single"/>
+        </w:rPr>
+      </w:pPr>
+      <w:r>
+        <w:rPr>
+          <w:rFonts w:ascii="Times New Roman" w:hAnsi="Times New Roman" w:cs="Times New Roman"/>
+          <w:b/>
+          <w:bCs/>
+          <w:sz w:val="36"/>
+          <w:szCs w:val="36"/>
+          <w:u w:val="single"/>
+        </w:rPr>
+        <w:t>Technology Stack</w:t>
+      </w:r>
+      <w:r>
+        <w:rPr>
+          <w:rFonts w:ascii="Times New Roman" w:hAnsi="Times New Roman" w:cs="Times New Roman"/>
+          <w:b/>
+          <w:bCs/>
+          <w:sz w:val="36"/>
+          <w:szCs w:val="36"/>
+          <w:u w:val="single"/>
+        </w:rPr>
+        <w:t>:</w:t>
+      </w:r>
+    </w:p>
+    <w:p>
+      <w:pPr>
+        <w:numPr>
+          <w:ilvl w:val="0"/>
+          <w:numId w:val="15"/>
+        </w:numPr>
+        <w:spacing w:line="360" w:lineRule="auto"/>
+        <w:jc w:val="both"/>
+        <w:rPr>
+          <w:rFonts w:ascii="Times New Roman" w:hAnsi="Times New Roman" w:cs="Times New Roman"/>
+          <w:sz w:val="28"/>
+          <w:szCs w:val="28"/>
+        </w:rPr>
+      </w:pPr>
+      <w:r>
+        <w:rPr>
+          <w:rFonts w:ascii="Times New Roman" w:hAnsi="Times New Roman" w:cs="Times New Roman"/>
+          <w:b/>
+          <w:bCs/>
+          <w:sz w:val="28"/>
+          <w:szCs w:val="28"/>
+        </w:rPr>
+        <w:t>Frontend:</w:t>
+      </w:r>
+      <w:r>
+        <w:rPr>
+          <w:rFonts w:ascii="Times New Roman" w:hAnsi="Times New Roman" w:cs="Times New Roman"/>
+          <w:sz w:val="28"/>
+          <w:szCs w:val="28"/>
+        </w:rPr>
+        <w:t xml:space="preserve"> Next.js</w:t>
+      </w:r>
+    </w:p>
+    <w:p>
+      <w:pPr>
+        <w:numPr>
+          <w:ilvl w:val="0"/>
+          <w:numId w:val="15"/>
+        </w:numPr>
+        <w:spacing w:line="360" w:lineRule="auto"/>
+        <w:jc w:val="both"/>
+        <w:rPr>
+          <w:rFonts w:ascii="Times New Roman" w:hAnsi="Times New Roman" w:cs="Times New Roman"/>
+          <w:sz w:val="28"/>
+          <w:szCs w:val="28"/>
+        </w:rPr>
+      </w:pPr>
+      <w:r>
+        <w:rPr>
+          <w:rFonts w:ascii="Times New Roman" w:hAnsi="Times New Roman" w:cs="Times New Roman"/>
+          <w:b/>
+          <w:bCs/>
+          <w:sz w:val="28"/>
+          <w:szCs w:val="28"/>
+        </w:rPr>
+        <w:t>Backend:</w:t>
+      </w:r>
+      <w:r>
+        <w:rPr>
+          <w:rFonts w:ascii="Times New Roman" w:hAnsi="Times New Roman" w:cs="Times New Roman"/>
+          <w:sz w:val="28"/>
+          <w:szCs w:val="28"/>
+        </w:rPr>
+        <w:t xml:space="preserve"> Sanity CMS</w:t>
+      </w:r>
+    </w:p>
+    <w:p>
+      <w:pPr>
+        <w:numPr>
+          <w:ilvl w:val="0"/>
+          <w:numId w:val="15"/>
+        </w:numPr>
+        <w:spacing w:line="360" w:lineRule="auto"/>
+        <w:jc w:val="both"/>
+        <w:rPr>
+          <w:rFonts w:ascii="Times New Roman" w:hAnsi="Times New Roman" w:cs="Times New Roman"/>
+          <w:sz w:val="28"/>
+          <w:szCs w:val="28"/>
+        </w:rPr>
+      </w:pPr>
+      <w:r>
+        <w:rPr>
+          <w:rFonts w:ascii="Times New Roman" w:hAnsi="Times New Roman" w:cs="Times New Roman"/>
+          <w:b/>
+          <w:bCs/>
+          <w:sz w:val="28"/>
+          <w:szCs w:val="28"/>
+        </w:rPr>
+        <w:t>Third-Party APIs:</w:t>
+      </w:r>
+    </w:p>
+    <w:p>
+      <w:pPr>
+        <w:numPr>
+          <w:ilvl w:val="1"/>
+          <w:numId w:val="1"/>
+        </w:numPr>
+        <w:spacing w:line="360" w:lineRule="auto"/>
+        <w:jc w:val="both"/>
+        <w:rPr>
+          <w:rFonts w:ascii="Times New Roman" w:hAnsi="Times New Roman" w:cs="Times New Roman"/>
+          <w:sz w:val="28"/>
+          <w:szCs w:val="28"/>
+        </w:rPr>
+      </w:pPr>
+      <w:r>
+        <w:rPr>
+          <w:rFonts w:ascii="Times New Roman" w:hAnsi="Times New Roman" w:cs="Times New Roman"/>
+          <w:sz w:val="28"/>
+          <w:szCs w:val="28"/>
+        </w:rPr>
+        <w:t>Product listing: /products</w:t>
+      </w:r>
+    </w:p>
+    <w:p>
+      <w:pPr>
+        <w:numPr>
+          <w:ilvl w:val="1"/>
+          <w:numId w:val="1"/>
+        </w:numPr>
+        <w:spacing w:line="360" w:lineRule="auto"/>
+        <w:jc w:val="both"/>
+        <w:rPr>
+          <w:rFonts w:ascii="Times New Roman" w:hAnsi="Times New Roman" w:cs="Times New Roman"/>
+          <w:sz w:val="28"/>
+          <w:szCs w:val="28"/>
+        </w:rPr>
+      </w:pPr>
+      <w:r>
+        <w:rPr>
+          <w:rFonts w:ascii="Times New Roman" w:hAnsi="Times New Roman" w:cs="Times New Roman"/>
+          <w:sz w:val="28"/>
+          <w:szCs w:val="28"/>
+        </w:rPr>
+        <w:t>Product details: /products/{</w:t>
+      </w:r>
+      <w:proofErr w:type="spellStart"/>
+      <w:r>
+        <w:rPr>
+          <w:rFonts w:ascii="Times New Roman" w:hAnsi="Times New Roman" w:cs="Times New Roman"/>
+          <w:sz w:val="28"/>
+          <w:szCs w:val="28"/>
+        </w:rPr>
+        <w:t>product_id</w:t>
+      </w:r>
+      <w:proofErr w:type="spellEnd"/>
+      <w:r>
+        <w:rPr>
+          <w:rFonts w:ascii="Times New Roman" w:hAnsi="Times New Roman" w:cs="Times New Roman"/>
+          <w:sz w:val="28"/>
+          <w:szCs w:val="28"/>
+        </w:rPr>
+        <w:t>}</w:t>
+      </w:r>
+    </w:p>
+    <w:p>
+      <w:pPr>
+        <w:spacing w:line="360" w:lineRule="auto"/>
+        <w:jc w:val="both"/>
+        <w:rPr>
+          <w:rFonts w:ascii="Times New Roman" w:hAnsi="Times New Roman" w:cs="Times New Roman"/>
+          <w:b/>
+          <w:bCs/>
+          <w:sz w:val="36"/>
+          <w:szCs w:val="36"/>
+          <w:u w:val="single"/>
+        </w:rPr>
+      </w:pPr>
+      <w:r>
+        <w:rPr>
+          <w:rFonts w:ascii="Times New Roman" w:hAnsi="Times New Roman" w:cs="Times New Roman"/>
+          <w:b/>
+          <w:bCs/>
+          <w:sz w:val="36"/>
+          <w:szCs w:val="36"/>
+          <w:u w:val="single"/>
+        </w:rPr>
+        <w:t>API Endpoints</w:t>
+      </w:r>
+      <w:r>
+        <w:rPr>
+          <w:rFonts w:ascii="Times New Roman" w:hAnsi="Times New Roman" w:cs="Times New Roman"/>
+          <w:b/>
+          <w:bCs/>
+          <w:sz w:val="36"/>
+          <w:szCs w:val="36"/>
+          <w:u w:val="single"/>
+        </w:rPr>
+        <w:t>:</w:t>
+      </w:r>
+    </w:p>
+    <w:p>
+      <w:pPr>
+        <w:spacing w:line="360" w:lineRule="auto"/>
+        <w:jc w:val="both"/>
+        <w:rPr>
+          <w:rFonts w:ascii="Times New Roman" w:hAnsi="Times New Roman" w:cs="Times New Roman"/>
+          <w:b/>
+          <w:bCs/>
+          <w:sz w:val="28"/>
+          <w:szCs w:val="28"/>
+        </w:rPr>
+      </w:pPr>
+      <w:r>
+        <w:rPr>
+          <w:rFonts w:ascii="Times New Roman" w:hAnsi="Times New Roman" w:cs="Times New Roman"/>
+          <w:b/>
+          <w:bCs/>
+          <w:sz w:val="28"/>
+          <w:szCs w:val="28"/>
+        </w:rPr>
+        <w:t>Sanity API Endpoints:</w:t>
+      </w:r>
+    </w:p>
+    <w:p>
+      <w:pPr>
+        <w:numPr>
+          <w:ilvl w:val="0"/>
+          <w:numId w:val="16"/>
+        </w:numPr>
+        <w:spacing w:line="360" w:lineRule="auto"/>
+        <w:jc w:val="both"/>
+        <w:rPr>
+          <w:rFonts w:ascii="Times New Roman" w:hAnsi="Times New Roman" w:cs="Times New Roman"/>
+          <w:sz w:val="36"/>
+          <w:szCs w:val="36"/>
+          <w:u w:val="single"/>
+        </w:rPr>
+      </w:pPr>
+      <w:r>
+        <w:rPr>
+          <w:rFonts w:ascii="Times New Roman" w:hAnsi="Times New Roman" w:cs="Times New Roman"/>
+          <w:b/>
+          <w:bCs/>
+          <w:sz w:val="36"/>
+          <w:szCs w:val="36"/>
+          <w:u w:val="single"/>
+        </w:rPr>
+        <w:t>Customer Schema (/customer)</w:t>
+      </w:r>
+      <w:r>
+        <w:rPr>
+          <w:rFonts w:ascii="Times New Roman" w:hAnsi="Times New Roman" w:cs="Times New Roman"/>
+          <w:sz w:val="36"/>
+          <w:szCs w:val="36"/>
+          <w:u w:val="single"/>
+        </w:rPr>
+        <w:t>:</w:t>
+      </w:r>
+    </w:p>
+    <w:p>
+      <w:pPr>
+        <w:numPr>
+          <w:ilvl w:val="1"/>
+          <w:numId w:val="2"/>
+        </w:numPr>
+        <w:spacing w:line="360" w:lineRule="auto"/>
+        <w:jc w:val="both"/>
+        <w:rPr>
+          <w:rFonts w:ascii="Times New Roman" w:hAnsi="Times New Roman" w:cs="Times New Roman"/>
+          <w:sz w:val="28"/>
+          <w:szCs w:val="28"/>
+        </w:rPr>
+      </w:pPr>
+      <w:r>
+        <w:rPr>
+          <w:rFonts w:ascii="Times New Roman" w:hAnsi="Times New Roman" w:cs="Times New Roman"/>
+          <w:sz w:val="28"/>
+          <w:szCs w:val="28"/>
+        </w:rPr>
+        <w:t>Create (POST)</w:t>
+      </w:r>
+    </w:p>
+    <w:p>
+      <w:pPr>
+        <w:numPr>
+          <w:ilvl w:val="1"/>
+          <w:numId w:val="2"/>
+        </w:numPr>
+        <w:spacing w:line="360" w:lineRule="auto"/>
+        <w:jc w:val="both"/>
+        <w:rPr>
+          <w:rFonts w:ascii="Times New Roman" w:hAnsi="Times New Roman" w:cs="Times New Roman"/>
+          <w:sz w:val="28"/>
+          <w:szCs w:val="28"/>
+        </w:rPr>
+      </w:pPr>
+      <w:r>
+        <w:rPr>
+          <w:rFonts w:ascii="Times New Roman" w:hAnsi="Times New Roman" w:cs="Times New Roman"/>
+          <w:sz w:val="28"/>
+          <w:szCs w:val="28"/>
+        </w:rPr>
+        <w:t>Get (GET)</w:t>
+      </w:r>
+    </w:p>
+    <w:p>
+      <w:pPr>
+        <w:numPr>
+          <w:ilvl w:val="1"/>
+          <w:numId w:val="2"/>
+        </w:numPr>
+        <w:spacing w:line="360" w:lineRule="auto"/>
+        <w:jc w:val="both"/>
+        <w:rPr>
+          <w:rFonts w:ascii="Times New Roman" w:hAnsi="Times New Roman" w:cs="Times New Roman"/>
+          <w:sz w:val="28"/>
+          <w:szCs w:val="28"/>
+        </w:rPr>
+      </w:pPr>
+      <w:r>
+        <w:rPr>
+          <w:rFonts w:ascii="Times New Roman" w:hAnsi="Times New Roman" w:cs="Times New Roman"/>
+          <w:sz w:val="28"/>
+          <w:szCs w:val="28"/>
+        </w:rPr>
+        <w:t>Update (PUT)</w:t>
+      </w:r>
+    </w:p>
+    <w:p>
+      <w:pPr>
+        <w:numPr>
+          <w:ilvl w:val="1"/>
+          <w:numId w:val="2"/>
+        </w:numPr>
+        <w:spacing w:line="360" w:lineRule="auto"/>
+        <w:jc w:val="both"/>
+        <w:rPr>
+          <w:rFonts w:ascii="Times New Roman" w:hAnsi="Times New Roman" w:cs="Times New Roman"/>
+          <w:sz w:val="28"/>
+          <w:szCs w:val="28"/>
+        </w:rPr>
+      </w:pPr>
+      <w:r>
+        <w:rPr>
+          <w:rFonts w:ascii="Times New Roman" w:hAnsi="Times New Roman" w:cs="Times New Roman"/>
+          <w:sz w:val="28"/>
+          <w:szCs w:val="28"/>
+        </w:rPr>
+        <w:t>Delete (DELETE)</w:t>
+      </w:r>
+    </w:p>
+    <w:p>
+      <w:pPr>
+        <w:numPr>
+          <w:ilvl w:val="0"/>
+          <w:numId w:val="17"/>
+        </w:numPr>
+        <w:tabs>
+          <w:tab w:val="clear" w:pos="360"/>
+        </w:tabs>
+        <w:spacing w:line="360" w:lineRule="auto"/>
+        <w:jc w:val="both"/>
+        <w:rPr>
+          <w:rFonts w:ascii="Times New Roman" w:hAnsi="Times New Roman" w:cs="Times New Roman"/>
+          <w:sz w:val="36"/>
+          <w:szCs w:val="36"/>
+          <w:u w:val="single"/>
+        </w:rPr>
+      </w:pPr>
+      <w:r>
+        <w:rPr>
+          <w:rFonts w:ascii="Times New Roman" w:hAnsi="Times New Roman" w:cs="Times New Roman"/>
+          <w:b/>
+          <w:bCs/>
+          <w:sz w:val="36"/>
+          <w:szCs w:val="36"/>
+          <w:u w:val="single"/>
+        </w:rPr>
+        <w:t>Order Schema (/order)</w:t>
+      </w:r>
+      <w:r>
+        <w:rPr>
+          <w:rFonts w:ascii="Times New Roman" w:hAnsi="Times New Roman" w:cs="Times New Roman"/>
+          <w:sz w:val="36"/>
+          <w:szCs w:val="36"/>
+          <w:u w:val="single"/>
+        </w:rPr>
+        <w:t>:</w:t>
+      </w:r>
+    </w:p>
+    <w:p>
+      <w:pPr>
+        <w:numPr>
+          <w:ilvl w:val="1"/>
+          <w:numId w:val="2"/>
+        </w:numPr>
+        <w:spacing w:line="360" w:lineRule="auto"/>
+        <w:jc w:val="both"/>
+        <w:rPr>
+          <w:rFonts w:ascii="Times New Roman" w:hAnsi="Times New Roman" w:cs="Times New Roman"/>
+          <w:sz w:val="28"/>
+          <w:szCs w:val="28"/>
+        </w:rPr>
+      </w:pPr>
+      <w:r>
+        <w:rPr>
+          <w:rFonts w:ascii="Times New Roman" w:hAnsi="Times New Roman" w:cs="Times New Roman"/>
+          <w:sz w:val="28"/>
+          <w:szCs w:val="28"/>
+        </w:rPr>
+        <w:t>Create (POST)</w:t>
+      </w:r>
+    </w:p>
+    <w:p>
+      <w:pPr>
+        <w:numPr>
+          <w:ilvl w:val="1"/>
+          <w:numId w:val="2"/>
+        </w:numPr>
+        <w:spacing w:line="360" w:lineRule="auto"/>
+        <w:jc w:val="both"/>
+        <w:rPr>
+          <w:rFonts w:ascii="Times New Roman" w:hAnsi="Times New Roman" w:cs="Times New Roman"/>
+          <w:sz w:val="28"/>
+          <w:szCs w:val="28"/>
+        </w:rPr>
+      </w:pPr>
+      <w:r>
+        <w:rPr>
+          <w:rFonts w:ascii="Times New Roman" w:hAnsi="Times New Roman" w:cs="Times New Roman"/>
+          <w:sz w:val="28"/>
+          <w:szCs w:val="28"/>
+        </w:rPr>
+        <w:t>Get (GET)</w:t>
+      </w:r>
+    </w:p>
+    <w:p>
+      <w:pPr>
+        <w:numPr>
+          <w:ilvl w:val="1"/>
+          <w:numId w:val="2"/>
+        </w:numPr>
+        <w:spacing w:line="360" w:lineRule="auto"/>
+        <w:jc w:val="both"/>
+        <w:rPr>
+          <w:rFonts w:ascii="Times New Roman" w:hAnsi="Times New Roman" w:cs="Times New Roman"/>
+          <w:sz w:val="28"/>
+          <w:szCs w:val="28"/>
+        </w:rPr>
+      </w:pPr>
+      <w:r>
+        <w:rPr>
+          <w:rFonts w:ascii="Times New Roman" w:hAnsi="Times New Roman" w:cs="Times New Roman"/>
+          <w:sz w:val="28"/>
+          <w:szCs w:val="28"/>
+        </w:rPr>
+        <w:t>Update (PUT)</w:t>
+      </w:r>
+    </w:p>
+    <w:p>
+      <w:pPr>
+        <w:numPr>
+          <w:ilvl w:val="1"/>
+          <w:numId w:val="2"/>
+        </w:numPr>
+        <w:spacing w:line="360" w:lineRule="auto"/>
+        <w:jc w:val="both"/>
+        <w:rPr>
+          <w:rFonts w:ascii="Times New Roman" w:hAnsi="Times New Roman" w:cs="Times New Roman"/>
+          <w:sz w:val="28"/>
+          <w:szCs w:val="28"/>
+        </w:rPr>
+      </w:pPr>
+      <w:r>
+        <w:rPr>
+          <w:rFonts w:ascii="Times New Roman" w:hAnsi="Times New Roman" w:cs="Times New Roman"/>
+          <w:sz w:val="28"/>
+          <w:szCs w:val="28"/>
+        </w:rPr>
+        <w:t>Delete (DELETE)</w:t>
+      </w:r>
+    </w:p>
+    <w:p>
+      <w:pPr>
+        <w:numPr>
+          <w:ilvl w:val="0"/>
+          <w:numId w:val="18"/>
+        </w:numPr>
+        <w:spacing w:line="360" w:lineRule="auto"/>
+        <w:jc w:val="both"/>
+        <w:rPr>
+          <w:rFonts w:ascii="Times New Roman" w:hAnsi="Times New Roman" w:cs="Times New Roman"/>
+          <w:sz w:val="36"/>
+          <w:szCs w:val="36"/>
+          <w:u w:val="single"/>
+        </w:rPr>
+      </w:pPr>
+      <w:r>
+        <w:rPr>
+          <w:rFonts w:ascii="Times New Roman" w:hAnsi="Times New Roman" w:cs="Times New Roman"/>
+          <w:b/>
+          <w:bCs/>
+          <w:sz w:val="36"/>
+          <w:szCs w:val="36"/>
+          <w:u w:val="single"/>
+        </w:rPr>
+        <w:t>Cart Schema (/cart)</w:t>
+      </w:r>
+      <w:r>
+        <w:rPr>
+          <w:rFonts w:ascii="Times New Roman" w:hAnsi="Times New Roman" w:cs="Times New Roman"/>
+          <w:sz w:val="36"/>
+          <w:szCs w:val="36"/>
+          <w:u w:val="single"/>
+        </w:rPr>
+        <w:t>:</w:t>
+      </w:r>
+    </w:p>
+    <w:p>
+      <w:pPr>
+        <w:numPr>
+          <w:ilvl w:val="1"/>
+          <w:numId w:val="2"/>
+        </w:numPr>
+        <w:spacing w:line="360" w:lineRule="auto"/>
+        <w:jc w:val="both"/>
+        <w:rPr>
+          <w:rFonts w:ascii="Times New Roman" w:hAnsi="Times New Roman" w:cs="Times New Roman"/>
+          <w:sz w:val="28"/>
+          <w:szCs w:val="28"/>
+        </w:rPr>
+      </w:pPr>
+      <w:r>
+        <w:rPr>
+          <w:rFonts w:ascii="Times New Roman" w:hAnsi="Times New Roman" w:cs="Times New Roman"/>
+          <w:sz w:val="28"/>
+          <w:szCs w:val="28"/>
+        </w:rPr>
+        <w:t>Create (POST)</w:t>
+      </w:r>
+    </w:p>
+    <w:p>
+      <w:pPr>
+        <w:numPr>
+          <w:ilvl w:val="1"/>
+          <w:numId w:val="2"/>
+        </w:numPr>
+        <w:spacing w:line="360" w:lineRule="auto"/>
+        <w:jc w:val="both"/>
+        <w:rPr>
+          <w:rFonts w:ascii="Times New Roman" w:hAnsi="Times New Roman" w:cs="Times New Roman"/>
+          <w:sz w:val="28"/>
+          <w:szCs w:val="28"/>
+        </w:rPr>
+      </w:pPr>
+      <w:r>
+        <w:rPr>
+          <w:rFonts w:ascii="Times New Roman" w:hAnsi="Times New Roman" w:cs="Times New Roman"/>
+          <w:sz w:val="28"/>
+          <w:szCs w:val="28"/>
+        </w:rPr>
+        <w:t>Get (GET)</w:t>
+      </w:r>
+    </w:p>
+    <w:p>
+      <w:pPr>
+        <w:numPr>
+          <w:ilvl w:val="1"/>
+          <w:numId w:val="2"/>
+        </w:numPr>
+        <w:spacing w:line="360" w:lineRule="auto"/>
+        <w:jc w:val="both"/>
+        <w:rPr>
+          <w:rFonts w:ascii="Times New Roman" w:hAnsi="Times New Roman" w:cs="Times New Roman"/>
+          <w:sz w:val="28"/>
+          <w:szCs w:val="28"/>
+        </w:rPr>
+      </w:pPr>
+      <w:r>
+        <w:rPr>
+          <w:rFonts w:ascii="Times New Roman" w:hAnsi="Times New Roman" w:cs="Times New Roman"/>
+          <w:sz w:val="28"/>
+          <w:szCs w:val="28"/>
+        </w:rPr>
+        <w:t>Update (PUT)</w:t>
+      </w:r>
+    </w:p>
+    <w:p>
+      <w:pPr>
+        <w:numPr>
+          <w:ilvl w:val="1"/>
+          <w:numId w:val="2"/>
+        </w:numPr>
+        <w:spacing w:line="360" w:lineRule="auto"/>
+        <w:jc w:val="both"/>
+        <w:rPr>
+          <w:rFonts w:ascii="Times New Roman" w:hAnsi="Times New Roman" w:cs="Times New Roman"/>
+          <w:sz w:val="28"/>
+          <w:szCs w:val="28"/>
+        </w:rPr>
+      </w:pPr>
+      <w:r>
+        <w:rPr>
+          <w:rFonts w:ascii="Times New Roman" w:hAnsi="Times New Roman" w:cs="Times New Roman"/>
+          <w:sz w:val="28"/>
+          <w:szCs w:val="28"/>
+        </w:rPr>
+        <w:t>Delete (DELETE)</w:t>
+      </w:r>
+    </w:p>
+    <w:p>
+      <w:pPr>
+        <w:spacing w:line="360" w:lineRule="auto"/>
+        <w:jc w:val="both"/>
+        <w:rPr>
+          <w:rFonts w:ascii="Times New Roman" w:hAnsi="Times New Roman" w:cs="Times New Roman"/>
+          <w:b/>
+          <w:bCs/>
+          <w:sz w:val="40"/>
+          <w:szCs w:val="40"/>
+          <w:u w:val="single"/>
+        </w:rPr>
+      </w:pPr>
+      <w:r>
+        <w:rPr>
+          <w:rFonts w:ascii="Times New Roman" w:hAnsi="Times New Roman" w:cs="Times New Roman"/>
+          <w:b/>
+          <w:bCs/>
+          <w:sz w:val="40"/>
+          <w:szCs w:val="40"/>
+          <w:u w:val="single"/>
+        </w:rPr>
+        <w:t>Workflow</w:t>
+      </w:r>
+      <w:r>
+        <w:rPr>
+          <w:rFonts w:ascii="Times New Roman" w:hAnsi="Times New Roman" w:cs="Times New Roman"/>
+          <w:b/>
+          <w:bCs/>
+          <w:sz w:val="40"/>
+          <w:szCs w:val="40"/>
+          <w:u w:val="single"/>
+        </w:rPr>
+        <w:t>:</w:t>
+      </w:r>
+    </w:p>
+    <w:p>
+      <w:pPr>
+        <w:pStyle w:val="ListParagraph"/>
+        <w:numPr>
+          <w:ilvl w:val="0"/>
+          <w:numId w:val="19"/>
+        </w:numPr>
+        <w:spacing w:line="360" w:lineRule="auto"/>
+        <w:jc w:val="both"/>
+        <w:rPr>
+          <w:rFonts w:ascii="Times New Roman" w:hAnsi="Times New Roman" w:cs="Times New Roman"/>
+          <w:b/>
+          <w:bCs/>
+          <w:sz w:val="32"/>
+          <w:szCs w:val="32"/>
+          <w:u w:val="single"/>
+        </w:rPr>
+      </w:pPr>
+      <w:r>
+        <w:rPr>
+          <w:rFonts w:ascii="Times New Roman" w:hAnsi="Times New Roman" w:cs="Times New Roman"/>
+          <w:b/>
+          <w:bCs/>
+          <w:sz w:val="32"/>
+          <w:szCs w:val="32"/>
+          <w:u w:val="single"/>
+        </w:rPr>
+        <w:t>Homepage (/)</w:t>
+      </w:r>
+    </w:p>
+    <w:p>
+      <w:pPr>
+        <w:numPr>
+          <w:ilvl w:val="0"/>
+          <w:numId w:val="3"/>
+        </w:numPr>
+        <w:spacing w:line="360" w:lineRule="auto"/>
+        <w:jc w:val="both"/>
+        <w:rPr>
+          <w:rFonts w:ascii="Times New Roman" w:hAnsi="Times New Roman" w:cs="Times New Roman"/>
+          <w:sz w:val="28"/>
+          <w:szCs w:val="28"/>
+        </w:rPr>
+      </w:pPr>
+      <w:r>
+        <w:rPr>
+          <w:rFonts w:ascii="Times New Roman" w:hAnsi="Times New Roman" w:cs="Times New Roman"/>
+          <w:sz w:val="28"/>
+          <w:szCs w:val="28"/>
+        </w:rPr>
+        <w:t>Fetch and display product listings from a third-party API.</w:t>
+      </w:r>
+    </w:p>
+    <w:p>
+      <w:pPr>
+        <w:numPr>
+          <w:ilvl w:val="0"/>
+          <w:numId w:val="3"/>
+        </w:numPr>
+        <w:spacing w:line="360" w:lineRule="auto"/>
+        <w:jc w:val="both"/>
+        <w:rPr>
+          <w:rFonts w:ascii="Times New Roman" w:hAnsi="Times New Roman" w:cs="Times New Roman"/>
+          <w:sz w:val="28"/>
+          <w:szCs w:val="28"/>
+        </w:rPr>
+      </w:pPr>
+      <w:r>
+        <w:rPr>
+          <w:rFonts w:ascii="Times New Roman" w:hAnsi="Times New Roman" w:cs="Times New Roman"/>
+          <w:sz w:val="28"/>
+          <w:szCs w:val="28"/>
+        </w:rPr>
+        <w:t>Users can navigate to individual product pages.</w:t>
+      </w:r>
+    </w:p>
+    <w:p>
+      <w:pPr>
+        <w:pStyle w:val="ListParagraph"/>
+        <w:numPr>
+          <w:ilvl w:val="0"/>
+          <w:numId w:val="20"/>
+        </w:numPr>
+        <w:spacing w:line="360" w:lineRule="auto"/>
+        <w:jc w:val="both"/>
+        <w:rPr>
+          <w:rFonts w:ascii="Times New Roman" w:hAnsi="Times New Roman" w:cs="Times New Roman"/>
+          <w:b/>
+          <w:bCs/>
+          <w:sz w:val="32"/>
+          <w:szCs w:val="32"/>
+          <w:u w:val="single"/>
+        </w:rPr>
+      </w:pPr>
+      <w:r>
+        <w:rPr>
+          <w:rFonts w:ascii="Times New Roman" w:hAnsi="Times New Roman" w:cs="Times New Roman"/>
+          <w:b/>
+          <w:bCs/>
+          <w:sz w:val="32"/>
+          <w:szCs w:val="32"/>
+          <w:u w:val="single"/>
+        </w:rPr>
+        <w:t>Product Page (/products/{</w:t>
+      </w:r>
+      <w:proofErr w:type="spellStart"/>
+      <w:r>
+        <w:rPr>
+          <w:rFonts w:ascii="Times New Roman" w:hAnsi="Times New Roman" w:cs="Times New Roman"/>
+          <w:b/>
+          <w:bCs/>
+          <w:sz w:val="32"/>
+          <w:szCs w:val="32"/>
+          <w:u w:val="single"/>
+        </w:rPr>
+        <w:t>product_id</w:t>
+      </w:r>
+      <w:proofErr w:type="spellEnd"/>
+      <w:r>
+        <w:rPr>
+          <w:rFonts w:ascii="Times New Roman" w:hAnsi="Times New Roman" w:cs="Times New Roman"/>
+          <w:b/>
+          <w:bCs/>
+          <w:sz w:val="32"/>
+          <w:szCs w:val="32"/>
+          <w:u w:val="single"/>
+        </w:rPr>
+        <w:t>})</w:t>
+      </w:r>
+    </w:p>
+    <w:p>
+      <w:pPr>
+        <w:numPr>
+          <w:ilvl w:val="0"/>
+          <w:numId w:val="4"/>
+        </w:numPr>
+        <w:spacing w:line="360" w:lineRule="auto"/>
+        <w:jc w:val="both"/>
+        <w:rPr>
+          <w:rFonts w:ascii="Times New Roman" w:hAnsi="Times New Roman" w:cs="Times New Roman"/>
+          <w:sz w:val="28"/>
+          <w:szCs w:val="28"/>
+        </w:rPr>
+      </w:pPr>
+      <w:r>
+        <w:rPr>
+          <w:rFonts w:ascii="Times New Roman" w:hAnsi="Times New Roman" w:cs="Times New Roman"/>
+          <w:sz w:val="28"/>
+          <w:szCs w:val="28"/>
+        </w:rPr>
+        <w:t>Fetch and display detailed product information.</w:t>
+      </w:r>
+    </w:p>
+    <w:p>
+      <w:pPr>
+        <w:numPr>
+          <w:ilvl w:val="0"/>
+          <w:numId w:val="4"/>
+        </w:numPr>
+        <w:spacing w:line="360" w:lineRule="auto"/>
+        <w:jc w:val="both"/>
+        <w:rPr>
+          <w:rFonts w:ascii="Times New Roman" w:hAnsi="Times New Roman" w:cs="Times New Roman"/>
+          <w:sz w:val="28"/>
+          <w:szCs w:val="28"/>
+        </w:rPr>
+      </w:pPr>
+      <w:r>
+        <w:rPr>
+          <w:rFonts w:ascii="Times New Roman" w:hAnsi="Times New Roman" w:cs="Times New Roman"/>
+          <w:sz w:val="28"/>
+          <w:szCs w:val="28"/>
+        </w:rPr>
+        <w:t>Option to add the product to the cart.</w:t>
+      </w:r>
+    </w:p>
+    <w:p>
+      <w:pPr>
+        <w:pStyle w:val="ListParagraph"/>
+        <w:numPr>
+          <w:ilvl w:val="0"/>
+          <w:numId w:val="20"/>
+        </w:numPr>
+        <w:spacing w:line="360" w:lineRule="auto"/>
+        <w:jc w:val="both"/>
+        <w:rPr>
+          <w:rFonts w:ascii="Times New Roman" w:hAnsi="Times New Roman" w:cs="Times New Roman"/>
+          <w:b/>
+          <w:bCs/>
+          <w:sz w:val="32"/>
+          <w:szCs w:val="32"/>
+          <w:u w:val="single"/>
+        </w:rPr>
+      </w:pPr>
+      <w:r>
+        <w:rPr>
+          <w:rFonts w:ascii="Times New Roman" w:hAnsi="Times New Roman" w:cs="Times New Roman"/>
+          <w:b/>
+          <w:bCs/>
+          <w:sz w:val="32"/>
+          <w:szCs w:val="32"/>
+          <w:u w:val="single"/>
+        </w:rPr>
+        <w:t>Cart Page (/cart)</w:t>
+      </w:r>
+      <w:r>
+        <w:rPr>
+          <w:rFonts w:ascii="Times New Roman" w:hAnsi="Times New Roman" w:cs="Times New Roman"/>
+          <w:b/>
+          <w:bCs/>
+          <w:sz w:val="32"/>
+          <w:szCs w:val="32"/>
+          <w:u w:val="single"/>
+        </w:rPr>
+        <w:t>:</w:t>
+      </w:r>
+    </w:p>
+    <w:p>
+      <w:pPr>
+        <w:numPr>
+          <w:ilvl w:val="0"/>
+          <w:numId w:val="5"/>
+        </w:numPr>
+        <w:spacing w:line="360" w:lineRule="auto"/>
+        <w:jc w:val="both"/>
+        <w:rPr>
+          <w:rFonts w:ascii="Times New Roman" w:hAnsi="Times New Roman" w:cs="Times New Roman"/>
+          <w:sz w:val="28"/>
+          <w:szCs w:val="28"/>
+        </w:rPr>
+      </w:pPr>
+      <w:r>
+        <w:rPr>
+          <w:rFonts w:ascii="Times New Roman" w:hAnsi="Times New Roman" w:cs="Times New Roman"/>
+          <w:sz w:val="28"/>
+          <w:szCs w:val="28"/>
+        </w:rPr>
+        <w:t>Display the user's shopping cart.</w:t>
+      </w:r>
+    </w:p>
+    <w:p>
+      <w:pPr>
+        <w:numPr>
+          <w:ilvl w:val="0"/>
+          <w:numId w:val="5"/>
+        </w:numPr>
+        <w:spacing w:line="360" w:lineRule="auto"/>
+        <w:jc w:val="both"/>
+        <w:rPr>
+          <w:rFonts w:ascii="Times New Roman" w:hAnsi="Times New Roman" w:cs="Times New Roman"/>
+          <w:sz w:val="28"/>
+          <w:szCs w:val="28"/>
+        </w:rPr>
+      </w:pPr>
+      <w:r>
+        <w:rPr>
+          <w:rFonts w:ascii="Times New Roman" w:hAnsi="Times New Roman" w:cs="Times New Roman"/>
+          <w:sz w:val="28"/>
+          <w:szCs w:val="28"/>
+        </w:rPr>
+        <w:t>Allows adding, editing, and removing items.</w:t>
+      </w:r>
+    </w:p>
+    <w:p>
+      <w:pPr>
+        <w:numPr>
+          <w:ilvl w:val="0"/>
+          <w:numId w:val="5"/>
+        </w:numPr>
+        <w:spacing w:line="360" w:lineRule="auto"/>
+        <w:jc w:val="both"/>
+        <w:rPr>
+          <w:rFonts w:ascii="Times New Roman" w:hAnsi="Times New Roman" w:cs="Times New Roman"/>
+          <w:sz w:val="28"/>
+          <w:szCs w:val="28"/>
+        </w:rPr>
+      </w:pPr>
+      <w:r>
+        <w:rPr>
+          <w:rFonts w:ascii="Times New Roman" w:hAnsi="Times New Roman" w:cs="Times New Roman"/>
+          <w:sz w:val="28"/>
+          <w:szCs w:val="28"/>
+        </w:rPr>
+        <w:t xml:space="preserve">Stores data in the </w:t>
+      </w:r>
+      <w:r>
+        <w:rPr>
+          <w:rFonts w:ascii="Times New Roman" w:hAnsi="Times New Roman" w:cs="Times New Roman"/>
+          <w:b/>
+          <w:bCs/>
+          <w:sz w:val="28"/>
+          <w:szCs w:val="28"/>
+        </w:rPr>
+        <w:t>Cart Schema</w:t>
+      </w:r>
+      <w:r>
+        <w:rPr>
+          <w:rFonts w:ascii="Times New Roman" w:hAnsi="Times New Roman" w:cs="Times New Roman"/>
+          <w:sz w:val="28"/>
+          <w:szCs w:val="28"/>
+        </w:rPr>
+        <w:t xml:space="preserve"> (Sanity CMS).</w:t>
+      </w:r>
+    </w:p>
+    <w:p>
+      <w:pPr>
+        <w:pStyle w:val="ListParagraph"/>
+        <w:numPr>
+          <w:ilvl w:val="0"/>
+          <w:numId w:val="21"/>
+        </w:numPr>
+        <w:spacing w:line="360" w:lineRule="auto"/>
+        <w:jc w:val="both"/>
+        <w:rPr>
+          <w:rFonts w:ascii="Times New Roman" w:hAnsi="Times New Roman" w:cs="Times New Roman"/>
+          <w:b/>
+          <w:bCs/>
+          <w:sz w:val="36"/>
+          <w:szCs w:val="36"/>
+          <w:u w:val="single"/>
+        </w:rPr>
+      </w:pPr>
+      <w:r>
+        <w:rPr>
+          <w:rFonts w:ascii="Times New Roman" w:hAnsi="Times New Roman" w:cs="Times New Roman"/>
+          <w:b/>
+          <w:bCs/>
+          <w:sz w:val="36"/>
+          <w:szCs w:val="36"/>
+          <w:u w:val="single"/>
+        </w:rPr>
+        <w:t>Checkout Page (/checkout)</w:t>
+      </w:r>
+    </w:p>
+    <w:p>
+      <w:pPr>
+        <w:numPr>
+          <w:ilvl w:val="0"/>
+          <w:numId w:val="6"/>
+        </w:numPr>
+        <w:spacing w:line="360" w:lineRule="auto"/>
+        <w:jc w:val="both"/>
+        <w:rPr>
+          <w:rFonts w:ascii="Times New Roman" w:hAnsi="Times New Roman" w:cs="Times New Roman"/>
+          <w:sz w:val="28"/>
+          <w:szCs w:val="28"/>
+        </w:rPr>
+      </w:pPr>
+      <w:r>
+        <w:rPr>
+          <w:rFonts w:ascii="Times New Roman" w:hAnsi="Times New Roman" w:cs="Times New Roman"/>
+          <w:sz w:val="28"/>
+          <w:szCs w:val="28"/>
+        </w:rPr>
+        <w:t>Allows users to enter customer details and review their order.</w:t>
+      </w:r>
+    </w:p>
+    <w:p>
+      <w:pPr>
+        <w:numPr>
+          <w:ilvl w:val="0"/>
+          <w:numId w:val="6"/>
+        </w:numPr>
+        <w:spacing w:line="360" w:lineRule="auto"/>
+        <w:jc w:val="both"/>
+        <w:rPr>
+          <w:rFonts w:ascii="Times New Roman" w:hAnsi="Times New Roman" w:cs="Times New Roman"/>
+          <w:sz w:val="28"/>
+          <w:szCs w:val="28"/>
+        </w:rPr>
+      </w:pPr>
+      <w:r>
+        <w:rPr>
+          <w:rFonts w:ascii="Times New Roman" w:hAnsi="Times New Roman" w:cs="Times New Roman"/>
+          <w:sz w:val="28"/>
+          <w:szCs w:val="28"/>
+        </w:rPr>
+        <w:t>Displays the order total and a confirm button.</w:t>
+      </w:r>
+    </w:p>
+    <w:p>
+      <w:pPr>
+        <w:numPr>
+          <w:ilvl w:val="0"/>
+          <w:numId w:val="6"/>
+        </w:numPr>
+        <w:spacing w:line="360" w:lineRule="auto"/>
+        <w:jc w:val="both"/>
+        <w:rPr>
+          <w:rFonts w:ascii="Times New Roman" w:hAnsi="Times New Roman" w:cs="Times New Roman"/>
+          <w:sz w:val="28"/>
+          <w:szCs w:val="28"/>
+        </w:rPr>
+      </w:pPr>
+      <w:r>
+        <w:rPr>
+          <w:rFonts w:ascii="Times New Roman" w:hAnsi="Times New Roman" w:cs="Times New Roman"/>
+          <w:b/>
+          <w:bCs/>
+          <w:sz w:val="28"/>
+          <w:szCs w:val="28"/>
+        </w:rPr>
+        <w:t>Backend Actions:</w:t>
+      </w:r>
+    </w:p>
+    <w:p>
+      <w:pPr>
+        <w:numPr>
+          <w:ilvl w:val="1"/>
+          <w:numId w:val="6"/>
+        </w:numPr>
+        <w:spacing w:line="360" w:lineRule="auto"/>
+        <w:jc w:val="both"/>
+        <w:rPr>
+          <w:rFonts w:ascii="Times New Roman" w:hAnsi="Times New Roman" w:cs="Times New Roman"/>
+          <w:sz w:val="28"/>
+          <w:szCs w:val="28"/>
+        </w:rPr>
+      </w:pPr>
+      <w:r>
+        <w:rPr>
+          <w:rFonts w:ascii="Times New Roman" w:hAnsi="Times New Roman" w:cs="Times New Roman"/>
+          <w:sz w:val="28"/>
+          <w:szCs w:val="28"/>
+        </w:rPr>
+        <w:t>Create a new customer record in Sanity.</w:t>
+      </w:r>
+    </w:p>
+    <w:p>
+      <w:pPr>
+        <w:numPr>
+          <w:ilvl w:val="1"/>
+          <w:numId w:val="6"/>
+        </w:numPr>
+        <w:spacing w:line="360" w:lineRule="auto"/>
+        <w:jc w:val="both"/>
+        <w:rPr>
+          <w:rFonts w:ascii="Times New Roman" w:hAnsi="Times New Roman" w:cs="Times New Roman"/>
+          <w:sz w:val="28"/>
+          <w:szCs w:val="28"/>
+        </w:rPr>
+      </w:pPr>
+      <w:r>
+        <w:rPr>
+          <w:rFonts w:ascii="Times New Roman" w:hAnsi="Times New Roman" w:cs="Times New Roman"/>
+          <w:sz w:val="28"/>
+          <w:szCs w:val="28"/>
+        </w:rPr>
+        <w:t>Create a new order record in Sanity.</w:t>
+      </w:r>
+    </w:p>
+    <w:p>
+      <w:pPr>
+        <w:numPr>
+          <w:ilvl w:val="1"/>
+          <w:numId w:val="6"/>
+        </w:numPr>
+        <w:spacing w:line="360" w:lineRule="auto"/>
+        <w:jc w:val="both"/>
+        <w:rPr>
+          <w:rFonts w:ascii="Times New Roman" w:hAnsi="Times New Roman" w:cs="Times New Roman"/>
+          <w:sz w:val="28"/>
+          <w:szCs w:val="28"/>
+        </w:rPr>
+      </w:pPr>
+      <w:r>
+        <w:rPr>
+          <w:rFonts w:ascii="Times New Roman" w:hAnsi="Times New Roman" w:cs="Times New Roman"/>
+          <w:sz w:val="28"/>
+          <w:szCs w:val="28"/>
+        </w:rPr>
+        <w:t xml:space="preserve">Assign </w:t>
+      </w:r>
+      <w:r>
+        <w:rPr>
+          <w:rFonts w:ascii="Times New Roman" w:hAnsi="Times New Roman" w:cs="Times New Roman"/>
+          <w:b/>
+          <w:bCs/>
+          <w:sz w:val="28"/>
+          <w:szCs w:val="28"/>
+        </w:rPr>
+        <w:t>Shipping ID</w:t>
+      </w:r>
+      <w:r>
+        <w:rPr>
+          <w:rFonts w:ascii="Times New Roman" w:hAnsi="Times New Roman" w:cs="Times New Roman"/>
+          <w:sz w:val="28"/>
+          <w:szCs w:val="28"/>
+        </w:rPr>
+        <w:t xml:space="preserve"> upon successful checkout.</w:t>
+      </w:r>
+    </w:p>
+    <w:p>
+      <w:pPr>
+        <w:pStyle w:val="ListParagraph"/>
+        <w:numPr>
+          <w:ilvl w:val="0"/>
+          <w:numId w:val="22"/>
+        </w:numPr>
+        <w:spacing w:line="360" w:lineRule="auto"/>
+        <w:jc w:val="both"/>
+        <w:rPr>
+          <w:rFonts w:ascii="Times New Roman" w:hAnsi="Times New Roman" w:cs="Times New Roman"/>
+          <w:b/>
+          <w:bCs/>
+          <w:sz w:val="36"/>
+          <w:szCs w:val="36"/>
+          <w:u w:val="single"/>
+        </w:rPr>
+      </w:pPr>
+      <w:r>
+        <w:rPr>
+          <w:rFonts w:ascii="Times New Roman" w:hAnsi="Times New Roman" w:cs="Times New Roman"/>
+          <w:b/>
+          <w:bCs/>
+          <w:sz w:val="36"/>
+          <w:szCs w:val="36"/>
+          <w:u w:val="single"/>
+        </w:rPr>
+        <w:t>Order Processing</w:t>
+      </w:r>
+    </w:p>
+    <w:p>
+      <w:pPr>
+        <w:numPr>
+          <w:ilvl w:val="0"/>
+          <w:numId w:val="7"/>
+        </w:numPr>
+        <w:spacing w:line="360" w:lineRule="auto"/>
+        <w:jc w:val="both"/>
+        <w:rPr>
+          <w:rFonts w:ascii="Times New Roman" w:hAnsi="Times New Roman" w:cs="Times New Roman"/>
+          <w:sz w:val="28"/>
+          <w:szCs w:val="28"/>
+        </w:rPr>
+      </w:pPr>
+      <w:r>
+        <w:rPr>
+          <w:rFonts w:ascii="Times New Roman" w:hAnsi="Times New Roman" w:cs="Times New Roman"/>
+          <w:b/>
+          <w:bCs/>
+          <w:sz w:val="28"/>
+          <w:szCs w:val="28"/>
+        </w:rPr>
+        <w:t>Processing:</w:t>
+      </w:r>
+      <w:r>
+        <w:rPr>
+          <w:rFonts w:ascii="Times New Roman" w:hAnsi="Times New Roman" w:cs="Times New Roman"/>
+          <w:sz w:val="28"/>
+          <w:szCs w:val="28"/>
+        </w:rPr>
+        <w:t xml:space="preserve"> Order received.</w:t>
+      </w:r>
+    </w:p>
+    <w:p>
+      <w:pPr>
+        <w:numPr>
+          <w:ilvl w:val="0"/>
+          <w:numId w:val="7"/>
+        </w:numPr>
+        <w:spacing w:line="360" w:lineRule="auto"/>
+        <w:jc w:val="both"/>
+        <w:rPr>
+          <w:rFonts w:ascii="Times New Roman" w:hAnsi="Times New Roman" w:cs="Times New Roman"/>
+          <w:sz w:val="28"/>
+          <w:szCs w:val="28"/>
+        </w:rPr>
+      </w:pPr>
+      <w:r>
+        <w:rPr>
+          <w:rFonts w:ascii="Times New Roman" w:hAnsi="Times New Roman" w:cs="Times New Roman"/>
+          <w:b/>
+          <w:bCs/>
+          <w:sz w:val="28"/>
+          <w:szCs w:val="28"/>
+        </w:rPr>
+        <w:t>Shipped:</w:t>
+      </w:r>
+      <w:r>
+        <w:rPr>
+          <w:rFonts w:ascii="Times New Roman" w:hAnsi="Times New Roman" w:cs="Times New Roman"/>
+          <w:sz w:val="28"/>
+          <w:szCs w:val="28"/>
+        </w:rPr>
+        <w:t xml:space="preserve"> Order dispatched, assign </w:t>
+      </w:r>
+      <w:r>
+        <w:rPr>
+          <w:rFonts w:ascii="Times New Roman" w:hAnsi="Times New Roman" w:cs="Times New Roman"/>
+          <w:b/>
+          <w:bCs/>
+          <w:sz w:val="28"/>
+          <w:szCs w:val="28"/>
+        </w:rPr>
+        <w:t>Tracking ID</w:t>
+      </w:r>
+      <w:r>
+        <w:rPr>
+          <w:rFonts w:ascii="Times New Roman" w:hAnsi="Times New Roman" w:cs="Times New Roman"/>
+          <w:sz w:val="28"/>
+          <w:szCs w:val="28"/>
+        </w:rPr>
+        <w:t>.</w:t>
+      </w:r>
+    </w:p>
+    <w:p>
+      <w:pPr>
+        <w:numPr>
+          <w:ilvl w:val="0"/>
+          <w:numId w:val="7"/>
+        </w:numPr>
+        <w:spacing w:line="360" w:lineRule="auto"/>
+        <w:jc w:val="both"/>
+        <w:rPr>
+          <w:rFonts w:ascii="Times New Roman" w:hAnsi="Times New Roman" w:cs="Times New Roman"/>
+          <w:sz w:val="28"/>
+          <w:szCs w:val="28"/>
+        </w:rPr>
+      </w:pPr>
+      <w:r>
+        <w:rPr>
+          <w:rFonts w:ascii="Times New Roman" w:hAnsi="Times New Roman" w:cs="Times New Roman"/>
+          <w:b/>
+          <w:bCs/>
+          <w:sz w:val="28"/>
+          <w:szCs w:val="28"/>
+        </w:rPr>
+        <w:t>Delivered:</w:t>
+      </w:r>
+      <w:r>
+        <w:rPr>
+          <w:rFonts w:ascii="Times New Roman" w:hAnsi="Times New Roman" w:cs="Times New Roman"/>
+          <w:sz w:val="28"/>
+          <w:szCs w:val="28"/>
+        </w:rPr>
+        <w:t xml:space="preserve"> Order successfully delivered.</w:t>
+      </w:r>
+    </w:p>
+    <w:p>
+      <w:pPr>
+        <w:pStyle w:val="ListParagraph"/>
+        <w:numPr>
+          <w:ilvl w:val="0"/>
+          <w:numId w:val="23"/>
+        </w:numPr>
+        <w:spacing w:line="360" w:lineRule="auto"/>
+        <w:jc w:val="both"/>
+        <w:rPr>
+          <w:rFonts w:ascii="Times New Roman" w:hAnsi="Times New Roman" w:cs="Times New Roman"/>
+          <w:b/>
+          <w:bCs/>
+          <w:sz w:val="36"/>
+          <w:szCs w:val="36"/>
+          <w:u w:val="single"/>
+        </w:rPr>
+      </w:pPr>
+      <w:r>
+        <w:rPr>
+          <w:rFonts w:ascii="Times New Roman" w:hAnsi="Times New Roman" w:cs="Times New Roman"/>
+          <w:b/>
+          <w:bCs/>
+          <w:sz w:val="36"/>
+          <w:szCs w:val="36"/>
+          <w:u w:val="single"/>
+        </w:rPr>
+        <w:t>Order Tracking (/order/{order_id})</w:t>
+      </w:r>
+    </w:p>
+    <w:p>
+      <w:pPr>
+        <w:numPr>
+          <w:ilvl w:val="0"/>
+          <w:numId w:val="8"/>
+        </w:numPr>
+        <w:spacing w:line="360" w:lineRule="auto"/>
+        <w:jc w:val="both"/>
+        <w:rPr>
+          <w:rFonts w:ascii="Times New Roman" w:hAnsi="Times New Roman" w:cs="Times New Roman"/>
+          <w:sz w:val="28"/>
+          <w:szCs w:val="28"/>
+        </w:rPr>
+      </w:pPr>
+      <w:r>
+        <w:rPr>
+          <w:rFonts w:ascii="Times New Roman" w:hAnsi="Times New Roman" w:cs="Times New Roman"/>
+          <w:sz w:val="28"/>
+          <w:szCs w:val="28"/>
+        </w:rPr>
+        <w:t xml:space="preserve">Users can track their order using the </w:t>
+      </w:r>
+      <w:r>
+        <w:rPr>
+          <w:rFonts w:ascii="Times New Roman" w:hAnsi="Times New Roman" w:cs="Times New Roman"/>
+          <w:b/>
+          <w:bCs/>
+          <w:sz w:val="28"/>
+          <w:szCs w:val="28"/>
+        </w:rPr>
+        <w:t>Tracking ID</w:t>
+      </w:r>
+      <w:r>
+        <w:rPr>
+          <w:rFonts w:ascii="Times New Roman" w:hAnsi="Times New Roman" w:cs="Times New Roman"/>
+          <w:sz w:val="28"/>
+          <w:szCs w:val="28"/>
+        </w:rPr>
+        <w:t>.</w:t>
+      </w:r>
+    </w:p>
+    <w:p>
+      <w:pPr>
+        <w:numPr>
+          <w:ilvl w:val="0"/>
+          <w:numId w:val="8"/>
+        </w:numPr>
+        <w:spacing w:line="360" w:lineRule="auto"/>
+        <w:jc w:val="both"/>
+        <w:rPr>
+          <w:rFonts w:ascii="Times New Roman" w:hAnsi="Times New Roman" w:cs="Times New Roman"/>
+          <w:sz w:val="28"/>
+          <w:szCs w:val="28"/>
+        </w:rPr>
+      </w:pPr>
+      <w:r>
+        <w:rPr>
+          <w:rFonts w:ascii="Times New Roman" w:hAnsi="Times New Roman" w:cs="Times New Roman"/>
+          <w:sz w:val="28"/>
+          <w:szCs w:val="28"/>
+        </w:rPr>
+        <w:t xml:space="preserve">Fetches order details and current status from the </w:t>
+      </w:r>
+      <w:r>
+        <w:rPr>
+          <w:rFonts w:ascii="Times New Roman" w:hAnsi="Times New Roman" w:cs="Times New Roman"/>
+          <w:b/>
+          <w:bCs/>
+          <w:sz w:val="28"/>
+          <w:szCs w:val="28"/>
+        </w:rPr>
+        <w:t>Order Schema</w:t>
+      </w:r>
+      <w:r>
+        <w:rPr>
+          <w:rFonts w:ascii="Times New Roman" w:hAnsi="Times New Roman" w:cs="Times New Roman"/>
+          <w:sz w:val="28"/>
+          <w:szCs w:val="28"/>
+        </w:rPr>
+        <w:t xml:space="preserve"> in Sanity.</w:t>
+      </w:r>
+    </w:p>
+    <w:p>
+      <w:pPr>
+        <w:spacing w:line="360" w:lineRule="auto"/>
+        <w:jc w:val="both"/>
+        <w:rPr>
+          <w:rFonts w:ascii="Times New Roman" w:hAnsi="Times New Roman" w:cs="Times New Roman"/>
+          <w:sz w:val="28"/>
+          <w:szCs w:val="28"/>
+        </w:rPr>
+      </w:pPr>
+    </w:p>
+    <w:p>
+      <w:pPr>
+        <w:spacing w:line="360" w:lineRule="auto"/>
+        <w:jc w:val="both"/>
+        <w:rPr>
+          <w:rFonts w:ascii="Times New Roman" w:hAnsi="Times New Roman" w:cs="Times New Roman"/>
+          <w:b/>
+          <w:bCs/>
+          <w:sz w:val="40"/>
+          <w:szCs w:val="40"/>
+          <w:u w:val="single"/>
+        </w:rPr>
+      </w:pPr>
+      <w:r>
+        <w:rPr>
+          <w:rFonts w:ascii="Times New Roman" w:hAnsi="Times New Roman" w:cs="Times New Roman"/>
+          <w:b/>
+          <w:bCs/>
+          <w:sz w:val="40"/>
+          <w:szCs w:val="40"/>
+          <w:u w:val="single"/>
+        </w:rPr>
+        <w:t>Data Schemas</w:t>
+      </w:r>
+      <w:r>
+        <w:rPr>
+          <w:rFonts w:ascii="Times New Roman" w:hAnsi="Times New Roman" w:cs="Times New Roman"/>
+          <w:b/>
+          <w:bCs/>
+          <w:sz w:val="40"/>
+          <w:szCs w:val="40"/>
+          <w:u w:val="single"/>
+        </w:rPr>
+        <w:t>:</w:t>
       </w:r>
     </w:p>
     <w:p>
@@ -1426,49 +2945,6 @@
         <w:jc w:val="both"/>
         <w:rPr>
           <w:rFonts w:ascii="Times New Roman" w:hAnsi="Times New Roman" w:cs="Times New Roman"/>
-          <w:sz w:val="28"/>
-          <w:szCs w:val="28"/>
-        </w:rPr>
-      </w:pPr>
-      <w:r>
-        <w:rPr>
-          <w:rFonts w:ascii="Times New Roman" w:hAnsi="Times New Roman" w:cs="Times New Roman"/>
-          <w:sz w:val="28"/>
-          <w:szCs w:val="28"/>
-        </w:rPr>
-        <w:t xml:space="preserve"> API endpoints</w:t>
-      </w:r>
-    </w:p>
-    <w:p>
-      <w:pPr>
-        <w:pStyle w:val="ListParagraph"/>
-        <w:numPr>
-          <w:ilvl w:val="0"/>
-          <w:numId w:val="24"/>
-        </w:numPr>
-        <w:spacing w:line="360" w:lineRule="auto"/>
-        <w:jc w:val="both"/>
-        <w:rPr>
-          <w:rFonts w:ascii="Times New Roman" w:hAnsi="Times New Roman" w:cs="Times New Roman"/>
-          <w:sz w:val="28"/>
-          <w:szCs w:val="28"/>
-        </w:rPr>
-      </w:pPr>
-      <w:r>
-        <w:rPr>
-          <w:rFonts w:ascii="Times New Roman" w:hAnsi="Times New Roman" w:cs="Times New Roman"/>
-          <w:sz w:val="28"/>
-          <w:szCs w:val="28"/>
-        </w:rPr>
-        <w:t>and order processing flow.</w:t>
-      </w:r>
-    </w:p>
-    <w:p>
-      <w:pPr>
-        <w:spacing w:line="360" w:lineRule="auto"/>
-        <w:jc w:val="both"/>
-        <w:rPr>
-          <w:rFonts w:ascii="Times New Roman" w:hAnsi="Times New Roman" w:cs="Times New Roman"/>
           <w:b/>
           <w:bCs/>
           <w:sz w:val="36"/>
@@ -1485,7 +2961,7 @@
           <w:szCs w:val="36"/>
           <w:u w:val="single"/>
         </w:rPr>
-        <w:t>Technology Stack</w:t>
+        <w:t>Product Schema (Sanity)</w:t>
       </w:r>
       <w:r>
         <w:rPr>
@@ -1503,7 +2979,7 @@
       <w:pPr>
         <w:numPr>
           <w:ilvl w:val="0"/>
-          <w:numId w:val="25"/>
+          <w:numId w:val="9"/>
         </w:numPr>
         <w:spacing w:line="360" w:lineRule="auto"/>
         <w:jc w:val="both"/>
@@ -1513,27 +2989,195 @@
           <w:szCs w:val="28"/>
         </w:rPr>
       </w:pPr>
-      <w:r>
-        <w:rPr>
-          <w:rFonts w:ascii="Times New Roman" w:hAnsi="Times New Roman" w:cs="Times New Roman"/>
-          <w:b/>
-          <w:bCs/>
-          <w:sz w:val="28"/>
-          <w:szCs w:val="28"/>
-        </w:rPr>
-        <w:t>Frontend:</w:t>
-      </w:r>
-      <w:r>
-        <w:rPr>
-          <w:rFonts w:ascii="Times New Roman" w:hAnsi="Times New Roman" w:cs="Times New Roman"/>
-          <w:sz w:val="28"/>
-          <w:szCs w:val="28"/>
-        </w:rPr>
-        <w:t xml:space="preserve"> Next.js</w:t>
-      </w:r>
-    </w:p>
-    <w:p>
-      <w:pPr>
+      <w:proofErr w:type="spellStart"/>
+      <w:r>
+        <w:rPr>
+          <w:rFonts w:ascii="Times New Roman" w:hAnsi="Times New Roman" w:cs="Times New Roman"/>
+          <w:b/>
+          <w:bCs/>
+          <w:sz w:val="28"/>
+          <w:szCs w:val="28"/>
+        </w:rPr>
+        <w:t>product_id</w:t>
+      </w:r>
+      <w:proofErr w:type="spellEnd"/>
+      <w:r>
+        <w:rPr>
+          <w:rFonts w:ascii="Times New Roman" w:hAnsi="Times New Roman" w:cs="Times New Roman"/>
+          <w:sz w:val="28"/>
+          <w:szCs w:val="28"/>
+        </w:rPr>
+        <w:t>: Unique identifier</w:t>
+      </w:r>
+    </w:p>
+    <w:p>
+      <w:pPr>
+        <w:numPr>
+          <w:ilvl w:val="0"/>
+          <w:numId w:val="9"/>
+        </w:numPr>
+        <w:spacing w:line="360" w:lineRule="auto"/>
+        <w:jc w:val="both"/>
+        <w:rPr>
+          <w:rFonts w:ascii="Times New Roman" w:hAnsi="Times New Roman" w:cs="Times New Roman"/>
+          <w:sz w:val="28"/>
+          <w:szCs w:val="28"/>
+        </w:rPr>
+      </w:pPr>
+      <w:r>
+        <w:rPr>
+          <w:rFonts w:ascii="Times New Roman" w:hAnsi="Times New Roman" w:cs="Times New Roman"/>
+          <w:b/>
+          <w:bCs/>
+          <w:sz w:val="28"/>
+          <w:szCs w:val="28"/>
+        </w:rPr>
+        <w:t>name:</w:t>
+      </w:r>
+      <w:r>
+        <w:rPr>
+          <w:rFonts w:ascii="Times New Roman" w:hAnsi="Times New Roman" w:cs="Times New Roman"/>
+          <w:sz w:val="28"/>
+          <w:szCs w:val="28"/>
+        </w:rPr>
+        <w:t xml:space="preserve"> Product name</w:t>
+      </w:r>
+    </w:p>
+    <w:p>
+      <w:pPr>
+        <w:numPr>
+          <w:ilvl w:val="0"/>
+          <w:numId w:val="9"/>
+        </w:numPr>
+        <w:spacing w:line="360" w:lineRule="auto"/>
+        <w:jc w:val="both"/>
+        <w:rPr>
+          <w:rFonts w:ascii="Times New Roman" w:hAnsi="Times New Roman" w:cs="Times New Roman"/>
+          <w:sz w:val="28"/>
+          <w:szCs w:val="28"/>
+        </w:rPr>
+      </w:pPr>
+      <w:r>
+        <w:rPr>
+          <w:rFonts w:ascii="Times New Roman" w:hAnsi="Times New Roman" w:cs="Times New Roman"/>
+          <w:b/>
+          <w:bCs/>
+          <w:sz w:val="28"/>
+          <w:szCs w:val="28"/>
+        </w:rPr>
+        <w:t>image</w:t>
+      </w:r>
+      <w:r>
+        <w:rPr>
+          <w:rFonts w:ascii="Times New Roman" w:hAnsi="Times New Roman" w:cs="Times New Roman"/>
+          <w:sz w:val="28"/>
+          <w:szCs w:val="28"/>
+        </w:rPr>
+        <w:t>: Product image URL</w:t>
+      </w:r>
+    </w:p>
+    <w:p>
+      <w:pPr>
+        <w:numPr>
+          <w:ilvl w:val="0"/>
+          <w:numId w:val="9"/>
+        </w:numPr>
+        <w:spacing w:line="360" w:lineRule="auto"/>
+        <w:jc w:val="both"/>
+        <w:rPr>
+          <w:rFonts w:ascii="Times New Roman" w:hAnsi="Times New Roman" w:cs="Times New Roman"/>
+          <w:sz w:val="28"/>
+          <w:szCs w:val="28"/>
+        </w:rPr>
+      </w:pPr>
+      <w:r>
+        <w:rPr>
+          <w:rFonts w:ascii="Times New Roman" w:hAnsi="Times New Roman" w:cs="Times New Roman"/>
+          <w:b/>
+          <w:bCs/>
+          <w:sz w:val="28"/>
+          <w:szCs w:val="28"/>
+        </w:rPr>
+        <w:t>price</w:t>
+      </w:r>
+      <w:r>
+        <w:rPr>
+          <w:rFonts w:ascii="Times New Roman" w:hAnsi="Times New Roman" w:cs="Times New Roman"/>
+          <w:sz w:val="28"/>
+          <w:szCs w:val="28"/>
+        </w:rPr>
+        <w:t>: Product price</w:t>
+      </w:r>
+    </w:p>
+    <w:p>
+      <w:pPr>
+        <w:numPr>
+          <w:ilvl w:val="0"/>
+          <w:numId w:val="9"/>
+        </w:numPr>
+        <w:spacing w:line="360" w:lineRule="auto"/>
+        <w:jc w:val="both"/>
+        <w:rPr>
+          <w:rFonts w:ascii="Times New Roman" w:hAnsi="Times New Roman" w:cs="Times New Roman"/>
+          <w:sz w:val="28"/>
+          <w:szCs w:val="28"/>
+        </w:rPr>
+      </w:pPr>
+      <w:r>
+        <w:rPr>
+          <w:rFonts w:ascii="Times New Roman" w:hAnsi="Times New Roman" w:cs="Times New Roman"/>
+          <w:b/>
+          <w:bCs/>
+          <w:sz w:val="28"/>
+          <w:szCs w:val="28"/>
+        </w:rPr>
+        <w:t>description:</w:t>
+      </w:r>
+      <w:r>
+        <w:rPr>
+          <w:rFonts w:ascii="Times New Roman" w:hAnsi="Times New Roman" w:cs="Times New Roman"/>
+          <w:sz w:val="28"/>
+          <w:szCs w:val="28"/>
+        </w:rPr>
+        <w:t xml:space="preserve"> Product description</w:t>
+      </w:r>
+    </w:p>
+    <w:p>
+      <w:pPr>
+        <w:numPr>
+          <w:ilvl w:val="0"/>
+          <w:numId w:val="9"/>
+        </w:numPr>
+        <w:spacing w:line="360" w:lineRule="auto"/>
+        <w:jc w:val="both"/>
+        <w:rPr>
+          <w:rFonts w:ascii="Times New Roman" w:hAnsi="Times New Roman" w:cs="Times New Roman"/>
+          <w:sz w:val="28"/>
+          <w:szCs w:val="28"/>
+        </w:rPr>
+      </w:pPr>
+      <w:r>
+        <w:rPr>
+          <w:rFonts w:ascii="Times New Roman" w:hAnsi="Times New Roman" w:cs="Times New Roman"/>
+          <w:b/>
+          <w:bCs/>
+          <w:sz w:val="28"/>
+          <w:szCs w:val="28"/>
+        </w:rPr>
+        <w:t>stock:</w:t>
+      </w:r>
+      <w:r>
+        <w:rPr>
+          <w:rFonts w:ascii="Times New Roman" w:hAnsi="Times New Roman" w:cs="Times New Roman"/>
+          <w:sz w:val="28"/>
+          <w:szCs w:val="28"/>
+        </w:rPr>
+        <w:t xml:space="preserve"> Available stock count</w:t>
+      </w:r>
+    </w:p>
+    <w:p>
+      <w:pPr>
+        <w:pStyle w:val="ListParagraph"/>
         <w:numPr>
           <w:ilvl w:val="0"/>
           <w:numId w:val="25"/>
@@ -1542,1865 +3186,221 @@
         <w:jc w:val="both"/>
         <w:rPr>
           <w:rFonts w:ascii="Times New Roman" w:hAnsi="Times New Roman" w:cs="Times New Roman"/>
-          <w:sz w:val="28"/>
-          <w:szCs w:val="28"/>
-        </w:rPr>
-      </w:pPr>
-      <w:r>
-        <w:rPr>
-          <w:rFonts w:ascii="Times New Roman" w:hAnsi="Times New Roman" w:cs="Times New Roman"/>
-          <w:b/>
-          <w:bCs/>
-          <w:sz w:val="28"/>
-          <w:szCs w:val="28"/>
-        </w:rPr>
-        <w:t>Backend:</w:t>
-      </w:r>
-      <w:r>
-        <w:rPr>
-          <w:rFonts w:ascii="Times New Roman" w:hAnsi="Times New Roman" w:cs="Times New Roman"/>
-          <w:sz w:val="28"/>
-          <w:szCs w:val="28"/>
-        </w:rPr>
-        <w:t xml:space="preserve"> Sanity CMS</w:t>
-      </w:r>
-    </w:p>
-    <w:p>
-      <w:pPr>
+          <w:b/>
+          <w:bCs/>
+          <w:sz w:val="36"/>
+          <w:szCs w:val="36"/>
+          <w:u w:val="single"/>
+        </w:rPr>
+      </w:pPr>
+      <w:r>
+        <w:rPr>
+          <w:rFonts w:ascii="Times New Roman" w:hAnsi="Times New Roman" w:cs="Times New Roman"/>
+          <w:b/>
+          <w:bCs/>
+          <w:sz w:val="36"/>
+          <w:szCs w:val="36"/>
+          <w:u w:val="single"/>
+        </w:rPr>
+        <w:t>Customer Schema (Sanity)</w:t>
+      </w:r>
+      <w:r>
+        <w:rPr>
+          <w:rFonts w:ascii="Times New Roman" w:hAnsi="Times New Roman" w:cs="Times New Roman"/>
+          <w:b/>
+          <w:bCs/>
+          <w:sz w:val="36"/>
+          <w:szCs w:val="36"/>
+          <w:u w:val="single"/>
+        </w:rPr>
+        <w:t>:</w:t>
+      </w:r>
+    </w:p>
+    <w:p>
+      <w:pPr>
+        <w:numPr>
+          <w:ilvl w:val="0"/>
+          <w:numId w:val="10"/>
+        </w:numPr>
+        <w:spacing w:line="360" w:lineRule="auto"/>
+        <w:jc w:val="both"/>
+        <w:rPr>
+          <w:rFonts w:ascii="Times New Roman" w:hAnsi="Times New Roman" w:cs="Times New Roman"/>
+          <w:sz w:val="28"/>
+          <w:szCs w:val="28"/>
+        </w:rPr>
+      </w:pPr>
+      <w:proofErr w:type="spellStart"/>
+      <w:r>
+        <w:rPr>
+          <w:rFonts w:ascii="Times New Roman" w:hAnsi="Times New Roman" w:cs="Times New Roman"/>
+          <w:b/>
+          <w:bCs/>
+          <w:sz w:val="28"/>
+          <w:szCs w:val="28"/>
+        </w:rPr>
+        <w:t>customer_id</w:t>
+      </w:r>
+      <w:proofErr w:type="spellEnd"/>
+      <w:r>
+        <w:rPr>
+          <w:rFonts w:ascii="Times New Roman" w:hAnsi="Times New Roman" w:cs="Times New Roman"/>
+          <w:sz w:val="28"/>
+          <w:szCs w:val="28"/>
+        </w:rPr>
+        <w:t>: Unique identifier</w:t>
+      </w:r>
+    </w:p>
+    <w:p>
+      <w:pPr>
+        <w:numPr>
+          <w:ilvl w:val="0"/>
+          <w:numId w:val="10"/>
+        </w:numPr>
+        <w:spacing w:line="360" w:lineRule="auto"/>
+        <w:jc w:val="both"/>
+        <w:rPr>
+          <w:rFonts w:ascii="Times New Roman" w:hAnsi="Times New Roman" w:cs="Times New Roman"/>
+          <w:sz w:val="28"/>
+          <w:szCs w:val="28"/>
+        </w:rPr>
+      </w:pPr>
+      <w:r>
+        <w:rPr>
+          <w:rFonts w:ascii="Times New Roman" w:hAnsi="Times New Roman" w:cs="Times New Roman"/>
+          <w:b/>
+          <w:bCs/>
+          <w:sz w:val="28"/>
+          <w:szCs w:val="28"/>
+        </w:rPr>
+        <w:t>name</w:t>
+      </w:r>
+      <w:r>
+        <w:rPr>
+          <w:rFonts w:ascii="Times New Roman" w:hAnsi="Times New Roman" w:cs="Times New Roman"/>
+          <w:sz w:val="28"/>
+          <w:szCs w:val="28"/>
+        </w:rPr>
+        <w:t>: Customer's name</w:t>
+      </w:r>
+    </w:p>
+    <w:p>
+      <w:pPr>
+        <w:numPr>
+          <w:ilvl w:val="0"/>
+          <w:numId w:val="10"/>
+        </w:numPr>
+        <w:spacing w:line="360" w:lineRule="auto"/>
+        <w:jc w:val="both"/>
+        <w:rPr>
+          <w:rFonts w:ascii="Times New Roman" w:hAnsi="Times New Roman" w:cs="Times New Roman"/>
+          <w:sz w:val="28"/>
+          <w:szCs w:val="28"/>
+        </w:rPr>
+      </w:pPr>
+      <w:r>
+        <w:rPr>
+          <w:rFonts w:ascii="Times New Roman" w:hAnsi="Times New Roman" w:cs="Times New Roman"/>
+          <w:b/>
+          <w:bCs/>
+          <w:sz w:val="28"/>
+          <w:szCs w:val="28"/>
+        </w:rPr>
+        <w:t>email</w:t>
+      </w:r>
+      <w:r>
+        <w:rPr>
+          <w:rFonts w:ascii="Times New Roman" w:hAnsi="Times New Roman" w:cs="Times New Roman"/>
+          <w:sz w:val="28"/>
+          <w:szCs w:val="28"/>
+        </w:rPr>
+        <w:t>: Email address</w:t>
+      </w:r>
+    </w:p>
+    <w:p>
+      <w:pPr>
+        <w:numPr>
+          <w:ilvl w:val="0"/>
+          <w:numId w:val="10"/>
+        </w:numPr>
+        <w:spacing w:line="360" w:lineRule="auto"/>
+        <w:jc w:val="both"/>
+        <w:rPr>
+          <w:rFonts w:ascii="Times New Roman" w:hAnsi="Times New Roman" w:cs="Times New Roman"/>
+          <w:sz w:val="28"/>
+          <w:szCs w:val="28"/>
+        </w:rPr>
+      </w:pPr>
+      <w:r>
+        <w:rPr>
+          <w:rFonts w:ascii="Times New Roman" w:hAnsi="Times New Roman" w:cs="Times New Roman"/>
+          <w:b/>
+          <w:bCs/>
+          <w:sz w:val="28"/>
+          <w:szCs w:val="28"/>
+        </w:rPr>
+        <w:t>address</w:t>
+      </w:r>
+      <w:r>
+        <w:rPr>
+          <w:rFonts w:ascii="Times New Roman" w:hAnsi="Times New Roman" w:cs="Times New Roman"/>
+          <w:sz w:val="28"/>
+          <w:szCs w:val="28"/>
+        </w:rPr>
+        <w:t>: Shipping address</w:t>
+      </w:r>
+    </w:p>
+    <w:p>
+      <w:pPr>
+        <w:numPr>
+          <w:ilvl w:val="0"/>
+          <w:numId w:val="10"/>
+        </w:numPr>
+        <w:spacing w:line="360" w:lineRule="auto"/>
+        <w:jc w:val="both"/>
+        <w:rPr>
+          <w:rFonts w:ascii="Times New Roman" w:hAnsi="Times New Roman" w:cs="Times New Roman"/>
+          <w:sz w:val="28"/>
+          <w:szCs w:val="28"/>
+        </w:rPr>
+      </w:pPr>
+      <w:r>
+        <w:rPr>
+          <w:rFonts w:ascii="Times New Roman" w:hAnsi="Times New Roman" w:cs="Times New Roman"/>
+          <w:b/>
+          <w:bCs/>
+          <w:sz w:val="28"/>
+          <w:szCs w:val="28"/>
+        </w:rPr>
+        <w:t>phone</w:t>
+      </w:r>
+      <w:r>
+        <w:rPr>
+          <w:rFonts w:ascii="Times New Roman" w:hAnsi="Times New Roman" w:cs="Times New Roman"/>
+          <w:sz w:val="28"/>
+          <w:szCs w:val="28"/>
+        </w:rPr>
+        <w:t>: Contact number</w:t>
+      </w:r>
+    </w:p>
+    <w:p>
+      <w:pPr>
+        <w:spacing w:line="360" w:lineRule="auto"/>
+        <w:ind w:left="360"/>
+        <w:jc w:val="both"/>
+        <w:rPr>
+          <w:rFonts w:ascii="Times New Roman" w:hAnsi="Times New Roman" w:cs="Times New Roman"/>
+          <w:sz w:val="28"/>
+          <w:szCs w:val="28"/>
+        </w:rPr>
+      </w:pPr>
+    </w:p>
+    <w:p>
+      <w:pPr>
+        <w:pStyle w:val="ListParagraph"/>
         <w:numPr>
           <w:ilvl w:val="0"/>
           <w:numId w:val="25"/>
-        </w:numPr>
-        <w:spacing w:line="360" w:lineRule="auto"/>
-        <w:jc w:val="both"/>
-        <w:rPr>
-          <w:rFonts w:ascii="Times New Roman" w:hAnsi="Times New Roman" w:cs="Times New Roman"/>
-          <w:sz w:val="28"/>
-          <w:szCs w:val="28"/>
-        </w:rPr>
-      </w:pPr>
-      <w:r>
-        <w:rPr>
-          <w:rFonts w:ascii="Times New Roman" w:hAnsi="Times New Roman" w:cs="Times New Roman"/>
-          <w:b/>
-          <w:bCs/>
-          <w:sz w:val="28"/>
-          <w:szCs w:val="28"/>
-        </w:rPr>
-        <w:t>Third-Party APIs:</w:t>
-      </w:r>
-    </w:p>
-    <w:p>
-      <w:pPr>
-        <w:numPr>
-          <w:ilvl w:val="1"/>
-          <w:numId w:val="1"/>
-        </w:numPr>
-        <w:spacing w:line="360" w:lineRule="auto"/>
-        <w:jc w:val="both"/>
-        <w:rPr>
-          <w:rFonts w:ascii="Times New Roman" w:hAnsi="Times New Roman" w:cs="Times New Roman"/>
-          <w:sz w:val="28"/>
-          <w:szCs w:val="28"/>
-        </w:rPr>
-      </w:pPr>
-      <w:r>
-        <w:rPr>
-          <w:rFonts w:ascii="Times New Roman" w:hAnsi="Times New Roman" w:cs="Times New Roman"/>
-          <w:sz w:val="28"/>
-          <w:szCs w:val="28"/>
-        </w:rPr>
-        <w:t>Product listing: /products</w:t>
-      </w:r>
-    </w:p>
-    <w:p>
-      <w:pPr>
-        <w:numPr>
-          <w:ilvl w:val="1"/>
-          <w:numId w:val="1"/>
-        </w:numPr>
-        <w:spacing w:line="360" w:lineRule="auto"/>
-        <w:jc w:val="both"/>
-        <w:rPr>
-          <w:rFonts w:ascii="Times New Roman" w:hAnsi="Times New Roman" w:cs="Times New Roman"/>
-          <w:sz w:val="28"/>
-          <w:szCs w:val="28"/>
-        </w:rPr>
-      </w:pPr>
-      <w:r>
-        <w:rPr>
-          <w:rFonts w:ascii="Times New Roman" w:hAnsi="Times New Roman" w:cs="Times New Roman"/>
-          <w:sz w:val="28"/>
-          <w:szCs w:val="28"/>
-        </w:rPr>
-        <w:t>Product details: /products/{</w:t>
-      </w:r>
-      <w:proofErr w:type="spellStart"/>
-      <w:r>
-        <w:rPr>
-          <w:rFonts w:ascii="Times New Roman" w:hAnsi="Times New Roman" w:cs="Times New Roman"/>
-          <w:sz w:val="28"/>
-          <w:szCs w:val="28"/>
-        </w:rPr>
-        <w:t>product_id</w:t>
-      </w:r>
-      <w:proofErr w:type="spellEnd"/>
-      <w:r>
-        <w:rPr>
-          <w:rFonts w:ascii="Times New Roman" w:hAnsi="Times New Roman" w:cs="Times New Roman"/>
-          <w:sz w:val="28"/>
-          <w:szCs w:val="28"/>
-        </w:rPr>
-        <w:t>}</w:t>
-      </w:r>
-    </w:p>
-    <w:p>
-      <w:pPr>
-        <w:spacing w:line="360" w:lineRule="auto"/>
-        <w:jc w:val="both"/>
-        <w:rPr>
-          <w:rFonts w:ascii="Times New Roman" w:hAnsi="Times New Roman" w:cs="Times New Roman"/>
-          <w:b/>
-          <w:bCs/>
-          <w:sz w:val="36"/>
-          <w:szCs w:val="36"/>
-          <w:u w:val="single"/>
-        </w:rPr>
-      </w:pPr>
-      <w:r>
-        <w:rPr>
-          <w:rFonts w:ascii="Times New Roman" w:hAnsi="Times New Roman" w:cs="Times New Roman"/>
-          <w:b/>
-          <w:bCs/>
-          <w:sz w:val="36"/>
-          <w:szCs w:val="36"/>
-          <w:u w:val="single"/>
-        </w:rPr>
-        <w:t>API Endpoints</w:t>
-      </w:r>
-      <w:r>
-        <w:rPr>
-          <w:rFonts w:ascii="Times New Roman" w:hAnsi="Times New Roman" w:cs="Times New Roman"/>
-          <w:b/>
-          <w:bCs/>
-          <w:sz w:val="36"/>
-          <w:szCs w:val="36"/>
-          <w:u w:val="single"/>
-        </w:rPr>
-        <w:t>:</w:t>
-      </w:r>
-    </w:p>
-    <w:p>
-      <w:pPr>
-        <w:spacing w:line="360" w:lineRule="auto"/>
-        <w:jc w:val="both"/>
-        <w:rPr>
-          <w:rFonts w:ascii="Times New Roman" w:hAnsi="Times New Roman" w:cs="Times New Roman"/>
-          <w:b/>
-          <w:bCs/>
-          <w:sz w:val="28"/>
-          <w:szCs w:val="28"/>
-        </w:rPr>
-      </w:pPr>
-      <w:r>
-        <w:rPr>
-          <w:rFonts w:ascii="Times New Roman" w:hAnsi="Times New Roman" w:cs="Times New Roman"/>
-          <w:b/>
-          <w:bCs/>
-          <w:sz w:val="28"/>
-          <w:szCs w:val="28"/>
-        </w:rPr>
-        <w:t>Sanity API Endpoints:</w:t>
-      </w:r>
-    </w:p>
-    <w:p>
-      <w:pPr>
-        <w:numPr>
-          <w:ilvl w:val="0"/>
-          <w:numId w:val="26"/>
-        </w:numPr>
-        <w:spacing w:line="360" w:lineRule="auto"/>
-        <w:jc w:val="both"/>
-        <w:rPr>
-          <w:rFonts w:ascii="Times New Roman" w:hAnsi="Times New Roman" w:cs="Times New Roman"/>
-          <w:sz w:val="36"/>
-          <w:szCs w:val="36"/>
-          <w:u w:val="single"/>
-        </w:rPr>
-      </w:pPr>
-      <w:r>
-        <w:rPr>
-          <w:rFonts w:ascii="Times New Roman" w:hAnsi="Times New Roman" w:cs="Times New Roman"/>
-          <w:b/>
-          <w:bCs/>
-          <w:sz w:val="36"/>
-          <w:szCs w:val="36"/>
-          <w:u w:val="single"/>
-        </w:rPr>
-        <w:t>Customer Schema (/customer)</w:t>
-      </w:r>
-      <w:r>
-        <w:rPr>
-          <w:rFonts w:ascii="Times New Roman" w:hAnsi="Times New Roman" w:cs="Times New Roman"/>
-          <w:sz w:val="36"/>
-          <w:szCs w:val="36"/>
-          <w:u w:val="single"/>
-        </w:rPr>
-        <w:t>:</w:t>
-      </w:r>
-    </w:p>
-    <w:p>
-      <w:pPr>
-        <w:numPr>
-          <w:ilvl w:val="1"/>
-          <w:numId w:val="2"/>
-        </w:numPr>
-        <w:spacing w:line="360" w:lineRule="auto"/>
-        <w:jc w:val="both"/>
-        <w:rPr>
-          <w:rFonts w:ascii="Times New Roman" w:hAnsi="Times New Roman" w:cs="Times New Roman"/>
-          <w:sz w:val="28"/>
-          <w:szCs w:val="28"/>
-        </w:rPr>
-      </w:pPr>
-      <w:r>
-        <w:rPr>
-          <w:rFonts w:ascii="Times New Roman" w:hAnsi="Times New Roman" w:cs="Times New Roman"/>
-          <w:sz w:val="28"/>
-          <w:szCs w:val="28"/>
-        </w:rPr>
-        <w:t>Create (POST)</w:t>
-      </w:r>
-    </w:p>
-    <w:p>
-      <w:pPr>
-        <w:numPr>
-          <w:ilvl w:val="1"/>
-          <w:numId w:val="2"/>
-        </w:numPr>
-        <w:spacing w:line="360" w:lineRule="auto"/>
-        <w:jc w:val="both"/>
-        <w:rPr>
-          <w:rFonts w:ascii="Times New Roman" w:hAnsi="Times New Roman" w:cs="Times New Roman"/>
-          <w:sz w:val="28"/>
-          <w:szCs w:val="28"/>
-        </w:rPr>
-      </w:pPr>
-      <w:r>
-        <w:rPr>
-          <w:rFonts w:ascii="Times New Roman" w:hAnsi="Times New Roman" w:cs="Times New Roman"/>
-          <w:sz w:val="28"/>
-          <w:szCs w:val="28"/>
-        </w:rPr>
-        <w:t>Get (GET)</w:t>
-      </w:r>
-    </w:p>
-    <w:p>
-      <w:pPr>
-        <w:numPr>
-          <w:ilvl w:val="1"/>
-          <w:numId w:val="2"/>
-        </w:numPr>
-        <w:spacing w:line="360" w:lineRule="auto"/>
-        <w:jc w:val="both"/>
-        <w:rPr>
-          <w:rFonts w:ascii="Times New Roman" w:hAnsi="Times New Roman" w:cs="Times New Roman"/>
-          <w:sz w:val="28"/>
-          <w:szCs w:val="28"/>
-        </w:rPr>
-      </w:pPr>
-      <w:r>
-        <w:rPr>
-          <w:rFonts w:ascii="Times New Roman" w:hAnsi="Times New Roman" w:cs="Times New Roman"/>
-          <w:sz w:val="28"/>
-          <w:szCs w:val="28"/>
-        </w:rPr>
-        <w:t>Update (PUT)</w:t>
-      </w:r>
-    </w:p>
-    <w:p>
-      <w:pPr>
-        <w:numPr>
-          <w:ilvl w:val="1"/>
-          <w:numId w:val="2"/>
-        </w:numPr>
-        <w:spacing w:line="360" w:lineRule="auto"/>
-        <w:jc w:val="both"/>
-        <w:rPr>
-          <w:rFonts w:ascii="Times New Roman" w:hAnsi="Times New Roman" w:cs="Times New Roman"/>
-          <w:sz w:val="28"/>
-          <w:szCs w:val="28"/>
-        </w:rPr>
-      </w:pPr>
-      <w:r>
-        <w:rPr>
-          <w:rFonts w:ascii="Times New Roman" w:hAnsi="Times New Roman" w:cs="Times New Roman"/>
-          <w:sz w:val="28"/>
-          <w:szCs w:val="28"/>
-        </w:rPr>
-        <w:t>Delete (DELETE)</w:t>
-      </w:r>
-    </w:p>
-    <w:p>
-      <w:pPr>
-        <w:numPr>
-          <w:ilvl w:val="0"/>
-          <w:numId w:val="27"/>
-        </w:numPr>
-        <w:tabs>
-          <w:tab w:val="clear" w:pos="360"/>
-        </w:tabs>
-        <w:spacing w:line="360" w:lineRule="auto"/>
-        <w:jc w:val="both"/>
-        <w:rPr>
-          <w:rFonts w:ascii="Times New Roman" w:hAnsi="Times New Roman" w:cs="Times New Roman"/>
-          <w:sz w:val="36"/>
-          <w:szCs w:val="36"/>
-          <w:u w:val="single"/>
-        </w:rPr>
-      </w:pPr>
-      <w:r>
-        <w:rPr>
-          <w:rFonts w:ascii="Times New Roman" w:hAnsi="Times New Roman" w:cs="Times New Roman"/>
-          <w:b/>
-          <w:bCs/>
-          <w:sz w:val="36"/>
-          <w:szCs w:val="36"/>
-          <w:u w:val="single"/>
-        </w:rPr>
-        <w:t>Order Schema (/order)</w:t>
-      </w:r>
-      <w:r>
-        <w:rPr>
-          <w:rFonts w:ascii="Times New Roman" w:hAnsi="Times New Roman" w:cs="Times New Roman"/>
-          <w:sz w:val="36"/>
-          <w:szCs w:val="36"/>
-          <w:u w:val="single"/>
-        </w:rPr>
-        <w:t>:</w:t>
-      </w:r>
-    </w:p>
-    <w:p>
-      <w:pPr>
-        <w:numPr>
-          <w:ilvl w:val="1"/>
-          <w:numId w:val="2"/>
-        </w:numPr>
-        <w:spacing w:line="360" w:lineRule="auto"/>
-        <w:jc w:val="both"/>
-        <w:rPr>
-          <w:rFonts w:ascii="Times New Roman" w:hAnsi="Times New Roman" w:cs="Times New Roman"/>
-          <w:sz w:val="28"/>
-          <w:szCs w:val="28"/>
-        </w:rPr>
-      </w:pPr>
-      <w:r>
-        <w:rPr>
-          <w:rFonts w:ascii="Times New Roman" w:hAnsi="Times New Roman" w:cs="Times New Roman"/>
-          <w:sz w:val="28"/>
-          <w:szCs w:val="28"/>
-        </w:rPr>
-        <w:t>Create (POST)</w:t>
-      </w:r>
-    </w:p>
-    <w:p>
-      <w:pPr>
-        <w:numPr>
-          <w:ilvl w:val="1"/>
-          <w:numId w:val="2"/>
-        </w:numPr>
-        <w:spacing w:line="360" w:lineRule="auto"/>
-        <w:jc w:val="both"/>
-        <w:rPr>
-          <w:rFonts w:ascii="Times New Roman" w:hAnsi="Times New Roman" w:cs="Times New Roman"/>
-          <w:sz w:val="28"/>
-          <w:szCs w:val="28"/>
-        </w:rPr>
-      </w:pPr>
-      <w:r>
-        <w:rPr>
-          <w:rFonts w:ascii="Times New Roman" w:hAnsi="Times New Roman" w:cs="Times New Roman"/>
-          <w:sz w:val="28"/>
-          <w:szCs w:val="28"/>
-        </w:rPr>
-        <w:t>Get (GET)</w:t>
-      </w:r>
-    </w:p>
-    <w:p>
-      <w:pPr>
-        <w:numPr>
-          <w:ilvl w:val="1"/>
-          <w:numId w:val="2"/>
-        </w:numPr>
-        <w:spacing w:line="360" w:lineRule="auto"/>
-        <w:jc w:val="both"/>
-        <w:rPr>
-          <w:rFonts w:ascii="Times New Roman" w:hAnsi="Times New Roman" w:cs="Times New Roman"/>
-          <w:sz w:val="28"/>
-          <w:szCs w:val="28"/>
-        </w:rPr>
-      </w:pPr>
-      <w:r>
-        <w:rPr>
-          <w:rFonts w:ascii="Times New Roman" w:hAnsi="Times New Roman" w:cs="Times New Roman"/>
-          <w:sz w:val="28"/>
-          <w:szCs w:val="28"/>
-        </w:rPr>
-        <w:t>Update (PUT)</w:t>
-      </w:r>
-    </w:p>
-    <w:p>
-      <w:pPr>
-        <w:numPr>
-          <w:ilvl w:val="1"/>
-          <w:numId w:val="2"/>
-        </w:numPr>
-        <w:spacing w:line="360" w:lineRule="auto"/>
-        <w:jc w:val="both"/>
-        <w:rPr>
-          <w:rFonts w:ascii="Times New Roman" w:hAnsi="Times New Roman" w:cs="Times New Roman"/>
-          <w:sz w:val="28"/>
-          <w:szCs w:val="28"/>
-        </w:rPr>
-      </w:pPr>
-      <w:r>
-        <w:rPr>
-          <w:rFonts w:ascii="Times New Roman" w:hAnsi="Times New Roman" w:cs="Times New Roman"/>
-          <w:sz w:val="28"/>
-          <w:szCs w:val="28"/>
-        </w:rPr>
-        <w:t>Delete (DELETE)</w:t>
-      </w:r>
-    </w:p>
-    <w:p>
-      <w:pPr>
-        <w:numPr>
-          <w:ilvl w:val="0"/>
-          <w:numId w:val="28"/>
-        </w:numPr>
-        <w:spacing w:line="360" w:lineRule="auto"/>
-        <w:jc w:val="both"/>
-        <w:rPr>
-          <w:rFonts w:ascii="Times New Roman" w:hAnsi="Times New Roman" w:cs="Times New Roman"/>
-          <w:sz w:val="36"/>
-          <w:szCs w:val="36"/>
-          <w:u w:val="single"/>
-        </w:rPr>
-      </w:pPr>
-      <w:r>
-        <w:rPr>
-          <w:rFonts w:ascii="Times New Roman" w:hAnsi="Times New Roman" w:cs="Times New Roman"/>
-          <w:b/>
-          <w:bCs/>
-          <w:sz w:val="36"/>
-          <w:szCs w:val="36"/>
-          <w:u w:val="single"/>
-        </w:rPr>
-        <w:t>Cart Schema (/cart)</w:t>
-      </w:r>
-      <w:r>
-        <w:rPr>
-          <w:rFonts w:ascii="Times New Roman" w:hAnsi="Times New Roman" w:cs="Times New Roman"/>
-          <w:sz w:val="36"/>
-          <w:szCs w:val="36"/>
-          <w:u w:val="single"/>
-        </w:rPr>
-        <w:t>:</w:t>
-      </w:r>
-    </w:p>
-    <w:p>
-      <w:pPr>
-        <w:numPr>
-          <w:ilvl w:val="1"/>
-          <w:numId w:val="2"/>
-        </w:numPr>
-        <w:spacing w:line="360" w:lineRule="auto"/>
-        <w:jc w:val="both"/>
-        <w:rPr>
-          <w:rFonts w:ascii="Times New Roman" w:hAnsi="Times New Roman" w:cs="Times New Roman"/>
-          <w:sz w:val="28"/>
-          <w:szCs w:val="28"/>
-        </w:rPr>
-      </w:pPr>
-      <w:r>
-        <w:rPr>
-          <w:rFonts w:ascii="Times New Roman" w:hAnsi="Times New Roman" w:cs="Times New Roman"/>
-          <w:sz w:val="28"/>
-          <w:szCs w:val="28"/>
-        </w:rPr>
-        <w:t>Create (POST)</w:t>
-      </w:r>
-    </w:p>
-    <w:p>
-      <w:pPr>
-        <w:numPr>
-          <w:ilvl w:val="1"/>
-          <w:numId w:val="2"/>
-        </w:numPr>
-        <w:spacing w:line="360" w:lineRule="auto"/>
-        <w:jc w:val="both"/>
-        <w:rPr>
-          <w:rFonts w:ascii="Times New Roman" w:hAnsi="Times New Roman" w:cs="Times New Roman"/>
-          <w:sz w:val="28"/>
-          <w:szCs w:val="28"/>
-        </w:rPr>
-      </w:pPr>
-      <w:r>
-        <w:rPr>
-          <w:rFonts w:ascii="Times New Roman" w:hAnsi="Times New Roman" w:cs="Times New Roman"/>
-          <w:sz w:val="28"/>
-          <w:szCs w:val="28"/>
-        </w:rPr>
-        <w:t>Get (GET)</w:t>
-      </w:r>
-    </w:p>
-    <w:p>
-      <w:pPr>
-        <w:numPr>
-          <w:ilvl w:val="1"/>
-          <w:numId w:val="2"/>
-        </w:numPr>
-        <w:spacing w:line="360" w:lineRule="auto"/>
-        <w:jc w:val="both"/>
-        <w:rPr>
-          <w:rFonts w:ascii="Times New Roman" w:hAnsi="Times New Roman" w:cs="Times New Roman"/>
-          <w:sz w:val="28"/>
-          <w:szCs w:val="28"/>
-        </w:rPr>
-      </w:pPr>
-      <w:r>
-        <w:rPr>
-          <w:rFonts w:ascii="Times New Roman" w:hAnsi="Times New Roman" w:cs="Times New Roman"/>
-          <w:sz w:val="28"/>
-          <w:szCs w:val="28"/>
-        </w:rPr>
-        <w:t>Update (PUT)</w:t>
-      </w:r>
-    </w:p>
-    <w:p>
-      <w:pPr>
-        <w:numPr>
-          <w:ilvl w:val="1"/>
-          <w:numId w:val="2"/>
-        </w:numPr>
-        <w:spacing w:line="360" w:lineRule="auto"/>
-        <w:jc w:val="both"/>
-        <w:rPr>
-          <w:rFonts w:ascii="Times New Roman" w:hAnsi="Times New Roman" w:cs="Times New Roman"/>
-          <w:sz w:val="28"/>
-          <w:szCs w:val="28"/>
-        </w:rPr>
-      </w:pPr>
-      <w:r>
-        <w:rPr>
-          <w:rFonts w:ascii="Times New Roman" w:hAnsi="Times New Roman" w:cs="Times New Roman"/>
-          <w:sz w:val="28"/>
-          <w:szCs w:val="28"/>
-        </w:rPr>
-        <w:t>Delete (DELETE)</w:t>
-      </w:r>
-    </w:p>
-    <w:p>
-      <w:pPr>
-        <w:spacing w:line="360" w:lineRule="auto"/>
-        <w:jc w:val="both"/>
-        <w:rPr>
-          <w:rFonts w:ascii="Times New Roman" w:hAnsi="Times New Roman" w:cs="Times New Roman"/>
-          <w:b/>
-          <w:bCs/>
-          <w:sz w:val="40"/>
-          <w:szCs w:val="40"/>
-          <w:u w:val="single"/>
-        </w:rPr>
-      </w:pPr>
-      <w:r>
-        <w:rPr>
-          <w:rFonts w:ascii="Times New Roman" w:hAnsi="Times New Roman" w:cs="Times New Roman"/>
-          <w:b/>
-          <w:bCs/>
-          <w:sz w:val="40"/>
-          <w:szCs w:val="40"/>
-          <w:u w:val="single"/>
-        </w:rPr>
-        <w:t>Workflow</w:t>
-      </w:r>
-      <w:r>
-        <w:rPr>
-          <w:rFonts w:ascii="Times New Roman" w:hAnsi="Times New Roman" w:cs="Times New Roman"/>
-          <w:b/>
-          <w:bCs/>
-          <w:sz w:val="40"/>
-          <w:szCs w:val="40"/>
-          <w:u w:val="single"/>
-        </w:rPr>
-        <w:t>:</w:t>
-      </w:r>
-    </w:p>
-    <w:p>
-      <w:pPr>
-        <w:pStyle w:val="ListParagraph"/>
-        <w:numPr>
-          <w:ilvl w:val="0"/>
-          <w:numId w:val="29"/>
-        </w:numPr>
-        <w:spacing w:line="360" w:lineRule="auto"/>
-        <w:jc w:val="both"/>
-        <w:rPr>
-          <w:rFonts w:ascii="Times New Roman" w:hAnsi="Times New Roman" w:cs="Times New Roman"/>
-          <w:b/>
-          <w:bCs/>
-          <w:sz w:val="32"/>
-          <w:szCs w:val="32"/>
-          <w:u w:val="single"/>
-        </w:rPr>
-      </w:pPr>
-      <w:r>
-        <w:rPr>
-          <w:rFonts w:ascii="Times New Roman" w:hAnsi="Times New Roman" w:cs="Times New Roman"/>
-          <w:b/>
-          <w:bCs/>
-          <w:sz w:val="32"/>
-          <w:szCs w:val="32"/>
-          <w:u w:val="single"/>
-        </w:rPr>
-        <w:t>Homepage (/)</w:t>
-      </w:r>
-    </w:p>
-    <w:p>
-      <w:pPr>
-        <w:numPr>
-          <w:ilvl w:val="0"/>
-          <w:numId w:val="3"/>
-        </w:numPr>
-        <w:spacing w:line="360" w:lineRule="auto"/>
-        <w:jc w:val="both"/>
-        <w:rPr>
-          <w:rFonts w:ascii="Times New Roman" w:hAnsi="Times New Roman" w:cs="Times New Roman"/>
-          <w:sz w:val="28"/>
-          <w:szCs w:val="28"/>
-        </w:rPr>
-      </w:pPr>
-      <w:r>
-        <w:rPr>
-          <w:rFonts w:ascii="Times New Roman" w:hAnsi="Times New Roman" w:cs="Times New Roman"/>
-          <w:sz w:val="28"/>
-          <w:szCs w:val="28"/>
-        </w:rPr>
-        <w:t>Fetch and display product listings from a third-party API.</w:t>
-      </w:r>
-    </w:p>
-    <w:p>
-      <w:pPr>
-        <w:numPr>
-          <w:ilvl w:val="0"/>
-          <w:numId w:val="3"/>
-        </w:numPr>
-        <w:spacing w:line="360" w:lineRule="auto"/>
-        <w:jc w:val="both"/>
-        <w:rPr>
-          <w:rFonts w:ascii="Times New Roman" w:hAnsi="Times New Roman" w:cs="Times New Roman"/>
-          <w:sz w:val="28"/>
-          <w:szCs w:val="28"/>
-        </w:rPr>
-      </w:pPr>
-      <w:r>
-        <w:rPr>
-          <w:rFonts w:ascii="Times New Roman" w:hAnsi="Times New Roman" w:cs="Times New Roman"/>
-          <w:sz w:val="28"/>
-          <w:szCs w:val="28"/>
-        </w:rPr>
-        <w:t>Users can navigate to individual product pages.</w:t>
-      </w:r>
-    </w:p>
-    <w:p>
-      <w:pPr>
-        <w:pStyle w:val="ListParagraph"/>
-        <w:numPr>
-          <w:ilvl w:val="0"/>
-          <w:numId w:val="30"/>
-        </w:numPr>
-        <w:spacing w:line="360" w:lineRule="auto"/>
-        <w:jc w:val="both"/>
-        <w:rPr>
-          <w:rFonts w:ascii="Times New Roman" w:hAnsi="Times New Roman" w:cs="Times New Roman"/>
-          <w:b/>
-          <w:bCs/>
-          <w:sz w:val="32"/>
-          <w:szCs w:val="32"/>
-          <w:u w:val="single"/>
-        </w:rPr>
-      </w:pPr>
-      <w:r>
-        <w:rPr>
-          <w:rFonts w:ascii="Times New Roman" w:hAnsi="Times New Roman" w:cs="Times New Roman"/>
-          <w:b/>
-          <w:bCs/>
-          <w:sz w:val="32"/>
-          <w:szCs w:val="32"/>
-          <w:u w:val="single"/>
-        </w:rPr>
-        <w:t>Product Page (/products/{</w:t>
-      </w:r>
-      <w:proofErr w:type="spellStart"/>
-      <w:r>
-        <w:rPr>
-          <w:rFonts w:ascii="Times New Roman" w:hAnsi="Times New Roman" w:cs="Times New Roman"/>
-          <w:b/>
-          <w:bCs/>
-          <w:sz w:val="32"/>
-          <w:szCs w:val="32"/>
-          <w:u w:val="single"/>
-        </w:rPr>
-        <w:t>product_id</w:t>
-      </w:r>
-      <w:proofErr w:type="spellEnd"/>
-      <w:r>
-        <w:rPr>
-          <w:rFonts w:ascii="Times New Roman" w:hAnsi="Times New Roman" w:cs="Times New Roman"/>
-          <w:b/>
-          <w:bCs/>
-          <w:sz w:val="32"/>
-          <w:szCs w:val="32"/>
-          <w:u w:val="single"/>
-        </w:rPr>
-        <w:t>})</w:t>
-      </w:r>
-    </w:p>
-    <w:p>
-      <w:pPr>
-        <w:numPr>
-          <w:ilvl w:val="0"/>
-          <w:numId w:val="4"/>
-        </w:numPr>
-        <w:spacing w:line="360" w:lineRule="auto"/>
-        <w:jc w:val="both"/>
-        <w:rPr>
-          <w:rFonts w:ascii="Times New Roman" w:hAnsi="Times New Roman" w:cs="Times New Roman"/>
-          <w:sz w:val="28"/>
-          <w:szCs w:val="28"/>
-        </w:rPr>
-      </w:pPr>
-      <w:r>
-        <w:rPr>
-          <w:rFonts w:ascii="Times New Roman" w:hAnsi="Times New Roman" w:cs="Times New Roman"/>
-          <w:sz w:val="28"/>
-          <w:szCs w:val="28"/>
-        </w:rPr>
-        <w:t>Fetch and display detailed product information.</w:t>
-      </w:r>
-    </w:p>
-    <w:p>
-      <w:pPr>
-        <w:numPr>
-          <w:ilvl w:val="0"/>
-          <w:numId w:val="4"/>
-        </w:numPr>
-        <w:spacing w:line="360" w:lineRule="auto"/>
-        <w:jc w:val="both"/>
-        <w:rPr>
-          <w:rFonts w:ascii="Times New Roman" w:hAnsi="Times New Roman" w:cs="Times New Roman"/>
-          <w:sz w:val="28"/>
-          <w:szCs w:val="28"/>
-        </w:rPr>
-      </w:pPr>
-      <w:r>
-        <w:rPr>
-          <w:rFonts w:ascii="Times New Roman" w:hAnsi="Times New Roman" w:cs="Times New Roman"/>
-          <w:sz w:val="28"/>
-          <w:szCs w:val="28"/>
-        </w:rPr>
-        <w:t>Option to add the product to the cart.</w:t>
-      </w:r>
-    </w:p>
-    <w:p>
-      <w:pPr>
-        <w:pStyle w:val="ListParagraph"/>
-        <w:numPr>
-          <w:ilvl w:val="0"/>
-          <w:numId w:val="30"/>
-        </w:numPr>
-        <w:spacing w:line="360" w:lineRule="auto"/>
-        <w:jc w:val="both"/>
-        <w:rPr>
-          <w:rFonts w:ascii="Times New Roman" w:hAnsi="Times New Roman" w:cs="Times New Roman"/>
-          <w:b/>
-          <w:bCs/>
-          <w:sz w:val="32"/>
-          <w:szCs w:val="32"/>
-          <w:u w:val="single"/>
-        </w:rPr>
-      </w:pPr>
-      <w:r>
-        <w:rPr>
-          <w:rFonts w:ascii="Times New Roman" w:hAnsi="Times New Roman" w:cs="Times New Roman"/>
-          <w:b/>
-          <w:bCs/>
-          <w:sz w:val="32"/>
-          <w:szCs w:val="32"/>
-          <w:u w:val="single"/>
-        </w:rPr>
-        <w:t>Cart Page (/cart)</w:t>
-      </w:r>
-      <w:r>
-        <w:rPr>
-          <w:rFonts w:ascii="Times New Roman" w:hAnsi="Times New Roman" w:cs="Times New Roman"/>
-          <w:b/>
-          <w:bCs/>
-          <w:sz w:val="32"/>
-          <w:szCs w:val="32"/>
-          <w:u w:val="single"/>
-        </w:rPr>
-        <w:t>:</w:t>
-      </w:r>
-    </w:p>
-    <w:p>
-      <w:pPr>
-        <w:numPr>
-          <w:ilvl w:val="0"/>
-          <w:numId w:val="5"/>
-        </w:numPr>
-        <w:spacing w:line="360" w:lineRule="auto"/>
-        <w:jc w:val="both"/>
-        <w:rPr>
-          <w:rFonts w:ascii="Times New Roman" w:hAnsi="Times New Roman" w:cs="Times New Roman"/>
-          <w:sz w:val="28"/>
-          <w:szCs w:val="28"/>
-        </w:rPr>
-      </w:pPr>
-      <w:r>
-        <w:rPr>
-          <w:rFonts w:ascii="Times New Roman" w:hAnsi="Times New Roman" w:cs="Times New Roman"/>
-          <w:sz w:val="28"/>
-          <w:szCs w:val="28"/>
-        </w:rPr>
-        <w:t>Display the user's shopping cart.</w:t>
-      </w:r>
-    </w:p>
-    <w:p>
-      <w:pPr>
-        <w:numPr>
-          <w:ilvl w:val="0"/>
-          <w:numId w:val="5"/>
-        </w:numPr>
-        <w:spacing w:line="360" w:lineRule="auto"/>
-        <w:jc w:val="both"/>
-        <w:rPr>
-          <w:rFonts w:ascii="Times New Roman" w:hAnsi="Times New Roman" w:cs="Times New Roman"/>
-          <w:sz w:val="28"/>
-          <w:szCs w:val="28"/>
-        </w:rPr>
-      </w:pPr>
-      <w:r>
-        <w:rPr>
-          <w:rFonts w:ascii="Times New Roman" w:hAnsi="Times New Roman" w:cs="Times New Roman"/>
-          <w:sz w:val="28"/>
-          <w:szCs w:val="28"/>
-        </w:rPr>
-        <w:t>Allows adding, editing, and removing items.</w:t>
-      </w:r>
-    </w:p>
-    <w:p>
-      <w:pPr>
-        <w:numPr>
-          <w:ilvl w:val="0"/>
-          <w:numId w:val="5"/>
-        </w:numPr>
-        <w:spacing w:line="360" w:lineRule="auto"/>
-        <w:jc w:val="both"/>
-        <w:rPr>
-          <w:rFonts w:ascii="Times New Roman" w:hAnsi="Times New Roman" w:cs="Times New Roman"/>
-          <w:sz w:val="28"/>
-          <w:szCs w:val="28"/>
-        </w:rPr>
-      </w:pPr>
-      <w:r>
-        <w:rPr>
-          <w:rFonts w:ascii="Times New Roman" w:hAnsi="Times New Roman" w:cs="Times New Roman"/>
-          <w:sz w:val="28"/>
-          <w:szCs w:val="28"/>
-        </w:rPr>
-        <w:t xml:space="preserve">Stores data in the </w:t>
-      </w:r>
-      <w:r>
-        <w:rPr>
-          <w:rFonts w:ascii="Times New Roman" w:hAnsi="Times New Roman" w:cs="Times New Roman"/>
-          <w:b/>
-          <w:bCs/>
-          <w:sz w:val="28"/>
-          <w:szCs w:val="28"/>
-        </w:rPr>
-        <w:t>Cart Schema</w:t>
-      </w:r>
-      <w:r>
-        <w:rPr>
-          <w:rFonts w:ascii="Times New Roman" w:hAnsi="Times New Roman" w:cs="Times New Roman"/>
-          <w:sz w:val="28"/>
-          <w:szCs w:val="28"/>
-        </w:rPr>
-        <w:t xml:space="preserve"> (Sanity CMS).</w:t>
-      </w:r>
-    </w:p>
-    <w:p>
-      <w:pPr>
-        <w:pStyle w:val="ListParagraph"/>
-        <w:numPr>
-          <w:ilvl w:val="0"/>
-          <w:numId w:val="31"/>
-        </w:numPr>
-        <w:spacing w:line="360" w:lineRule="auto"/>
-        <w:jc w:val="both"/>
-        <w:rPr>
-          <w:rFonts w:ascii="Times New Roman" w:hAnsi="Times New Roman" w:cs="Times New Roman"/>
-          <w:b/>
-          <w:bCs/>
-          <w:sz w:val="36"/>
-          <w:szCs w:val="36"/>
-          <w:u w:val="single"/>
-        </w:rPr>
-      </w:pPr>
-      <w:r>
-        <w:rPr>
-          <w:rFonts w:ascii="Times New Roman" w:hAnsi="Times New Roman" w:cs="Times New Roman"/>
-          <w:b/>
-          <w:bCs/>
-          <w:sz w:val="36"/>
-          <w:szCs w:val="36"/>
-          <w:u w:val="single"/>
-        </w:rPr>
-        <w:t>Checkout Page (/checkout)</w:t>
-      </w:r>
-    </w:p>
-    <w:p>
-      <w:pPr>
-        <w:numPr>
-          <w:ilvl w:val="0"/>
-          <w:numId w:val="6"/>
-        </w:numPr>
-        <w:spacing w:line="360" w:lineRule="auto"/>
-        <w:jc w:val="both"/>
-        <w:rPr>
-          <w:rFonts w:ascii="Times New Roman" w:hAnsi="Times New Roman" w:cs="Times New Roman"/>
-          <w:sz w:val="28"/>
-          <w:szCs w:val="28"/>
-        </w:rPr>
-      </w:pPr>
-      <w:r>
-        <w:rPr>
-          <w:rFonts w:ascii="Times New Roman" w:hAnsi="Times New Roman" w:cs="Times New Roman"/>
-          <w:sz w:val="28"/>
-          <w:szCs w:val="28"/>
-        </w:rPr>
-        <w:t>Allows users to enter customer details and review their order.</w:t>
-      </w:r>
-    </w:p>
-    <w:p>
-      <w:pPr>
-        <w:numPr>
-          <w:ilvl w:val="0"/>
-          <w:numId w:val="6"/>
-        </w:numPr>
-        <w:spacing w:line="360" w:lineRule="auto"/>
-        <w:jc w:val="both"/>
-        <w:rPr>
-          <w:rFonts w:ascii="Times New Roman" w:hAnsi="Times New Roman" w:cs="Times New Roman"/>
-          <w:sz w:val="28"/>
-          <w:szCs w:val="28"/>
-        </w:rPr>
-      </w:pPr>
-      <w:r>
-        <w:rPr>
-          <w:rFonts w:ascii="Times New Roman" w:hAnsi="Times New Roman" w:cs="Times New Roman"/>
-          <w:sz w:val="28"/>
-          <w:szCs w:val="28"/>
-        </w:rPr>
-        <w:t>Displays the order total and a confirm button.</w:t>
-      </w:r>
-    </w:p>
-    <w:p>
-      <w:pPr>
-        <w:numPr>
-          <w:ilvl w:val="0"/>
-          <w:numId w:val="6"/>
-        </w:numPr>
-        <w:spacing w:line="360" w:lineRule="auto"/>
-        <w:jc w:val="both"/>
-        <w:rPr>
-          <w:rFonts w:ascii="Times New Roman" w:hAnsi="Times New Roman" w:cs="Times New Roman"/>
-          <w:sz w:val="28"/>
-          <w:szCs w:val="28"/>
-        </w:rPr>
-      </w:pPr>
-      <w:r>
-        <w:rPr>
-          <w:rFonts w:ascii="Times New Roman" w:hAnsi="Times New Roman" w:cs="Times New Roman"/>
-          <w:b/>
-          <w:bCs/>
-          <w:sz w:val="28"/>
-          <w:szCs w:val="28"/>
-        </w:rPr>
-        <w:t>Backend Actions:</w:t>
-      </w:r>
-    </w:p>
-    <w:p>
-      <w:pPr>
-        <w:numPr>
-          <w:ilvl w:val="1"/>
-          <w:numId w:val="6"/>
-        </w:numPr>
-        <w:spacing w:line="360" w:lineRule="auto"/>
-        <w:jc w:val="both"/>
-        <w:rPr>
-          <w:rFonts w:ascii="Times New Roman" w:hAnsi="Times New Roman" w:cs="Times New Roman"/>
-          <w:sz w:val="28"/>
-          <w:szCs w:val="28"/>
-        </w:rPr>
-      </w:pPr>
-      <w:r>
-        <w:rPr>
-          <w:rFonts w:ascii="Times New Roman" w:hAnsi="Times New Roman" w:cs="Times New Roman"/>
-          <w:sz w:val="28"/>
-          <w:szCs w:val="28"/>
-        </w:rPr>
-        <w:t>Create a new customer record in Sanity.</w:t>
-      </w:r>
-    </w:p>
-    <w:p>
-      <w:pPr>
-        <w:numPr>
-          <w:ilvl w:val="1"/>
-          <w:numId w:val="6"/>
-        </w:numPr>
-        <w:spacing w:line="360" w:lineRule="auto"/>
-        <w:jc w:val="both"/>
-        <w:rPr>
-          <w:rFonts w:ascii="Times New Roman" w:hAnsi="Times New Roman" w:cs="Times New Roman"/>
-          <w:sz w:val="28"/>
-          <w:szCs w:val="28"/>
-        </w:rPr>
-      </w:pPr>
-      <w:r>
-        <w:rPr>
-          <w:rFonts w:ascii="Times New Roman" w:hAnsi="Times New Roman" w:cs="Times New Roman"/>
-          <w:sz w:val="28"/>
-          <w:szCs w:val="28"/>
-        </w:rPr>
-        <w:t>Create a new order record in Sanity.</w:t>
-      </w:r>
-    </w:p>
-    <w:p>
-      <w:pPr>
-        <w:numPr>
-          <w:ilvl w:val="1"/>
-          <w:numId w:val="6"/>
-        </w:numPr>
-        <w:spacing w:line="360" w:lineRule="auto"/>
-        <w:jc w:val="both"/>
-        <w:rPr>
-          <w:rFonts w:ascii="Times New Roman" w:hAnsi="Times New Roman" w:cs="Times New Roman"/>
-          <w:sz w:val="28"/>
-          <w:szCs w:val="28"/>
-        </w:rPr>
-      </w:pPr>
-      <w:r>
-        <w:rPr>
-          <w:rFonts w:ascii="Times New Roman" w:hAnsi="Times New Roman" w:cs="Times New Roman"/>
-          <w:sz w:val="28"/>
-          <w:szCs w:val="28"/>
-        </w:rPr>
-        <w:t xml:space="preserve">Assign </w:t>
-      </w:r>
-      <w:r>
-        <w:rPr>
-          <w:rFonts w:ascii="Times New Roman" w:hAnsi="Times New Roman" w:cs="Times New Roman"/>
-          <w:b/>
-          <w:bCs/>
-          <w:sz w:val="28"/>
-          <w:szCs w:val="28"/>
-        </w:rPr>
-        <w:t>Shipping ID</w:t>
-      </w:r>
-      <w:r>
-        <w:rPr>
-          <w:rFonts w:ascii="Times New Roman" w:hAnsi="Times New Roman" w:cs="Times New Roman"/>
-          <w:sz w:val="28"/>
-          <w:szCs w:val="28"/>
-        </w:rPr>
-        <w:t xml:space="preserve"> upon successful checkout.</w:t>
-      </w:r>
-    </w:p>
-    <w:p>
-      <w:pPr>
-        <w:pStyle w:val="ListParagraph"/>
-        <w:numPr>
-          <w:ilvl w:val="0"/>
-          <w:numId w:val="32"/>
-        </w:numPr>
-        <w:spacing w:line="360" w:lineRule="auto"/>
-        <w:jc w:val="both"/>
-        <w:rPr>
-          <w:rFonts w:ascii="Times New Roman" w:hAnsi="Times New Roman" w:cs="Times New Roman"/>
-          <w:b/>
-          <w:bCs/>
-          <w:sz w:val="36"/>
-          <w:szCs w:val="36"/>
-          <w:u w:val="single"/>
-        </w:rPr>
-      </w:pPr>
-      <w:r>
-        <w:rPr>
-          <w:rFonts w:ascii="Times New Roman" w:hAnsi="Times New Roman" w:cs="Times New Roman"/>
-          <w:b/>
-          <w:bCs/>
-          <w:sz w:val="36"/>
-          <w:szCs w:val="36"/>
-          <w:u w:val="single"/>
-        </w:rPr>
-        <w:t>Order Processing</w:t>
-      </w:r>
-    </w:p>
-    <w:p>
-      <w:pPr>
-        <w:numPr>
-          <w:ilvl w:val="0"/>
-          <w:numId w:val="7"/>
-        </w:numPr>
-        <w:spacing w:line="360" w:lineRule="auto"/>
-        <w:jc w:val="both"/>
-        <w:rPr>
-          <w:rFonts w:ascii="Times New Roman" w:hAnsi="Times New Roman" w:cs="Times New Roman"/>
-          <w:sz w:val="28"/>
-          <w:szCs w:val="28"/>
-        </w:rPr>
-      </w:pPr>
-      <w:r>
-        <w:rPr>
-          <w:rFonts w:ascii="Times New Roman" w:hAnsi="Times New Roman" w:cs="Times New Roman"/>
-          <w:b/>
-          <w:bCs/>
-          <w:sz w:val="28"/>
-          <w:szCs w:val="28"/>
-        </w:rPr>
-        <w:t>Processing:</w:t>
-      </w:r>
-      <w:r>
-        <w:rPr>
-          <w:rFonts w:ascii="Times New Roman" w:hAnsi="Times New Roman" w:cs="Times New Roman"/>
-          <w:sz w:val="28"/>
-          <w:szCs w:val="28"/>
-        </w:rPr>
-        <w:t xml:space="preserve"> Order received.</w:t>
-      </w:r>
-    </w:p>
-    <w:p>
-      <w:pPr>
-        <w:numPr>
-          <w:ilvl w:val="0"/>
-          <w:numId w:val="7"/>
-        </w:numPr>
-        <w:spacing w:line="360" w:lineRule="auto"/>
-        <w:jc w:val="both"/>
-        <w:rPr>
-          <w:rFonts w:ascii="Times New Roman" w:hAnsi="Times New Roman" w:cs="Times New Roman"/>
-          <w:sz w:val="28"/>
-          <w:szCs w:val="28"/>
-        </w:rPr>
-      </w:pPr>
-      <w:r>
-        <w:rPr>
-          <w:rFonts w:ascii="Times New Roman" w:hAnsi="Times New Roman" w:cs="Times New Roman"/>
-          <w:b/>
-          <w:bCs/>
-          <w:sz w:val="28"/>
-          <w:szCs w:val="28"/>
-        </w:rPr>
-        <w:t>Shipped:</w:t>
-      </w:r>
-      <w:r>
-        <w:rPr>
-          <w:rFonts w:ascii="Times New Roman" w:hAnsi="Times New Roman" w:cs="Times New Roman"/>
-          <w:sz w:val="28"/>
-          <w:szCs w:val="28"/>
-        </w:rPr>
-        <w:t xml:space="preserve"> Order dispatched, assign </w:t>
-      </w:r>
-      <w:r>
-        <w:rPr>
-          <w:rFonts w:ascii="Times New Roman" w:hAnsi="Times New Roman" w:cs="Times New Roman"/>
-          <w:b/>
-          <w:bCs/>
-          <w:sz w:val="28"/>
-          <w:szCs w:val="28"/>
-        </w:rPr>
-        <w:t>Tracking ID</w:t>
-      </w:r>
-      <w:r>
-        <w:rPr>
-          <w:rFonts w:ascii="Times New Roman" w:hAnsi="Times New Roman" w:cs="Times New Roman"/>
-          <w:sz w:val="28"/>
-          <w:szCs w:val="28"/>
-        </w:rPr>
-        <w:t>.</w:t>
-      </w:r>
-    </w:p>
-    <w:p>
-      <w:pPr>
-        <w:numPr>
-          <w:ilvl w:val="0"/>
-          <w:numId w:val="7"/>
-        </w:numPr>
-        <w:spacing w:line="360" w:lineRule="auto"/>
-        <w:jc w:val="both"/>
-        <w:rPr>
-          <w:rFonts w:ascii="Times New Roman" w:hAnsi="Times New Roman" w:cs="Times New Roman"/>
-          <w:sz w:val="28"/>
-          <w:szCs w:val="28"/>
-        </w:rPr>
-      </w:pPr>
-      <w:r>
-        <w:rPr>
-          <w:rFonts w:ascii="Times New Roman" w:hAnsi="Times New Roman" w:cs="Times New Roman"/>
-          <w:b/>
-          <w:bCs/>
-          <w:sz w:val="28"/>
-          <w:szCs w:val="28"/>
-        </w:rPr>
-        <w:t>Delivered:</w:t>
-      </w:r>
-      <w:r>
-        <w:rPr>
-          <w:rFonts w:ascii="Times New Roman" w:hAnsi="Times New Roman" w:cs="Times New Roman"/>
-          <w:sz w:val="28"/>
-          <w:szCs w:val="28"/>
-        </w:rPr>
-        <w:t xml:space="preserve"> Order successfully delivered.</w:t>
-      </w:r>
-    </w:p>
-    <w:p>
-      <w:pPr>
-        <w:pStyle w:val="ListParagraph"/>
-        <w:numPr>
-          <w:ilvl w:val="0"/>
-          <w:numId w:val="33"/>
-        </w:numPr>
-        <w:spacing w:line="360" w:lineRule="auto"/>
-        <w:jc w:val="both"/>
-        <w:rPr>
-          <w:rFonts w:ascii="Times New Roman" w:hAnsi="Times New Roman" w:cs="Times New Roman"/>
-          <w:b/>
-          <w:bCs/>
-          <w:sz w:val="36"/>
-          <w:szCs w:val="36"/>
-          <w:u w:val="single"/>
-        </w:rPr>
-      </w:pPr>
-      <w:r>
-        <w:rPr>
-          <w:rFonts w:ascii="Times New Roman" w:hAnsi="Times New Roman" w:cs="Times New Roman"/>
-          <w:b/>
-          <w:bCs/>
-          <w:sz w:val="36"/>
-          <w:szCs w:val="36"/>
-          <w:u w:val="single"/>
-        </w:rPr>
-        <w:t>Order Tracking (/order/{order_id})</w:t>
-      </w:r>
-    </w:p>
-    <w:p>
-      <w:pPr>
-        <w:numPr>
-          <w:ilvl w:val="0"/>
-          <w:numId w:val="8"/>
-        </w:numPr>
-        <w:spacing w:line="360" w:lineRule="auto"/>
-        <w:jc w:val="both"/>
-        <w:rPr>
-          <w:rFonts w:ascii="Times New Roman" w:hAnsi="Times New Roman" w:cs="Times New Roman"/>
-          <w:sz w:val="28"/>
-          <w:szCs w:val="28"/>
-        </w:rPr>
-      </w:pPr>
-      <w:r>
-        <w:rPr>
-          <w:rFonts w:ascii="Times New Roman" w:hAnsi="Times New Roman" w:cs="Times New Roman"/>
-          <w:sz w:val="28"/>
-          <w:szCs w:val="28"/>
-        </w:rPr>
-        <w:t xml:space="preserve">Users can track their order using the </w:t>
-      </w:r>
-      <w:r>
-        <w:rPr>
-          <w:rFonts w:ascii="Times New Roman" w:hAnsi="Times New Roman" w:cs="Times New Roman"/>
-          <w:b/>
-          <w:bCs/>
-          <w:sz w:val="28"/>
-          <w:szCs w:val="28"/>
-        </w:rPr>
-        <w:t>Tracking ID</w:t>
-      </w:r>
-      <w:r>
-        <w:rPr>
-          <w:rFonts w:ascii="Times New Roman" w:hAnsi="Times New Roman" w:cs="Times New Roman"/>
-          <w:sz w:val="28"/>
-          <w:szCs w:val="28"/>
-        </w:rPr>
-        <w:t>.</w:t>
-      </w:r>
-    </w:p>
-    <w:p>
-      <w:pPr>
-        <w:numPr>
-          <w:ilvl w:val="0"/>
-          <w:numId w:val="8"/>
-        </w:numPr>
-        <w:spacing w:line="360" w:lineRule="auto"/>
-        <w:jc w:val="both"/>
-        <w:rPr>
-          <w:rFonts w:ascii="Times New Roman" w:hAnsi="Times New Roman" w:cs="Times New Roman"/>
-          <w:sz w:val="28"/>
-          <w:szCs w:val="28"/>
-        </w:rPr>
-      </w:pPr>
-      <w:r>
-        <w:rPr>
-          <w:rFonts w:ascii="Times New Roman" w:hAnsi="Times New Roman" w:cs="Times New Roman"/>
-          <w:sz w:val="28"/>
-          <w:szCs w:val="28"/>
-        </w:rPr>
-        <w:t xml:space="preserve">Fetches order details and current status from the </w:t>
-      </w:r>
-      <w:r>
-        <w:rPr>
-          <w:rFonts w:ascii="Times New Roman" w:hAnsi="Times New Roman" w:cs="Times New Roman"/>
-          <w:b/>
-          <w:bCs/>
-          <w:sz w:val="28"/>
-          <w:szCs w:val="28"/>
-        </w:rPr>
-        <w:t>Order Schema</w:t>
-      </w:r>
-      <w:r>
-        <w:rPr>
-          <w:rFonts w:ascii="Times New Roman" w:hAnsi="Times New Roman" w:cs="Times New Roman"/>
-          <w:sz w:val="28"/>
-          <w:szCs w:val="28"/>
-        </w:rPr>
-        <w:t xml:space="preserve"> in Sanity.</w:t>
-      </w:r>
-    </w:p>
-    <w:p>
-      <w:pPr>
-        <w:spacing w:line="360" w:lineRule="auto"/>
-        <w:jc w:val="both"/>
-        <w:rPr>
-          <w:rFonts w:ascii="Times New Roman" w:hAnsi="Times New Roman" w:cs="Times New Roman"/>
-          <w:sz w:val="28"/>
-          <w:szCs w:val="28"/>
-        </w:rPr>
-      </w:pPr>
-    </w:p>
-    <w:p>
-      <w:pPr>
-        <w:spacing w:line="360" w:lineRule="auto"/>
-        <w:jc w:val="both"/>
-        <w:rPr>
-          <w:rFonts w:ascii="Times New Roman" w:hAnsi="Times New Roman" w:cs="Times New Roman"/>
-          <w:b/>
-          <w:bCs/>
-          <w:sz w:val="40"/>
-          <w:szCs w:val="40"/>
-          <w:u w:val="single"/>
-        </w:rPr>
-      </w:pPr>
-      <w:r>
-        <w:rPr>
-          <w:rFonts w:ascii="Times New Roman" w:hAnsi="Times New Roman" w:cs="Times New Roman"/>
-          <w:b/>
-          <w:bCs/>
-          <w:sz w:val="40"/>
-          <w:szCs w:val="40"/>
-          <w:u w:val="single"/>
-        </w:rPr>
-        <w:t>Data Schemas</w:t>
-      </w:r>
-      <w:r>
-        <w:rPr>
-          <w:rFonts w:ascii="Times New Roman" w:hAnsi="Times New Roman" w:cs="Times New Roman"/>
-          <w:b/>
-          <w:bCs/>
-          <w:sz w:val="40"/>
-          <w:szCs w:val="40"/>
-          <w:u w:val="single"/>
-        </w:rPr>
-        <w:t>:</w:t>
-      </w:r>
-    </w:p>
-    <w:p>
-      <w:pPr>
-        <w:pStyle w:val="ListParagraph"/>
-        <w:numPr>
-          <w:ilvl w:val="0"/>
-          <w:numId w:val="34"/>
-        </w:numPr>
-        <w:spacing w:line="360" w:lineRule="auto"/>
-        <w:jc w:val="both"/>
-        <w:rPr>
-          <w:rFonts w:ascii="Times New Roman" w:hAnsi="Times New Roman" w:cs="Times New Roman"/>
-          <w:b/>
-          <w:bCs/>
-          <w:sz w:val="36"/>
-          <w:szCs w:val="36"/>
-          <w:u w:val="single"/>
-        </w:rPr>
-      </w:pPr>
-      <w:r>
-        <w:rPr>
-          <w:rFonts w:ascii="Times New Roman" w:hAnsi="Times New Roman" w:cs="Times New Roman"/>
-          <w:b/>
-          <w:bCs/>
-          <w:sz w:val="36"/>
-          <w:szCs w:val="36"/>
-          <w:u w:val="single"/>
-        </w:rPr>
-        <w:t>Product Schema (Sanity)</w:t>
-      </w:r>
-      <w:r>
-        <w:rPr>
-          <w:rFonts w:ascii="Times New Roman" w:hAnsi="Times New Roman" w:cs="Times New Roman"/>
-          <w:b/>
-          <w:bCs/>
-          <w:sz w:val="36"/>
-          <w:szCs w:val="36"/>
-          <w:u w:val="single"/>
-        </w:rPr>
-        <w:t>:</w:t>
-      </w:r>
-    </w:p>
-    <w:p>
-      <w:pPr>
-        <w:numPr>
-          <w:ilvl w:val="0"/>
-          <w:numId w:val="9"/>
-        </w:numPr>
-        <w:spacing w:line="360" w:lineRule="auto"/>
-        <w:jc w:val="both"/>
-        <w:rPr>
-          <w:rFonts w:ascii="Times New Roman" w:hAnsi="Times New Roman" w:cs="Times New Roman"/>
-          <w:sz w:val="28"/>
-          <w:szCs w:val="28"/>
-        </w:rPr>
-      </w:pPr>
-      <w:proofErr w:type="spellStart"/>
-      <w:r>
-        <w:rPr>
-          <w:rFonts w:ascii="Times New Roman" w:hAnsi="Times New Roman" w:cs="Times New Roman"/>
-          <w:b/>
-          <w:bCs/>
-          <w:sz w:val="28"/>
-          <w:szCs w:val="28"/>
-        </w:rPr>
-        <w:t>product_id</w:t>
-      </w:r>
-      <w:proofErr w:type="spellEnd"/>
-      <w:r>
-        <w:rPr>
-          <w:rFonts w:ascii="Times New Roman" w:hAnsi="Times New Roman" w:cs="Times New Roman"/>
-          <w:sz w:val="28"/>
-          <w:szCs w:val="28"/>
-        </w:rPr>
-        <w:t>: Unique identifier</w:t>
-      </w:r>
-    </w:p>
-    <w:p>
-      <w:pPr>
-        <w:numPr>
-          <w:ilvl w:val="0"/>
-          <w:numId w:val="9"/>
-        </w:numPr>
-        <w:spacing w:line="360" w:lineRule="auto"/>
-        <w:jc w:val="both"/>
-        <w:rPr>
-          <w:rFonts w:ascii="Times New Roman" w:hAnsi="Times New Roman" w:cs="Times New Roman"/>
-          <w:sz w:val="28"/>
-          <w:szCs w:val="28"/>
-        </w:rPr>
-      </w:pPr>
-      <w:r>
-        <w:rPr>
-          <w:rFonts w:ascii="Times New Roman" w:hAnsi="Times New Roman" w:cs="Times New Roman"/>
-          <w:b/>
-          <w:bCs/>
-          <w:sz w:val="28"/>
-          <w:szCs w:val="28"/>
-        </w:rPr>
-        <w:t>name:</w:t>
-      </w:r>
-      <w:r>
-        <w:rPr>
-          <w:rFonts w:ascii="Times New Roman" w:hAnsi="Times New Roman" w:cs="Times New Roman"/>
-          <w:sz w:val="28"/>
-          <w:szCs w:val="28"/>
-        </w:rPr>
-        <w:t xml:space="preserve"> Product name</w:t>
-      </w:r>
-    </w:p>
-    <w:p>
-      <w:pPr>
-        <w:numPr>
-          <w:ilvl w:val="0"/>
-          <w:numId w:val="9"/>
-        </w:numPr>
-        <w:spacing w:line="360" w:lineRule="auto"/>
-        <w:jc w:val="both"/>
-        <w:rPr>
-          <w:rFonts w:ascii="Times New Roman" w:hAnsi="Times New Roman" w:cs="Times New Roman"/>
-          <w:sz w:val="28"/>
-          <w:szCs w:val="28"/>
-        </w:rPr>
-      </w:pPr>
-      <w:r>
-        <w:rPr>
-          <w:rFonts w:ascii="Times New Roman" w:hAnsi="Times New Roman" w:cs="Times New Roman"/>
-          <w:b/>
-          <w:bCs/>
-          <w:sz w:val="28"/>
-          <w:szCs w:val="28"/>
-        </w:rPr>
-        <w:t>image</w:t>
-      </w:r>
-      <w:r>
-        <w:rPr>
-          <w:rFonts w:ascii="Times New Roman" w:hAnsi="Times New Roman" w:cs="Times New Roman"/>
-          <w:sz w:val="28"/>
-          <w:szCs w:val="28"/>
-        </w:rPr>
-        <w:t>: Product image URL</w:t>
-      </w:r>
-    </w:p>
-    <w:p>
-      <w:pPr>
-        <w:numPr>
-          <w:ilvl w:val="0"/>
-          <w:numId w:val="9"/>
-        </w:numPr>
-        <w:spacing w:line="360" w:lineRule="auto"/>
-        <w:jc w:val="both"/>
-        <w:rPr>
-          <w:rFonts w:ascii="Times New Roman" w:hAnsi="Times New Roman" w:cs="Times New Roman"/>
-          <w:sz w:val="28"/>
-          <w:szCs w:val="28"/>
-        </w:rPr>
-      </w:pPr>
-      <w:r>
-        <w:rPr>
-          <w:rFonts w:ascii="Times New Roman" w:hAnsi="Times New Roman" w:cs="Times New Roman"/>
-          <w:b/>
-          <w:bCs/>
-          <w:sz w:val="28"/>
-          <w:szCs w:val="28"/>
-        </w:rPr>
-        <w:t>price</w:t>
-      </w:r>
-      <w:r>
-        <w:rPr>
-          <w:rFonts w:ascii="Times New Roman" w:hAnsi="Times New Roman" w:cs="Times New Roman"/>
-          <w:sz w:val="28"/>
-          <w:szCs w:val="28"/>
-        </w:rPr>
-        <w:t>: Product price</w:t>
-      </w:r>
-    </w:p>
-    <w:p>
-      <w:pPr>
-        <w:numPr>
-          <w:ilvl w:val="0"/>
-          <w:numId w:val="9"/>
-        </w:numPr>
-        <w:spacing w:line="360" w:lineRule="auto"/>
-        <w:jc w:val="both"/>
-        <w:rPr>
-          <w:rFonts w:ascii="Times New Roman" w:hAnsi="Times New Roman" w:cs="Times New Roman"/>
-          <w:sz w:val="28"/>
-          <w:szCs w:val="28"/>
-        </w:rPr>
-      </w:pPr>
-      <w:r>
-        <w:rPr>
-          <w:rFonts w:ascii="Times New Roman" w:hAnsi="Times New Roman" w:cs="Times New Roman"/>
-          <w:b/>
-          <w:bCs/>
-          <w:sz w:val="28"/>
-          <w:szCs w:val="28"/>
-        </w:rPr>
-        <w:t>description:</w:t>
-      </w:r>
-      <w:r>
-        <w:rPr>
-          <w:rFonts w:ascii="Times New Roman" w:hAnsi="Times New Roman" w:cs="Times New Roman"/>
-          <w:sz w:val="28"/>
-          <w:szCs w:val="28"/>
-        </w:rPr>
-        <w:t xml:space="preserve"> Product description</w:t>
-      </w:r>
-    </w:p>
-    <w:p>
-      <w:pPr>
-        <w:numPr>
-          <w:ilvl w:val="0"/>
-          <w:numId w:val="9"/>
-        </w:numPr>
-        <w:spacing w:line="360" w:lineRule="auto"/>
-        <w:jc w:val="both"/>
-        <w:rPr>
-          <w:rFonts w:ascii="Times New Roman" w:hAnsi="Times New Roman" w:cs="Times New Roman"/>
-          <w:sz w:val="28"/>
-          <w:szCs w:val="28"/>
-        </w:rPr>
-      </w:pPr>
-      <w:r>
-        <w:rPr>
-          <w:rFonts w:ascii="Times New Roman" w:hAnsi="Times New Roman" w:cs="Times New Roman"/>
-          <w:b/>
-          <w:bCs/>
-          <w:sz w:val="28"/>
-          <w:szCs w:val="28"/>
-        </w:rPr>
-        <w:t>stock:</w:t>
-      </w:r>
-      <w:r>
-        <w:rPr>
-          <w:rFonts w:ascii="Times New Roman" w:hAnsi="Times New Roman" w:cs="Times New Roman"/>
-          <w:sz w:val="28"/>
-          <w:szCs w:val="28"/>
-        </w:rPr>
-        <w:t xml:space="preserve"> Available stock count</w:t>
-      </w:r>
-    </w:p>
-    <w:p>
-      <w:pPr>
-        <w:pStyle w:val="ListParagraph"/>
-        <w:numPr>
-          <w:ilvl w:val="0"/>
-          <w:numId w:val="35"/>
-        </w:numPr>
-        <w:spacing w:line="360" w:lineRule="auto"/>
-        <w:jc w:val="both"/>
-        <w:rPr>
-          <w:rFonts w:ascii="Times New Roman" w:hAnsi="Times New Roman" w:cs="Times New Roman"/>
-          <w:b/>
-          <w:bCs/>
-          <w:sz w:val="36"/>
-          <w:szCs w:val="36"/>
-          <w:u w:val="single"/>
-        </w:rPr>
-      </w:pPr>
-      <w:r>
-        <w:rPr>
-          <w:rFonts w:ascii="Times New Roman" w:hAnsi="Times New Roman" w:cs="Times New Roman"/>
-          <w:b/>
-          <w:bCs/>
-          <w:sz w:val="36"/>
-          <w:szCs w:val="36"/>
-          <w:u w:val="single"/>
-        </w:rPr>
-        <w:t>Customer Schema (Sanity)</w:t>
-      </w:r>
-      <w:r>
-        <w:rPr>
-          <w:rFonts w:ascii="Times New Roman" w:hAnsi="Times New Roman" w:cs="Times New Roman"/>
-          <w:b/>
-          <w:bCs/>
-          <w:sz w:val="36"/>
-          <w:szCs w:val="36"/>
-          <w:u w:val="single"/>
-        </w:rPr>
-        <w:t>:</w:t>
-      </w:r>
-    </w:p>
-    <w:p>
-      <w:pPr>
-        <w:numPr>
-          <w:ilvl w:val="0"/>
-          <w:numId w:val="10"/>
-        </w:numPr>
-        <w:spacing w:line="360" w:lineRule="auto"/>
-        <w:jc w:val="both"/>
-        <w:rPr>
-          <w:rFonts w:ascii="Times New Roman" w:hAnsi="Times New Roman" w:cs="Times New Roman"/>
-          <w:sz w:val="28"/>
-          <w:szCs w:val="28"/>
-        </w:rPr>
-      </w:pPr>
-      <w:proofErr w:type="spellStart"/>
-      <w:r>
-        <w:rPr>
-          <w:rFonts w:ascii="Times New Roman" w:hAnsi="Times New Roman" w:cs="Times New Roman"/>
-          <w:b/>
-          <w:bCs/>
-          <w:sz w:val="28"/>
-          <w:szCs w:val="28"/>
-        </w:rPr>
-        <w:t>customer_id</w:t>
-      </w:r>
-      <w:proofErr w:type="spellEnd"/>
-      <w:r>
-        <w:rPr>
-          <w:rFonts w:ascii="Times New Roman" w:hAnsi="Times New Roman" w:cs="Times New Roman"/>
-          <w:sz w:val="28"/>
-          <w:szCs w:val="28"/>
-        </w:rPr>
-        <w:t>: Unique identifier</w:t>
-      </w:r>
-    </w:p>
-    <w:p>
-      <w:pPr>
-        <w:numPr>
-          <w:ilvl w:val="0"/>
-          <w:numId w:val="10"/>
-        </w:numPr>
-        <w:spacing w:line="360" w:lineRule="auto"/>
-        <w:jc w:val="both"/>
-        <w:rPr>
-          <w:rFonts w:ascii="Times New Roman" w:hAnsi="Times New Roman" w:cs="Times New Roman"/>
-          <w:sz w:val="28"/>
-          <w:szCs w:val="28"/>
-        </w:rPr>
-      </w:pPr>
-      <w:r>
-        <w:rPr>
-          <w:rFonts w:ascii="Times New Roman" w:hAnsi="Times New Roman" w:cs="Times New Roman"/>
-          <w:b/>
-          <w:bCs/>
-          <w:sz w:val="28"/>
-          <w:szCs w:val="28"/>
-        </w:rPr>
-        <w:t>name</w:t>
-      </w:r>
-      <w:r>
-        <w:rPr>
-          <w:rFonts w:ascii="Times New Roman" w:hAnsi="Times New Roman" w:cs="Times New Roman"/>
-          <w:sz w:val="28"/>
-          <w:szCs w:val="28"/>
-        </w:rPr>
-        <w:t>: Customer's name</w:t>
-      </w:r>
-    </w:p>
-    <w:p>
-      <w:pPr>
-        <w:numPr>
-          <w:ilvl w:val="0"/>
-          <w:numId w:val="10"/>
-        </w:numPr>
-        <w:spacing w:line="360" w:lineRule="auto"/>
-        <w:jc w:val="both"/>
-        <w:rPr>
-          <w:rFonts w:ascii="Times New Roman" w:hAnsi="Times New Roman" w:cs="Times New Roman"/>
-          <w:sz w:val="28"/>
-          <w:szCs w:val="28"/>
-        </w:rPr>
-      </w:pPr>
-      <w:r>
-        <w:rPr>
-          <w:rFonts w:ascii="Times New Roman" w:hAnsi="Times New Roman" w:cs="Times New Roman"/>
-          <w:b/>
-          <w:bCs/>
-          <w:sz w:val="28"/>
-          <w:szCs w:val="28"/>
-        </w:rPr>
-        <w:t>email</w:t>
-      </w:r>
-      <w:r>
-        <w:rPr>
-          <w:rFonts w:ascii="Times New Roman" w:hAnsi="Times New Roman" w:cs="Times New Roman"/>
-          <w:sz w:val="28"/>
-          <w:szCs w:val="28"/>
-        </w:rPr>
-        <w:t>: Email address</w:t>
-      </w:r>
-    </w:p>
-    <w:p>
-      <w:pPr>
-        <w:numPr>
-          <w:ilvl w:val="0"/>
-          <w:numId w:val="10"/>
-        </w:numPr>
-        <w:spacing w:line="360" w:lineRule="auto"/>
-        <w:jc w:val="both"/>
-        <w:rPr>
-          <w:rFonts w:ascii="Times New Roman" w:hAnsi="Times New Roman" w:cs="Times New Roman"/>
-          <w:sz w:val="28"/>
-          <w:szCs w:val="28"/>
-        </w:rPr>
-      </w:pPr>
-      <w:r>
-        <w:rPr>
-          <w:rFonts w:ascii="Times New Roman" w:hAnsi="Times New Roman" w:cs="Times New Roman"/>
-          <w:b/>
-          <w:bCs/>
-          <w:sz w:val="28"/>
-          <w:szCs w:val="28"/>
-        </w:rPr>
-        <w:t>address</w:t>
-      </w:r>
-      <w:r>
-        <w:rPr>
-          <w:rFonts w:ascii="Times New Roman" w:hAnsi="Times New Roman" w:cs="Times New Roman"/>
-          <w:sz w:val="28"/>
-          <w:szCs w:val="28"/>
-        </w:rPr>
-        <w:t>: Shipping address</w:t>
-      </w:r>
-    </w:p>
-    <w:p>
-      <w:pPr>
-        <w:numPr>
-          <w:ilvl w:val="0"/>
-          <w:numId w:val="10"/>
-        </w:numPr>
-        <w:spacing w:line="360" w:lineRule="auto"/>
-        <w:jc w:val="both"/>
-        <w:rPr>
-          <w:rFonts w:ascii="Times New Roman" w:hAnsi="Times New Roman" w:cs="Times New Roman"/>
-          <w:sz w:val="28"/>
-          <w:szCs w:val="28"/>
-        </w:rPr>
-      </w:pPr>
-      <w:r>
-        <w:rPr>
-          <w:rFonts w:ascii="Times New Roman" w:hAnsi="Times New Roman" w:cs="Times New Roman"/>
-          <w:b/>
-          <w:bCs/>
-          <w:sz w:val="28"/>
-          <w:szCs w:val="28"/>
-        </w:rPr>
-        <w:t>phone</w:t>
-      </w:r>
-      <w:r>
-        <w:rPr>
-          <w:rFonts w:ascii="Times New Roman" w:hAnsi="Times New Roman" w:cs="Times New Roman"/>
-          <w:sz w:val="28"/>
-          <w:szCs w:val="28"/>
-        </w:rPr>
-        <w:t>: Contact number</w:t>
-      </w:r>
-    </w:p>
-    <w:p>
-      <w:pPr>
-        <w:spacing w:line="360" w:lineRule="auto"/>
-        <w:ind w:left="360"/>
-        <w:jc w:val="both"/>
-        <w:rPr>
-          <w:rFonts w:ascii="Times New Roman" w:hAnsi="Times New Roman" w:cs="Times New Roman"/>
-          <w:sz w:val="28"/>
-          <w:szCs w:val="28"/>
-        </w:rPr>
-      </w:pPr>
-    </w:p>
-    <w:p>
-      <w:pPr>
-        <w:pStyle w:val="ListParagraph"/>
-        <w:numPr>
-          <w:ilvl w:val="0"/>
-          <w:numId w:val="35"/>
         </w:numPr>
         <w:spacing w:line="360" w:lineRule="auto"/>
         <w:jc w:val="both"/>
@@ -3825,7 +3825,7 @@
         <w:pStyle w:val="ListParagraph"/>
         <w:numPr>
           <w:ilvl w:val="0"/>
-          <w:numId w:val="36"/>
+          <w:numId w:val="26"/>
         </w:numPr>
         <w:spacing w:line="360" w:lineRule="auto"/>
         <w:jc w:val="both"/>
@@ -3863,7 +3863,7 @@
         <w:pStyle w:val="ListParagraph"/>
         <w:numPr>
           <w:ilvl w:val="0"/>
-          <w:numId w:val="36"/>
+          <w:numId w:val="26"/>
         </w:numPr>
         <w:spacing w:line="360" w:lineRule="auto"/>
         <w:jc w:val="both"/>
@@ -4768,7 +4768,7 @@
         <w:pStyle w:val="ListParagraph"/>
         <w:numPr>
           <w:ilvl w:val="0"/>
-          <w:numId w:val="46"/>
+          <w:numId w:val="33"/>
         </w:numPr>
         <w:rPr>
           <w:rFonts w:ascii="Times New Roman" w:hAnsi="Times New Roman" w:cs="Times New Roman"/>
@@ -4796,7 +4796,7 @@
         <w:pStyle w:val="ListParagraph"/>
         <w:numPr>
           <w:ilvl w:val="0"/>
-          <w:numId w:val="44"/>
+          <w:numId w:val="32"/>
         </w:numPr>
         <w:rPr>
           <w:rFonts w:ascii="Times New Roman" w:hAnsi="Times New Roman" w:cs="Times New Roman"/>
@@ -4860,7 +4860,7 @@
         <w:pStyle w:val="ListParagraph"/>
         <w:numPr>
           <w:ilvl w:val="0"/>
-          <w:numId w:val="44"/>
+          <w:numId w:val="32"/>
         </w:numPr>
         <w:rPr>
           <w:rFonts w:ascii="Times New Roman" w:hAnsi="Times New Roman" w:cs="Times New Roman"/>
@@ -4906,7 +4906,7 @@
         <w:pStyle w:val="ListParagraph"/>
         <w:numPr>
           <w:ilvl w:val="0"/>
-          <w:numId w:val="44"/>
+          <w:numId w:val="32"/>
         </w:numPr>
         <w:rPr>
           <w:rFonts w:ascii="Times New Roman" w:hAnsi="Times New Roman" w:cs="Times New Roman"/>
@@ -4940,7 +4940,7 @@
         <w:pStyle w:val="ListParagraph"/>
         <w:numPr>
           <w:ilvl w:val="0"/>
-          <w:numId w:val="44"/>
+          <w:numId w:val="32"/>
         </w:numPr>
         <w:rPr>
           <w:rFonts w:ascii="Times New Roman" w:hAnsi="Times New Roman" w:cs="Times New Roman"/>
@@ -5015,7 +5015,7 @@
         <w:pStyle w:val="ListParagraph"/>
         <w:numPr>
           <w:ilvl w:val="0"/>
-          <w:numId w:val="48"/>
+          <w:numId w:val="34"/>
         </w:numPr>
         <w:rPr>
           <w:rFonts w:ascii="Times New Roman" w:hAnsi="Times New Roman" w:cs="Times New Roman"/>
@@ -5041,7 +5041,7 @@
         <w:pStyle w:val="ListParagraph"/>
         <w:numPr>
           <w:ilvl w:val="0"/>
-          <w:numId w:val="49"/>
+          <w:numId w:val="35"/>
         </w:numPr>
         <w:rPr>
           <w:rFonts w:ascii="Times New Roman" w:hAnsi="Times New Roman" w:cs="Times New Roman"/>
@@ -5086,7 +5086,7 @@
         <w:pStyle w:val="ListParagraph"/>
         <w:numPr>
           <w:ilvl w:val="0"/>
-          <w:numId w:val="49"/>
+          <w:numId w:val="35"/>
         </w:numPr>
         <w:rPr>
           <w:rFonts w:ascii="Times New Roman" w:hAnsi="Times New Roman" w:cs="Times New Roman"/>
@@ -5121,7 +5121,7 @@
         <w:pStyle w:val="ListParagraph"/>
         <w:numPr>
           <w:ilvl w:val="0"/>
-          <w:numId w:val="52"/>
+          <w:numId w:val="36"/>
         </w:numPr>
         <w:rPr>
           <w:rFonts w:ascii="Times New Roman" w:hAnsi="Times New Roman" w:cs="Times New Roman"/>
@@ -5188,7 +5188,7 @@
         <w:pStyle w:val="ListParagraph"/>
         <w:numPr>
           <w:ilvl w:val="0"/>
-          <w:numId w:val="53"/>
+          <w:numId w:val="37"/>
         </w:numPr>
         <w:rPr>
           <w:rFonts w:ascii="Times New Roman" w:hAnsi="Times New Roman" w:cs="Times New Roman"/>
@@ -5214,7 +5214,7 @@
         <w:pStyle w:val="ListParagraph"/>
         <w:numPr>
           <w:ilvl w:val="0"/>
-          <w:numId w:val="54"/>
+          <w:numId w:val="38"/>
         </w:numPr>
         <w:rPr>
           <w:rFonts w:ascii="Times New Roman" w:hAnsi="Times New Roman" w:cs="Times New Roman"/>
@@ -5247,7 +5247,7 @@
         <w:pStyle w:val="ListParagraph"/>
         <w:numPr>
           <w:ilvl w:val="0"/>
-          <w:numId w:val="54"/>
+          <w:numId w:val="38"/>
         </w:numPr>
         <w:rPr>
           <w:rFonts w:ascii="Times New Roman" w:hAnsi="Times New Roman" w:cs="Times New Roman"/>
@@ -5280,7 +5280,7 @@
         <w:pStyle w:val="ListParagraph"/>
         <w:numPr>
           <w:ilvl w:val="0"/>
-          <w:numId w:val="54"/>
+          <w:numId w:val="38"/>
         </w:numPr>
         <w:rPr>
           <w:rFonts w:ascii="Times New Roman" w:hAnsi="Times New Roman" w:cs="Times New Roman"/>
@@ -5336,7 +5336,7 @@
         <w:pStyle w:val="ListParagraph"/>
         <w:numPr>
           <w:ilvl w:val="0"/>
-          <w:numId w:val="53"/>
+          <w:numId w:val="37"/>
         </w:numPr>
         <w:rPr>
           <w:rFonts w:ascii="Times New Roman" w:hAnsi="Times New Roman" w:cs="Times New Roman"/>
@@ -5362,7 +5362,7 @@
         <w:pStyle w:val="ListParagraph"/>
         <w:numPr>
           <w:ilvl w:val="0"/>
-          <w:numId w:val="56"/>
+          <w:numId w:val="40"/>
         </w:numPr>
         <w:rPr>
           <w:rFonts w:ascii="Times New Roman" w:hAnsi="Times New Roman" w:cs="Times New Roman"/>
@@ -5384,7 +5384,7 @@
         <w:pStyle w:val="ListParagraph"/>
         <w:numPr>
           <w:ilvl w:val="0"/>
-          <w:numId w:val="56"/>
+          <w:numId w:val="40"/>
         </w:numPr>
         <w:rPr>
           <w:rFonts w:ascii="Times New Roman" w:hAnsi="Times New Roman" w:cs="Times New Roman"/>
@@ -5406,7 +5406,7 @@
         <w:pStyle w:val="ListParagraph"/>
         <w:numPr>
           <w:ilvl w:val="0"/>
-          <w:numId w:val="55"/>
+          <w:numId w:val="39"/>
         </w:numPr>
         <w:rPr>
           <w:rFonts w:ascii="Times New Roman" w:hAnsi="Times New Roman" w:cs="Times New Roman"/>
@@ -5432,7 +5432,7 @@
         <w:pStyle w:val="ListParagraph"/>
         <w:numPr>
           <w:ilvl w:val="0"/>
-          <w:numId w:val="57"/>
+          <w:numId w:val="41"/>
         </w:numPr>
         <w:rPr>
           <w:rFonts w:ascii="Times New Roman" w:hAnsi="Times New Roman" w:cs="Times New Roman"/>
@@ -5454,7 +5454,7 @@
         <w:pStyle w:val="ListParagraph"/>
         <w:numPr>
           <w:ilvl w:val="0"/>
-          <w:numId w:val="57"/>
+          <w:numId w:val="41"/>
         </w:numPr>
         <w:rPr>
           <w:rFonts w:ascii="Times New Roman" w:hAnsi="Times New Roman" w:cs="Times New Roman"/>
@@ -5476,7 +5476,7 @@
         <w:pStyle w:val="ListParagraph"/>
         <w:numPr>
           <w:ilvl w:val="0"/>
-          <w:numId w:val="57"/>
+          <w:numId w:val="41"/>
         </w:numPr>
         <w:rPr>
           <w:rFonts w:ascii="Times New Roman" w:hAnsi="Times New Roman" w:cs="Times New Roman"/>
@@ -5903,119 +5903,6 @@
     </w:lvl>
   </w:abstractNum>
   <w:abstractNum w:abstractNumId="3" w15:restartNumberingAfterBreak="0">
-    <w:nsid w:val="046124AB"/>
-    <w:multiLevelType w:val="multilevel"/>
-    <w:tmpl w:val="04090021"/>
-    <w:lvl w:ilvl="0">
-      <w:start w:val="1"/>
-      <w:numFmt w:val="bullet"/>
-      <w:lvlText w:val=""/>
-      <w:lvlJc w:val="left"/>
-      <w:pPr>
-        <w:ind w:left="360" w:hanging="360"/>
-      </w:pPr>
-      <w:rPr>
-        <w:rFonts w:ascii="Wingdings" w:hAnsi="Wingdings" w:hint="default"/>
-      </w:rPr>
-    </w:lvl>
-    <w:lvl w:ilvl="1">
-      <w:start w:val="1"/>
-      <w:numFmt w:val="bullet"/>
-      <w:lvlText w:val=""/>
-      <w:lvlJc w:val="left"/>
-      <w:pPr>
-        <w:ind w:left="720" w:hanging="360"/>
-      </w:pPr>
-      <w:rPr>
-        <w:rFonts w:ascii="Wingdings" w:hAnsi="Wingdings" w:hint="default"/>
-      </w:rPr>
-    </w:lvl>
-    <w:lvl w:ilvl="2">
-      <w:start w:val="1"/>
-      <w:numFmt w:val="bullet"/>
-      <w:lvlText w:val=""/>
-      <w:lvlJc w:val="left"/>
-      <w:pPr>
-        <w:ind w:left="1080" w:hanging="360"/>
-      </w:pPr>
-      <w:rPr>
-        <w:rFonts w:ascii="Wingdings" w:hAnsi="Wingdings" w:hint="default"/>
-      </w:rPr>
-    </w:lvl>
-    <w:lvl w:ilvl="3">
-      <w:start w:val="1"/>
-      <w:numFmt w:val="bullet"/>
-      <w:lvlText w:val=""/>
-      <w:lvlJc w:val="left"/>
-      <w:pPr>
-        <w:ind w:left="1440" w:hanging="360"/>
-      </w:pPr>
-      <w:rPr>
-        <w:rFonts w:ascii="Symbol" w:hAnsi="Symbol" w:hint="default"/>
-      </w:rPr>
-    </w:lvl>
-    <w:lvl w:ilvl="4">
-      <w:start w:val="1"/>
-      <w:numFmt w:val="bullet"/>
-      <w:lvlText w:val=""/>
-      <w:lvlJc w:val="left"/>
-      <w:pPr>
-        <w:ind w:left="1800" w:hanging="360"/>
-      </w:pPr>
-      <w:rPr>
-        <w:rFonts w:ascii="Symbol" w:hAnsi="Symbol" w:hint="default"/>
-      </w:rPr>
-    </w:lvl>
-    <w:lvl w:ilvl="5">
-      <w:start w:val="1"/>
-      <w:numFmt w:val="bullet"/>
-      <w:lvlText w:val=""/>
-      <w:lvlJc w:val="left"/>
-      <w:pPr>
-        <w:ind w:left="2160" w:hanging="360"/>
-      </w:pPr>
-      <w:rPr>
-        <w:rFonts w:ascii="Wingdings" w:hAnsi="Wingdings" w:hint="default"/>
-      </w:rPr>
-    </w:lvl>
-    <w:lvl w:ilvl="6">
-      <w:start w:val="1"/>
-      <w:numFmt w:val="bullet"/>
-      <w:lvlText w:val=""/>
-      <w:lvlJc w:val="left"/>
-      <w:pPr>
-        <w:ind w:left="2520" w:hanging="360"/>
-      </w:pPr>
-      <w:rPr>
-        <w:rFonts w:ascii="Wingdings" w:hAnsi="Wingdings" w:hint="default"/>
-      </w:rPr>
-    </w:lvl>
-    <w:lvl w:ilvl="7">
-      <w:start w:val="1"/>
-      <w:numFmt w:val="bullet"/>
-      <w:lvlText w:val=""/>
-      <w:lvlJc w:val="left"/>
-      <w:pPr>
-        <w:ind w:left="2880" w:hanging="360"/>
-      </w:pPr>
-      <w:rPr>
-        <w:rFonts w:ascii="Symbol" w:hAnsi="Symbol" w:hint="default"/>
-      </w:rPr>
-    </w:lvl>
-    <w:lvl w:ilvl="8">
-      <w:start w:val="1"/>
-      <w:numFmt w:val="bullet"/>
-      <w:lvlText w:val=""/>
-      <w:lvlJc w:val="left"/>
-      <w:pPr>
-        <w:ind w:left="3240" w:hanging="360"/>
-      </w:pPr>
-      <w:rPr>
-        <w:rFonts w:ascii="Symbol" w:hAnsi="Symbol" w:hint="default"/>
-      </w:rPr>
-    </w:lvl>
-  </w:abstractNum>
-  <w:abstractNum w:abstractNumId="4" w15:restartNumberingAfterBreak="0">
     <w:nsid w:val="05360CE4"/>
     <w:multiLevelType w:val="hybridMultilevel"/>
     <w:tmpl w:val="EA903DAE"/>
@@ -6128,7 +6015,7 @@
       </w:rPr>
     </w:lvl>
   </w:abstractNum>
-  <w:abstractNum w:abstractNumId="5" w15:restartNumberingAfterBreak="0">
+  <w:abstractNum w:abstractNumId="4" w15:restartNumberingAfterBreak="0">
     <w:nsid w:val="05FA65BA"/>
     <w:multiLevelType w:val="multilevel"/>
     <w:tmpl w:val="C7DA792A"/>
@@ -6277,7 +6164,7 @@
       </w:rPr>
     </w:lvl>
   </w:abstractNum>
-  <w:abstractNum w:abstractNumId="6" w15:restartNumberingAfterBreak="0">
+  <w:abstractNum w:abstractNumId="5" w15:restartNumberingAfterBreak="0">
     <w:nsid w:val="09C164F7"/>
     <w:multiLevelType w:val="multilevel"/>
     <w:tmpl w:val="AC6AD698"/>
@@ -6426,658 +6313,7 @@
       </w:rPr>
     </w:lvl>
   </w:abstractNum>
-  <w:abstractNum w:abstractNumId="7" w15:restartNumberingAfterBreak="0">
-    <w:nsid w:val="0B3D5CD9"/>
-    <w:multiLevelType w:val="hybridMultilevel"/>
-    <w:tmpl w:val="3D58EBBE"/>
-    <w:lvl w:ilvl="0" w:tplc="04090003">
-      <w:start w:val="1"/>
-      <w:numFmt w:val="bullet"/>
-      <w:lvlText w:val="o"/>
-      <w:lvlJc w:val="left"/>
-      <w:pPr>
-        <w:ind w:left="804" w:hanging="360"/>
-      </w:pPr>
-      <w:rPr>
-        <w:rFonts w:ascii="Courier New" w:hAnsi="Courier New" w:cs="Courier New" w:hint="default"/>
-      </w:rPr>
-    </w:lvl>
-    <w:lvl w:ilvl="1" w:tplc="04090003">
-      <w:start w:val="1"/>
-      <w:numFmt w:val="bullet"/>
-      <w:lvlText w:val="o"/>
-      <w:lvlJc w:val="left"/>
-      <w:pPr>
-        <w:ind w:left="1524" w:hanging="360"/>
-      </w:pPr>
-      <w:rPr>
-        <w:rFonts w:ascii="Courier New" w:hAnsi="Courier New" w:cs="Courier New" w:hint="default"/>
-      </w:rPr>
-    </w:lvl>
-    <w:lvl w:ilvl="2" w:tplc="04090005" w:tentative="1">
-      <w:start w:val="1"/>
-      <w:numFmt w:val="bullet"/>
-      <w:lvlText w:val=""/>
-      <w:lvlJc w:val="left"/>
-      <w:pPr>
-        <w:ind w:left="2244" w:hanging="360"/>
-      </w:pPr>
-      <w:rPr>
-        <w:rFonts w:ascii="Wingdings" w:hAnsi="Wingdings" w:hint="default"/>
-      </w:rPr>
-    </w:lvl>
-    <w:lvl w:ilvl="3" w:tplc="04090001" w:tentative="1">
-      <w:start w:val="1"/>
-      <w:numFmt w:val="bullet"/>
-      <w:lvlText w:val=""/>
-      <w:lvlJc w:val="left"/>
-      <w:pPr>
-        <w:ind w:left="2964" w:hanging="360"/>
-      </w:pPr>
-      <w:rPr>
-        <w:rFonts w:ascii="Symbol" w:hAnsi="Symbol" w:hint="default"/>
-      </w:rPr>
-    </w:lvl>
-    <w:lvl w:ilvl="4" w:tplc="04090003" w:tentative="1">
-      <w:start w:val="1"/>
-      <w:numFmt w:val="bullet"/>
-      <w:lvlText w:val="o"/>
-      <w:lvlJc w:val="left"/>
-      <w:pPr>
-        <w:ind w:left="3684" w:hanging="360"/>
-      </w:pPr>
-      <w:rPr>
-        <w:rFonts w:ascii="Courier New" w:hAnsi="Courier New" w:cs="Courier New" w:hint="default"/>
-      </w:rPr>
-    </w:lvl>
-    <w:lvl w:ilvl="5" w:tplc="04090005" w:tentative="1">
-      <w:start w:val="1"/>
-      <w:numFmt w:val="bullet"/>
-      <w:lvlText w:val=""/>
-      <w:lvlJc w:val="left"/>
-      <w:pPr>
-        <w:ind w:left="4404" w:hanging="360"/>
-      </w:pPr>
-      <w:rPr>
-        <w:rFonts w:ascii="Wingdings" w:hAnsi="Wingdings" w:hint="default"/>
-      </w:rPr>
-    </w:lvl>
-    <w:lvl w:ilvl="6" w:tplc="04090001" w:tentative="1">
-      <w:start w:val="1"/>
-      <w:numFmt w:val="bullet"/>
-      <w:lvlText w:val=""/>
-      <w:lvlJc w:val="left"/>
-      <w:pPr>
-        <w:ind w:left="5124" w:hanging="360"/>
-      </w:pPr>
-      <w:rPr>
-        <w:rFonts w:ascii="Symbol" w:hAnsi="Symbol" w:hint="default"/>
-      </w:rPr>
-    </w:lvl>
-    <w:lvl w:ilvl="7" w:tplc="04090003" w:tentative="1">
-      <w:start w:val="1"/>
-      <w:numFmt w:val="bullet"/>
-      <w:lvlText w:val="o"/>
-      <w:lvlJc w:val="left"/>
-      <w:pPr>
-        <w:ind w:left="5844" w:hanging="360"/>
-      </w:pPr>
-      <w:rPr>
-        <w:rFonts w:ascii="Courier New" w:hAnsi="Courier New" w:cs="Courier New" w:hint="default"/>
-      </w:rPr>
-    </w:lvl>
-    <w:lvl w:ilvl="8" w:tplc="04090005" w:tentative="1">
-      <w:start w:val="1"/>
-      <w:numFmt w:val="bullet"/>
-      <w:lvlText w:val=""/>
-      <w:lvlJc w:val="left"/>
-      <w:pPr>
-        <w:ind w:left="6564" w:hanging="360"/>
-      </w:pPr>
-      <w:rPr>
-        <w:rFonts w:ascii="Wingdings" w:hAnsi="Wingdings" w:hint="default"/>
-      </w:rPr>
-    </w:lvl>
-  </w:abstractNum>
-  <w:abstractNum w:abstractNumId="8" w15:restartNumberingAfterBreak="0">
-    <w:nsid w:val="0DC5678D"/>
-    <w:multiLevelType w:val="hybridMultilevel"/>
-    <w:tmpl w:val="B2BAF7F8"/>
-    <w:lvl w:ilvl="0" w:tplc="04090003">
-      <w:start w:val="1"/>
-      <w:numFmt w:val="bullet"/>
-      <w:lvlText w:val="o"/>
-      <w:lvlJc w:val="left"/>
-      <w:pPr>
-        <w:ind w:left="720" w:hanging="360"/>
-      </w:pPr>
-      <w:rPr>
-        <w:rFonts w:ascii="Courier New" w:hAnsi="Courier New" w:cs="Courier New" w:hint="default"/>
-      </w:rPr>
-    </w:lvl>
-    <w:lvl w:ilvl="1" w:tplc="04090003" w:tentative="1">
-      <w:start w:val="1"/>
-      <w:numFmt w:val="bullet"/>
-      <w:lvlText w:val="o"/>
-      <w:lvlJc w:val="left"/>
-      <w:pPr>
-        <w:ind w:left="1440" w:hanging="360"/>
-      </w:pPr>
-      <w:rPr>
-        <w:rFonts w:ascii="Courier New" w:hAnsi="Courier New" w:cs="Courier New" w:hint="default"/>
-      </w:rPr>
-    </w:lvl>
-    <w:lvl w:ilvl="2" w:tplc="04090005" w:tentative="1">
-      <w:start w:val="1"/>
-      <w:numFmt w:val="bullet"/>
-      <w:lvlText w:val=""/>
-      <w:lvlJc w:val="left"/>
-      <w:pPr>
-        <w:ind w:left="2160" w:hanging="360"/>
-      </w:pPr>
-      <w:rPr>
-        <w:rFonts w:ascii="Wingdings" w:hAnsi="Wingdings" w:hint="default"/>
-      </w:rPr>
-    </w:lvl>
-    <w:lvl w:ilvl="3" w:tplc="04090001" w:tentative="1">
-      <w:start w:val="1"/>
-      <w:numFmt w:val="bullet"/>
-      <w:lvlText w:val=""/>
-      <w:lvlJc w:val="left"/>
-      <w:pPr>
-        <w:ind w:left="2880" w:hanging="360"/>
-      </w:pPr>
-      <w:rPr>
-        <w:rFonts w:ascii="Symbol" w:hAnsi="Symbol" w:hint="default"/>
-      </w:rPr>
-    </w:lvl>
-    <w:lvl w:ilvl="4" w:tplc="04090003" w:tentative="1">
-      <w:start w:val="1"/>
-      <w:numFmt w:val="bullet"/>
-      <w:lvlText w:val="o"/>
-      <w:lvlJc w:val="left"/>
-      <w:pPr>
-        <w:ind w:left="3600" w:hanging="360"/>
-      </w:pPr>
-      <w:rPr>
-        <w:rFonts w:ascii="Courier New" w:hAnsi="Courier New" w:cs="Courier New" w:hint="default"/>
-      </w:rPr>
-    </w:lvl>
-    <w:lvl w:ilvl="5" w:tplc="04090005" w:tentative="1">
-      <w:start w:val="1"/>
-      <w:numFmt w:val="bullet"/>
-      <w:lvlText w:val=""/>
-      <w:lvlJc w:val="left"/>
-      <w:pPr>
-        <w:ind w:left="4320" w:hanging="360"/>
-      </w:pPr>
-      <w:rPr>
-        <w:rFonts w:ascii="Wingdings" w:hAnsi="Wingdings" w:hint="default"/>
-      </w:rPr>
-    </w:lvl>
-    <w:lvl w:ilvl="6" w:tplc="04090001" w:tentative="1">
-      <w:start w:val="1"/>
-      <w:numFmt w:val="bullet"/>
-      <w:lvlText w:val=""/>
-      <w:lvlJc w:val="left"/>
-      <w:pPr>
-        <w:ind w:left="5040" w:hanging="360"/>
-      </w:pPr>
-      <w:rPr>
-        <w:rFonts w:ascii="Symbol" w:hAnsi="Symbol" w:hint="default"/>
-      </w:rPr>
-    </w:lvl>
-    <w:lvl w:ilvl="7" w:tplc="04090003" w:tentative="1">
-      <w:start w:val="1"/>
-      <w:numFmt w:val="bullet"/>
-      <w:lvlText w:val="o"/>
-      <w:lvlJc w:val="left"/>
-      <w:pPr>
-        <w:ind w:left="5760" w:hanging="360"/>
-      </w:pPr>
-      <w:rPr>
-        <w:rFonts w:ascii="Courier New" w:hAnsi="Courier New" w:cs="Courier New" w:hint="default"/>
-      </w:rPr>
-    </w:lvl>
-    <w:lvl w:ilvl="8" w:tplc="04090005" w:tentative="1">
-      <w:start w:val="1"/>
-      <w:numFmt w:val="bullet"/>
-      <w:lvlText w:val=""/>
-      <w:lvlJc w:val="left"/>
-      <w:pPr>
-        <w:ind w:left="6480" w:hanging="360"/>
-      </w:pPr>
-      <w:rPr>
-        <w:rFonts w:ascii="Wingdings" w:hAnsi="Wingdings" w:hint="default"/>
-      </w:rPr>
-    </w:lvl>
-  </w:abstractNum>
-  <w:abstractNum w:abstractNumId="9" w15:restartNumberingAfterBreak="0">
-    <w:nsid w:val="126B48DC"/>
-    <w:multiLevelType w:val="hybridMultilevel"/>
-    <w:tmpl w:val="E2544384"/>
-    <w:lvl w:ilvl="0" w:tplc="F006B720">
-      <w:start w:val="1"/>
-      <w:numFmt w:val="bullet"/>
-      <w:lvlText w:val=""/>
-      <w:lvlJc w:val="left"/>
-      <w:pPr>
-        <w:ind w:left="720" w:hanging="360"/>
-      </w:pPr>
-      <w:rPr>
-        <w:rFonts w:ascii="Symbol" w:hAnsi="Symbol" w:hint="default"/>
-      </w:rPr>
-    </w:lvl>
-    <w:lvl w:ilvl="1" w:tplc="04090003" w:tentative="1">
-      <w:start w:val="1"/>
-      <w:numFmt w:val="bullet"/>
-      <w:lvlText w:val="o"/>
-      <w:lvlJc w:val="left"/>
-      <w:pPr>
-        <w:ind w:left="1440" w:hanging="360"/>
-      </w:pPr>
-      <w:rPr>
-        <w:rFonts w:ascii="Courier New" w:hAnsi="Courier New" w:cs="Courier New" w:hint="default"/>
-      </w:rPr>
-    </w:lvl>
-    <w:lvl w:ilvl="2" w:tplc="04090005" w:tentative="1">
-      <w:start w:val="1"/>
-      <w:numFmt w:val="bullet"/>
-      <w:lvlText w:val=""/>
-      <w:lvlJc w:val="left"/>
-      <w:pPr>
-        <w:ind w:left="2160" w:hanging="360"/>
-      </w:pPr>
-      <w:rPr>
-        <w:rFonts w:ascii="Wingdings" w:hAnsi="Wingdings" w:hint="default"/>
-      </w:rPr>
-    </w:lvl>
-    <w:lvl w:ilvl="3" w:tplc="04090001" w:tentative="1">
-      <w:start w:val="1"/>
-      <w:numFmt w:val="bullet"/>
-      <w:lvlText w:val=""/>
-      <w:lvlJc w:val="left"/>
-      <w:pPr>
-        <w:ind w:left="2880" w:hanging="360"/>
-      </w:pPr>
-      <w:rPr>
-        <w:rFonts w:ascii="Symbol" w:hAnsi="Symbol" w:hint="default"/>
-      </w:rPr>
-    </w:lvl>
-    <w:lvl w:ilvl="4" w:tplc="04090003" w:tentative="1">
-      <w:start w:val="1"/>
-      <w:numFmt w:val="bullet"/>
-      <w:lvlText w:val="o"/>
-      <w:lvlJc w:val="left"/>
-      <w:pPr>
-        <w:ind w:left="3600" w:hanging="360"/>
-      </w:pPr>
-      <w:rPr>
-        <w:rFonts w:ascii="Courier New" w:hAnsi="Courier New" w:cs="Courier New" w:hint="default"/>
-      </w:rPr>
-    </w:lvl>
-    <w:lvl w:ilvl="5" w:tplc="04090005" w:tentative="1">
-      <w:start w:val="1"/>
-      <w:numFmt w:val="bullet"/>
-      <w:lvlText w:val=""/>
-      <w:lvlJc w:val="left"/>
-      <w:pPr>
-        <w:ind w:left="4320" w:hanging="360"/>
-      </w:pPr>
-      <w:rPr>
-        <w:rFonts w:ascii="Wingdings" w:hAnsi="Wingdings" w:hint="default"/>
-      </w:rPr>
-    </w:lvl>
-    <w:lvl w:ilvl="6" w:tplc="04090001" w:tentative="1">
-      <w:start w:val="1"/>
-      <w:numFmt w:val="bullet"/>
-      <w:lvlText w:val=""/>
-      <w:lvlJc w:val="left"/>
-      <w:pPr>
-        <w:ind w:left="5040" w:hanging="360"/>
-      </w:pPr>
-      <w:rPr>
-        <w:rFonts w:ascii="Symbol" w:hAnsi="Symbol" w:hint="default"/>
-      </w:rPr>
-    </w:lvl>
-    <w:lvl w:ilvl="7" w:tplc="04090003" w:tentative="1">
-      <w:start w:val="1"/>
-      <w:numFmt w:val="bullet"/>
-      <w:lvlText w:val="o"/>
-      <w:lvlJc w:val="left"/>
-      <w:pPr>
-        <w:ind w:left="5760" w:hanging="360"/>
-      </w:pPr>
-      <w:rPr>
-        <w:rFonts w:ascii="Courier New" w:hAnsi="Courier New" w:cs="Courier New" w:hint="default"/>
-      </w:rPr>
-    </w:lvl>
-    <w:lvl w:ilvl="8" w:tplc="04090005" w:tentative="1">
-      <w:start w:val="1"/>
-      <w:numFmt w:val="bullet"/>
-      <w:lvlText w:val=""/>
-      <w:lvlJc w:val="left"/>
-      <w:pPr>
-        <w:ind w:left="6480" w:hanging="360"/>
-      </w:pPr>
-      <w:rPr>
-        <w:rFonts w:ascii="Wingdings" w:hAnsi="Wingdings" w:hint="default"/>
-      </w:rPr>
-    </w:lvl>
-  </w:abstractNum>
-  <w:abstractNum w:abstractNumId="10" w15:restartNumberingAfterBreak="0">
-    <w:nsid w:val="14677465"/>
-    <w:multiLevelType w:val="hybridMultilevel"/>
-    <w:tmpl w:val="30CC6F14"/>
-    <w:lvl w:ilvl="0" w:tplc="04090001">
-      <w:start w:val="1"/>
-      <w:numFmt w:val="bullet"/>
-      <w:lvlText w:val=""/>
-      <w:lvlJc w:val="left"/>
-      <w:pPr>
-        <w:ind w:left="720" w:hanging="360"/>
-      </w:pPr>
-      <w:rPr>
-        <w:rFonts w:ascii="Symbol" w:hAnsi="Symbol" w:hint="default"/>
-      </w:rPr>
-    </w:lvl>
-    <w:lvl w:ilvl="1" w:tplc="04090003" w:tentative="1">
-      <w:start w:val="1"/>
-      <w:numFmt w:val="bullet"/>
-      <w:lvlText w:val="o"/>
-      <w:lvlJc w:val="left"/>
-      <w:pPr>
-        <w:ind w:left="1440" w:hanging="360"/>
-      </w:pPr>
-      <w:rPr>
-        <w:rFonts w:ascii="Courier New" w:hAnsi="Courier New" w:cs="Courier New" w:hint="default"/>
-      </w:rPr>
-    </w:lvl>
-    <w:lvl w:ilvl="2" w:tplc="04090005" w:tentative="1">
-      <w:start w:val="1"/>
-      <w:numFmt w:val="bullet"/>
-      <w:lvlText w:val=""/>
-      <w:lvlJc w:val="left"/>
-      <w:pPr>
-        <w:ind w:left="2160" w:hanging="360"/>
-      </w:pPr>
-      <w:rPr>
-        <w:rFonts w:ascii="Wingdings" w:hAnsi="Wingdings" w:hint="default"/>
-      </w:rPr>
-    </w:lvl>
-    <w:lvl w:ilvl="3" w:tplc="04090001" w:tentative="1">
-      <w:start w:val="1"/>
-      <w:numFmt w:val="bullet"/>
-      <w:lvlText w:val=""/>
-      <w:lvlJc w:val="left"/>
-      <w:pPr>
-        <w:ind w:left="2880" w:hanging="360"/>
-      </w:pPr>
-      <w:rPr>
-        <w:rFonts w:ascii="Symbol" w:hAnsi="Symbol" w:hint="default"/>
-      </w:rPr>
-    </w:lvl>
-    <w:lvl w:ilvl="4" w:tplc="04090003" w:tentative="1">
-      <w:start w:val="1"/>
-      <w:numFmt w:val="bullet"/>
-      <w:lvlText w:val="o"/>
-      <w:lvlJc w:val="left"/>
-      <w:pPr>
-        <w:ind w:left="3600" w:hanging="360"/>
-      </w:pPr>
-      <w:rPr>
-        <w:rFonts w:ascii="Courier New" w:hAnsi="Courier New" w:cs="Courier New" w:hint="default"/>
-      </w:rPr>
-    </w:lvl>
-    <w:lvl w:ilvl="5" w:tplc="04090005" w:tentative="1">
-      <w:start w:val="1"/>
-      <w:numFmt w:val="bullet"/>
-      <w:lvlText w:val=""/>
-      <w:lvlJc w:val="left"/>
-      <w:pPr>
-        <w:ind w:left="4320" w:hanging="360"/>
-      </w:pPr>
-      <w:rPr>
-        <w:rFonts w:ascii="Wingdings" w:hAnsi="Wingdings" w:hint="default"/>
-      </w:rPr>
-    </w:lvl>
-    <w:lvl w:ilvl="6" w:tplc="04090001" w:tentative="1">
-      <w:start w:val="1"/>
-      <w:numFmt w:val="bullet"/>
-      <w:lvlText w:val=""/>
-      <w:lvlJc w:val="left"/>
-      <w:pPr>
-        <w:ind w:left="5040" w:hanging="360"/>
-      </w:pPr>
-      <w:rPr>
-        <w:rFonts w:ascii="Symbol" w:hAnsi="Symbol" w:hint="default"/>
-      </w:rPr>
-    </w:lvl>
-    <w:lvl w:ilvl="7" w:tplc="04090003" w:tentative="1">
-      <w:start w:val="1"/>
-      <w:numFmt w:val="bullet"/>
-      <w:lvlText w:val="o"/>
-      <w:lvlJc w:val="left"/>
-      <w:pPr>
-        <w:ind w:left="5760" w:hanging="360"/>
-      </w:pPr>
-      <w:rPr>
-        <w:rFonts w:ascii="Courier New" w:hAnsi="Courier New" w:cs="Courier New" w:hint="default"/>
-      </w:rPr>
-    </w:lvl>
-    <w:lvl w:ilvl="8" w:tplc="04090005" w:tentative="1">
-      <w:start w:val="1"/>
-      <w:numFmt w:val="bullet"/>
-      <w:lvlText w:val=""/>
-      <w:lvlJc w:val="left"/>
-      <w:pPr>
-        <w:ind w:left="6480" w:hanging="360"/>
-      </w:pPr>
-      <w:rPr>
-        <w:rFonts w:ascii="Wingdings" w:hAnsi="Wingdings" w:hint="default"/>
-      </w:rPr>
-    </w:lvl>
-  </w:abstractNum>
-  <w:abstractNum w:abstractNumId="11" w15:restartNumberingAfterBreak="0">
-    <w:nsid w:val="1482775B"/>
-    <w:multiLevelType w:val="multilevel"/>
-    <w:tmpl w:val="0EBA3C40"/>
-    <w:lvl w:ilvl="0">
-      <w:start w:val="1"/>
-      <w:numFmt w:val="decimal"/>
-      <w:lvlText w:val="%1"/>
-      <w:lvlJc w:val="left"/>
-      <w:pPr>
-        <w:ind w:left="432" w:hanging="432"/>
-      </w:pPr>
-    </w:lvl>
-    <w:lvl w:ilvl="1">
-      <w:start w:val="1"/>
-      <w:numFmt w:val="decimal"/>
-      <w:lvlText w:val="%1.%2"/>
-      <w:lvlJc w:val="left"/>
-      <w:pPr>
-        <w:ind w:left="576" w:hanging="576"/>
-      </w:pPr>
-    </w:lvl>
-    <w:lvl w:ilvl="2">
-      <w:start w:val="1"/>
-      <w:numFmt w:val="decimal"/>
-      <w:lvlText w:val="%1.%2.%3"/>
-      <w:lvlJc w:val="left"/>
-      <w:pPr>
-        <w:ind w:left="720" w:hanging="720"/>
-      </w:pPr>
-    </w:lvl>
-    <w:lvl w:ilvl="3">
-      <w:start w:val="1"/>
-      <w:numFmt w:val="decimal"/>
-      <w:lvlText w:val="%1.%2.%3.%4"/>
-      <w:lvlJc w:val="left"/>
-      <w:pPr>
-        <w:ind w:left="864" w:hanging="864"/>
-      </w:pPr>
-    </w:lvl>
-    <w:lvl w:ilvl="4">
-      <w:start w:val="1"/>
-      <w:numFmt w:val="decimal"/>
-      <w:lvlText w:val="%1.%2.%3.%4.%5"/>
-      <w:lvlJc w:val="left"/>
-      <w:pPr>
-        <w:ind w:left="1008" w:hanging="1008"/>
-      </w:pPr>
-    </w:lvl>
-    <w:lvl w:ilvl="5">
-      <w:start w:val="1"/>
-      <w:numFmt w:val="decimal"/>
-      <w:lvlText w:val="%1.%2.%3.%4.%5.%6"/>
-      <w:lvlJc w:val="left"/>
-      <w:pPr>
-        <w:ind w:left="1152" w:hanging="1152"/>
-      </w:pPr>
-    </w:lvl>
-    <w:lvl w:ilvl="6">
-      <w:start w:val="1"/>
-      <w:numFmt w:val="decimal"/>
-      <w:lvlText w:val="%1.%2.%3.%4.%5.%6.%7"/>
-      <w:lvlJc w:val="left"/>
-      <w:pPr>
-        <w:ind w:left="1296" w:hanging="1296"/>
-      </w:pPr>
-    </w:lvl>
-    <w:lvl w:ilvl="7">
-      <w:start w:val="1"/>
-      <w:numFmt w:val="decimal"/>
-      <w:lvlText w:val="%1.%2.%3.%4.%5.%6.%7.%8"/>
-      <w:lvlJc w:val="left"/>
-      <w:pPr>
-        <w:ind w:left="1440" w:hanging="1440"/>
-      </w:pPr>
-    </w:lvl>
-    <w:lvl w:ilvl="8">
-      <w:start w:val="1"/>
-      <w:numFmt w:val="decimal"/>
-      <w:lvlText w:val="%1.%2.%3.%4.%5.%6.%7.%8.%9"/>
-      <w:lvlJc w:val="left"/>
-      <w:pPr>
-        <w:ind w:left="1584" w:hanging="1584"/>
-      </w:pPr>
-    </w:lvl>
-  </w:abstractNum>
-  <w:abstractNum w:abstractNumId="12" w15:restartNumberingAfterBreak="0">
-    <w:nsid w:val="15D5368A"/>
-    <w:multiLevelType w:val="multilevel"/>
-    <w:tmpl w:val="1DBE6B28"/>
-    <w:lvl w:ilvl="0">
-      <w:start w:val="1"/>
-      <w:numFmt w:val="bullet"/>
-      <w:lvlText w:val=""/>
-      <w:lvlJc w:val="left"/>
-      <w:pPr>
-        <w:ind w:left="360" w:hanging="360"/>
-      </w:pPr>
-      <w:rPr>
-        <w:rFonts w:ascii="Symbol" w:hAnsi="Symbol" w:hint="default"/>
-      </w:rPr>
-    </w:lvl>
-    <w:lvl w:ilvl="1">
-      <w:start w:val="1"/>
-      <w:numFmt w:val="bullet"/>
-      <w:lvlText w:val=""/>
-      <w:lvlJc w:val="left"/>
-      <w:pPr>
-        <w:ind w:left="720" w:hanging="360"/>
-      </w:pPr>
-      <w:rPr>
-        <w:rFonts w:ascii="Wingdings" w:hAnsi="Wingdings" w:hint="default"/>
-      </w:rPr>
-    </w:lvl>
-    <w:lvl w:ilvl="2">
-      <w:start w:val="1"/>
-      <w:numFmt w:val="bullet"/>
-      <w:lvlText w:val=""/>
-      <w:lvlJc w:val="left"/>
-      <w:pPr>
-        <w:ind w:left="1080" w:hanging="360"/>
-      </w:pPr>
-      <w:rPr>
-        <w:rFonts w:ascii="Wingdings" w:hAnsi="Wingdings" w:hint="default"/>
-      </w:rPr>
-    </w:lvl>
-    <w:lvl w:ilvl="3">
-      <w:start w:val="1"/>
-      <w:numFmt w:val="bullet"/>
-      <w:lvlText w:val=""/>
-      <w:lvlJc w:val="left"/>
-      <w:pPr>
-        <w:ind w:left="1440" w:hanging="360"/>
-      </w:pPr>
-      <w:rPr>
-        <w:rFonts w:ascii="Symbol" w:hAnsi="Symbol" w:hint="default"/>
-      </w:rPr>
-    </w:lvl>
-    <w:lvl w:ilvl="4">
-      <w:start w:val="1"/>
-      <w:numFmt w:val="bullet"/>
-      <w:lvlText w:val=""/>
-      <w:lvlJc w:val="left"/>
-      <w:pPr>
-        <w:ind w:left="1800" w:hanging="360"/>
-      </w:pPr>
-      <w:rPr>
-        <w:rFonts w:ascii="Symbol" w:hAnsi="Symbol" w:hint="default"/>
-      </w:rPr>
-    </w:lvl>
-    <w:lvl w:ilvl="5">
-      <w:start w:val="1"/>
-      <w:numFmt w:val="bullet"/>
-      <w:lvlText w:val=""/>
-      <w:lvlJc w:val="left"/>
-      <w:pPr>
-        <w:ind w:left="2160" w:hanging="360"/>
-      </w:pPr>
-      <w:rPr>
-        <w:rFonts w:ascii="Wingdings" w:hAnsi="Wingdings" w:hint="default"/>
-      </w:rPr>
-    </w:lvl>
-    <w:lvl w:ilvl="6">
-      <w:start w:val="1"/>
-      <w:numFmt w:val="bullet"/>
-      <w:lvlText w:val=""/>
-      <w:lvlJc w:val="left"/>
-      <w:pPr>
-        <w:ind w:left="2520" w:hanging="360"/>
-      </w:pPr>
-      <w:rPr>
-        <w:rFonts w:ascii="Wingdings" w:hAnsi="Wingdings" w:hint="default"/>
-      </w:rPr>
-    </w:lvl>
-    <w:lvl w:ilvl="7">
-      <w:start w:val="1"/>
-      <w:numFmt w:val="bullet"/>
-      <w:lvlText w:val=""/>
-      <w:lvlJc w:val="left"/>
-      <w:pPr>
-        <w:ind w:left="2880" w:hanging="360"/>
-      </w:pPr>
-      <w:rPr>
-        <w:rFonts w:ascii="Symbol" w:hAnsi="Symbol" w:hint="default"/>
-      </w:rPr>
-    </w:lvl>
-    <w:lvl w:ilvl="8">
-      <w:start w:val="1"/>
-      <w:numFmt w:val="bullet"/>
-      <w:lvlText w:val=""/>
-      <w:lvlJc w:val="left"/>
-      <w:pPr>
-        <w:ind w:left="3240" w:hanging="360"/>
-      </w:pPr>
-      <w:rPr>
-        <w:rFonts w:ascii="Symbol" w:hAnsi="Symbol" w:hint="default"/>
-      </w:rPr>
-    </w:lvl>
-  </w:abstractNum>
-  <w:abstractNum w:abstractNumId="13" w15:restartNumberingAfterBreak="0">
+  <w:abstractNum w:abstractNumId="6" w15:restartNumberingAfterBreak="0">
     <w:nsid w:val="16F90C49"/>
     <w:multiLevelType w:val="multilevel"/>
     <w:tmpl w:val="67E6615A"/>
@@ -7197,7 +6433,7 @@
       </w:pPr>
     </w:lvl>
   </w:abstractNum>
-  <w:abstractNum w:abstractNumId="14" w15:restartNumberingAfterBreak="0">
+  <w:abstractNum w:abstractNumId="7" w15:restartNumberingAfterBreak="0">
     <w:nsid w:val="18117E37"/>
     <w:multiLevelType w:val="hybridMultilevel"/>
     <w:tmpl w:val="9CDE92DC"/>
@@ -7310,7 +6546,7 @@
       </w:rPr>
     </w:lvl>
   </w:abstractNum>
-  <w:abstractNum w:abstractNumId="15" w15:restartNumberingAfterBreak="0">
+  <w:abstractNum w:abstractNumId="8" w15:restartNumberingAfterBreak="0">
     <w:nsid w:val="1A346AD8"/>
     <w:multiLevelType w:val="hybridMultilevel"/>
     <w:tmpl w:val="4104CB16"/>
@@ -7423,7 +6659,7 @@
       </w:rPr>
     </w:lvl>
   </w:abstractNum>
-  <w:abstractNum w:abstractNumId="16" w15:restartNumberingAfterBreak="0">
+  <w:abstractNum w:abstractNumId="9" w15:restartNumberingAfterBreak="0">
     <w:nsid w:val="1FD1425D"/>
     <w:multiLevelType w:val="multilevel"/>
     <w:tmpl w:val="7E02A7A2"/>
@@ -7572,96 +6808,7 @@
       </w:rPr>
     </w:lvl>
   </w:abstractNum>
-  <w:abstractNum w:abstractNumId="17" w15:restartNumberingAfterBreak="0">
-    <w:nsid w:val="24323F24"/>
-    <w:multiLevelType w:val="hybridMultilevel"/>
-    <w:tmpl w:val="34CA85A2"/>
-    <w:lvl w:ilvl="0" w:tplc="0409000F">
-      <w:start w:val="1"/>
-      <w:numFmt w:val="decimal"/>
-      <w:lvlText w:val="%1."/>
-      <w:lvlJc w:val="left"/>
-      <w:pPr>
-        <w:ind w:left="720" w:hanging="360"/>
-      </w:pPr>
-      <w:rPr>
-        <w:rFonts w:hint="default"/>
-      </w:rPr>
-    </w:lvl>
-    <w:lvl w:ilvl="1" w:tplc="04090019" w:tentative="1">
-      <w:start w:val="1"/>
-      <w:numFmt w:val="lowerLetter"/>
-      <w:lvlText w:val="%2."/>
-      <w:lvlJc w:val="left"/>
-      <w:pPr>
-        <w:ind w:left="1440" w:hanging="360"/>
-      </w:pPr>
-    </w:lvl>
-    <w:lvl w:ilvl="2" w:tplc="0409001B" w:tentative="1">
-      <w:start w:val="1"/>
-      <w:numFmt w:val="lowerRoman"/>
-      <w:lvlText w:val="%3."/>
-      <w:lvlJc w:val="right"/>
-      <w:pPr>
-        <w:ind w:left="2160" w:hanging="180"/>
-      </w:pPr>
-    </w:lvl>
-    <w:lvl w:ilvl="3" w:tplc="0409000F" w:tentative="1">
-      <w:start w:val="1"/>
-      <w:numFmt w:val="decimal"/>
-      <w:lvlText w:val="%4."/>
-      <w:lvlJc w:val="left"/>
-      <w:pPr>
-        <w:ind w:left="2880" w:hanging="360"/>
-      </w:pPr>
-    </w:lvl>
-    <w:lvl w:ilvl="4" w:tplc="04090019" w:tentative="1">
-      <w:start w:val="1"/>
-      <w:numFmt w:val="lowerLetter"/>
-      <w:lvlText w:val="%5."/>
-      <w:lvlJc w:val="left"/>
-      <w:pPr>
-        <w:ind w:left="3600" w:hanging="360"/>
-      </w:pPr>
-    </w:lvl>
-    <w:lvl w:ilvl="5" w:tplc="0409001B" w:tentative="1">
-      <w:start w:val="1"/>
-      <w:numFmt w:val="lowerRoman"/>
-      <w:lvlText w:val="%6."/>
-      <w:lvlJc w:val="right"/>
-      <w:pPr>
-        <w:ind w:left="4320" w:hanging="180"/>
-      </w:pPr>
-    </w:lvl>
-    <w:lvl w:ilvl="6" w:tplc="0409000F" w:tentative="1">
-      <w:start w:val="1"/>
-      <w:numFmt w:val="decimal"/>
-      <w:lvlText w:val="%7."/>
-      <w:lvlJc w:val="left"/>
-      <w:pPr>
-        <w:ind w:left="5040" w:hanging="360"/>
-      </w:pPr>
-    </w:lvl>
-    <w:lvl w:ilvl="7" w:tplc="04090019" w:tentative="1">
-      <w:start w:val="1"/>
-      <w:numFmt w:val="lowerLetter"/>
-      <w:lvlText w:val="%8."/>
-      <w:lvlJc w:val="left"/>
-      <w:pPr>
-        <w:ind w:left="5760" w:hanging="360"/>
-      </w:pPr>
-    </w:lvl>
-    <w:lvl w:ilvl="8" w:tplc="0409001B" w:tentative="1">
-      <w:start w:val="1"/>
-      <w:numFmt w:val="lowerRoman"/>
-      <w:lvlText w:val="%9."/>
-      <w:lvlJc w:val="right"/>
-      <w:pPr>
-        <w:ind w:left="6480" w:hanging="180"/>
-      </w:pPr>
-    </w:lvl>
-  </w:abstractNum>
-  <w:abstractNum w:abstractNumId="18" w15:restartNumberingAfterBreak="0">
+  <w:abstractNum w:abstractNumId="10" w15:restartNumberingAfterBreak="0">
     <w:nsid w:val="26A71769"/>
     <w:multiLevelType w:val="multilevel"/>
     <w:tmpl w:val="04090021"/>
@@ -7774,7 +6921,7 @@
       </w:rPr>
     </w:lvl>
   </w:abstractNum>
-  <w:abstractNum w:abstractNumId="19" w15:restartNumberingAfterBreak="0">
+  <w:abstractNum w:abstractNumId="11" w15:restartNumberingAfterBreak="0">
     <w:nsid w:val="27923345"/>
     <w:multiLevelType w:val="hybridMultilevel"/>
     <w:tmpl w:val="406CBE4E"/>
@@ -7887,7 +7034,7 @@
       </w:rPr>
     </w:lvl>
   </w:abstractNum>
-  <w:abstractNum w:abstractNumId="20" w15:restartNumberingAfterBreak="0">
+  <w:abstractNum w:abstractNumId="12" w15:restartNumberingAfterBreak="0">
     <w:nsid w:val="2992782B"/>
     <w:multiLevelType w:val="multilevel"/>
     <w:tmpl w:val="A162C880"/>
@@ -8036,7 +7183,7 @@
       </w:rPr>
     </w:lvl>
   </w:abstractNum>
-  <w:abstractNum w:abstractNumId="21" w15:restartNumberingAfterBreak="0">
+  <w:abstractNum w:abstractNumId="13" w15:restartNumberingAfterBreak="0">
     <w:nsid w:val="2D18307E"/>
     <w:multiLevelType w:val="multilevel"/>
     <w:tmpl w:val="FAC03890"/>
@@ -8185,7 +7332,7 @@
       </w:rPr>
     </w:lvl>
   </w:abstractNum>
-  <w:abstractNum w:abstractNumId="22" w15:restartNumberingAfterBreak="0">
+  <w:abstractNum w:abstractNumId="14" w15:restartNumberingAfterBreak="0">
     <w:nsid w:val="2E104DC2"/>
     <w:multiLevelType w:val="hybridMultilevel"/>
     <w:tmpl w:val="C3BA73AA"/>
@@ -8298,120 +7445,7 @@
       </w:rPr>
     </w:lvl>
   </w:abstractNum>
-  <w:abstractNum w:abstractNumId="23" w15:restartNumberingAfterBreak="0">
-    <w:nsid w:val="307543DF"/>
-    <w:multiLevelType w:val="hybridMultilevel"/>
-    <w:tmpl w:val="E244F690"/>
-    <w:lvl w:ilvl="0" w:tplc="04090001">
-      <w:start w:val="1"/>
-      <w:numFmt w:val="bullet"/>
-      <w:lvlText w:val=""/>
-      <w:lvlJc w:val="left"/>
-      <w:pPr>
-        <w:ind w:left="1080" w:hanging="360"/>
-      </w:pPr>
-      <w:rPr>
-        <w:rFonts w:ascii="Symbol" w:hAnsi="Symbol" w:hint="default"/>
-      </w:rPr>
-    </w:lvl>
-    <w:lvl w:ilvl="1" w:tplc="04090003" w:tentative="1">
-      <w:start w:val="1"/>
-      <w:numFmt w:val="bullet"/>
-      <w:lvlText w:val="o"/>
-      <w:lvlJc w:val="left"/>
-      <w:pPr>
-        <w:ind w:left="1800" w:hanging="360"/>
-      </w:pPr>
-      <w:rPr>
-        <w:rFonts w:ascii="Courier New" w:hAnsi="Courier New" w:cs="Courier New" w:hint="default"/>
-      </w:rPr>
-    </w:lvl>
-    <w:lvl w:ilvl="2" w:tplc="04090005" w:tentative="1">
-      <w:start w:val="1"/>
-      <w:numFmt w:val="bullet"/>
-      <w:lvlText w:val=""/>
-      <w:lvlJc w:val="left"/>
-      <w:pPr>
-        <w:ind w:left="2520" w:hanging="360"/>
-      </w:pPr>
-      <w:rPr>
-        <w:rFonts w:ascii="Wingdings" w:hAnsi="Wingdings" w:hint="default"/>
-      </w:rPr>
-    </w:lvl>
-    <w:lvl w:ilvl="3" w:tplc="04090001" w:tentative="1">
-      <w:start w:val="1"/>
-      <w:numFmt w:val="bullet"/>
-      <w:lvlText w:val=""/>
-      <w:lvlJc w:val="left"/>
-      <w:pPr>
-        <w:ind w:left="3240" w:hanging="360"/>
-      </w:pPr>
-      <w:rPr>
-        <w:rFonts w:ascii="Symbol" w:hAnsi="Symbol" w:hint="default"/>
-      </w:rPr>
-    </w:lvl>
-    <w:lvl w:ilvl="4" w:tplc="04090003" w:tentative="1">
-      <w:start w:val="1"/>
-      <w:numFmt w:val="bullet"/>
-      <w:lvlText w:val="o"/>
-      <w:lvlJc w:val="left"/>
-      <w:pPr>
-        <w:ind w:left="3960" w:hanging="360"/>
-      </w:pPr>
-      <w:rPr>
-        <w:rFonts w:ascii="Courier New" w:hAnsi="Courier New" w:cs="Courier New" w:hint="default"/>
-      </w:rPr>
-    </w:lvl>
-    <w:lvl w:ilvl="5" w:tplc="04090005" w:tentative="1">
-      <w:start w:val="1"/>
-      <w:numFmt w:val="bullet"/>
-      <w:lvlText w:val=""/>
-      <w:lvlJc w:val="left"/>
-      <w:pPr>
-        <w:ind w:left="4680" w:hanging="360"/>
-      </w:pPr>
-      <w:rPr>
-        <w:rFonts w:ascii="Wingdings" w:hAnsi="Wingdings" w:hint="default"/>
-      </w:rPr>
-    </w:lvl>
-    <w:lvl w:ilvl="6" w:tplc="04090001" w:tentative="1">
-      <w:start w:val="1"/>
-      <w:numFmt w:val="bullet"/>
-      <w:lvlText w:val=""/>
-      <w:lvlJc w:val="left"/>
-      <w:pPr>
-        <w:ind w:left="5400" w:hanging="360"/>
-      </w:pPr>
-      <w:rPr>
-        <w:rFonts w:ascii="Symbol" w:hAnsi="Symbol" w:hint="default"/>
-      </w:rPr>
-    </w:lvl>
-    <w:lvl w:ilvl="7" w:tplc="04090003" w:tentative="1">
-      <w:start w:val="1"/>
-      <w:numFmt w:val="bullet"/>
-      <w:lvlText w:val="o"/>
-      <w:lvlJc w:val="left"/>
-      <w:pPr>
-        <w:ind w:left="6120" w:hanging="360"/>
-      </w:pPr>
-      <w:rPr>
-        <w:rFonts w:ascii="Courier New" w:hAnsi="Courier New" w:cs="Courier New" w:hint="default"/>
-      </w:rPr>
-    </w:lvl>
-    <w:lvl w:ilvl="8" w:tplc="04090005" w:tentative="1">
-      <w:start w:val="1"/>
-      <w:numFmt w:val="bullet"/>
-      <w:lvlText w:val=""/>
-      <w:lvlJc w:val="left"/>
-      <w:pPr>
-        <w:ind w:left="6840" w:hanging="360"/>
-      </w:pPr>
-      <w:rPr>
-        <w:rFonts w:ascii="Wingdings" w:hAnsi="Wingdings" w:hint="default"/>
-      </w:rPr>
-    </w:lvl>
-  </w:abstractNum>
-  <w:abstractNum w:abstractNumId="24" w15:restartNumberingAfterBreak="0">
+  <w:abstractNum w:abstractNumId="15" w15:restartNumberingAfterBreak="0">
     <w:nsid w:val="3319123E"/>
     <w:multiLevelType w:val="hybridMultilevel"/>
     <w:tmpl w:val="F5F2EB5C"/>
@@ -8524,7 +7558,7 @@
       </w:rPr>
     </w:lvl>
   </w:abstractNum>
-  <w:abstractNum w:abstractNumId="25" w15:restartNumberingAfterBreak="0">
+  <w:abstractNum w:abstractNumId="16" w15:restartNumberingAfterBreak="0">
     <w:nsid w:val="39FD5633"/>
     <w:multiLevelType w:val="multilevel"/>
     <w:tmpl w:val="04090021"/>
@@ -8637,7 +7671,7 @@
       </w:rPr>
     </w:lvl>
   </w:abstractNum>
-  <w:abstractNum w:abstractNumId="26" w15:restartNumberingAfterBreak="0">
+  <w:abstractNum w:abstractNumId="17" w15:restartNumberingAfterBreak="0">
     <w:nsid w:val="3CA24665"/>
     <w:multiLevelType w:val="hybridMultilevel"/>
     <w:tmpl w:val="CDDCE704"/>
@@ -8750,7 +7784,7 @@
       </w:rPr>
     </w:lvl>
   </w:abstractNum>
-  <w:abstractNum w:abstractNumId="27" w15:restartNumberingAfterBreak="0">
+  <w:abstractNum w:abstractNumId="18" w15:restartNumberingAfterBreak="0">
     <w:nsid w:val="40A7167A"/>
     <w:multiLevelType w:val="multilevel"/>
     <w:tmpl w:val="A118C20C"/>
@@ -8899,7 +7933,7 @@
       </w:rPr>
     </w:lvl>
   </w:abstractNum>
-  <w:abstractNum w:abstractNumId="28" w15:restartNumberingAfterBreak="0">
+  <w:abstractNum w:abstractNumId="19" w15:restartNumberingAfterBreak="0">
     <w:nsid w:val="444A1623"/>
     <w:multiLevelType w:val="hybridMultilevel"/>
     <w:tmpl w:val="22BABCCA"/>
@@ -9012,7 +8046,7 @@
       </w:rPr>
     </w:lvl>
   </w:abstractNum>
-  <w:abstractNum w:abstractNumId="29" w15:restartNumberingAfterBreak="0">
+  <w:abstractNum w:abstractNumId="20" w15:restartNumberingAfterBreak="0">
     <w:nsid w:val="460912E3"/>
     <w:multiLevelType w:val="multilevel"/>
     <w:tmpl w:val="694013F8"/>
@@ -9161,7 +8195,7 @@
       </w:rPr>
     </w:lvl>
   </w:abstractNum>
-  <w:abstractNum w:abstractNumId="30" w15:restartNumberingAfterBreak="0">
+  <w:abstractNum w:abstractNumId="21" w15:restartNumberingAfterBreak="0">
     <w:nsid w:val="483B49BF"/>
     <w:multiLevelType w:val="hybridMultilevel"/>
     <w:tmpl w:val="F7924B60"/>
@@ -9274,7 +8308,7 @@
       </w:rPr>
     </w:lvl>
   </w:abstractNum>
-  <w:abstractNum w:abstractNumId="31" w15:restartNumberingAfterBreak="0">
+  <w:abstractNum w:abstractNumId="22" w15:restartNumberingAfterBreak="0">
     <w:nsid w:val="493E048B"/>
     <w:multiLevelType w:val="hybridMultilevel"/>
     <w:tmpl w:val="1FBCB822"/>
@@ -9387,7 +8421,7 @@
       </w:rPr>
     </w:lvl>
   </w:abstractNum>
-  <w:abstractNum w:abstractNumId="32" w15:restartNumberingAfterBreak="0">
+  <w:abstractNum w:abstractNumId="23" w15:restartNumberingAfterBreak="0">
     <w:nsid w:val="4BB3444D"/>
     <w:multiLevelType w:val="multilevel"/>
     <w:tmpl w:val="04090021"/>
@@ -9500,7 +8534,7 @@
       </w:rPr>
     </w:lvl>
   </w:abstractNum>
-  <w:abstractNum w:abstractNumId="33" w15:restartNumberingAfterBreak="0">
+  <w:abstractNum w:abstractNumId="24" w15:restartNumberingAfterBreak="0">
     <w:nsid w:val="4DEC0FB8"/>
     <w:multiLevelType w:val="hybridMultilevel"/>
     <w:tmpl w:val="EC8C5622"/>
@@ -9613,7 +8647,7 @@
       </w:rPr>
     </w:lvl>
   </w:abstractNum>
-  <w:abstractNum w:abstractNumId="34" w15:restartNumberingAfterBreak="0">
+  <w:abstractNum w:abstractNumId="25" w15:restartNumberingAfterBreak="0">
     <w:nsid w:val="585D2D3C"/>
     <w:multiLevelType w:val="hybridMultilevel"/>
     <w:tmpl w:val="ACB88EBC"/>
@@ -9726,7 +8760,7 @@
       </w:rPr>
     </w:lvl>
   </w:abstractNum>
-  <w:abstractNum w:abstractNumId="35" w15:restartNumberingAfterBreak="0">
+  <w:abstractNum w:abstractNumId="26" w15:restartNumberingAfterBreak="0">
     <w:nsid w:val="59D74A53"/>
     <w:multiLevelType w:val="multilevel"/>
     <w:tmpl w:val="4A96BA72"/>
@@ -9875,7 +8909,7 @@
       </w:rPr>
     </w:lvl>
   </w:abstractNum>
-  <w:abstractNum w:abstractNumId="36" w15:restartNumberingAfterBreak="0">
+  <w:abstractNum w:abstractNumId="27" w15:restartNumberingAfterBreak="0">
     <w:nsid w:val="5B1E4A62"/>
     <w:multiLevelType w:val="multilevel"/>
     <w:tmpl w:val="CC5A1074"/>
@@ -10024,120 +9058,7 @@
       </w:rPr>
     </w:lvl>
   </w:abstractNum>
-  <w:abstractNum w:abstractNumId="37" w15:restartNumberingAfterBreak="0">
-    <w:nsid w:val="5C296980"/>
-    <w:multiLevelType w:val="hybridMultilevel"/>
-    <w:tmpl w:val="25601D60"/>
-    <w:lvl w:ilvl="0" w:tplc="F006B720">
-      <w:start w:val="1"/>
-      <w:numFmt w:val="bullet"/>
-      <w:lvlText w:val=""/>
-      <w:lvlJc w:val="left"/>
-      <w:pPr>
-        <w:ind w:left="1080" w:hanging="360"/>
-      </w:pPr>
-      <w:rPr>
-        <w:rFonts w:ascii="Symbol" w:hAnsi="Symbol" w:hint="default"/>
-      </w:rPr>
-    </w:lvl>
-    <w:lvl w:ilvl="1" w:tplc="04090003" w:tentative="1">
-      <w:start w:val="1"/>
-      <w:numFmt w:val="bullet"/>
-      <w:lvlText w:val="o"/>
-      <w:lvlJc w:val="left"/>
-      <w:pPr>
-        <w:ind w:left="1800" w:hanging="360"/>
-      </w:pPr>
-      <w:rPr>
-        <w:rFonts w:ascii="Courier New" w:hAnsi="Courier New" w:cs="Courier New" w:hint="default"/>
-      </w:rPr>
-    </w:lvl>
-    <w:lvl w:ilvl="2" w:tplc="04090005" w:tentative="1">
-      <w:start w:val="1"/>
-      <w:numFmt w:val="bullet"/>
-      <w:lvlText w:val=""/>
-      <w:lvlJc w:val="left"/>
-      <w:pPr>
-        <w:ind w:left="2520" w:hanging="360"/>
-      </w:pPr>
-      <w:rPr>
-        <w:rFonts w:ascii="Wingdings" w:hAnsi="Wingdings" w:hint="default"/>
-      </w:rPr>
-    </w:lvl>
-    <w:lvl w:ilvl="3" w:tplc="04090001" w:tentative="1">
-      <w:start w:val="1"/>
-      <w:numFmt w:val="bullet"/>
-      <w:lvlText w:val=""/>
-      <w:lvlJc w:val="left"/>
-      <w:pPr>
-        <w:ind w:left="3240" w:hanging="360"/>
-      </w:pPr>
-      <w:rPr>
-        <w:rFonts w:ascii="Symbol" w:hAnsi="Symbol" w:hint="default"/>
-      </w:rPr>
-    </w:lvl>
-    <w:lvl w:ilvl="4" w:tplc="04090003" w:tentative="1">
-      <w:start w:val="1"/>
-      <w:numFmt w:val="bullet"/>
-      <w:lvlText w:val="o"/>
-      <w:lvlJc w:val="left"/>
-      <w:pPr>
-        <w:ind w:left="3960" w:hanging="360"/>
-      </w:pPr>
-      <w:rPr>
-        <w:rFonts w:ascii="Courier New" w:hAnsi="Courier New" w:cs="Courier New" w:hint="default"/>
-      </w:rPr>
-    </w:lvl>
-    <w:lvl w:ilvl="5" w:tplc="04090005" w:tentative="1">
-      <w:start w:val="1"/>
-      <w:numFmt w:val="bullet"/>
-      <w:lvlText w:val=""/>
-      <w:lvlJc w:val="left"/>
-      <w:pPr>
-        <w:ind w:left="4680" w:hanging="360"/>
-      </w:pPr>
-      <w:rPr>
-        <w:rFonts w:ascii="Wingdings" w:hAnsi="Wingdings" w:hint="default"/>
-      </w:rPr>
-    </w:lvl>
-    <w:lvl w:ilvl="6" w:tplc="04090001" w:tentative="1">
-      <w:start w:val="1"/>
-      <w:numFmt w:val="bullet"/>
-      <w:lvlText w:val=""/>
-      <w:lvlJc w:val="left"/>
-      <w:pPr>
-        <w:ind w:left="5400" w:hanging="360"/>
-      </w:pPr>
-      <w:rPr>
-        <w:rFonts w:ascii="Symbol" w:hAnsi="Symbol" w:hint="default"/>
-      </w:rPr>
-    </w:lvl>
-    <w:lvl w:ilvl="7" w:tplc="04090003" w:tentative="1">
-      <w:start w:val="1"/>
-      <w:numFmt w:val="bullet"/>
-      <w:lvlText w:val="o"/>
-      <w:lvlJc w:val="left"/>
-      <w:pPr>
-        <w:ind w:left="6120" w:hanging="360"/>
-      </w:pPr>
-      <w:rPr>
-        <w:rFonts w:ascii="Courier New" w:hAnsi="Courier New" w:cs="Courier New" w:hint="default"/>
-      </w:rPr>
-    </w:lvl>
-    <w:lvl w:ilvl="8" w:tplc="04090005" w:tentative="1">
-      <w:start w:val="1"/>
-      <w:numFmt w:val="bullet"/>
-      <w:lvlText w:val=""/>
-      <w:lvlJc w:val="left"/>
-      <w:pPr>
-        <w:ind w:left="6840" w:hanging="360"/>
-      </w:pPr>
-      <w:rPr>
-        <w:rFonts w:ascii="Wingdings" w:hAnsi="Wingdings" w:hint="default"/>
-      </w:rPr>
-    </w:lvl>
-  </w:abstractNum>
-  <w:abstractNum w:abstractNumId="38" w15:restartNumberingAfterBreak="0">
+  <w:abstractNum w:abstractNumId="28" w15:restartNumberingAfterBreak="0">
     <w:nsid w:val="5CE16E8A"/>
     <w:multiLevelType w:val="hybridMultilevel"/>
     <w:tmpl w:val="DCFE8BEE"/>
@@ -10250,120 +9171,7 @@
       </w:rPr>
     </w:lvl>
   </w:abstractNum>
-  <w:abstractNum w:abstractNumId="39" w15:restartNumberingAfterBreak="0">
-    <w:nsid w:val="5F0D4F60"/>
-    <w:multiLevelType w:val="hybridMultilevel"/>
-    <w:tmpl w:val="94FE3D1E"/>
-    <w:lvl w:ilvl="0" w:tplc="04090003">
-      <w:start w:val="1"/>
-      <w:numFmt w:val="bullet"/>
-      <w:lvlText w:val="o"/>
-      <w:lvlJc w:val="left"/>
-      <w:pPr>
-        <w:ind w:left="720" w:hanging="360"/>
-      </w:pPr>
-      <w:rPr>
-        <w:rFonts w:ascii="Courier New" w:hAnsi="Courier New" w:cs="Courier New" w:hint="default"/>
-      </w:rPr>
-    </w:lvl>
-    <w:lvl w:ilvl="1" w:tplc="04090003">
-      <w:start w:val="1"/>
-      <w:numFmt w:val="bullet"/>
-      <w:lvlText w:val="o"/>
-      <w:lvlJc w:val="left"/>
-      <w:pPr>
-        <w:ind w:left="1440" w:hanging="360"/>
-      </w:pPr>
-      <w:rPr>
-        <w:rFonts w:ascii="Courier New" w:hAnsi="Courier New" w:cs="Courier New" w:hint="default"/>
-      </w:rPr>
-    </w:lvl>
-    <w:lvl w:ilvl="2" w:tplc="04090005" w:tentative="1">
-      <w:start w:val="1"/>
-      <w:numFmt w:val="bullet"/>
-      <w:lvlText w:val=""/>
-      <w:lvlJc w:val="left"/>
-      <w:pPr>
-        <w:ind w:left="2160" w:hanging="360"/>
-      </w:pPr>
-      <w:rPr>
-        <w:rFonts w:ascii="Wingdings" w:hAnsi="Wingdings" w:hint="default"/>
-      </w:rPr>
-    </w:lvl>
-    <w:lvl w:ilvl="3" w:tplc="04090001" w:tentative="1">
-      <w:start w:val="1"/>
-      <w:numFmt w:val="bullet"/>
-      <w:lvlText w:val=""/>
-      <w:lvlJc w:val="left"/>
-      <w:pPr>
-        <w:ind w:left="2880" w:hanging="360"/>
-      </w:pPr>
-      <w:rPr>
-        <w:rFonts w:ascii="Symbol" w:hAnsi="Symbol" w:hint="default"/>
-      </w:rPr>
-    </w:lvl>
-    <w:lvl w:ilvl="4" w:tplc="04090003" w:tentative="1">
-      <w:start w:val="1"/>
-      <w:numFmt w:val="bullet"/>
-      <w:lvlText w:val="o"/>
-      <w:lvlJc w:val="left"/>
-      <w:pPr>
-        <w:ind w:left="3600" w:hanging="360"/>
-      </w:pPr>
-      <w:rPr>
-        <w:rFonts w:ascii="Courier New" w:hAnsi="Courier New" w:cs="Courier New" w:hint="default"/>
-      </w:rPr>
-    </w:lvl>
-    <w:lvl w:ilvl="5" w:tplc="04090005" w:tentative="1">
-      <w:start w:val="1"/>
-      <w:numFmt w:val="bullet"/>
-      <w:lvlText w:val=""/>
-      <w:lvlJc w:val="left"/>
-      <w:pPr>
-        <w:ind w:left="4320" w:hanging="360"/>
-      </w:pPr>
-      <w:rPr>
-        <w:rFonts w:ascii="Wingdings" w:hAnsi="Wingdings" w:hint="default"/>
-      </w:rPr>
-    </w:lvl>
-    <w:lvl w:ilvl="6" w:tplc="04090001" w:tentative="1">
-      <w:start w:val="1"/>
-      <w:numFmt w:val="bullet"/>
-      <w:lvlText w:val=""/>
-      <w:lvlJc w:val="left"/>
-      <w:pPr>
-        <w:ind w:left="5040" w:hanging="360"/>
-      </w:pPr>
-      <w:rPr>
-        <w:rFonts w:ascii="Symbol" w:hAnsi="Symbol" w:hint="default"/>
-      </w:rPr>
-    </w:lvl>
-    <w:lvl w:ilvl="7" w:tplc="04090003" w:tentative="1">
-      <w:start w:val="1"/>
-      <w:numFmt w:val="bullet"/>
-      <w:lvlText w:val="o"/>
-      <w:lvlJc w:val="left"/>
-      <w:pPr>
-        <w:ind w:left="5760" w:hanging="360"/>
-      </w:pPr>
-      <w:rPr>
-        <w:rFonts w:ascii="Courier New" w:hAnsi="Courier New" w:cs="Courier New" w:hint="default"/>
-      </w:rPr>
-    </w:lvl>
-    <w:lvl w:ilvl="8" w:tplc="04090005" w:tentative="1">
-      <w:start w:val="1"/>
-      <w:numFmt w:val="bullet"/>
-      <w:lvlText w:val=""/>
-      <w:lvlJc w:val="left"/>
-      <w:pPr>
-        <w:ind w:left="6480" w:hanging="360"/>
-      </w:pPr>
-      <w:rPr>
-        <w:rFonts w:ascii="Wingdings" w:hAnsi="Wingdings" w:hint="default"/>
-      </w:rPr>
-    </w:lvl>
-  </w:abstractNum>
-  <w:abstractNum w:abstractNumId="40" w15:restartNumberingAfterBreak="0">
+  <w:abstractNum w:abstractNumId="29" w15:restartNumberingAfterBreak="0">
     <w:nsid w:val="65FA7808"/>
     <w:multiLevelType w:val="multilevel"/>
     <w:tmpl w:val="01DCB32E"/>
@@ -10512,7 +9320,7 @@
       </w:rPr>
     </w:lvl>
   </w:abstractNum>
-  <w:abstractNum w:abstractNumId="41" w15:restartNumberingAfterBreak="0">
+  <w:abstractNum w:abstractNumId="30" w15:restartNumberingAfterBreak="0">
     <w:nsid w:val="6CD441FB"/>
     <w:multiLevelType w:val="hybridMultilevel"/>
     <w:tmpl w:val="0494FA66"/>
@@ -10625,7 +9433,7 @@
       </w:rPr>
     </w:lvl>
   </w:abstractNum>
-  <w:abstractNum w:abstractNumId="42" w15:restartNumberingAfterBreak="0">
+  <w:abstractNum w:abstractNumId="31" w15:restartNumberingAfterBreak="0">
     <w:nsid w:val="6D663830"/>
     <w:multiLevelType w:val="multilevel"/>
     <w:tmpl w:val="95EAC468"/>
@@ -10774,7 +9582,7 @@
       </w:rPr>
     </w:lvl>
   </w:abstractNum>
-  <w:abstractNum w:abstractNumId="43" w15:restartNumberingAfterBreak="0">
+  <w:abstractNum w:abstractNumId="32" w15:restartNumberingAfterBreak="0">
     <w:nsid w:val="6DA05D18"/>
     <w:multiLevelType w:val="hybridMultilevel"/>
     <w:tmpl w:val="7846B1BE"/>
@@ -10887,7 +9695,7 @@
       </w:rPr>
     </w:lvl>
   </w:abstractNum>
-  <w:abstractNum w:abstractNumId="44" w15:restartNumberingAfterBreak="0">
+  <w:abstractNum w:abstractNumId="33" w15:restartNumberingAfterBreak="0">
     <w:nsid w:val="6DB20C2E"/>
     <w:multiLevelType w:val="multilevel"/>
     <w:tmpl w:val="E96C978A"/>
@@ -11004,7 +9812,7 @@
       </w:pPr>
     </w:lvl>
   </w:abstractNum>
-  <w:abstractNum w:abstractNumId="45" w15:restartNumberingAfterBreak="0">
+  <w:abstractNum w:abstractNumId="34" w15:restartNumberingAfterBreak="0">
     <w:nsid w:val="6DDF5607"/>
     <w:multiLevelType w:val="multilevel"/>
     <w:tmpl w:val="1C927DFE"/>
@@ -11117,7 +9925,7 @@
       </w:pPr>
     </w:lvl>
   </w:abstractNum>
-  <w:abstractNum w:abstractNumId="46" w15:restartNumberingAfterBreak="0">
+  <w:abstractNum w:abstractNumId="35" w15:restartNumberingAfterBreak="0">
     <w:nsid w:val="6F862F29"/>
     <w:multiLevelType w:val="multilevel"/>
     <w:tmpl w:val="04090021"/>
@@ -11230,7 +10038,7 @@
       </w:rPr>
     </w:lvl>
   </w:abstractNum>
-  <w:abstractNum w:abstractNumId="47" w15:restartNumberingAfterBreak="0">
+  <w:abstractNum w:abstractNumId="36" w15:restartNumberingAfterBreak="0">
     <w:nsid w:val="71103983"/>
     <w:multiLevelType w:val="hybridMultilevel"/>
     <w:tmpl w:val="0B88A4C6"/>
@@ -11343,120 +10151,7 @@
       </w:rPr>
     </w:lvl>
   </w:abstractNum>
-  <w:abstractNum w:abstractNumId="48" w15:restartNumberingAfterBreak="0">
-    <w:nsid w:val="734C79A9"/>
-    <w:multiLevelType w:val="hybridMultilevel"/>
-    <w:tmpl w:val="2430CD36"/>
-    <w:lvl w:ilvl="0" w:tplc="0409000B">
-      <w:start w:val="1"/>
-      <w:numFmt w:val="bullet"/>
-      <w:lvlText w:val=""/>
-      <w:lvlJc w:val="left"/>
-      <w:pPr>
-        <w:ind w:left="720" w:hanging="360"/>
-      </w:pPr>
-      <w:rPr>
-        <w:rFonts w:ascii="Wingdings" w:hAnsi="Wingdings" w:hint="default"/>
-      </w:rPr>
-    </w:lvl>
-    <w:lvl w:ilvl="1" w:tplc="04090003" w:tentative="1">
-      <w:start w:val="1"/>
-      <w:numFmt w:val="bullet"/>
-      <w:lvlText w:val="o"/>
-      <w:lvlJc w:val="left"/>
-      <w:pPr>
-        <w:ind w:left="1440" w:hanging="360"/>
-      </w:pPr>
-      <w:rPr>
-        <w:rFonts w:ascii="Courier New" w:hAnsi="Courier New" w:cs="Courier New" w:hint="default"/>
-      </w:rPr>
-    </w:lvl>
-    <w:lvl w:ilvl="2" w:tplc="04090005" w:tentative="1">
-      <w:start w:val="1"/>
-      <w:numFmt w:val="bullet"/>
-      <w:lvlText w:val=""/>
-      <w:lvlJc w:val="left"/>
-      <w:pPr>
-        <w:ind w:left="2160" w:hanging="360"/>
-      </w:pPr>
-      <w:rPr>
-        <w:rFonts w:ascii="Wingdings" w:hAnsi="Wingdings" w:hint="default"/>
-      </w:rPr>
-    </w:lvl>
-    <w:lvl w:ilvl="3" w:tplc="04090001" w:tentative="1">
-      <w:start w:val="1"/>
-      <w:numFmt w:val="bullet"/>
-      <w:lvlText w:val=""/>
-      <w:lvlJc w:val="left"/>
-      <w:pPr>
-        <w:ind w:left="2880" w:hanging="360"/>
-      </w:pPr>
-      <w:rPr>
-        <w:rFonts w:ascii="Symbol" w:hAnsi="Symbol" w:hint="default"/>
-      </w:rPr>
-    </w:lvl>
-    <w:lvl w:ilvl="4" w:tplc="04090003" w:tentative="1">
-      <w:start w:val="1"/>
-      <w:numFmt w:val="bullet"/>
-      <w:lvlText w:val="o"/>
-      <w:lvlJc w:val="left"/>
-      <w:pPr>
-        <w:ind w:left="3600" w:hanging="360"/>
-      </w:pPr>
-      <w:rPr>
-        <w:rFonts w:ascii="Courier New" w:hAnsi="Courier New" w:cs="Courier New" w:hint="default"/>
-      </w:rPr>
-    </w:lvl>
-    <w:lvl w:ilvl="5" w:tplc="04090005" w:tentative="1">
-      <w:start w:val="1"/>
-      <w:numFmt w:val="bullet"/>
-      <w:lvlText w:val=""/>
-      <w:lvlJc w:val="left"/>
-      <w:pPr>
-        <w:ind w:left="4320" w:hanging="360"/>
-      </w:pPr>
-      <w:rPr>
-        <w:rFonts w:ascii="Wingdings" w:hAnsi="Wingdings" w:hint="default"/>
-      </w:rPr>
-    </w:lvl>
-    <w:lvl w:ilvl="6" w:tplc="04090001" w:tentative="1">
-      <w:start w:val="1"/>
-      <w:numFmt w:val="bullet"/>
-      <w:lvlText w:val=""/>
-      <w:lvlJc w:val="left"/>
-      <w:pPr>
-        <w:ind w:left="5040" w:hanging="360"/>
-      </w:pPr>
-      <w:rPr>
-        <w:rFonts w:ascii="Symbol" w:hAnsi="Symbol" w:hint="default"/>
-      </w:rPr>
-    </w:lvl>
-    <w:lvl w:ilvl="7" w:tplc="04090003" w:tentative="1">
-      <w:start w:val="1"/>
-      <w:numFmt w:val="bullet"/>
-      <w:lvlText w:val="o"/>
-      <w:lvlJc w:val="left"/>
-      <w:pPr>
-        <w:ind w:left="5760" w:hanging="360"/>
-      </w:pPr>
-      <w:rPr>
-        <w:rFonts w:ascii="Courier New" w:hAnsi="Courier New" w:cs="Courier New" w:hint="default"/>
-      </w:rPr>
-    </w:lvl>
-    <w:lvl w:ilvl="8" w:tplc="04090005" w:tentative="1">
-      <w:start w:val="1"/>
-      <w:numFmt w:val="bullet"/>
-      <w:lvlText w:val=""/>
-      <w:lvlJc w:val="left"/>
-      <w:pPr>
-        <w:ind w:left="6480" w:hanging="360"/>
-      </w:pPr>
-      <w:rPr>
-        <w:rFonts w:ascii="Wingdings" w:hAnsi="Wingdings" w:hint="default"/>
-      </w:rPr>
-    </w:lvl>
-  </w:abstractNum>
-  <w:abstractNum w:abstractNumId="49" w15:restartNumberingAfterBreak="0">
+  <w:abstractNum w:abstractNumId="37" w15:restartNumberingAfterBreak="0">
     <w:nsid w:val="73572F37"/>
     <w:multiLevelType w:val="multilevel"/>
     <w:tmpl w:val="0C381AF8"/>
@@ -11605,7 +10300,7 @@
       </w:rPr>
     </w:lvl>
   </w:abstractNum>
-  <w:abstractNum w:abstractNumId="50" w15:restartNumberingAfterBreak="0">
+  <w:abstractNum w:abstractNumId="38" w15:restartNumberingAfterBreak="0">
     <w:nsid w:val="737F192E"/>
     <w:multiLevelType w:val="multilevel"/>
     <w:tmpl w:val="F4F27142"/>
@@ -11754,7 +10449,7 @@
       </w:rPr>
     </w:lvl>
   </w:abstractNum>
-  <w:abstractNum w:abstractNumId="51" w15:restartNumberingAfterBreak="0">
+  <w:abstractNum w:abstractNumId="39" w15:restartNumberingAfterBreak="0">
     <w:nsid w:val="77B644B1"/>
     <w:multiLevelType w:val="multilevel"/>
     <w:tmpl w:val="03D20920"/>
@@ -11903,120 +10598,7 @@
       </w:rPr>
     </w:lvl>
   </w:abstractNum>
-  <w:abstractNum w:abstractNumId="52" w15:restartNumberingAfterBreak="0">
-    <w:nsid w:val="77FF4E04"/>
-    <w:multiLevelType w:val="hybridMultilevel"/>
-    <w:tmpl w:val="6146450E"/>
-    <w:lvl w:ilvl="0" w:tplc="04090003">
-      <w:start w:val="1"/>
-      <w:numFmt w:val="bullet"/>
-      <w:lvlText w:val="o"/>
-      <w:lvlJc w:val="left"/>
-      <w:pPr>
-        <w:ind w:left="720" w:hanging="360"/>
-      </w:pPr>
-      <w:rPr>
-        <w:rFonts w:ascii="Courier New" w:hAnsi="Courier New" w:cs="Courier New" w:hint="default"/>
-      </w:rPr>
-    </w:lvl>
-    <w:lvl w:ilvl="1" w:tplc="04090003" w:tentative="1">
-      <w:start w:val="1"/>
-      <w:numFmt w:val="bullet"/>
-      <w:lvlText w:val="o"/>
-      <w:lvlJc w:val="left"/>
-      <w:pPr>
-        <w:ind w:left="1440" w:hanging="360"/>
-      </w:pPr>
-      <w:rPr>
-        <w:rFonts w:ascii="Courier New" w:hAnsi="Courier New" w:cs="Courier New" w:hint="default"/>
-      </w:rPr>
-    </w:lvl>
-    <w:lvl w:ilvl="2" w:tplc="04090005" w:tentative="1">
-      <w:start w:val="1"/>
-      <w:numFmt w:val="bullet"/>
-      <w:lvlText w:val=""/>
-      <w:lvlJc w:val="left"/>
-      <w:pPr>
-        <w:ind w:left="2160" w:hanging="360"/>
-      </w:pPr>
-      <w:rPr>
-        <w:rFonts w:ascii="Wingdings" w:hAnsi="Wingdings" w:hint="default"/>
-      </w:rPr>
-    </w:lvl>
-    <w:lvl w:ilvl="3" w:tplc="04090001" w:tentative="1">
-      <w:start w:val="1"/>
-      <w:numFmt w:val="bullet"/>
-      <w:lvlText w:val=""/>
-      <w:lvlJc w:val="left"/>
-      <w:pPr>
-        <w:ind w:left="2880" w:hanging="360"/>
-      </w:pPr>
-      <w:rPr>
-        <w:rFonts w:ascii="Symbol" w:hAnsi="Symbol" w:hint="default"/>
-      </w:rPr>
-    </w:lvl>
-    <w:lvl w:ilvl="4" w:tplc="04090003" w:tentative="1">
-      <w:start w:val="1"/>
-      <w:numFmt w:val="bullet"/>
-      <w:lvlText w:val="o"/>
-      <w:lvlJc w:val="left"/>
-      <w:pPr>
-        <w:ind w:left="3600" w:hanging="360"/>
-      </w:pPr>
-      <w:rPr>
-        <w:rFonts w:ascii="Courier New" w:hAnsi="Courier New" w:cs="Courier New" w:hint="default"/>
-      </w:rPr>
-    </w:lvl>
-    <w:lvl w:ilvl="5" w:tplc="04090005" w:tentative="1">
-      <w:start w:val="1"/>
-      <w:numFmt w:val="bullet"/>
-      <w:lvlText w:val=""/>
-      <w:lvlJc w:val="left"/>
-      <w:pPr>
-        <w:ind w:left="4320" w:hanging="360"/>
-      </w:pPr>
-      <w:rPr>
-        <w:rFonts w:ascii="Wingdings" w:hAnsi="Wingdings" w:hint="default"/>
-      </w:rPr>
-    </w:lvl>
-    <w:lvl w:ilvl="6" w:tplc="04090001" w:tentative="1">
-      <w:start w:val="1"/>
-      <w:numFmt w:val="bullet"/>
-      <w:lvlText w:val=""/>
-      <w:lvlJc w:val="left"/>
-      <w:pPr>
-        <w:ind w:left="5040" w:hanging="360"/>
-      </w:pPr>
-      <w:rPr>
-        <w:rFonts w:ascii="Symbol" w:hAnsi="Symbol" w:hint="default"/>
-      </w:rPr>
-    </w:lvl>
-    <w:lvl w:ilvl="7" w:tplc="04090003" w:tentative="1">
-      <w:start w:val="1"/>
-      <w:numFmt w:val="bullet"/>
-      <w:lvlText w:val="o"/>
-      <w:lvlJc w:val="left"/>
-      <w:pPr>
-        <w:ind w:left="5760" w:hanging="360"/>
-      </w:pPr>
-      <w:rPr>
-        <w:rFonts w:ascii="Courier New" w:hAnsi="Courier New" w:cs="Courier New" w:hint="default"/>
-      </w:rPr>
-    </w:lvl>
-    <w:lvl w:ilvl="8" w:tplc="04090005" w:tentative="1">
-      <w:start w:val="1"/>
-      <w:numFmt w:val="bullet"/>
-      <w:lvlText w:val=""/>
-      <w:lvlJc w:val="left"/>
-      <w:pPr>
-        <w:ind w:left="6480" w:hanging="360"/>
-      </w:pPr>
-      <w:rPr>
-        <w:rFonts w:ascii="Wingdings" w:hAnsi="Wingdings" w:hint="default"/>
-      </w:rPr>
-    </w:lvl>
-  </w:abstractNum>
-  <w:abstractNum w:abstractNumId="53" w15:restartNumberingAfterBreak="0">
+  <w:abstractNum w:abstractNumId="40" w15:restartNumberingAfterBreak="0">
     <w:nsid w:val="7BC7490E"/>
     <w:multiLevelType w:val="hybridMultilevel"/>
     <w:tmpl w:val="C99AA7BE"/>
@@ -12130,194 +10712,129 @@
     </w:lvl>
   </w:abstractNum>
   <w:num w:numId="1" w16cid:durableId="1724669923">
-    <w:abstractNumId w:val="5"/>
+    <w:abstractNumId w:val="4"/>
   </w:num>
   <w:num w:numId="2" w16cid:durableId="1439985497">
-    <w:abstractNumId w:val="36"/>
+    <w:abstractNumId w:val="27"/>
   </w:num>
   <w:num w:numId="3" w16cid:durableId="801995449">
-    <w:abstractNumId w:val="20"/>
+    <w:abstractNumId w:val="12"/>
   </w:num>
   <w:num w:numId="4" w16cid:durableId="922228495">
-    <w:abstractNumId w:val="42"/>
+    <w:abstractNumId w:val="31"/>
   </w:num>
   <w:num w:numId="5" w16cid:durableId="1160855065">
-    <w:abstractNumId w:val="29"/>
+    <w:abstractNumId w:val="20"/>
   </w:num>
   <w:num w:numId="6" w16cid:durableId="958923231">
     <w:abstractNumId w:val="2"/>
   </w:num>
   <w:num w:numId="7" w16cid:durableId="1854491185">
-    <w:abstractNumId w:val="45"/>
+    <w:abstractNumId w:val="34"/>
   </w:num>
   <w:num w:numId="8" w16cid:durableId="289242034">
-    <w:abstractNumId w:val="49"/>
+    <w:abstractNumId w:val="37"/>
   </w:num>
   <w:num w:numId="9" w16cid:durableId="1179202697">
-    <w:abstractNumId w:val="51"/>
+    <w:abstractNumId w:val="39"/>
   </w:num>
   <w:num w:numId="10" w16cid:durableId="855727134">
+    <w:abstractNumId w:val="9"/>
+  </w:num>
+  <w:num w:numId="11" w16cid:durableId="639502009">
+    <w:abstractNumId w:val="13"/>
+  </w:num>
+  <w:num w:numId="12" w16cid:durableId="1363673321">
+    <w:abstractNumId w:val="6"/>
+  </w:num>
+  <w:num w:numId="13" w16cid:durableId="424770035">
+    <w:abstractNumId w:val="33"/>
+  </w:num>
+  <w:num w:numId="14" w16cid:durableId="360935220">
+    <w:abstractNumId w:val="36"/>
+  </w:num>
+  <w:num w:numId="15" w16cid:durableId="168298387">
+    <w:abstractNumId w:val="18"/>
+  </w:num>
+  <w:num w:numId="16" w16cid:durableId="765737513">
+    <w:abstractNumId w:val="29"/>
+  </w:num>
+  <w:num w:numId="17" w16cid:durableId="966083864">
+    <w:abstractNumId w:val="38"/>
+  </w:num>
+  <w:num w:numId="18" w16cid:durableId="543568577">
+    <w:abstractNumId w:val="5"/>
+  </w:num>
+  <w:num w:numId="19" w16cid:durableId="1980720202">
+    <w:abstractNumId w:val="11"/>
+  </w:num>
+  <w:num w:numId="20" w16cid:durableId="135730672">
+    <w:abstractNumId w:val="19"/>
+  </w:num>
+  <w:num w:numId="21" w16cid:durableId="462891312">
+    <w:abstractNumId w:val="28"/>
+  </w:num>
+  <w:num w:numId="22" w16cid:durableId="500199919">
+    <w:abstractNumId w:val="26"/>
+  </w:num>
+  <w:num w:numId="23" w16cid:durableId="167252483">
+    <w:abstractNumId w:val="14"/>
+  </w:num>
+  <w:num w:numId="24" w16cid:durableId="945429081">
+    <w:abstractNumId w:val="0"/>
+  </w:num>
+  <w:num w:numId="25" w16cid:durableId="2066490941">
+    <w:abstractNumId w:val="15"/>
+  </w:num>
+  <w:num w:numId="26" w16cid:durableId="409469353">
+    <w:abstractNumId w:val="25"/>
+  </w:num>
+  <w:num w:numId="27" w16cid:durableId="93550902">
+    <w:abstractNumId w:val="32"/>
+  </w:num>
+  <w:num w:numId="28" w16cid:durableId="794713640">
+    <w:abstractNumId w:val="40"/>
+  </w:num>
+  <w:num w:numId="29" w16cid:durableId="149904601">
+    <w:abstractNumId w:val="24"/>
+  </w:num>
+  <w:num w:numId="30" w16cid:durableId="885216636">
+    <w:abstractNumId w:val="17"/>
+  </w:num>
+  <w:num w:numId="31" w16cid:durableId="1282765966">
+    <w:abstractNumId w:val="21"/>
+  </w:num>
+  <w:num w:numId="32" w16cid:durableId="1809009984">
+    <w:abstractNumId w:val="22"/>
+  </w:num>
+  <w:num w:numId="33" w16cid:durableId="63645692">
+    <w:abstractNumId w:val="10"/>
+  </w:num>
+  <w:num w:numId="34" w16cid:durableId="1385830032">
     <w:abstractNumId w:val="16"/>
   </w:num>
-  <w:num w:numId="11" w16cid:durableId="639502009">
-    <w:abstractNumId w:val="21"/>
+  <w:num w:numId="35" w16cid:durableId="508984064">
+    <w:abstractNumId w:val="3"/>
   </w:num>
-  <w:num w:numId="12" w16cid:durableId="1363673321">
-    <w:abstractNumId w:val="13"/>
+  <w:num w:numId="36" w16cid:durableId="362294765">
+    <w:abstractNumId w:val="7"/>
   </w:num>
-  <w:num w:numId="13" w16cid:durableId="424770035">
-    <w:abstractNumId w:val="44"/>
-  </w:num>
-  <w:num w:numId="14" w16cid:durableId="777608068">
-    <w:abstractNumId w:val="11"/>
-  </w:num>
-  <w:num w:numId="15" w16cid:durableId="783842247">
-    <w:abstractNumId w:val="11"/>
-  </w:num>
-  <w:num w:numId="16" w16cid:durableId="1371997306">
-    <w:abstractNumId w:val="11"/>
-  </w:num>
-  <w:num w:numId="17" w16cid:durableId="1837529562">
-    <w:abstractNumId w:val="11"/>
-  </w:num>
-  <w:num w:numId="18" w16cid:durableId="1739399632">
-    <w:abstractNumId w:val="11"/>
-  </w:num>
-  <w:num w:numId="19" w16cid:durableId="1476489889">
-    <w:abstractNumId w:val="11"/>
-  </w:num>
-  <w:num w:numId="20" w16cid:durableId="1252813665">
-    <w:abstractNumId w:val="11"/>
-  </w:num>
-  <w:num w:numId="21" w16cid:durableId="623922737">
-    <w:abstractNumId w:val="11"/>
-  </w:num>
-  <w:num w:numId="22" w16cid:durableId="1736775170">
-    <w:abstractNumId w:val="11"/>
-  </w:num>
-  <w:num w:numId="23" w16cid:durableId="161819726">
-    <w:abstractNumId w:val="11"/>
-  </w:num>
-  <w:num w:numId="24" w16cid:durableId="360935220">
-    <w:abstractNumId w:val="47"/>
-  </w:num>
-  <w:num w:numId="25" w16cid:durableId="168298387">
-    <w:abstractNumId w:val="27"/>
-  </w:num>
-  <w:num w:numId="26" w16cid:durableId="765737513">
-    <w:abstractNumId w:val="40"/>
-  </w:num>
-  <w:num w:numId="27" w16cid:durableId="966083864">
-    <w:abstractNumId w:val="50"/>
-  </w:num>
-  <w:num w:numId="28" w16cid:durableId="543568577">
-    <w:abstractNumId w:val="6"/>
-  </w:num>
-  <w:num w:numId="29" w16cid:durableId="1980720202">
-    <w:abstractNumId w:val="19"/>
-  </w:num>
-  <w:num w:numId="30" w16cid:durableId="135730672">
-    <w:abstractNumId w:val="28"/>
-  </w:num>
-  <w:num w:numId="31" w16cid:durableId="462891312">
-    <w:abstractNumId w:val="38"/>
-  </w:num>
-  <w:num w:numId="32" w16cid:durableId="500199919">
+  <w:num w:numId="37" w16cid:durableId="470563936">
     <w:abstractNumId w:val="35"/>
   </w:num>
-  <w:num w:numId="33" w16cid:durableId="167252483">
-    <w:abstractNumId w:val="22"/>
-  </w:num>
-  <w:num w:numId="34" w16cid:durableId="945429081">
-    <w:abstractNumId w:val="0"/>
-  </w:num>
-  <w:num w:numId="35" w16cid:durableId="2066490941">
-    <w:abstractNumId w:val="24"/>
-  </w:num>
-  <w:num w:numId="36" w16cid:durableId="409469353">
-    <w:abstractNumId w:val="34"/>
-  </w:num>
-  <w:num w:numId="37" w16cid:durableId="93550902">
-    <w:abstractNumId w:val="43"/>
-  </w:num>
-  <w:num w:numId="38" w16cid:durableId="794713640">
-    <w:abstractNumId w:val="53"/>
-  </w:num>
-  <w:num w:numId="39" w16cid:durableId="1816332932">
-    <w:abstractNumId w:val="17"/>
-  </w:num>
-  <w:num w:numId="40" w16cid:durableId="149904601">
-    <w:abstractNumId w:val="33"/>
-  </w:num>
-  <w:num w:numId="41" w16cid:durableId="885216636">
-    <w:abstractNumId w:val="26"/>
-  </w:num>
-  <w:num w:numId="42" w16cid:durableId="1282765966">
+  <w:num w:numId="38" w16cid:durableId="1543177198">
     <w:abstractNumId w:val="30"/>
   </w:num>
-  <w:num w:numId="43" w16cid:durableId="1812559439">
-    <w:abstractNumId w:val="48"/>
+  <w:num w:numId="39" w16cid:durableId="484512473">
+    <w:abstractNumId w:val="23"/>
   </w:num>
-  <w:num w:numId="44" w16cid:durableId="1809009984">
-    <w:abstractNumId w:val="31"/>
-  </w:num>
-  <w:num w:numId="45" w16cid:durableId="1355230370">
-    <w:abstractNumId w:val="7"/>
-  </w:num>
-  <w:num w:numId="46" w16cid:durableId="63645692">
-    <w:abstractNumId w:val="18"/>
-  </w:num>
-  <w:num w:numId="47" w16cid:durableId="1530953528">
-    <w:abstractNumId w:val="39"/>
-  </w:num>
-  <w:num w:numId="48" w16cid:durableId="1385830032">
-    <w:abstractNumId w:val="25"/>
-  </w:num>
-  <w:num w:numId="49" w16cid:durableId="508984064">
-    <w:abstractNumId w:val="4"/>
-  </w:num>
-  <w:num w:numId="50" w16cid:durableId="838231437">
+  <w:num w:numId="40" w16cid:durableId="77678930">
     <w:abstractNumId w:val="8"/>
   </w:num>
-  <w:num w:numId="51" w16cid:durableId="585071810">
-    <w:abstractNumId w:val="52"/>
-  </w:num>
-  <w:num w:numId="52" w16cid:durableId="362294765">
-    <w:abstractNumId w:val="14"/>
-  </w:num>
-  <w:num w:numId="53" w16cid:durableId="470563936">
-    <w:abstractNumId w:val="46"/>
-  </w:num>
-  <w:num w:numId="54" w16cid:durableId="1543177198">
-    <w:abstractNumId w:val="41"/>
-  </w:num>
-  <w:num w:numId="55" w16cid:durableId="484512473">
-    <w:abstractNumId w:val="32"/>
-  </w:num>
-  <w:num w:numId="56" w16cid:durableId="77678930">
-    <w:abstractNumId w:val="15"/>
-  </w:num>
-  <w:num w:numId="57" w16cid:durableId="538055417">
+  <w:num w:numId="41" w16cid:durableId="538055417">
     <w:abstractNumId w:val="1"/>
   </w:num>
-  <w:num w:numId="58" w16cid:durableId="183642361">
-    <w:abstractNumId w:val="10"/>
-  </w:num>
-  <w:num w:numId="59" w16cid:durableId="1770810985">
-    <w:abstractNumId w:val="3"/>
-  </w:num>
-  <w:num w:numId="60" w16cid:durableId="980109617">
-    <w:abstractNumId w:val="12"/>
-  </w:num>
-  <w:num w:numId="61" w16cid:durableId="2023779492">
-    <w:abstractNumId w:val="9"/>
-  </w:num>
-  <w:num w:numId="62" w16cid:durableId="146172720">
-    <w:abstractNumId w:val="37"/>
-  </w:num>
-  <w:num w:numId="63" w16cid:durableId="856383638">
-    <w:abstractNumId w:val="23"/>
-  </w:num>
+  <w:numIdMacAtCleanup w:val="41"/>
 </w:numbering>
 </file>
 

--- a/Marketplace Technical Foundation.docx
+++ b/Marketplace Technical Foundation.docx
@@ -548,6 +548,7 @@
           <w:szCs w:val="32"/>
           <w:shd w:val="clear" w:color="auto" w:fill="FFFFFF"/>
         </w:rPr>
+        <w:lastRenderedPageBreak/>
         <w:t>Problem:</w:t>
       </w:r>
       <w:r>
@@ -1071,6 +1072,7 @@
           <w:sz w:val="28"/>
           <w:szCs w:val="28"/>
         </w:rPr>
+        <w:lastRenderedPageBreak/>
         <w:t>Product filtering and sorting</w:t>
       </w:r>
     </w:p>
@@ -1676,6 +1678,7 @@
           <w:szCs w:val="36"/>
           <w:u w:val="single"/>
         </w:rPr>
+        <w:lastRenderedPageBreak/>
         <w:t>API Endpoints</w:t>
       </w:r>
       <w:r>
@@ -2186,6 +2189,7 @@
           <w:sz w:val="28"/>
           <w:szCs w:val="28"/>
         </w:rPr>
+        <w:lastRenderedPageBreak/>
         <w:t>Fetch and display product listings from a third-party API.</w:t>
       </w:r>
     </w:p>
@@ -2802,6 +2806,7 @@
           <w:szCs w:val="36"/>
           <w:u w:val="single"/>
         </w:rPr>
+        <w:lastRenderedPageBreak/>
         <w:t>Order Tracking (/order/{order_id})</w:t>
       </w:r>
     </w:p>
@@ -3422,6 +3427,7 @@
           <w:szCs w:val="36"/>
           <w:u w:val="single"/>
         </w:rPr>
+        <w:lastRenderedPageBreak/>
         <w:t>Order Schema (Sanity)</w:t>
       </w:r>
       <w:r>
@@ -3685,8 +3691,9 @@
           <w:highlight w:val="yellow"/>
           <w:u w:val="single"/>
         </w:rPr>
+        <w:lastRenderedPageBreak/>
         <w:drawing>
-          <wp:anchor distT="0" distB="0" distL="114300" distR="114300" simplePos="0" relativeHeight="251658240" behindDoc="1" locked="0" layoutInCell="1" allowOverlap="1" wp14:anchorId="6E28E215" wp14:editId="5370D068">
+          <wp:anchor distT="0" distB="0" distL="114300" distR="114300" simplePos="0" relativeHeight="251658240" behindDoc="1" locked="0" layoutInCell="1" allowOverlap="1" wp14:anchorId="6E28E215" wp14:editId="3C891BEB">
             <wp:simplePos x="0" y="0"/>
             <wp:positionH relativeFrom="column">
               <wp:align>right</wp:align>
@@ -3734,7 +3741,7 @@
                   <pic:spPr bwMode="auto">
                     <a:xfrm>
                       <a:off x="0" y="0"/>
-                      <a:ext cx="5230368" cy="6451063"/>
+                      <a:ext cx="5229860" cy="6450965"/>
                     </a:xfrm>
                     <a:prstGeom prst="rect">
                       <a:avLst/>
@@ -3883,6 +3890,7 @@
           <w:szCs w:val="32"/>
           <w:u w:val="single"/>
         </w:rPr>
+        <w:lastRenderedPageBreak/>
         <w:t>Homepage</w:t>
       </w:r>
       <w:r>
@@ -4458,6 +4466,7 @@
           <w:rFonts w:ascii="Times New Roman" w:hAnsi="Times New Roman" w:cs="Times New Roman"/>
           <w:noProof/>
         </w:rPr>
+        <w:lastRenderedPageBreak/>
         <w:drawing>
           <wp:anchor distT="0" distB="0" distL="114300" distR="114300" simplePos="0" relativeHeight="251659264" behindDoc="1" locked="0" layoutInCell="1" allowOverlap="1" wp14:anchorId="6E7B8B94" wp14:editId="279DD37A">
             <wp:simplePos x="0" y="0"/>
@@ -5033,6 +5042,7 @@
           <w:sz w:val="32"/>
           <w:szCs w:val="32"/>
         </w:rPr>
+        <w:lastRenderedPageBreak/>
         <w:t>Recommended Platforms:</w:t>
       </w:r>
     </w:p>
@@ -11440,6 +11450,7 @@
   <w:style w:type="character" w:default="1" w:styleId="DefaultParagraphFont">
     <w:name w:val="Default Paragraph Font"/>
     <w:uiPriority w:val="1"/>
+    <w:semiHidden/>
     <w:unhideWhenUsed/>
   </w:style>
   <w:style w:type="table" w:default="1" w:styleId="TableNormal">
